--- a/SEM_2/SEM2.docx
+++ b/SEM_2/SEM2.docx
@@ -1,47 +1,37 @@
 
 <file path=word/document.xml><?xml version="1.0" encoding="utf-8"?>
-<w:document xmlns:wpc="http://schemas.microsoft.com/office/word/2010/wordprocessingCanvas" xmlns:cx="http://schemas.microsoft.com/office/drawing/2014/chartex" xmlns:cx1="http://schemas.microsoft.com/office/drawing/2015/9/8/chartex" xmlns:cx2="http://schemas.microsoft.com/office/drawing/2015/10/21/chartex" xmlns:cx3="http://schemas.microsoft.com/office/drawing/2016/5/9/chartex" xmlns:cx4="http://schemas.microsoft.com/office/drawing/2016/5/10/chartex" xmlns:cx5="http://schemas.microsoft.com/office/drawing/2016/5/11/chartex" xmlns:cx6="http://schemas.microsoft.com/office/drawing/2016/5/12/chartex" xmlns:cx7="http://schemas.microsoft.com/office/drawing/2016/5/13/chartex" xmlns:cx8="http://schemas.microsoft.com/office/drawing/2016/5/14/chartex" xmlns:mc="http://schemas.openxmlformats.org/markup-compatibility/2006" xmlns:aink="http://schemas.microsoft.com/office/drawing/2016/ink" xmlns:am3d="http://schemas.microsoft.com/office/drawing/2017/model3d" xmlns:o="urn:schemas-microsoft-com:office:office" xmlns:oel="http://schemas.microsoft.com/office/2019/extlst" xmlns:r="http://schemas.openxmlformats.org/officeDocument/2006/relationships" xmlns:m="http://schemas.openxmlformats.org/officeDocument/2006/math" xmlns:v="urn:schemas-microsoft-com:vml" xmlns:wp14="http://schemas.microsoft.com/office/word/2010/wordprocessingDrawing" xmlns:wp="http://schemas.openxmlformats.org/drawingml/2006/wordprocessingDrawing" xmlns:w10="urn:schemas-microsoft-com:office:word" xmlns:w="http://schemas.openxmlformats.org/wordprocessingml/2006/main" xmlns:w14="http://schemas.microsoft.com/office/word/2010/wordml" xmlns:w15="http://schemas.microsoft.com/office/word/2012/wordml" xmlns:w16cex="http://schemas.microsoft.com/office/word/2018/wordml/cex" xmlns:w16cid="http://schemas.microsoft.com/office/word/2016/wordml/cid" xmlns:w16="http://schemas.microsoft.com/office/word/2018/wordml" xmlns:w16sdtdh="http://schemas.microsoft.com/office/word/2020/wordml/sdtdatahash" xmlns:w16se="http://schemas.microsoft.com/office/word/2015/wordml/symex" xmlns:wpg="http://schemas.microsoft.com/office/word/2010/wordprocessingGroup" xmlns:wpi="http://schemas.microsoft.com/office/word/2010/wordprocessingInk" xmlns:wne="http://schemas.microsoft.com/office/word/2006/wordml" xmlns:wps="http://schemas.microsoft.com/office/word/2010/wordprocessingShape" mc:Ignorable="w14 w15 w16se w16cid w16 w16cex w16sdtdh wp14">
+<w:document xmlns:o="urn:schemas-microsoft-com:office:office" xmlns:r="http://schemas.openxmlformats.org/officeDocument/2006/relationships" xmlns:v="urn:schemas-microsoft-com:vml" xmlns:w="http://schemas.openxmlformats.org/wordprocessingml/2006/main" xmlns:w10="urn:schemas-microsoft-com:office:word" xmlns:wp="http://schemas.openxmlformats.org/drawingml/2006/wordprocessingDrawing" xmlns:wps="http://schemas.microsoft.com/office/word/2010/wordprocessingShape" xmlns:wpg="http://schemas.microsoft.com/office/word/2010/wordprocessingGroup" xmlns:mc="http://schemas.openxmlformats.org/markup-compatibility/2006" xmlns:wp14="http://schemas.microsoft.com/office/word/2010/wordprocessingDrawing" xmlns:w14="http://schemas.microsoft.com/office/word/2010/wordml" xmlns:w15="http://schemas.microsoft.com/office/word/2012/wordml" mc:Ignorable="w14 wp14 w15">
   <w:body>
-    <w:bookmarkStart w:id="0" w:name="_Toc124287223" w:displacedByCustomXml="next"/>
     <w:sdt>
       <w:sdtPr>
-        <w:id w:val="553591926"/>
         <w:docPartObj>
           <w:docPartGallery w:val="Table of Contents"/>
-          <w:docPartUnique/>
+          <w:docPartUnique w:val="true"/>
         </w:docPartObj>
       </w:sdtPr>
-      <w:sdtEndPr>
-        <w:rPr>
-          <w:rFonts w:asciiTheme="minorHAnsi" w:eastAsiaTheme="minorHAnsi" w:hAnsiTheme="minorHAnsi" w:cstheme="minorBidi"/>
-          <w:b/>
-          <w:bCs/>
-          <w:noProof/>
-          <w:color w:val="auto"/>
-          <w:sz w:val="22"/>
-          <w:szCs w:val="22"/>
-          <w:lang w:val="en-NL"/>
-        </w:rPr>
-      </w:sdtEndPr>
       <w:sdtContent>
         <w:p>
           <w:pPr>
-            <w:pStyle w:val="TOCHeading"/>
+            <w:pStyle w:val="ContentsHeading"/>
+            <w:spacing w:before="240" w:after="0"/>
+            <w:rPr/>
           </w:pPr>
+          <w:bookmarkStart w:id="0" w:name="_Toc124287223"/>
           <w:r>
+            <w:rPr/>
             <w:t>Contents</w:t>
           </w:r>
         </w:p>
         <w:p>
           <w:pPr>
-            <w:pStyle w:val="TOC1"/>
+            <w:pStyle w:val="Contents1"/>
             <w:tabs>
-              <w:tab w:val="left" w:pos="440"/>
-              <w:tab w:val="right" w:leader="dot" w:pos="9016"/>
+              <w:tab w:val="clear" w:pos="720"/>
+              <w:tab w:val="left" w:pos="440" w:leader="none"/>
+              <w:tab w:val="right" w:pos="9016" w:leader="dot"/>
             </w:tabs>
             <w:rPr>
-              <w:rFonts w:eastAsiaTheme="minorEastAsia"/>
-              <w:noProof/>
+              <w:rFonts w:eastAsia="" w:eastAsiaTheme="minorEastAsia"/>
               <w:lang w:val="en-NL" w:eastAsia="en-NL"/>
             </w:rPr>
           </w:pPr>
@@ -49,79 +39,72 @@
             <w:fldChar w:fldCharType="begin"/>
           </w:r>
           <w:r>
-            <w:instrText xml:space="preserve"> TOC \o "1-3" \h \z \u </w:instrText>
+            <w:rPr>
+              <w:webHidden/>
+              <w:rStyle w:val="IndexLink"/>
+              <w:lang w:val="en-US"/>
+            </w:rPr>
+            <w:instrText xml:space="preserve"> TOC \z \o "1-3" \u \h</w:instrText>
           </w:r>
           <w:r>
+            <w:rPr>
+              <w:webHidden/>
+              <w:rStyle w:val="IndexLink"/>
+              <w:lang w:val="en-US"/>
+            </w:rPr>
             <w:fldChar w:fldCharType="separate"/>
           </w:r>
-          <w:hyperlink w:anchor="_Toc124288553" w:history="1">
-            <w:r>
-              <w:rPr>
-                <w:rStyle w:val="Hyperlink"/>
-                <w:noProof/>
+          <w:hyperlink w:anchor="_Toc124288553">
+            <w:r>
+              <w:rPr>
+                <w:webHidden/>
+                <w:rStyle w:val="IndexLink"/>
                 <w:lang w:val="en-US"/>
               </w:rPr>
               <w:t>1.</w:t>
             </w:r>
             <w:r>
               <w:rPr>
-                <w:rFonts w:eastAsiaTheme="minorEastAsia"/>
-                <w:noProof/>
+                <w:rStyle w:val="IndexLink"/>
+                <w:rFonts w:eastAsia="" w:eastAsiaTheme="minorEastAsia"/>
                 <w:lang w:val="en-NL" w:eastAsia="en-NL"/>
               </w:rPr>
               <w:tab/>
             </w:r>
             <w:r>
               <w:rPr>
-                <w:rStyle w:val="Hyperlink"/>
-                <w:noProof/>
+                <w:rStyle w:val="IndexLink"/>
               </w:rPr>
               <w:t>Orientation-oop-basics:</w:t>
             </w:r>
             <w:r>
               <w:rPr>
-                <w:noProof/>
-                <w:webHidden/>
-              </w:rPr>
-              <w:tab/>
-            </w:r>
-            <w:r>
-              <w:rPr>
-                <w:noProof/>
                 <w:webHidden/>
               </w:rPr>
               <w:fldChar w:fldCharType="begin"/>
             </w:r>
             <w:r>
               <w:rPr>
-                <w:noProof/>
-                <w:webHidden/>
-              </w:rPr>
-              <w:instrText xml:space="preserve"> PAGEREF _Toc124288553 \h </w:instrText>
-            </w:r>
-            <w:r>
-              <w:rPr>
-                <w:noProof/>
-                <w:webHidden/>
-              </w:rPr>
-            </w:r>
-            <w:r>
-              <w:rPr>
-                <w:noProof/>
+                <w:webHidden/>
+              </w:rPr>
+              <w:instrText xml:space="preserve">PAGEREF _Toc124288553 \h</w:instrText>
+            </w:r>
+            <w:r>
+              <w:rPr>
                 <w:webHidden/>
               </w:rPr>
               <w:fldChar w:fldCharType="separate"/>
             </w:r>
             <w:r>
               <w:rPr>
-                <w:noProof/>
-                <w:webHidden/>
-              </w:rPr>
+                <w:rStyle w:val="IndexLink"/>
+                <w:vanish w:val="false"/>
+              </w:rPr>
+              <w:tab/>
               <w:t>3</w:t>
             </w:r>
             <w:r>
               <w:rPr>
-                <w:noProof/>
                 <w:webHidden/>
               </w:rPr>
               <w:fldChar w:fldCharType="end"/>
@@ -130,86 +113,69 @@
         </w:p>
         <w:p>
           <w:pPr>
-            <w:pStyle w:val="TOC1"/>
+            <w:pStyle w:val="Contents1"/>
             <w:tabs>
-              <w:tab w:val="left" w:pos="440"/>
-              <w:tab w:val="right" w:leader="dot" w:pos="9016"/>
+              <w:tab w:val="clear" w:pos="720"/>
+              <w:tab w:val="left" w:pos="440" w:leader="none"/>
+              <w:tab w:val="right" w:pos="9016" w:leader="dot"/>
             </w:tabs>
             <w:rPr>
-              <w:rFonts w:eastAsiaTheme="minorEastAsia"/>
-              <w:noProof/>
+              <w:rFonts w:eastAsia="" w:eastAsiaTheme="minorEastAsia"/>
               <w:lang w:val="en-NL" w:eastAsia="en-NL"/>
             </w:rPr>
           </w:pPr>
-          <w:hyperlink w:anchor="_Toc124288554" w:history="1">
-            <w:r>
-              <w:rPr>
-                <w:rStyle w:val="Hyperlink"/>
-                <w:noProof/>
+          <w:hyperlink w:anchor="_Toc124288554">
+            <w:r>
+              <w:rPr>
+                <w:webHidden/>
+                <w:rStyle w:val="IndexLink"/>
                 <w:lang w:val="en-US"/>
               </w:rPr>
               <w:t>2.</w:t>
             </w:r>
             <w:r>
               <w:rPr>
-                <w:rFonts w:eastAsiaTheme="minorEastAsia"/>
-                <w:noProof/>
+                <w:rStyle w:val="IndexLink"/>
+                <w:rFonts w:eastAsia="" w:eastAsiaTheme="minorEastAsia"/>
                 <w:lang w:val="en-NL" w:eastAsia="en-NL"/>
               </w:rPr>
               <w:tab/>
             </w:r>
             <w:r>
               <w:rPr>
-                <w:rStyle w:val="Hyperlink"/>
-                <w:noProof/>
+                <w:rStyle w:val="IndexLink"/>
                 <w:lang w:val="en-US"/>
               </w:rPr>
               <w:t>Orientation-on-class-diagrams:</w:t>
             </w:r>
             <w:r>
               <w:rPr>
-                <w:noProof/>
-                <w:webHidden/>
-              </w:rPr>
-              <w:tab/>
-            </w:r>
-            <w:r>
-              <w:rPr>
-                <w:noProof/>
                 <w:webHidden/>
               </w:rPr>
               <w:fldChar w:fldCharType="begin"/>
             </w:r>
             <w:r>
               <w:rPr>
-                <w:noProof/>
-                <w:webHidden/>
-              </w:rPr>
-              <w:instrText xml:space="preserve"> PAGEREF _Toc124288554 \h </w:instrText>
-            </w:r>
-            <w:r>
-              <w:rPr>
-                <w:noProof/>
-                <w:webHidden/>
-              </w:rPr>
-            </w:r>
-            <w:r>
-              <w:rPr>
-                <w:noProof/>
+                <w:webHidden/>
+              </w:rPr>
+              <w:instrText xml:space="preserve">PAGEREF _Toc124288554 \h</w:instrText>
+            </w:r>
+            <w:r>
+              <w:rPr>
                 <w:webHidden/>
               </w:rPr>
               <w:fldChar w:fldCharType="separate"/>
             </w:r>
             <w:r>
               <w:rPr>
-                <w:noProof/>
-                <w:webHidden/>
-              </w:rPr>
+                <w:rStyle w:val="IndexLink"/>
+                <w:vanish w:val="false"/>
+              </w:rPr>
+              <w:tab/>
               <w:t>3</w:t>
             </w:r>
             <w:r>
               <w:rPr>
-                <w:noProof/>
                 <w:webHidden/>
               </w:rPr>
               <w:fldChar w:fldCharType="end"/>
@@ -218,85 +184,68 @@
         </w:p>
         <w:p>
           <w:pPr>
-            <w:pStyle w:val="TOC1"/>
+            <w:pStyle w:val="Contents1"/>
             <w:tabs>
-              <w:tab w:val="left" w:pos="440"/>
-              <w:tab w:val="right" w:leader="dot" w:pos="9016"/>
+              <w:tab w:val="clear" w:pos="720"/>
+              <w:tab w:val="left" w:pos="440" w:leader="none"/>
+              <w:tab w:val="right" w:pos="9016" w:leader="dot"/>
             </w:tabs>
             <w:rPr>
-              <w:rFonts w:eastAsiaTheme="minorEastAsia"/>
-              <w:noProof/>
+              <w:rFonts w:eastAsia="" w:eastAsiaTheme="minorEastAsia"/>
               <w:lang w:val="en-NL" w:eastAsia="en-NL"/>
             </w:rPr>
           </w:pPr>
-          <w:hyperlink w:anchor="_Toc124288555" w:history="1">
-            <w:r>
-              <w:rPr>
-                <w:rStyle w:val="Hyperlink"/>
-                <w:noProof/>
+          <w:hyperlink w:anchor="_Toc124288555">
+            <w:r>
+              <w:rPr>
+                <w:webHidden/>
+                <w:rStyle w:val="IndexLink"/>
                 <w:lang w:val="en-US"/>
               </w:rPr>
               <w:t>3.</w:t>
             </w:r>
             <w:r>
               <w:rPr>
-                <w:rFonts w:eastAsiaTheme="minorEastAsia"/>
-                <w:noProof/>
+                <w:rStyle w:val="IndexLink"/>
+                <w:rFonts w:eastAsia="" w:eastAsiaTheme="minorEastAsia"/>
                 <w:lang w:val="en-NL" w:eastAsia="en-NL"/>
               </w:rPr>
               <w:tab/>
             </w:r>
             <w:r>
               <w:rPr>
-                <w:rStyle w:val="Hyperlink"/>
-                <w:noProof/>
+                <w:rStyle w:val="IndexLink"/>
               </w:rPr>
               <w:t>Orientation-unit-testing:</w:t>
             </w:r>
             <w:r>
               <w:rPr>
-                <w:noProof/>
-                <w:webHidden/>
-              </w:rPr>
-              <w:tab/>
-            </w:r>
-            <w:r>
-              <w:rPr>
-                <w:noProof/>
                 <w:webHidden/>
               </w:rPr>
               <w:fldChar w:fldCharType="begin"/>
             </w:r>
             <w:r>
               <w:rPr>
-                <w:noProof/>
-                <w:webHidden/>
-              </w:rPr>
-              <w:instrText xml:space="preserve"> PAGEREF _Toc124288555 \h </w:instrText>
-            </w:r>
-            <w:r>
-              <w:rPr>
-                <w:noProof/>
-                <w:webHidden/>
-              </w:rPr>
-            </w:r>
-            <w:r>
-              <w:rPr>
-                <w:noProof/>
+                <w:webHidden/>
+              </w:rPr>
+              <w:instrText xml:space="preserve">PAGEREF _Toc124288555 \h</w:instrText>
+            </w:r>
+            <w:r>
+              <w:rPr>
                 <w:webHidden/>
               </w:rPr>
               <w:fldChar w:fldCharType="separate"/>
             </w:r>
             <w:r>
               <w:rPr>
-                <w:noProof/>
-                <w:webHidden/>
-              </w:rPr>
+                <w:rStyle w:val="IndexLink"/>
+                <w:vanish w:val="false"/>
+              </w:rPr>
+              <w:tab/>
               <w:t>3</w:t>
             </w:r>
             <w:r>
               <w:rPr>
-                <w:noProof/>
                 <w:webHidden/>
               </w:rPr>
               <w:fldChar w:fldCharType="end"/>
@@ -305,85 +254,68 @@
         </w:p>
         <w:p>
           <w:pPr>
-            <w:pStyle w:val="TOC1"/>
+            <w:pStyle w:val="Contents1"/>
             <w:tabs>
-              <w:tab w:val="left" w:pos="440"/>
-              <w:tab w:val="right" w:leader="dot" w:pos="9016"/>
+              <w:tab w:val="clear" w:pos="720"/>
+              <w:tab w:val="left" w:pos="440" w:leader="none"/>
+              <w:tab w:val="right" w:pos="9016" w:leader="dot"/>
             </w:tabs>
             <w:rPr>
-              <w:rFonts w:eastAsiaTheme="minorEastAsia"/>
-              <w:noProof/>
+              <w:rFonts w:eastAsia="" w:eastAsiaTheme="minorEastAsia"/>
               <w:lang w:val="en-NL" w:eastAsia="en-NL"/>
             </w:rPr>
           </w:pPr>
-          <w:hyperlink w:anchor="_Toc124288556" w:history="1">
-            <w:r>
-              <w:rPr>
-                <w:rStyle w:val="Hyperlink"/>
-                <w:noProof/>
+          <w:hyperlink w:anchor="_Toc124288556">
+            <w:r>
+              <w:rPr>
+                <w:webHidden/>
+                <w:rStyle w:val="IndexLink"/>
                 <w:lang w:val="en-US"/>
               </w:rPr>
               <w:t>4.</w:t>
             </w:r>
             <w:r>
               <w:rPr>
-                <w:rFonts w:eastAsiaTheme="minorEastAsia"/>
-                <w:noProof/>
+                <w:rStyle w:val="IndexLink"/>
+                <w:rFonts w:eastAsia="" w:eastAsiaTheme="minorEastAsia"/>
                 <w:lang w:val="en-NL" w:eastAsia="en-NL"/>
               </w:rPr>
               <w:tab/>
             </w:r>
             <w:r>
               <w:rPr>
-                <w:rStyle w:val="Hyperlink"/>
-                <w:noProof/>
+                <w:rStyle w:val="IndexLink"/>
               </w:rPr>
               <w:t>Orientation-inheritance:</w:t>
             </w:r>
             <w:r>
               <w:rPr>
-                <w:noProof/>
-                <w:webHidden/>
-              </w:rPr>
-              <w:tab/>
-            </w:r>
-            <w:r>
-              <w:rPr>
-                <w:noProof/>
                 <w:webHidden/>
               </w:rPr>
               <w:fldChar w:fldCharType="begin"/>
             </w:r>
             <w:r>
               <w:rPr>
-                <w:noProof/>
-                <w:webHidden/>
-              </w:rPr>
-              <w:instrText xml:space="preserve"> PAGEREF _Toc124288556 \h </w:instrText>
-            </w:r>
-            <w:r>
-              <w:rPr>
-                <w:noProof/>
-                <w:webHidden/>
-              </w:rPr>
-            </w:r>
-            <w:r>
-              <w:rPr>
-                <w:noProof/>
+                <w:webHidden/>
+              </w:rPr>
+              <w:instrText xml:space="preserve">PAGEREF _Toc124288556 \h</w:instrText>
+            </w:r>
+            <w:r>
+              <w:rPr>
                 <w:webHidden/>
               </w:rPr>
               <w:fldChar w:fldCharType="separate"/>
             </w:r>
             <w:r>
               <w:rPr>
-                <w:noProof/>
-                <w:webHidden/>
-              </w:rPr>
+                <w:rStyle w:val="IndexLink"/>
+                <w:vanish w:val="false"/>
+              </w:rPr>
+              <w:tab/>
               <w:t>3</w:t>
             </w:r>
             <w:r>
               <w:rPr>
-                <w:noProof/>
                 <w:webHidden/>
               </w:rPr>
               <w:fldChar w:fldCharType="end"/>
@@ -392,85 +324,68 @@
         </w:p>
         <w:p>
           <w:pPr>
-            <w:pStyle w:val="TOC1"/>
+            <w:pStyle w:val="Contents1"/>
             <w:tabs>
-              <w:tab w:val="left" w:pos="440"/>
-              <w:tab w:val="right" w:leader="dot" w:pos="9016"/>
+              <w:tab w:val="clear" w:pos="720"/>
+              <w:tab w:val="left" w:pos="440" w:leader="none"/>
+              <w:tab w:val="right" w:pos="9016" w:leader="dot"/>
             </w:tabs>
             <w:rPr>
-              <w:rFonts w:eastAsiaTheme="minorEastAsia"/>
-              <w:noProof/>
+              <w:rFonts w:eastAsia="" w:eastAsiaTheme="minorEastAsia"/>
               <w:lang w:val="en-NL" w:eastAsia="en-NL"/>
             </w:rPr>
           </w:pPr>
-          <w:hyperlink w:anchor="_Toc124288557" w:history="1">
-            <w:r>
-              <w:rPr>
-                <w:rStyle w:val="Hyperlink"/>
-                <w:noProof/>
+          <w:hyperlink w:anchor="_Toc124288557">
+            <w:r>
+              <w:rPr>
+                <w:webHidden/>
+                <w:rStyle w:val="IndexLink"/>
                 <w:lang w:val="en-US"/>
               </w:rPr>
               <w:t>5.</w:t>
             </w:r>
             <w:r>
               <w:rPr>
-                <w:rFonts w:eastAsiaTheme="minorEastAsia"/>
-                <w:noProof/>
+                <w:rStyle w:val="IndexLink"/>
+                <w:rFonts w:eastAsia="" w:eastAsiaTheme="minorEastAsia"/>
                 <w:lang w:val="en-NL" w:eastAsia="en-NL"/>
               </w:rPr>
               <w:tab/>
             </w:r>
             <w:r>
               <w:rPr>
-                <w:rStyle w:val="Hyperlink"/>
-                <w:noProof/>
+                <w:rStyle w:val="IndexLink"/>
               </w:rPr>
               <w:t>Orientation-abstract-classes-and-interfaces:</w:t>
             </w:r>
             <w:r>
               <w:rPr>
-                <w:noProof/>
-                <w:webHidden/>
-              </w:rPr>
-              <w:tab/>
-            </w:r>
-            <w:r>
-              <w:rPr>
-                <w:noProof/>
                 <w:webHidden/>
               </w:rPr>
               <w:fldChar w:fldCharType="begin"/>
             </w:r>
             <w:r>
               <w:rPr>
-                <w:noProof/>
-                <w:webHidden/>
-              </w:rPr>
-              <w:instrText xml:space="preserve"> PAGEREF _Toc124288557 \h </w:instrText>
-            </w:r>
-            <w:r>
-              <w:rPr>
-                <w:noProof/>
-                <w:webHidden/>
-              </w:rPr>
-            </w:r>
-            <w:r>
-              <w:rPr>
-                <w:noProof/>
+                <w:webHidden/>
+              </w:rPr>
+              <w:instrText xml:space="preserve">PAGEREF _Toc124288557 \h</w:instrText>
+            </w:r>
+            <w:r>
+              <w:rPr>
                 <w:webHidden/>
               </w:rPr>
               <w:fldChar w:fldCharType="separate"/>
             </w:r>
             <w:r>
               <w:rPr>
-                <w:noProof/>
-                <w:webHidden/>
-              </w:rPr>
+                <w:rStyle w:val="IndexLink"/>
+                <w:vanish w:val="false"/>
+              </w:rPr>
+              <w:tab/>
               <w:t>3</w:t>
             </w:r>
             <w:r>
               <w:rPr>
-                <w:noProof/>
                 <w:webHidden/>
               </w:rPr>
               <w:fldChar w:fldCharType="end"/>
@@ -479,85 +394,68 @@
         </w:p>
         <w:p>
           <w:pPr>
-            <w:pStyle w:val="TOC1"/>
+            <w:pStyle w:val="Contents1"/>
             <w:tabs>
-              <w:tab w:val="left" w:pos="440"/>
-              <w:tab w:val="right" w:leader="dot" w:pos="9016"/>
+              <w:tab w:val="clear" w:pos="720"/>
+              <w:tab w:val="left" w:pos="440" w:leader="none"/>
+              <w:tab w:val="right" w:pos="9016" w:leader="dot"/>
             </w:tabs>
             <w:rPr>
-              <w:rFonts w:eastAsiaTheme="minorEastAsia"/>
-              <w:noProof/>
+              <w:rFonts w:eastAsia="" w:eastAsiaTheme="minorEastAsia"/>
               <w:lang w:val="en-NL" w:eastAsia="en-NL"/>
             </w:rPr>
           </w:pPr>
-          <w:hyperlink w:anchor="_Toc124288558" w:history="1">
-            <w:r>
-              <w:rPr>
-                <w:rStyle w:val="Hyperlink"/>
-                <w:noProof/>
+          <w:hyperlink w:anchor="_Toc124288558">
+            <w:r>
+              <w:rPr>
+                <w:webHidden/>
+                <w:rStyle w:val="IndexLink"/>
                 <w:lang w:val="en-US"/>
               </w:rPr>
               <w:t>6.</w:t>
             </w:r>
             <w:r>
               <w:rPr>
-                <w:rFonts w:eastAsiaTheme="minorEastAsia"/>
-                <w:noProof/>
+                <w:rStyle w:val="IndexLink"/>
+                <w:rFonts w:eastAsia="" w:eastAsiaTheme="minorEastAsia"/>
                 <w:lang w:val="en-NL" w:eastAsia="en-NL"/>
               </w:rPr>
               <w:tab/>
             </w:r>
             <w:r>
               <w:rPr>
-                <w:rStyle w:val="Hyperlink"/>
-                <w:noProof/>
+                <w:rStyle w:val="IndexLink"/>
               </w:rPr>
               <w:t>Exceptions:</w:t>
             </w:r>
             <w:r>
               <w:rPr>
-                <w:noProof/>
-                <w:webHidden/>
-              </w:rPr>
-              <w:tab/>
-            </w:r>
-            <w:r>
-              <w:rPr>
-                <w:noProof/>
                 <w:webHidden/>
               </w:rPr>
               <w:fldChar w:fldCharType="begin"/>
             </w:r>
             <w:r>
               <w:rPr>
-                <w:noProof/>
-                <w:webHidden/>
-              </w:rPr>
-              <w:instrText xml:space="preserve"> PAGEREF _Toc124288558 \h </w:instrText>
-            </w:r>
-            <w:r>
-              <w:rPr>
-                <w:noProof/>
-                <w:webHidden/>
-              </w:rPr>
-            </w:r>
-            <w:r>
-              <w:rPr>
-                <w:noProof/>
+                <w:webHidden/>
+              </w:rPr>
+              <w:instrText xml:space="preserve">PAGEREF _Toc124288558 \h</w:instrText>
+            </w:r>
+            <w:r>
+              <w:rPr>
                 <w:webHidden/>
               </w:rPr>
               <w:fldChar w:fldCharType="separate"/>
             </w:r>
             <w:r>
               <w:rPr>
-                <w:noProof/>
-                <w:webHidden/>
-              </w:rPr>
+                <w:rStyle w:val="IndexLink"/>
+                <w:vanish w:val="false"/>
+              </w:rPr>
+              <w:tab/>
               <w:t>4</w:t>
             </w:r>
             <w:r>
               <w:rPr>
-                <w:noProof/>
                 <w:webHidden/>
               </w:rPr>
               <w:fldChar w:fldCharType="end"/>
@@ -566,85 +464,68 @@
         </w:p>
         <w:p>
           <w:pPr>
-            <w:pStyle w:val="TOC1"/>
+            <w:pStyle w:val="Contents1"/>
             <w:tabs>
-              <w:tab w:val="left" w:pos="440"/>
-              <w:tab w:val="right" w:leader="dot" w:pos="9016"/>
+              <w:tab w:val="clear" w:pos="720"/>
+              <w:tab w:val="left" w:pos="440" w:leader="none"/>
+              <w:tab w:val="right" w:pos="9016" w:leader="dot"/>
             </w:tabs>
             <w:rPr>
-              <w:rFonts w:eastAsiaTheme="minorEastAsia"/>
-              <w:noProof/>
+              <w:rFonts w:eastAsia="" w:eastAsiaTheme="minorEastAsia"/>
               <w:lang w:val="en-NL" w:eastAsia="en-NL"/>
             </w:rPr>
           </w:pPr>
-          <w:hyperlink w:anchor="_Toc124288559" w:history="1">
-            <w:r>
-              <w:rPr>
-                <w:rStyle w:val="Hyperlink"/>
-                <w:noProof/>
+          <w:hyperlink w:anchor="_Toc124288559">
+            <w:r>
+              <w:rPr>
+                <w:webHidden/>
+                <w:rStyle w:val="IndexLink"/>
                 <w:lang w:val="en-US"/>
               </w:rPr>
               <w:t>7.</w:t>
             </w:r>
             <w:r>
               <w:rPr>
-                <w:rFonts w:eastAsiaTheme="minorEastAsia"/>
-                <w:noProof/>
+                <w:rStyle w:val="IndexLink"/>
+                <w:rFonts w:eastAsia="" w:eastAsiaTheme="minorEastAsia"/>
                 <w:lang w:val="en-NL" w:eastAsia="en-NL"/>
               </w:rPr>
               <w:tab/>
             </w:r>
             <w:r>
               <w:rPr>
-                <w:rStyle w:val="Hyperlink"/>
-                <w:noProof/>
+                <w:rStyle w:val="IndexLink"/>
               </w:rPr>
               <w:t>File-io:</w:t>
             </w:r>
             <w:r>
               <w:rPr>
-                <w:noProof/>
-                <w:webHidden/>
-              </w:rPr>
-              <w:tab/>
-            </w:r>
-            <w:r>
-              <w:rPr>
-                <w:noProof/>
                 <w:webHidden/>
               </w:rPr>
               <w:fldChar w:fldCharType="begin"/>
             </w:r>
             <w:r>
               <w:rPr>
-                <w:noProof/>
-                <w:webHidden/>
-              </w:rPr>
-              <w:instrText xml:space="preserve"> PAGEREF _Toc124288559 \h </w:instrText>
-            </w:r>
-            <w:r>
-              <w:rPr>
-                <w:noProof/>
-                <w:webHidden/>
-              </w:rPr>
-            </w:r>
-            <w:r>
-              <w:rPr>
-                <w:noProof/>
+                <w:webHidden/>
+              </w:rPr>
+              <w:instrText xml:space="preserve">PAGEREF _Toc124288559 \h</w:instrText>
+            </w:r>
+            <w:r>
+              <w:rPr>
                 <w:webHidden/>
               </w:rPr>
               <w:fldChar w:fldCharType="separate"/>
             </w:r>
             <w:r>
               <w:rPr>
-                <w:noProof/>
-                <w:webHidden/>
-              </w:rPr>
+                <w:rStyle w:val="IndexLink"/>
+                <w:vanish w:val="false"/>
+              </w:rPr>
+              <w:tab/>
               <w:t>4</w:t>
             </w:r>
             <w:r>
               <w:rPr>
-                <w:noProof/>
                 <w:webHidden/>
               </w:rPr>
               <w:fldChar w:fldCharType="end"/>
@@ -653,86 +534,69 @@
         </w:p>
         <w:p>
           <w:pPr>
-            <w:pStyle w:val="TOC1"/>
+            <w:pStyle w:val="Contents1"/>
             <w:tabs>
-              <w:tab w:val="left" w:pos="440"/>
-              <w:tab w:val="right" w:leader="dot" w:pos="9016"/>
+              <w:tab w:val="clear" w:pos="720"/>
+              <w:tab w:val="left" w:pos="440" w:leader="none"/>
+              <w:tab w:val="right" w:pos="9016" w:leader="dot"/>
             </w:tabs>
             <w:rPr>
-              <w:rFonts w:eastAsiaTheme="minorEastAsia"/>
-              <w:noProof/>
+              <w:rFonts w:eastAsia="" w:eastAsiaTheme="minorEastAsia"/>
               <w:lang w:val="en-NL" w:eastAsia="en-NL"/>
             </w:rPr>
           </w:pPr>
-          <w:hyperlink w:anchor="_Toc124288560" w:history="1">
-            <w:r>
-              <w:rPr>
-                <w:rStyle w:val="Hyperlink"/>
-                <w:noProof/>
+          <w:hyperlink w:anchor="_Toc124288560">
+            <w:r>
+              <w:rPr>
+                <w:webHidden/>
+                <w:rStyle w:val="IndexLink"/>
                 <w:lang w:val="en-US"/>
               </w:rPr>
               <w:t>8.</w:t>
             </w:r>
             <w:r>
               <w:rPr>
-                <w:rFonts w:eastAsiaTheme="minorEastAsia"/>
-                <w:noProof/>
+                <w:rStyle w:val="IndexLink"/>
+                <w:rFonts w:eastAsia="" w:eastAsiaTheme="minorEastAsia"/>
                 <w:lang w:val="en-NL" w:eastAsia="en-NL"/>
               </w:rPr>
               <w:tab/>
             </w:r>
             <w:r>
               <w:rPr>
-                <w:rStyle w:val="Hyperlink"/>
-                <w:noProof/>
+                <w:rStyle w:val="IndexLink"/>
                 <w:lang w:val="en-US"/>
               </w:rPr>
               <w:t>Student-administration-recap: (TODO)</w:t>
             </w:r>
             <w:r>
               <w:rPr>
-                <w:noProof/>
-                <w:webHidden/>
-              </w:rPr>
-              <w:tab/>
-            </w:r>
-            <w:r>
-              <w:rPr>
-                <w:noProof/>
                 <w:webHidden/>
               </w:rPr>
               <w:fldChar w:fldCharType="begin"/>
             </w:r>
             <w:r>
               <w:rPr>
-                <w:noProof/>
-                <w:webHidden/>
-              </w:rPr>
-              <w:instrText xml:space="preserve"> PAGEREF _Toc124288560 \h </w:instrText>
-            </w:r>
-            <w:r>
-              <w:rPr>
-                <w:noProof/>
-                <w:webHidden/>
-              </w:rPr>
-            </w:r>
-            <w:r>
-              <w:rPr>
-                <w:noProof/>
+                <w:webHidden/>
+              </w:rPr>
+              <w:instrText xml:space="preserve">PAGEREF _Toc124288560 \h</w:instrText>
+            </w:r>
+            <w:r>
+              <w:rPr>
                 <w:webHidden/>
               </w:rPr>
               <w:fldChar w:fldCharType="separate"/>
             </w:r>
             <w:r>
               <w:rPr>
-                <w:noProof/>
-                <w:webHidden/>
-              </w:rPr>
+                <w:rStyle w:val="IndexLink"/>
+                <w:vanish w:val="false"/>
+              </w:rPr>
+              <w:tab/>
               <w:t>4</w:t>
             </w:r>
             <w:r>
               <w:rPr>
-                <w:noProof/>
                 <w:webHidden/>
               </w:rPr>
               <w:fldChar w:fldCharType="end"/>
@@ -741,85 +605,68 @@
         </w:p>
         <w:p>
           <w:pPr>
-            <w:pStyle w:val="TOC1"/>
+            <w:pStyle w:val="Contents1"/>
             <w:tabs>
-              <w:tab w:val="left" w:pos="440"/>
-              <w:tab w:val="right" w:leader="dot" w:pos="9016"/>
+              <w:tab w:val="clear" w:pos="720"/>
+              <w:tab w:val="left" w:pos="440" w:leader="none"/>
+              <w:tab w:val="right" w:pos="9016" w:leader="dot"/>
             </w:tabs>
             <w:rPr>
-              <w:rFonts w:eastAsiaTheme="minorEastAsia"/>
-              <w:noProof/>
+              <w:rFonts w:eastAsia="" w:eastAsiaTheme="minorEastAsia"/>
               <w:lang w:val="en-NL" w:eastAsia="en-NL"/>
             </w:rPr>
           </w:pPr>
-          <w:hyperlink w:anchor="_Toc124288561" w:history="1">
-            <w:r>
-              <w:rPr>
-                <w:rStyle w:val="Hyperlink"/>
-                <w:noProof/>
+          <w:hyperlink w:anchor="_Toc124288561">
+            <w:r>
+              <w:rPr>
+                <w:webHidden/>
+                <w:rStyle w:val="IndexLink"/>
                 <w:lang w:val="en-US"/>
               </w:rPr>
               <w:t>9.</w:t>
             </w:r>
             <w:r>
               <w:rPr>
-                <w:rFonts w:eastAsiaTheme="minorEastAsia"/>
-                <w:noProof/>
+                <w:rStyle w:val="IndexLink"/>
+                <w:rFonts w:eastAsia="" w:eastAsiaTheme="minorEastAsia"/>
                 <w:lang w:val="en-NL" w:eastAsia="en-NL"/>
               </w:rPr>
               <w:tab/>
             </w:r>
             <w:r>
               <w:rPr>
-                <w:rStyle w:val="Hyperlink"/>
-                <w:noProof/>
+                <w:rStyle w:val="IndexLink"/>
               </w:rPr>
               <w:t>Bike-computer:</w:t>
             </w:r>
             <w:r>
               <w:rPr>
-                <w:noProof/>
-                <w:webHidden/>
-              </w:rPr>
-              <w:tab/>
-            </w:r>
-            <w:r>
-              <w:rPr>
-                <w:noProof/>
                 <w:webHidden/>
               </w:rPr>
               <w:fldChar w:fldCharType="begin"/>
             </w:r>
             <w:r>
               <w:rPr>
-                <w:noProof/>
-                <w:webHidden/>
-              </w:rPr>
-              <w:instrText xml:space="preserve"> PAGEREF _Toc124288561 \h </w:instrText>
-            </w:r>
-            <w:r>
-              <w:rPr>
-                <w:noProof/>
-                <w:webHidden/>
-              </w:rPr>
-            </w:r>
-            <w:r>
-              <w:rPr>
-                <w:noProof/>
+                <w:webHidden/>
+              </w:rPr>
+              <w:instrText xml:space="preserve">PAGEREF _Toc124288561 \h</w:instrText>
+            </w:r>
+            <w:r>
+              <w:rPr>
                 <w:webHidden/>
               </w:rPr>
               <w:fldChar w:fldCharType="separate"/>
             </w:r>
             <w:r>
               <w:rPr>
-                <w:noProof/>
-                <w:webHidden/>
-              </w:rPr>
+                <w:rStyle w:val="IndexLink"/>
+                <w:vanish w:val="false"/>
+              </w:rPr>
+              <w:tab/>
               <w:t>4</w:t>
             </w:r>
             <w:r>
               <w:rPr>
-                <w:noProof/>
                 <w:webHidden/>
               </w:rPr>
               <w:fldChar w:fldCharType="end"/>
@@ -828,85 +675,68 @@
         </w:p>
         <w:p>
           <w:pPr>
-            <w:pStyle w:val="TOC1"/>
+            <w:pStyle w:val="Contents1"/>
             <w:tabs>
-              <w:tab w:val="left" w:pos="660"/>
-              <w:tab w:val="right" w:leader="dot" w:pos="9016"/>
+              <w:tab w:val="clear" w:pos="720"/>
+              <w:tab w:val="left" w:pos="660" w:leader="none"/>
+              <w:tab w:val="right" w:pos="9016" w:leader="dot"/>
             </w:tabs>
             <w:rPr>
-              <w:rFonts w:eastAsiaTheme="minorEastAsia"/>
-              <w:noProof/>
+              <w:rFonts w:eastAsia="" w:eastAsiaTheme="minorEastAsia"/>
               <w:lang w:val="en-NL" w:eastAsia="en-NL"/>
             </w:rPr>
           </w:pPr>
-          <w:hyperlink w:anchor="_Toc124288562" w:history="1">
-            <w:r>
-              <w:rPr>
-                <w:rStyle w:val="Hyperlink"/>
-                <w:noProof/>
+          <w:hyperlink w:anchor="_Toc124288562">
+            <w:r>
+              <w:rPr>
+                <w:webHidden/>
+                <w:rStyle w:val="IndexLink"/>
                 <w:lang w:val="en-US"/>
               </w:rPr>
               <w:t>10.</w:t>
             </w:r>
             <w:r>
               <w:rPr>
-                <w:rFonts w:eastAsiaTheme="minorEastAsia"/>
-                <w:noProof/>
+                <w:rStyle w:val="IndexLink"/>
+                <w:rFonts w:eastAsia="" w:eastAsiaTheme="minorEastAsia"/>
                 <w:lang w:val="en-NL" w:eastAsia="en-NL"/>
               </w:rPr>
               <w:tab/>
             </w:r>
             <w:r>
               <w:rPr>
-                <w:rStyle w:val="Hyperlink"/>
-                <w:noProof/>
+                <w:rStyle w:val="IndexLink"/>
               </w:rPr>
               <w:t>FIFO-buffers:</w:t>
             </w:r>
             <w:r>
               <w:rPr>
-                <w:noProof/>
-                <w:webHidden/>
-              </w:rPr>
-              <w:tab/>
-            </w:r>
-            <w:r>
-              <w:rPr>
-                <w:noProof/>
                 <w:webHidden/>
               </w:rPr>
               <w:fldChar w:fldCharType="begin"/>
             </w:r>
             <w:r>
               <w:rPr>
-                <w:noProof/>
-                <w:webHidden/>
-              </w:rPr>
-              <w:instrText xml:space="preserve"> PAGEREF _Toc124288562 \h </w:instrText>
-            </w:r>
-            <w:r>
-              <w:rPr>
-                <w:noProof/>
-                <w:webHidden/>
-              </w:rPr>
-            </w:r>
-            <w:r>
-              <w:rPr>
-                <w:noProof/>
+                <w:webHidden/>
+              </w:rPr>
+              <w:instrText xml:space="preserve">PAGEREF _Toc124288562 \h</w:instrText>
+            </w:r>
+            <w:r>
+              <w:rPr>
                 <w:webHidden/>
               </w:rPr>
               <w:fldChar w:fldCharType="separate"/>
             </w:r>
             <w:r>
               <w:rPr>
-                <w:noProof/>
-                <w:webHidden/>
-              </w:rPr>
+                <w:rStyle w:val="IndexLink"/>
+                <w:vanish w:val="false"/>
+              </w:rPr>
+              <w:tab/>
               <w:t>5</w:t>
             </w:r>
             <w:r>
               <w:rPr>
-                <w:noProof/>
                 <w:webHidden/>
               </w:rPr>
               <w:fldChar w:fldCharType="end"/>
@@ -915,86 +745,69 @@
         </w:p>
         <w:p>
           <w:pPr>
-            <w:pStyle w:val="TOC1"/>
+            <w:pStyle w:val="Contents1"/>
             <w:tabs>
-              <w:tab w:val="left" w:pos="660"/>
-              <w:tab w:val="right" w:leader="dot" w:pos="9016"/>
+              <w:tab w:val="clear" w:pos="720"/>
+              <w:tab w:val="left" w:pos="660" w:leader="none"/>
+              <w:tab w:val="right" w:pos="9016" w:leader="dot"/>
             </w:tabs>
             <w:rPr>
-              <w:rFonts w:eastAsiaTheme="minorEastAsia"/>
-              <w:noProof/>
+              <w:rFonts w:eastAsia="" w:eastAsiaTheme="minorEastAsia"/>
               <w:lang w:val="en-NL" w:eastAsia="en-NL"/>
             </w:rPr>
           </w:pPr>
-          <w:hyperlink w:anchor="_Toc124288563" w:history="1">
-            <w:r>
-              <w:rPr>
-                <w:rStyle w:val="Hyperlink"/>
-                <w:noProof/>
+          <w:hyperlink w:anchor="_Toc124288563">
+            <w:r>
+              <w:rPr>
+                <w:webHidden/>
+                <w:rStyle w:val="IndexLink"/>
                 <w:lang w:val="en-US"/>
               </w:rPr>
               <w:t>11.</w:t>
             </w:r>
             <w:r>
               <w:rPr>
-                <w:rFonts w:eastAsiaTheme="minorEastAsia"/>
-                <w:noProof/>
+                <w:rStyle w:val="IndexLink"/>
+                <w:rFonts w:eastAsia="" w:eastAsiaTheme="minorEastAsia"/>
                 <w:lang w:val="en-NL" w:eastAsia="en-NL"/>
               </w:rPr>
               <w:tab/>
             </w:r>
             <w:r>
               <w:rPr>
-                <w:rStyle w:val="Hyperlink"/>
-                <w:noProof/>
+                <w:rStyle w:val="IndexLink"/>
                 <w:lang w:val="en-US"/>
               </w:rPr>
               <w:t>Array-basics:</w:t>
             </w:r>
             <w:r>
               <w:rPr>
-                <w:noProof/>
-                <w:webHidden/>
-              </w:rPr>
-              <w:tab/>
-            </w:r>
-            <w:r>
-              <w:rPr>
-                <w:noProof/>
                 <w:webHidden/>
               </w:rPr>
               <w:fldChar w:fldCharType="begin"/>
             </w:r>
             <w:r>
               <w:rPr>
-                <w:noProof/>
-                <w:webHidden/>
-              </w:rPr>
-              <w:instrText xml:space="preserve"> PAGEREF _Toc124288563 \h </w:instrText>
-            </w:r>
-            <w:r>
-              <w:rPr>
-                <w:noProof/>
-                <w:webHidden/>
-              </w:rPr>
-            </w:r>
-            <w:r>
-              <w:rPr>
-                <w:noProof/>
+                <w:webHidden/>
+              </w:rPr>
+              <w:instrText xml:space="preserve">PAGEREF _Toc124288563 \h</w:instrText>
+            </w:r>
+            <w:r>
+              <w:rPr>
                 <w:webHidden/>
               </w:rPr>
               <w:fldChar w:fldCharType="separate"/>
             </w:r>
             <w:r>
               <w:rPr>
-                <w:noProof/>
-                <w:webHidden/>
-              </w:rPr>
+                <w:rStyle w:val="IndexLink"/>
+                <w:vanish w:val="false"/>
+              </w:rPr>
+              <w:tab/>
               <w:t>5</w:t>
             </w:r>
             <w:r>
               <w:rPr>
-                <w:noProof/>
                 <w:webHidden/>
               </w:rPr>
               <w:fldChar w:fldCharType="end"/>
@@ -1003,86 +816,69 @@
         </w:p>
         <w:p>
           <w:pPr>
-            <w:pStyle w:val="TOC1"/>
+            <w:pStyle w:val="Contents1"/>
             <w:tabs>
-              <w:tab w:val="left" w:pos="660"/>
-              <w:tab w:val="right" w:leader="dot" w:pos="9016"/>
+              <w:tab w:val="clear" w:pos="720"/>
+              <w:tab w:val="left" w:pos="660" w:leader="none"/>
+              <w:tab w:val="right" w:pos="9016" w:leader="dot"/>
             </w:tabs>
             <w:rPr>
-              <w:rFonts w:eastAsiaTheme="minorEastAsia"/>
-              <w:noProof/>
+              <w:rFonts w:eastAsia="" w:eastAsiaTheme="minorEastAsia"/>
               <w:lang w:val="en-NL" w:eastAsia="en-NL"/>
             </w:rPr>
           </w:pPr>
-          <w:hyperlink w:anchor="_Toc124288564" w:history="1">
-            <w:r>
-              <w:rPr>
-                <w:rStyle w:val="Hyperlink"/>
-                <w:noProof/>
+          <w:hyperlink w:anchor="_Toc124288564">
+            <w:r>
+              <w:rPr>
+                <w:webHidden/>
+                <w:rStyle w:val="IndexLink"/>
                 <w:lang w:val="en-US"/>
               </w:rPr>
               <w:t>12.</w:t>
             </w:r>
             <w:r>
               <w:rPr>
-                <w:rFonts w:eastAsiaTheme="minorEastAsia"/>
-                <w:noProof/>
+                <w:rStyle w:val="IndexLink"/>
+                <w:rFonts w:eastAsia="" w:eastAsiaTheme="minorEastAsia"/>
                 <w:lang w:val="en-NL" w:eastAsia="en-NL"/>
               </w:rPr>
               <w:tab/>
             </w:r>
             <w:r>
               <w:rPr>
-                <w:rStyle w:val="Hyperlink"/>
-                <w:noProof/>
+                <w:rStyle w:val="IndexLink"/>
                 <w:lang w:val="en-US"/>
               </w:rPr>
               <w:t>Dispatcher:</w:t>
             </w:r>
             <w:r>
               <w:rPr>
-                <w:noProof/>
-                <w:webHidden/>
-              </w:rPr>
-              <w:tab/>
-            </w:r>
-            <w:r>
-              <w:rPr>
-                <w:noProof/>
                 <w:webHidden/>
               </w:rPr>
               <w:fldChar w:fldCharType="begin"/>
             </w:r>
             <w:r>
               <w:rPr>
-                <w:noProof/>
-                <w:webHidden/>
-              </w:rPr>
-              <w:instrText xml:space="preserve"> PAGEREF _Toc124288564 \h </w:instrText>
-            </w:r>
-            <w:r>
-              <w:rPr>
-                <w:noProof/>
-                <w:webHidden/>
-              </w:rPr>
-            </w:r>
-            <w:r>
-              <w:rPr>
-                <w:noProof/>
+                <w:webHidden/>
+              </w:rPr>
+              <w:instrText xml:space="preserve">PAGEREF _Toc124288564 \h</w:instrText>
+            </w:r>
+            <w:r>
+              <w:rPr>
                 <w:webHidden/>
               </w:rPr>
               <w:fldChar w:fldCharType="separate"/>
             </w:r>
             <w:r>
               <w:rPr>
-                <w:noProof/>
-                <w:webHidden/>
-              </w:rPr>
+                <w:rStyle w:val="IndexLink"/>
+                <w:vanish w:val="false"/>
+              </w:rPr>
+              <w:tab/>
               <w:t>5</w:t>
             </w:r>
             <w:r>
               <w:rPr>
-                <w:noProof/>
                 <w:webHidden/>
               </w:rPr>
               <w:fldChar w:fldCharType="end"/>
@@ -1091,85 +887,68 @@
         </w:p>
         <w:p>
           <w:pPr>
-            <w:pStyle w:val="TOC1"/>
+            <w:pStyle w:val="Contents1"/>
             <w:tabs>
-              <w:tab w:val="left" w:pos="660"/>
-              <w:tab w:val="right" w:leader="dot" w:pos="9016"/>
+              <w:tab w:val="clear" w:pos="720"/>
+              <w:tab w:val="left" w:pos="660" w:leader="none"/>
+              <w:tab w:val="right" w:pos="9016" w:leader="dot"/>
             </w:tabs>
             <w:rPr>
-              <w:rFonts w:eastAsiaTheme="minorEastAsia"/>
-              <w:noProof/>
+              <w:rFonts w:eastAsia="" w:eastAsiaTheme="minorEastAsia"/>
               <w:lang w:val="en-NL" w:eastAsia="en-NL"/>
             </w:rPr>
           </w:pPr>
-          <w:hyperlink w:anchor="_Toc124288565" w:history="1">
-            <w:r>
-              <w:rPr>
-                <w:rStyle w:val="Hyperlink"/>
-                <w:noProof/>
+          <w:hyperlink w:anchor="_Toc124288565">
+            <w:r>
+              <w:rPr>
+                <w:webHidden/>
+                <w:rStyle w:val="IndexLink"/>
                 <w:lang w:val="en-US"/>
               </w:rPr>
               <w:t>13.</w:t>
             </w:r>
             <w:r>
               <w:rPr>
-                <w:rFonts w:eastAsiaTheme="minorEastAsia"/>
-                <w:noProof/>
+                <w:rStyle w:val="IndexLink"/>
+                <w:rFonts w:eastAsia="" w:eastAsiaTheme="minorEastAsia"/>
                 <w:lang w:val="en-NL" w:eastAsia="en-NL"/>
               </w:rPr>
               <w:tab/>
             </w:r>
             <w:r>
               <w:rPr>
-                <w:rStyle w:val="Hyperlink"/>
-                <w:noProof/>
+                <w:rStyle w:val="IndexLink"/>
               </w:rPr>
               <w:t>String-behaviour:</w:t>
             </w:r>
             <w:r>
               <w:rPr>
-                <w:noProof/>
-                <w:webHidden/>
-              </w:rPr>
-              <w:tab/>
-            </w:r>
-            <w:r>
-              <w:rPr>
-                <w:noProof/>
                 <w:webHidden/>
               </w:rPr>
               <w:fldChar w:fldCharType="begin"/>
             </w:r>
             <w:r>
               <w:rPr>
-                <w:noProof/>
-                <w:webHidden/>
-              </w:rPr>
-              <w:instrText xml:space="preserve"> PAGEREF _Toc124288565 \h </w:instrText>
-            </w:r>
-            <w:r>
-              <w:rPr>
-                <w:noProof/>
-                <w:webHidden/>
-              </w:rPr>
-            </w:r>
-            <w:r>
-              <w:rPr>
-                <w:noProof/>
+                <w:webHidden/>
+              </w:rPr>
+              <w:instrText xml:space="preserve">PAGEREF _Toc124288565 \h</w:instrText>
+            </w:r>
+            <w:r>
+              <w:rPr>
                 <w:webHidden/>
               </w:rPr>
               <w:fldChar w:fldCharType="separate"/>
             </w:r>
             <w:r>
               <w:rPr>
-                <w:noProof/>
-                <w:webHidden/>
-              </w:rPr>
+                <w:rStyle w:val="IndexLink"/>
+                <w:vanish w:val="false"/>
+              </w:rPr>
+              <w:tab/>
               <w:t>5</w:t>
             </w:r>
             <w:r>
               <w:rPr>
-                <w:noProof/>
                 <w:webHidden/>
               </w:rPr>
               <w:fldChar w:fldCharType="end"/>
@@ -1178,86 +957,69 @@
         </w:p>
         <w:p>
           <w:pPr>
-            <w:pStyle w:val="TOC1"/>
+            <w:pStyle w:val="Contents1"/>
             <w:tabs>
-              <w:tab w:val="left" w:pos="660"/>
-              <w:tab w:val="right" w:leader="dot" w:pos="9016"/>
+              <w:tab w:val="clear" w:pos="720"/>
+              <w:tab w:val="left" w:pos="660" w:leader="none"/>
+              <w:tab w:val="right" w:pos="9016" w:leader="dot"/>
             </w:tabs>
             <w:rPr>
-              <w:rFonts w:eastAsiaTheme="minorEastAsia"/>
-              <w:noProof/>
+              <w:rFonts w:eastAsia="" w:eastAsiaTheme="minorEastAsia"/>
               <w:lang w:val="en-NL" w:eastAsia="en-NL"/>
             </w:rPr>
           </w:pPr>
-          <w:hyperlink w:anchor="_Toc124288566" w:history="1">
-            <w:r>
-              <w:rPr>
-                <w:rStyle w:val="Hyperlink"/>
-                <w:noProof/>
+          <w:hyperlink w:anchor="_Toc124288566">
+            <w:r>
+              <w:rPr>
+                <w:webHidden/>
+                <w:rStyle w:val="IndexLink"/>
                 <w:lang w:val="en-US"/>
               </w:rPr>
               <w:t>14.</w:t>
             </w:r>
             <w:r>
               <w:rPr>
-                <w:rFonts w:eastAsiaTheme="minorEastAsia"/>
-                <w:noProof/>
+                <w:rStyle w:val="IndexLink"/>
+                <w:rFonts w:eastAsia="" w:eastAsiaTheme="minorEastAsia"/>
                 <w:lang w:val="en-NL" w:eastAsia="en-NL"/>
               </w:rPr>
               <w:tab/>
             </w:r>
             <w:r>
               <w:rPr>
-                <w:rStyle w:val="Hyperlink"/>
-                <w:noProof/>
+                <w:rStyle w:val="IndexLink"/>
                 <w:lang w:val="en-US"/>
               </w:rPr>
               <w:t>String-calculator:</w:t>
             </w:r>
             <w:r>
               <w:rPr>
-                <w:noProof/>
-                <w:webHidden/>
-              </w:rPr>
-              <w:tab/>
-            </w:r>
-            <w:r>
-              <w:rPr>
-                <w:noProof/>
                 <w:webHidden/>
               </w:rPr>
               <w:fldChar w:fldCharType="begin"/>
             </w:r>
             <w:r>
               <w:rPr>
-                <w:noProof/>
-                <w:webHidden/>
-              </w:rPr>
-              <w:instrText xml:space="preserve"> PAGEREF _Toc124288566 \h </w:instrText>
-            </w:r>
-            <w:r>
-              <w:rPr>
-                <w:noProof/>
-                <w:webHidden/>
-              </w:rPr>
-            </w:r>
-            <w:r>
-              <w:rPr>
-                <w:noProof/>
+                <w:webHidden/>
+              </w:rPr>
+              <w:instrText xml:space="preserve">PAGEREF _Toc124288566 \h</w:instrText>
+            </w:r>
+            <w:r>
+              <w:rPr>
                 <w:webHidden/>
               </w:rPr>
               <w:fldChar w:fldCharType="separate"/>
             </w:r>
             <w:r>
               <w:rPr>
-                <w:noProof/>
-                <w:webHidden/>
-              </w:rPr>
+                <w:rStyle w:val="IndexLink"/>
+                <w:vanish w:val="false"/>
+              </w:rPr>
+              <w:tab/>
               <w:t>5</w:t>
             </w:r>
             <w:r>
               <w:rPr>
-                <w:noProof/>
                 <w:webHidden/>
               </w:rPr>
               <w:fldChar w:fldCharType="end"/>
@@ -1266,85 +1028,68 @@
         </w:p>
         <w:p>
           <w:pPr>
-            <w:pStyle w:val="TOC1"/>
+            <w:pStyle w:val="Contents1"/>
             <w:tabs>
-              <w:tab w:val="left" w:pos="660"/>
-              <w:tab w:val="right" w:leader="dot" w:pos="9016"/>
+              <w:tab w:val="clear" w:pos="720"/>
+              <w:tab w:val="left" w:pos="660" w:leader="none"/>
+              <w:tab w:val="right" w:pos="9016" w:leader="dot"/>
             </w:tabs>
             <w:rPr>
-              <w:rFonts w:eastAsiaTheme="minorEastAsia"/>
-              <w:noProof/>
+              <w:rFonts w:eastAsia="" w:eastAsiaTheme="minorEastAsia"/>
               <w:lang w:val="en-NL" w:eastAsia="en-NL"/>
             </w:rPr>
           </w:pPr>
-          <w:hyperlink w:anchor="_Toc124288567" w:history="1">
-            <w:r>
-              <w:rPr>
-                <w:rStyle w:val="Hyperlink"/>
-                <w:noProof/>
+          <w:hyperlink w:anchor="_Toc124288567">
+            <w:r>
+              <w:rPr>
+                <w:webHidden/>
+                <w:rStyle w:val="IndexLink"/>
                 <w:lang w:val="en-US"/>
               </w:rPr>
               <w:t>15.</w:t>
             </w:r>
             <w:r>
               <w:rPr>
-                <w:rFonts w:eastAsiaTheme="minorEastAsia"/>
-                <w:noProof/>
+                <w:rStyle w:val="IndexLink"/>
+                <w:rFonts w:eastAsia="" w:eastAsiaTheme="minorEastAsia"/>
                 <w:lang w:val="en-NL" w:eastAsia="en-NL"/>
               </w:rPr>
               <w:tab/>
             </w:r>
             <w:r>
               <w:rPr>
-                <w:rStyle w:val="Hyperlink"/>
-                <w:noProof/>
+                <w:rStyle w:val="IndexLink"/>
               </w:rPr>
               <w:t>Structs:</w:t>
             </w:r>
             <w:r>
               <w:rPr>
-                <w:noProof/>
-                <w:webHidden/>
-              </w:rPr>
-              <w:tab/>
-            </w:r>
-            <w:r>
-              <w:rPr>
-                <w:noProof/>
                 <w:webHidden/>
               </w:rPr>
               <w:fldChar w:fldCharType="begin"/>
             </w:r>
             <w:r>
               <w:rPr>
-                <w:noProof/>
-                <w:webHidden/>
-              </w:rPr>
-              <w:instrText xml:space="preserve"> PAGEREF _Toc124288567 \h </w:instrText>
-            </w:r>
-            <w:r>
-              <w:rPr>
-                <w:noProof/>
-                <w:webHidden/>
-              </w:rPr>
-            </w:r>
-            <w:r>
-              <w:rPr>
-                <w:noProof/>
+                <w:webHidden/>
+              </w:rPr>
+              <w:instrText xml:space="preserve">PAGEREF _Toc124288567 \h</w:instrText>
+            </w:r>
+            <w:r>
+              <w:rPr>
                 <w:webHidden/>
               </w:rPr>
               <w:fldChar w:fldCharType="separate"/>
             </w:r>
             <w:r>
               <w:rPr>
-                <w:noProof/>
-                <w:webHidden/>
-              </w:rPr>
+                <w:rStyle w:val="IndexLink"/>
+                <w:vanish w:val="false"/>
+              </w:rPr>
+              <w:tab/>
               <w:t>6</w:t>
             </w:r>
             <w:r>
               <w:rPr>
-                <w:noProof/>
                 <w:webHidden/>
               </w:rPr>
               <w:fldChar w:fldCharType="end"/>
@@ -1353,86 +1098,69 @@
         </w:p>
         <w:p>
           <w:pPr>
-            <w:pStyle w:val="TOC1"/>
+            <w:pStyle w:val="Contents1"/>
             <w:tabs>
-              <w:tab w:val="left" w:pos="660"/>
-              <w:tab w:val="right" w:leader="dot" w:pos="9016"/>
+              <w:tab w:val="clear" w:pos="720"/>
+              <w:tab w:val="left" w:pos="660" w:leader="none"/>
+              <w:tab w:val="right" w:pos="9016" w:leader="dot"/>
             </w:tabs>
             <w:rPr>
-              <w:rFonts w:eastAsiaTheme="minorEastAsia"/>
-              <w:noProof/>
+              <w:rFonts w:eastAsia="" w:eastAsiaTheme="minorEastAsia"/>
               <w:lang w:val="en-NL" w:eastAsia="en-NL"/>
             </w:rPr>
           </w:pPr>
-          <w:hyperlink w:anchor="_Toc124288568" w:history="1">
-            <w:r>
-              <w:rPr>
-                <w:rStyle w:val="Hyperlink"/>
-                <w:noProof/>
+          <w:hyperlink w:anchor="_Toc124288568">
+            <w:r>
+              <w:rPr>
+                <w:webHidden/>
+                <w:rStyle w:val="IndexLink"/>
                 <w:lang w:val="en-US"/>
               </w:rPr>
               <w:t>16.</w:t>
             </w:r>
             <w:r>
               <w:rPr>
-                <w:rFonts w:eastAsiaTheme="minorEastAsia"/>
-                <w:noProof/>
+                <w:rStyle w:val="IndexLink"/>
+                <w:rFonts w:eastAsia="" w:eastAsiaTheme="minorEastAsia"/>
                 <w:lang w:val="en-NL" w:eastAsia="en-NL"/>
               </w:rPr>
               <w:tab/>
             </w:r>
             <w:r>
               <w:rPr>
-                <w:rStyle w:val="Hyperlink"/>
-                <w:noProof/>
+                <w:rStyle w:val="IndexLink"/>
                 <w:lang w:val="en-US"/>
               </w:rPr>
               <w:t>Connectfour: (TODO)</w:t>
             </w:r>
             <w:r>
               <w:rPr>
-                <w:noProof/>
-                <w:webHidden/>
-              </w:rPr>
-              <w:tab/>
-            </w:r>
-            <w:r>
-              <w:rPr>
-                <w:noProof/>
                 <w:webHidden/>
               </w:rPr>
               <w:fldChar w:fldCharType="begin"/>
             </w:r>
             <w:r>
               <w:rPr>
-                <w:noProof/>
-                <w:webHidden/>
-              </w:rPr>
-              <w:instrText xml:space="preserve"> PAGEREF _Toc124288568 \h </w:instrText>
-            </w:r>
-            <w:r>
-              <w:rPr>
-                <w:noProof/>
-                <w:webHidden/>
-              </w:rPr>
-            </w:r>
-            <w:r>
-              <w:rPr>
-                <w:noProof/>
+                <w:webHidden/>
+              </w:rPr>
+              <w:instrText xml:space="preserve">PAGEREF _Toc124288568 \h</w:instrText>
+            </w:r>
+            <w:r>
+              <w:rPr>
                 <w:webHidden/>
               </w:rPr>
               <w:fldChar w:fldCharType="separate"/>
             </w:r>
             <w:r>
               <w:rPr>
-                <w:noProof/>
-                <w:webHidden/>
-              </w:rPr>
+                <w:rStyle w:val="IndexLink"/>
+                <w:vanish w:val="false"/>
+              </w:rPr>
+              <w:tab/>
               <w:t>6</w:t>
             </w:r>
             <w:r>
               <w:rPr>
-                <w:noProof/>
                 <w:webHidden/>
               </w:rPr>
               <w:fldChar w:fldCharType="end"/>
@@ -1441,86 +1169,69 @@
         </w:p>
         <w:p>
           <w:pPr>
-            <w:pStyle w:val="TOC1"/>
+            <w:pStyle w:val="Contents1"/>
             <w:tabs>
-              <w:tab w:val="left" w:pos="660"/>
-              <w:tab w:val="right" w:leader="dot" w:pos="9016"/>
+              <w:tab w:val="clear" w:pos="720"/>
+              <w:tab w:val="left" w:pos="660" w:leader="none"/>
+              <w:tab w:val="right" w:pos="9016" w:leader="dot"/>
             </w:tabs>
             <w:rPr>
-              <w:rFonts w:eastAsiaTheme="minorEastAsia"/>
-              <w:noProof/>
+              <w:rFonts w:eastAsia="" w:eastAsiaTheme="minorEastAsia"/>
               <w:lang w:val="en-NL" w:eastAsia="en-NL"/>
             </w:rPr>
           </w:pPr>
-          <w:hyperlink w:anchor="_Toc124288569" w:history="1">
-            <w:r>
-              <w:rPr>
-                <w:rStyle w:val="Hyperlink"/>
-                <w:noProof/>
+          <w:hyperlink w:anchor="_Toc124288569">
+            <w:r>
+              <w:rPr>
+                <w:webHidden/>
+                <w:rStyle w:val="IndexLink"/>
                 <w:lang w:val="en-US"/>
               </w:rPr>
               <w:t>17.</w:t>
             </w:r>
             <w:r>
               <w:rPr>
-                <w:rFonts w:eastAsiaTheme="minorEastAsia"/>
-                <w:noProof/>
+                <w:rStyle w:val="IndexLink"/>
+                <w:rFonts w:eastAsia="" w:eastAsiaTheme="minorEastAsia"/>
                 <w:lang w:val="en-NL" w:eastAsia="en-NL"/>
               </w:rPr>
               <w:tab/>
             </w:r>
             <w:r>
               <w:rPr>
-                <w:rStyle w:val="Hyperlink"/>
-                <w:noProof/>
+                <w:rStyle w:val="IndexLink"/>
                 <w:lang w:val="en-US"/>
               </w:rPr>
               <w:t>Ringbuffer:</w:t>
             </w:r>
             <w:r>
               <w:rPr>
-                <w:noProof/>
-                <w:webHidden/>
-              </w:rPr>
-              <w:tab/>
-            </w:r>
-            <w:r>
-              <w:rPr>
-                <w:noProof/>
                 <w:webHidden/>
               </w:rPr>
               <w:fldChar w:fldCharType="begin"/>
             </w:r>
             <w:r>
               <w:rPr>
-                <w:noProof/>
-                <w:webHidden/>
-              </w:rPr>
-              <w:instrText xml:space="preserve"> PAGEREF _Toc124288569 \h </w:instrText>
-            </w:r>
-            <w:r>
-              <w:rPr>
-                <w:noProof/>
-                <w:webHidden/>
-              </w:rPr>
-            </w:r>
-            <w:r>
-              <w:rPr>
-                <w:noProof/>
+                <w:webHidden/>
+              </w:rPr>
+              <w:instrText xml:space="preserve">PAGEREF _Toc124288569 \h</w:instrText>
+            </w:r>
+            <w:r>
+              <w:rPr>
                 <w:webHidden/>
               </w:rPr>
               <w:fldChar w:fldCharType="separate"/>
             </w:r>
             <w:r>
               <w:rPr>
-                <w:noProof/>
-                <w:webHidden/>
-              </w:rPr>
+                <w:rStyle w:val="IndexLink"/>
+                <w:vanish w:val="false"/>
+              </w:rPr>
+              <w:tab/>
               <w:t>7</w:t>
             </w:r>
             <w:r>
               <w:rPr>
-                <w:noProof/>
                 <w:webHidden/>
               </w:rPr>
               <w:fldChar w:fldCharType="end"/>
@@ -1529,86 +1240,69 @@
         </w:p>
         <w:p>
           <w:pPr>
-            <w:pStyle w:val="TOC1"/>
+            <w:pStyle w:val="Contents1"/>
             <w:tabs>
-              <w:tab w:val="left" w:pos="660"/>
-              <w:tab w:val="right" w:leader="dot" w:pos="9016"/>
+              <w:tab w:val="clear" w:pos="720"/>
+              <w:tab w:val="left" w:pos="660" w:leader="none"/>
+              <w:tab w:val="right" w:pos="9016" w:leader="dot"/>
             </w:tabs>
             <w:rPr>
-              <w:rFonts w:eastAsiaTheme="minorEastAsia"/>
-              <w:noProof/>
+              <w:rFonts w:eastAsia="" w:eastAsiaTheme="minorEastAsia"/>
               <w:lang w:val="en-NL" w:eastAsia="en-NL"/>
             </w:rPr>
           </w:pPr>
-          <w:hyperlink w:anchor="_Toc124288570" w:history="1">
-            <w:r>
-              <w:rPr>
-                <w:rStyle w:val="Hyperlink"/>
-                <w:noProof/>
+          <w:hyperlink w:anchor="_Toc124288570">
+            <w:r>
+              <w:rPr>
+                <w:webHidden/>
+                <w:rStyle w:val="IndexLink"/>
                 <w:lang w:val="en-US"/>
               </w:rPr>
               <w:t>18.</w:t>
             </w:r>
             <w:r>
               <w:rPr>
-                <w:rFonts w:eastAsiaTheme="minorEastAsia"/>
-                <w:noProof/>
+                <w:rStyle w:val="IndexLink"/>
+                <w:rFonts w:eastAsia="" w:eastAsiaTheme="minorEastAsia"/>
                 <w:lang w:val="en-NL" w:eastAsia="en-NL"/>
               </w:rPr>
               <w:tab/>
             </w:r>
             <w:r>
               <w:rPr>
-                <w:rStyle w:val="Hyperlink"/>
-                <w:noProof/>
+                <w:rStyle w:val="IndexLink"/>
                 <w:lang w:val="en-US"/>
               </w:rPr>
               <w:t>Studentadmin: (TODO)</w:t>
             </w:r>
             <w:r>
               <w:rPr>
-                <w:noProof/>
-                <w:webHidden/>
-              </w:rPr>
-              <w:tab/>
-            </w:r>
-            <w:r>
-              <w:rPr>
-                <w:noProof/>
                 <w:webHidden/>
               </w:rPr>
               <w:fldChar w:fldCharType="begin"/>
             </w:r>
             <w:r>
               <w:rPr>
-                <w:noProof/>
-                <w:webHidden/>
-              </w:rPr>
-              <w:instrText xml:space="preserve"> PAGEREF _Toc124288570 \h </w:instrText>
-            </w:r>
-            <w:r>
-              <w:rPr>
-                <w:noProof/>
-                <w:webHidden/>
-              </w:rPr>
-            </w:r>
-            <w:r>
-              <w:rPr>
-                <w:noProof/>
+                <w:webHidden/>
+              </w:rPr>
+              <w:instrText xml:space="preserve">PAGEREF _Toc124288570 \h</w:instrText>
+            </w:r>
+            <w:r>
+              <w:rPr>
                 <w:webHidden/>
               </w:rPr>
               <w:fldChar w:fldCharType="separate"/>
             </w:r>
             <w:r>
               <w:rPr>
-                <w:noProof/>
-                <w:webHidden/>
-              </w:rPr>
+                <w:rStyle w:val="IndexLink"/>
+                <w:vanish w:val="false"/>
+              </w:rPr>
+              <w:tab/>
               <w:t>7</w:t>
             </w:r>
             <w:r>
               <w:rPr>
-                <w:noProof/>
                 <w:webHidden/>
               </w:rPr>
               <w:fldChar w:fldCharType="end"/>
@@ -1617,86 +1311,69 @@
         </w:p>
         <w:p>
           <w:pPr>
-            <w:pStyle w:val="TOC1"/>
+            <w:pStyle w:val="Contents1"/>
             <w:tabs>
-              <w:tab w:val="left" w:pos="660"/>
-              <w:tab w:val="right" w:leader="dot" w:pos="9016"/>
+              <w:tab w:val="clear" w:pos="720"/>
+              <w:tab w:val="left" w:pos="660" w:leader="none"/>
+              <w:tab w:val="right" w:pos="9016" w:leader="dot"/>
             </w:tabs>
             <w:rPr>
-              <w:rFonts w:eastAsiaTheme="minorEastAsia"/>
-              <w:noProof/>
+              <w:rFonts w:eastAsia="" w:eastAsiaTheme="minorEastAsia"/>
               <w:lang w:val="en-NL" w:eastAsia="en-NL"/>
             </w:rPr>
           </w:pPr>
-          <w:hyperlink w:anchor="_Toc124288571" w:history="1">
-            <w:r>
-              <w:rPr>
-                <w:rStyle w:val="Hyperlink"/>
-                <w:noProof/>
+          <w:hyperlink w:anchor="_Toc124288571">
+            <w:r>
+              <w:rPr>
+                <w:webHidden/>
+                <w:rStyle w:val="IndexLink"/>
                 <w:lang w:val="en-US"/>
               </w:rPr>
               <w:t>19.</w:t>
             </w:r>
             <w:r>
               <w:rPr>
-                <w:rFonts w:eastAsiaTheme="minorEastAsia"/>
-                <w:noProof/>
+                <w:rStyle w:val="IndexLink"/>
+                <w:rFonts w:eastAsia="" w:eastAsiaTheme="minorEastAsia"/>
                 <w:lang w:val="en-NL" w:eastAsia="en-NL"/>
               </w:rPr>
               <w:tab/>
             </w:r>
             <w:r>
               <w:rPr>
-                <w:rStyle w:val="Hyperlink"/>
-                <w:noProof/>
+                <w:rStyle w:val="IndexLink"/>
                 <w:lang w:val="en-US"/>
               </w:rPr>
               <w:t>Buffer-unit-tests:</w:t>
             </w:r>
             <w:r>
               <w:rPr>
-                <w:noProof/>
-                <w:webHidden/>
-              </w:rPr>
-              <w:tab/>
-            </w:r>
-            <w:r>
-              <w:rPr>
-                <w:noProof/>
                 <w:webHidden/>
               </w:rPr>
               <w:fldChar w:fldCharType="begin"/>
             </w:r>
             <w:r>
               <w:rPr>
-                <w:noProof/>
-                <w:webHidden/>
-              </w:rPr>
-              <w:instrText xml:space="preserve"> PAGEREF _Toc124288571 \h </w:instrText>
-            </w:r>
-            <w:r>
-              <w:rPr>
-                <w:noProof/>
-                <w:webHidden/>
-              </w:rPr>
-            </w:r>
-            <w:r>
-              <w:rPr>
-                <w:noProof/>
+                <w:webHidden/>
+              </w:rPr>
+              <w:instrText xml:space="preserve">PAGEREF _Toc124288571 \h</w:instrText>
+            </w:r>
+            <w:r>
+              <w:rPr>
                 <w:webHidden/>
               </w:rPr>
               <w:fldChar w:fldCharType="separate"/>
             </w:r>
             <w:r>
               <w:rPr>
-                <w:noProof/>
-                <w:webHidden/>
-              </w:rPr>
+                <w:rStyle w:val="IndexLink"/>
+                <w:vanish w:val="false"/>
+              </w:rPr>
+              <w:tab/>
               <w:t>8</w:t>
             </w:r>
             <w:r>
               <w:rPr>
-                <w:noProof/>
                 <w:webHidden/>
               </w:rPr>
               <w:fldChar w:fldCharType="end"/>
@@ -1705,86 +1382,69 @@
         </w:p>
         <w:p>
           <w:pPr>
-            <w:pStyle w:val="TOC1"/>
+            <w:pStyle w:val="Contents1"/>
             <w:tabs>
-              <w:tab w:val="left" w:pos="660"/>
-              <w:tab w:val="right" w:leader="dot" w:pos="9016"/>
+              <w:tab w:val="clear" w:pos="720"/>
+              <w:tab w:val="left" w:pos="660" w:leader="none"/>
+              <w:tab w:val="right" w:pos="9016" w:leader="dot"/>
             </w:tabs>
             <w:rPr>
-              <w:rFonts w:eastAsiaTheme="minorEastAsia"/>
-              <w:noProof/>
+              <w:rFonts w:eastAsia="" w:eastAsiaTheme="minorEastAsia"/>
               <w:lang w:val="en-NL" w:eastAsia="en-NL"/>
             </w:rPr>
           </w:pPr>
-          <w:hyperlink w:anchor="_Toc124288572" w:history="1">
-            <w:r>
-              <w:rPr>
-                <w:rStyle w:val="Hyperlink"/>
-                <w:noProof/>
+          <w:hyperlink w:anchor="_Toc124288572">
+            <w:r>
+              <w:rPr>
+                <w:webHidden/>
+                <w:rStyle w:val="IndexLink"/>
                 <w:lang w:val="en-US"/>
               </w:rPr>
               <w:t>20.</w:t>
             </w:r>
             <w:r>
               <w:rPr>
-                <w:rFonts w:eastAsiaTheme="minorEastAsia"/>
-                <w:noProof/>
+                <w:rStyle w:val="IndexLink"/>
+                <w:rFonts w:eastAsia="" w:eastAsiaTheme="minorEastAsia"/>
                 <w:lang w:val="en-NL" w:eastAsia="en-NL"/>
               </w:rPr>
               <w:tab/>
             </w:r>
             <w:r>
               <w:rPr>
-                <w:rStyle w:val="Hyperlink"/>
-                <w:noProof/>
+                <w:rStyle w:val="IndexLink"/>
                 <w:lang w:val="en-US"/>
               </w:rPr>
               <w:t>Memory:</w:t>
             </w:r>
             <w:r>
               <w:rPr>
-                <w:noProof/>
-                <w:webHidden/>
-              </w:rPr>
-              <w:tab/>
-            </w:r>
-            <w:r>
-              <w:rPr>
-                <w:noProof/>
                 <w:webHidden/>
               </w:rPr>
               <w:fldChar w:fldCharType="begin"/>
             </w:r>
             <w:r>
               <w:rPr>
-                <w:noProof/>
-                <w:webHidden/>
-              </w:rPr>
-              <w:instrText xml:space="preserve"> PAGEREF _Toc124288572 \h </w:instrText>
-            </w:r>
-            <w:r>
-              <w:rPr>
-                <w:noProof/>
-                <w:webHidden/>
-              </w:rPr>
-            </w:r>
-            <w:r>
-              <w:rPr>
-                <w:noProof/>
+                <w:webHidden/>
+              </w:rPr>
+              <w:instrText xml:space="preserve">PAGEREF _Toc124288572 \h</w:instrText>
+            </w:r>
+            <w:r>
+              <w:rPr>
                 <w:webHidden/>
               </w:rPr>
               <w:fldChar w:fldCharType="separate"/>
             </w:r>
             <w:r>
               <w:rPr>
-                <w:noProof/>
-                <w:webHidden/>
-              </w:rPr>
+                <w:rStyle w:val="IndexLink"/>
+                <w:vanish w:val="false"/>
+              </w:rPr>
+              <w:tab/>
               <w:t>9</w:t>
             </w:r>
             <w:r>
               <w:rPr>
-                <w:noProof/>
                 <w:webHidden/>
               </w:rPr>
               <w:fldChar w:fldCharType="end"/>
@@ -1793,86 +1453,69 @@
         </w:p>
         <w:p>
           <w:pPr>
-            <w:pStyle w:val="TOC1"/>
+            <w:pStyle w:val="Contents1"/>
             <w:tabs>
-              <w:tab w:val="left" w:pos="660"/>
-              <w:tab w:val="right" w:leader="dot" w:pos="9016"/>
+              <w:tab w:val="clear" w:pos="720"/>
+              <w:tab w:val="left" w:pos="660" w:leader="none"/>
+              <w:tab w:val="right" w:pos="9016" w:leader="dot"/>
             </w:tabs>
             <w:rPr>
-              <w:rFonts w:eastAsiaTheme="minorEastAsia"/>
-              <w:noProof/>
+              <w:rFonts w:eastAsia="" w:eastAsiaTheme="minorEastAsia"/>
               <w:lang w:val="en-NL" w:eastAsia="en-NL"/>
             </w:rPr>
           </w:pPr>
-          <w:hyperlink w:anchor="_Toc124288573" w:history="1">
-            <w:r>
-              <w:rPr>
-                <w:rStyle w:val="Hyperlink"/>
-                <w:noProof/>
+          <w:hyperlink w:anchor="_Toc124288573">
+            <w:r>
+              <w:rPr>
+                <w:webHidden/>
+                <w:rStyle w:val="IndexLink"/>
                 <w:lang w:val="en-US"/>
               </w:rPr>
               <w:t>21.</w:t>
             </w:r>
             <w:r>
               <w:rPr>
-                <w:rFonts w:eastAsiaTheme="minorEastAsia"/>
-                <w:noProof/>
+                <w:rStyle w:val="IndexLink"/>
+                <w:rFonts w:eastAsia="" w:eastAsiaTheme="minorEastAsia"/>
                 <w:lang w:val="en-NL" w:eastAsia="en-NL"/>
               </w:rPr>
               <w:tab/>
             </w:r>
             <w:r>
               <w:rPr>
-                <w:rStyle w:val="Hyperlink"/>
-                <w:noProof/>
+                <w:rStyle w:val="IndexLink"/>
                 <w:lang w:val="en-US"/>
               </w:rPr>
               <w:t>Pointers-intro:</w:t>
             </w:r>
             <w:r>
               <w:rPr>
-                <w:noProof/>
-                <w:webHidden/>
-              </w:rPr>
-              <w:tab/>
-            </w:r>
-            <w:r>
-              <w:rPr>
-                <w:noProof/>
                 <w:webHidden/>
               </w:rPr>
               <w:fldChar w:fldCharType="begin"/>
             </w:r>
             <w:r>
               <w:rPr>
-                <w:noProof/>
-                <w:webHidden/>
-              </w:rPr>
-              <w:instrText xml:space="preserve"> PAGEREF _Toc124288573 \h </w:instrText>
-            </w:r>
-            <w:r>
-              <w:rPr>
-                <w:noProof/>
-                <w:webHidden/>
-              </w:rPr>
-            </w:r>
-            <w:r>
-              <w:rPr>
-                <w:noProof/>
+                <w:webHidden/>
+              </w:rPr>
+              <w:instrText xml:space="preserve">PAGEREF _Toc124288573 \h</w:instrText>
+            </w:r>
+            <w:r>
+              <w:rPr>
                 <w:webHidden/>
               </w:rPr>
               <w:fldChar w:fldCharType="separate"/>
             </w:r>
             <w:r>
               <w:rPr>
-                <w:noProof/>
-                <w:webHidden/>
-              </w:rPr>
+                <w:rStyle w:val="IndexLink"/>
+                <w:vanish w:val="false"/>
+              </w:rPr>
+              <w:tab/>
               <w:t>9</w:t>
             </w:r>
             <w:r>
               <w:rPr>
-                <w:noProof/>
                 <w:webHidden/>
               </w:rPr>
               <w:fldChar w:fldCharType="end"/>
@@ -1881,86 +1524,69 @@
         </w:p>
         <w:p>
           <w:pPr>
-            <w:pStyle w:val="TOC1"/>
+            <w:pStyle w:val="Contents1"/>
             <w:tabs>
-              <w:tab w:val="left" w:pos="660"/>
-              <w:tab w:val="right" w:leader="dot" w:pos="9016"/>
+              <w:tab w:val="clear" w:pos="720"/>
+              <w:tab w:val="left" w:pos="660" w:leader="none"/>
+              <w:tab w:val="right" w:pos="9016" w:leader="dot"/>
             </w:tabs>
             <w:rPr>
-              <w:rFonts w:eastAsiaTheme="minorEastAsia"/>
-              <w:noProof/>
+              <w:rFonts w:eastAsia="" w:eastAsiaTheme="minorEastAsia"/>
               <w:lang w:val="en-NL" w:eastAsia="en-NL"/>
             </w:rPr>
           </w:pPr>
-          <w:hyperlink w:anchor="_Toc124288574" w:history="1">
-            <w:r>
-              <w:rPr>
-                <w:rStyle w:val="Hyperlink"/>
-                <w:noProof/>
+          <w:hyperlink w:anchor="_Toc124288574">
+            <w:r>
+              <w:rPr>
+                <w:webHidden/>
+                <w:rStyle w:val="IndexLink"/>
                 <w:lang w:val="en-US"/>
               </w:rPr>
               <w:t>22.</w:t>
             </w:r>
             <w:r>
               <w:rPr>
-                <w:rFonts w:eastAsiaTheme="minorEastAsia"/>
-                <w:noProof/>
+                <w:rStyle w:val="IndexLink"/>
+                <w:rFonts w:eastAsia="" w:eastAsiaTheme="minorEastAsia"/>
                 <w:lang w:val="en-NL" w:eastAsia="en-NL"/>
               </w:rPr>
               <w:tab/>
             </w:r>
             <w:r>
               <w:rPr>
-                <w:rStyle w:val="Hyperlink"/>
-                <w:noProof/>
+                <w:rStyle w:val="IndexLink"/>
                 <w:lang w:val="en-US"/>
               </w:rPr>
               <w:t>Bit-manipulations:</w:t>
             </w:r>
             <w:r>
               <w:rPr>
-                <w:noProof/>
-                <w:webHidden/>
-              </w:rPr>
-              <w:tab/>
-            </w:r>
-            <w:r>
-              <w:rPr>
-                <w:noProof/>
                 <w:webHidden/>
               </w:rPr>
               <w:fldChar w:fldCharType="begin"/>
             </w:r>
             <w:r>
               <w:rPr>
-                <w:noProof/>
-                <w:webHidden/>
-              </w:rPr>
-              <w:instrText xml:space="preserve"> PAGEREF _Toc124288574 \h </w:instrText>
-            </w:r>
-            <w:r>
-              <w:rPr>
-                <w:noProof/>
-                <w:webHidden/>
-              </w:rPr>
-            </w:r>
-            <w:r>
-              <w:rPr>
-                <w:noProof/>
+                <w:webHidden/>
+              </w:rPr>
+              <w:instrText xml:space="preserve">PAGEREF _Toc124288574 \h</w:instrText>
+            </w:r>
+            <w:r>
+              <w:rPr>
                 <w:webHidden/>
               </w:rPr>
               <w:fldChar w:fldCharType="separate"/>
             </w:r>
             <w:r>
               <w:rPr>
-                <w:noProof/>
-                <w:webHidden/>
-              </w:rPr>
+                <w:rStyle w:val="IndexLink"/>
+                <w:vanish w:val="false"/>
+              </w:rPr>
+              <w:tab/>
               <w:t>9</w:t>
             </w:r>
             <w:r>
               <w:rPr>
-                <w:noProof/>
                 <w:webHidden/>
               </w:rPr>
               <w:fldChar w:fldCharType="end"/>
@@ -1969,86 +1595,69 @@
         </w:p>
         <w:p>
           <w:pPr>
-            <w:pStyle w:val="TOC1"/>
+            <w:pStyle w:val="Contents1"/>
             <w:tabs>
-              <w:tab w:val="left" w:pos="660"/>
-              <w:tab w:val="right" w:leader="dot" w:pos="9016"/>
+              <w:tab w:val="clear" w:pos="720"/>
+              <w:tab w:val="left" w:pos="660" w:leader="none"/>
+              <w:tab w:val="right" w:pos="9016" w:leader="dot"/>
             </w:tabs>
             <w:rPr>
-              <w:rFonts w:eastAsiaTheme="minorEastAsia"/>
-              <w:noProof/>
+              <w:rFonts w:eastAsia="" w:eastAsiaTheme="minorEastAsia"/>
               <w:lang w:val="en-NL" w:eastAsia="en-NL"/>
             </w:rPr>
           </w:pPr>
-          <w:hyperlink w:anchor="_Toc124288575" w:history="1">
-            <w:r>
-              <w:rPr>
-                <w:rStyle w:val="Hyperlink"/>
-                <w:noProof/>
+          <w:hyperlink w:anchor="_Toc124288575">
+            <w:r>
+              <w:rPr>
+                <w:webHidden/>
+                <w:rStyle w:val="IndexLink"/>
                 <w:lang w:val="nl-NL"/>
               </w:rPr>
               <w:t>23.</w:t>
             </w:r>
             <w:r>
               <w:rPr>
-                <w:rFonts w:eastAsiaTheme="minorEastAsia"/>
-                <w:noProof/>
+                <w:rStyle w:val="IndexLink"/>
+                <w:rFonts w:eastAsia="" w:eastAsiaTheme="minorEastAsia"/>
                 <w:lang w:val="en-NL" w:eastAsia="en-NL"/>
               </w:rPr>
               <w:tab/>
             </w:r>
             <w:r>
               <w:rPr>
-                <w:rStyle w:val="Hyperlink"/>
-                <w:noProof/>
+                <w:rStyle w:val="IndexLink"/>
                 <w:lang w:val="nl-NL"/>
               </w:rPr>
               <w:t>Watch:</w:t>
             </w:r>
             <w:r>
               <w:rPr>
-                <w:noProof/>
-                <w:webHidden/>
-              </w:rPr>
-              <w:tab/>
-            </w:r>
-            <w:r>
-              <w:rPr>
-                <w:noProof/>
                 <w:webHidden/>
               </w:rPr>
               <w:fldChar w:fldCharType="begin"/>
             </w:r>
             <w:r>
               <w:rPr>
-                <w:noProof/>
-                <w:webHidden/>
-              </w:rPr>
-              <w:instrText xml:space="preserve"> PAGEREF _Toc124288575 \h </w:instrText>
-            </w:r>
-            <w:r>
-              <w:rPr>
-                <w:noProof/>
-                <w:webHidden/>
-              </w:rPr>
-            </w:r>
-            <w:r>
-              <w:rPr>
-                <w:noProof/>
+                <w:webHidden/>
+              </w:rPr>
+              <w:instrText xml:space="preserve">PAGEREF _Toc124288575 \h</w:instrText>
+            </w:r>
+            <w:r>
+              <w:rPr>
                 <w:webHidden/>
               </w:rPr>
               <w:fldChar w:fldCharType="separate"/>
             </w:r>
             <w:r>
               <w:rPr>
-                <w:noProof/>
-                <w:webHidden/>
-              </w:rPr>
+                <w:rStyle w:val="IndexLink"/>
+                <w:vanish w:val="false"/>
+              </w:rPr>
+              <w:tab/>
               <w:t>9</w:t>
             </w:r>
             <w:r>
               <w:rPr>
-                <w:noProof/>
                 <w:webHidden/>
               </w:rPr>
               <w:fldChar w:fldCharType="end"/>
@@ -2057,86 +1666,69 @@
         </w:p>
         <w:p>
           <w:pPr>
-            <w:pStyle w:val="TOC1"/>
+            <w:pStyle w:val="Contents1"/>
             <w:tabs>
-              <w:tab w:val="left" w:pos="660"/>
-              <w:tab w:val="right" w:leader="dot" w:pos="9016"/>
+              <w:tab w:val="clear" w:pos="720"/>
+              <w:tab w:val="left" w:pos="660" w:leader="none"/>
+              <w:tab w:val="right" w:pos="9016" w:leader="dot"/>
             </w:tabs>
             <w:rPr>
-              <w:rFonts w:eastAsiaTheme="minorEastAsia"/>
-              <w:noProof/>
+              <w:rFonts w:eastAsia="" w:eastAsiaTheme="minorEastAsia"/>
               <w:lang w:val="en-NL" w:eastAsia="en-NL"/>
             </w:rPr>
           </w:pPr>
-          <w:hyperlink w:anchor="_Toc124288576" w:history="1">
-            <w:r>
-              <w:rPr>
-                <w:rStyle w:val="Hyperlink"/>
-                <w:noProof/>
+          <w:hyperlink w:anchor="_Toc124288576">
+            <w:r>
+              <w:rPr>
+                <w:webHidden/>
+                <w:rStyle w:val="IndexLink"/>
                 <w:lang w:val="en-US"/>
               </w:rPr>
               <w:t>24.</w:t>
             </w:r>
             <w:r>
               <w:rPr>
-                <w:rFonts w:eastAsiaTheme="minorEastAsia"/>
-                <w:noProof/>
+                <w:rStyle w:val="IndexLink"/>
+                <w:rFonts w:eastAsia="" w:eastAsiaTheme="minorEastAsia"/>
                 <w:lang w:val="en-NL" w:eastAsia="en-NL"/>
               </w:rPr>
               <w:tab/>
             </w:r>
             <w:r>
               <w:rPr>
-                <w:rStyle w:val="Hyperlink"/>
-                <w:noProof/>
+                <w:rStyle w:val="IndexLink"/>
                 <w:lang w:val="en-US"/>
               </w:rPr>
               <w:t>Adidas:</w:t>
             </w:r>
             <w:r>
               <w:rPr>
-                <w:noProof/>
-                <w:webHidden/>
-              </w:rPr>
-              <w:tab/>
-            </w:r>
-            <w:r>
-              <w:rPr>
-                <w:noProof/>
                 <w:webHidden/>
               </w:rPr>
               <w:fldChar w:fldCharType="begin"/>
             </w:r>
             <w:r>
               <w:rPr>
-                <w:noProof/>
-                <w:webHidden/>
-              </w:rPr>
-              <w:instrText xml:space="preserve"> PAGEREF _Toc124288576 \h </w:instrText>
-            </w:r>
-            <w:r>
-              <w:rPr>
-                <w:noProof/>
-                <w:webHidden/>
-              </w:rPr>
-            </w:r>
-            <w:r>
-              <w:rPr>
-                <w:noProof/>
+                <w:webHidden/>
+              </w:rPr>
+              <w:instrText xml:space="preserve">PAGEREF _Toc124288576 \h</w:instrText>
+            </w:r>
+            <w:r>
+              <w:rPr>
                 <w:webHidden/>
               </w:rPr>
               <w:fldChar w:fldCharType="separate"/>
             </w:r>
             <w:r>
               <w:rPr>
-                <w:noProof/>
-                <w:webHidden/>
-              </w:rPr>
+                <w:rStyle w:val="IndexLink"/>
+                <w:vanish w:val="false"/>
+              </w:rPr>
+              <w:tab/>
               <w:t>9</w:t>
             </w:r>
             <w:r>
               <w:rPr>
-                <w:noProof/>
                 <w:webHidden/>
               </w:rPr>
               <w:fldChar w:fldCharType="end"/>
@@ -2145,86 +1737,69 @@
         </w:p>
         <w:p>
           <w:pPr>
-            <w:pStyle w:val="TOC1"/>
+            <w:pStyle w:val="Contents1"/>
             <w:tabs>
-              <w:tab w:val="left" w:pos="660"/>
-              <w:tab w:val="right" w:leader="dot" w:pos="9016"/>
+              <w:tab w:val="clear" w:pos="720"/>
+              <w:tab w:val="left" w:pos="660" w:leader="none"/>
+              <w:tab w:val="right" w:pos="9016" w:leader="dot"/>
             </w:tabs>
             <w:rPr>
-              <w:rFonts w:eastAsiaTheme="minorEastAsia"/>
-              <w:noProof/>
+              <w:rFonts w:eastAsia="" w:eastAsiaTheme="minorEastAsia"/>
               <w:lang w:val="en-NL" w:eastAsia="en-NL"/>
             </w:rPr>
           </w:pPr>
-          <w:hyperlink w:anchor="_Toc124288577" w:history="1">
-            <w:r>
-              <w:rPr>
-                <w:rStyle w:val="Hyperlink"/>
-                <w:noProof/>
+          <w:hyperlink w:anchor="_Toc124288577">
+            <w:r>
+              <w:rPr>
+                <w:webHidden/>
+                <w:rStyle w:val="IndexLink"/>
                 <w:lang w:val="en-US"/>
               </w:rPr>
               <w:t>25.</w:t>
             </w:r>
             <w:r>
               <w:rPr>
-                <w:rFonts w:eastAsiaTheme="minorEastAsia"/>
-                <w:noProof/>
+                <w:rStyle w:val="IndexLink"/>
+                <w:rFonts w:eastAsia="" w:eastAsiaTheme="minorEastAsia"/>
                 <w:lang w:val="en-NL" w:eastAsia="en-NL"/>
               </w:rPr>
               <w:tab/>
             </w:r>
             <w:r>
               <w:rPr>
-                <w:rStyle w:val="Hyperlink"/>
-                <w:noProof/>
+                <w:rStyle w:val="IndexLink"/>
                 <w:lang w:val="en-US"/>
               </w:rPr>
               <w:t>Elektrische-basis:</w:t>
             </w:r>
             <w:r>
               <w:rPr>
-                <w:noProof/>
-                <w:webHidden/>
-              </w:rPr>
-              <w:tab/>
-            </w:r>
-            <w:r>
-              <w:rPr>
-                <w:noProof/>
                 <w:webHidden/>
               </w:rPr>
               <w:fldChar w:fldCharType="begin"/>
             </w:r>
             <w:r>
               <w:rPr>
-                <w:noProof/>
-                <w:webHidden/>
-              </w:rPr>
-              <w:instrText xml:space="preserve"> PAGEREF _Toc124288577 \h </w:instrText>
-            </w:r>
-            <w:r>
-              <w:rPr>
-                <w:noProof/>
-                <w:webHidden/>
-              </w:rPr>
-            </w:r>
-            <w:r>
-              <w:rPr>
-                <w:noProof/>
+                <w:webHidden/>
+              </w:rPr>
+              <w:instrText xml:space="preserve">PAGEREF _Toc124288577 \h</w:instrText>
+            </w:r>
+            <w:r>
+              <w:rPr>
                 <w:webHidden/>
               </w:rPr>
               <w:fldChar w:fldCharType="separate"/>
             </w:r>
             <w:r>
               <w:rPr>
-                <w:noProof/>
-                <w:webHidden/>
-              </w:rPr>
+                <w:rStyle w:val="IndexLink"/>
+                <w:vanish w:val="false"/>
+              </w:rPr>
+              <w:tab/>
               <w:t>10</w:t>
             </w:r>
             <w:r>
               <w:rPr>
-                <w:noProof/>
                 <w:webHidden/>
               </w:rPr>
               <w:fldChar w:fldCharType="end"/>
@@ -2233,85 +1808,68 @@
         </w:p>
         <w:p>
           <w:pPr>
-            <w:pStyle w:val="TOC1"/>
+            <w:pStyle w:val="Contents1"/>
             <w:tabs>
-              <w:tab w:val="left" w:pos="660"/>
-              <w:tab w:val="right" w:leader="dot" w:pos="9016"/>
+              <w:tab w:val="clear" w:pos="720"/>
+              <w:tab w:val="left" w:pos="660" w:leader="none"/>
+              <w:tab w:val="right" w:pos="9016" w:leader="dot"/>
             </w:tabs>
             <w:rPr>
-              <w:rFonts w:eastAsiaTheme="minorEastAsia"/>
-              <w:noProof/>
+              <w:rFonts w:eastAsia="" w:eastAsiaTheme="minorEastAsia"/>
               <w:lang w:val="en-NL" w:eastAsia="en-NL"/>
             </w:rPr>
           </w:pPr>
-          <w:hyperlink w:anchor="_Toc124288578" w:history="1">
-            <w:r>
-              <w:rPr>
-                <w:rStyle w:val="Hyperlink"/>
-                <w:noProof/>
+          <w:hyperlink w:anchor="_Toc124288578">
+            <w:r>
+              <w:rPr>
+                <w:webHidden/>
+                <w:rStyle w:val="IndexLink"/>
                 <w:lang w:val="en-US"/>
               </w:rPr>
               <w:t>26.</w:t>
             </w:r>
             <w:r>
               <w:rPr>
-                <w:rFonts w:eastAsiaTheme="minorEastAsia"/>
-                <w:noProof/>
+                <w:rStyle w:val="IndexLink"/>
+                <w:rFonts w:eastAsia="" w:eastAsiaTheme="minorEastAsia"/>
                 <w:lang w:val="en-NL" w:eastAsia="en-NL"/>
               </w:rPr>
               <w:tab/>
             </w:r>
             <w:r>
               <w:rPr>
-                <w:rStyle w:val="Hyperlink"/>
-                <w:noProof/>
+                <w:rStyle w:val="IndexLink"/>
               </w:rPr>
               <w:t>Serialization:</w:t>
             </w:r>
             <w:r>
               <w:rPr>
-                <w:noProof/>
-                <w:webHidden/>
-              </w:rPr>
-              <w:tab/>
-            </w:r>
-            <w:r>
-              <w:rPr>
-                <w:noProof/>
                 <w:webHidden/>
               </w:rPr>
               <w:fldChar w:fldCharType="begin"/>
             </w:r>
             <w:r>
               <w:rPr>
-                <w:noProof/>
-                <w:webHidden/>
-              </w:rPr>
-              <w:instrText xml:space="preserve"> PAGEREF _Toc124288578 \h </w:instrText>
-            </w:r>
-            <w:r>
-              <w:rPr>
-                <w:noProof/>
-                <w:webHidden/>
-              </w:rPr>
-            </w:r>
-            <w:r>
-              <w:rPr>
-                <w:noProof/>
+                <w:webHidden/>
+              </w:rPr>
+              <w:instrText xml:space="preserve">PAGEREF _Toc124288578 \h</w:instrText>
+            </w:r>
+            <w:r>
+              <w:rPr>
                 <w:webHidden/>
               </w:rPr>
               <w:fldChar w:fldCharType="separate"/>
             </w:r>
             <w:r>
               <w:rPr>
-                <w:noProof/>
-                <w:webHidden/>
-              </w:rPr>
+                <w:rStyle w:val="IndexLink"/>
+                <w:vanish w:val="false"/>
+              </w:rPr>
+              <w:tab/>
               <w:t>10</w:t>
             </w:r>
             <w:r>
               <w:rPr>
-                <w:noProof/>
                 <w:webHidden/>
               </w:rPr>
               <w:fldChar w:fldCharType="end"/>
@@ -2320,85 +1878,68 @@
         </w:p>
         <w:p>
           <w:pPr>
-            <w:pStyle w:val="TOC1"/>
+            <w:pStyle w:val="Contents1"/>
             <w:tabs>
-              <w:tab w:val="left" w:pos="660"/>
-              <w:tab w:val="right" w:leader="dot" w:pos="9016"/>
+              <w:tab w:val="clear" w:pos="720"/>
+              <w:tab w:val="left" w:pos="660" w:leader="none"/>
+              <w:tab w:val="right" w:pos="9016" w:leader="dot"/>
             </w:tabs>
             <w:rPr>
-              <w:rFonts w:eastAsiaTheme="minorEastAsia"/>
-              <w:noProof/>
+              <w:rFonts w:eastAsia="" w:eastAsiaTheme="minorEastAsia"/>
               <w:lang w:val="en-NL" w:eastAsia="en-NL"/>
             </w:rPr>
           </w:pPr>
-          <w:hyperlink w:anchor="_Toc124288579" w:history="1">
-            <w:r>
-              <w:rPr>
-                <w:rStyle w:val="Hyperlink"/>
-                <w:noProof/>
+          <w:hyperlink w:anchor="_Toc124288579">
+            <w:r>
+              <w:rPr>
+                <w:webHidden/>
+                <w:rStyle w:val="IndexLink"/>
                 <w:lang w:val="en-US"/>
               </w:rPr>
               <w:t>27.</w:t>
             </w:r>
             <w:r>
               <w:rPr>
-                <w:rFonts w:eastAsiaTheme="minorEastAsia"/>
-                <w:noProof/>
+                <w:rStyle w:val="IndexLink"/>
+                <w:rFonts w:eastAsia="" w:eastAsiaTheme="minorEastAsia"/>
                 <w:lang w:val="en-NL" w:eastAsia="en-NL"/>
               </w:rPr>
               <w:tab/>
             </w:r>
             <w:r>
               <w:rPr>
-                <w:rStyle w:val="Hyperlink"/>
-                <w:noProof/>
+                <w:rStyle w:val="IndexLink"/>
               </w:rPr>
               <w:t>I2C:</w:t>
             </w:r>
             <w:r>
               <w:rPr>
-                <w:noProof/>
-                <w:webHidden/>
-              </w:rPr>
-              <w:tab/>
-            </w:r>
-            <w:r>
-              <w:rPr>
-                <w:noProof/>
                 <w:webHidden/>
               </w:rPr>
               <w:fldChar w:fldCharType="begin"/>
             </w:r>
             <w:r>
               <w:rPr>
-                <w:noProof/>
-                <w:webHidden/>
-              </w:rPr>
-              <w:instrText xml:space="preserve"> PAGEREF _Toc124288579 \h </w:instrText>
-            </w:r>
-            <w:r>
-              <w:rPr>
-                <w:noProof/>
-                <w:webHidden/>
-              </w:rPr>
-            </w:r>
-            <w:r>
-              <w:rPr>
-                <w:noProof/>
+                <w:webHidden/>
+              </w:rPr>
+              <w:instrText xml:space="preserve">PAGEREF _Toc124288579 \h</w:instrText>
+            </w:r>
+            <w:r>
+              <w:rPr>
                 <w:webHidden/>
               </w:rPr>
               <w:fldChar w:fldCharType="separate"/>
             </w:r>
             <w:r>
               <w:rPr>
-                <w:noProof/>
-                <w:webHidden/>
-              </w:rPr>
+                <w:rStyle w:val="IndexLink"/>
+                <w:vanish w:val="false"/>
+              </w:rPr>
+              <w:tab/>
               <w:t>10</w:t>
             </w:r>
             <w:r>
               <w:rPr>
-                <w:noProof/>
                 <w:webHidden/>
               </w:rPr>
               <w:fldChar w:fldCharType="end"/>
@@ -2407,86 +1948,69 @@
         </w:p>
         <w:p>
           <w:pPr>
-            <w:pStyle w:val="TOC1"/>
+            <w:pStyle w:val="Contents1"/>
             <w:tabs>
-              <w:tab w:val="left" w:pos="660"/>
-              <w:tab w:val="right" w:leader="dot" w:pos="9016"/>
+              <w:tab w:val="clear" w:pos="720"/>
+              <w:tab w:val="left" w:pos="660" w:leader="none"/>
+              <w:tab w:val="right" w:pos="9016" w:leader="dot"/>
             </w:tabs>
             <w:rPr>
-              <w:rFonts w:eastAsiaTheme="minorEastAsia"/>
-              <w:noProof/>
+              <w:rFonts w:eastAsia="" w:eastAsiaTheme="minorEastAsia"/>
               <w:lang w:val="en-NL" w:eastAsia="en-NL"/>
             </w:rPr>
           </w:pPr>
-          <w:hyperlink w:anchor="_Toc124288580" w:history="1">
-            <w:r>
-              <w:rPr>
-                <w:rStyle w:val="Hyperlink"/>
-                <w:noProof/>
+          <w:hyperlink w:anchor="_Toc124288580">
+            <w:r>
+              <w:rPr>
+                <w:webHidden/>
+                <w:rStyle w:val="IndexLink"/>
                 <w:lang w:val="en-US"/>
               </w:rPr>
               <w:t>28.</w:t>
             </w:r>
             <w:r>
               <w:rPr>
-                <w:rFonts w:eastAsiaTheme="minorEastAsia"/>
-                <w:noProof/>
+                <w:rStyle w:val="IndexLink"/>
+                <w:rFonts w:eastAsia="" w:eastAsiaTheme="minorEastAsia"/>
                 <w:lang w:val="en-NL" w:eastAsia="en-NL"/>
               </w:rPr>
               <w:tab/>
             </w:r>
             <w:r>
               <w:rPr>
-                <w:rStyle w:val="Hyperlink"/>
-                <w:noProof/>
+                <w:rStyle w:val="IndexLink"/>
                 <w:lang w:val="en-US"/>
               </w:rPr>
               <w:t>Alarm-states: (TODO)</w:t>
             </w:r>
             <w:r>
               <w:rPr>
-                <w:noProof/>
-                <w:webHidden/>
-              </w:rPr>
-              <w:tab/>
-            </w:r>
-            <w:r>
-              <w:rPr>
-                <w:noProof/>
                 <w:webHidden/>
               </w:rPr>
               <w:fldChar w:fldCharType="begin"/>
             </w:r>
             <w:r>
               <w:rPr>
-                <w:noProof/>
-                <w:webHidden/>
-              </w:rPr>
-              <w:instrText xml:space="preserve"> PAGEREF _Toc124288580 \h </w:instrText>
-            </w:r>
-            <w:r>
-              <w:rPr>
-                <w:noProof/>
-                <w:webHidden/>
-              </w:rPr>
-            </w:r>
-            <w:r>
-              <w:rPr>
-                <w:noProof/>
+                <w:webHidden/>
+              </w:rPr>
+              <w:instrText xml:space="preserve">PAGEREF _Toc124288580 \h</w:instrText>
+            </w:r>
+            <w:r>
+              <w:rPr>
                 <w:webHidden/>
               </w:rPr>
               <w:fldChar w:fldCharType="separate"/>
             </w:r>
             <w:r>
               <w:rPr>
-                <w:noProof/>
-                <w:webHidden/>
-              </w:rPr>
+                <w:rStyle w:val="IndexLink"/>
+                <w:vanish w:val="false"/>
+              </w:rPr>
+              <w:tab/>
               <w:t>10</w:t>
             </w:r>
             <w:r>
               <w:rPr>
-                <w:noProof/>
                 <w:webHidden/>
               </w:rPr>
               <w:fldChar w:fldCharType="end"/>
@@ -2495,86 +2019,69 @@
         </w:p>
         <w:p>
           <w:pPr>
-            <w:pStyle w:val="TOC1"/>
+            <w:pStyle w:val="Contents1"/>
             <w:tabs>
-              <w:tab w:val="left" w:pos="660"/>
-              <w:tab w:val="right" w:leader="dot" w:pos="9016"/>
+              <w:tab w:val="clear" w:pos="720"/>
+              <w:tab w:val="left" w:pos="660" w:leader="none"/>
+              <w:tab w:val="right" w:pos="9016" w:leader="dot"/>
             </w:tabs>
             <w:rPr>
-              <w:rFonts w:eastAsiaTheme="minorEastAsia"/>
-              <w:noProof/>
+              <w:rFonts w:eastAsia="" w:eastAsiaTheme="minorEastAsia"/>
               <w:lang w:val="en-NL" w:eastAsia="en-NL"/>
             </w:rPr>
           </w:pPr>
-          <w:hyperlink w:anchor="_Toc124288581" w:history="1">
-            <w:r>
-              <w:rPr>
-                <w:rStyle w:val="Hyperlink"/>
-                <w:noProof/>
+          <w:hyperlink w:anchor="_Toc124288581">
+            <w:r>
+              <w:rPr>
+                <w:webHidden/>
+                <w:rStyle w:val="IndexLink"/>
                 <w:lang w:val="en-US"/>
               </w:rPr>
               <w:t>29.</w:t>
             </w:r>
             <w:r>
               <w:rPr>
-                <w:rFonts w:eastAsiaTheme="minorEastAsia"/>
-                <w:noProof/>
+                <w:rStyle w:val="IndexLink"/>
+                <w:rFonts w:eastAsia="" w:eastAsiaTheme="minorEastAsia"/>
                 <w:lang w:val="en-NL" w:eastAsia="en-NL"/>
               </w:rPr>
               <w:tab/>
             </w:r>
             <w:r>
               <w:rPr>
-                <w:rStyle w:val="Hyperlink"/>
-                <w:noProof/>
+                <w:rStyle w:val="IndexLink"/>
                 <w:lang w:val="en-US"/>
               </w:rPr>
               <w:t>Light-controller:</w:t>
             </w:r>
             <w:r>
               <w:rPr>
-                <w:noProof/>
-                <w:webHidden/>
-              </w:rPr>
-              <w:tab/>
-            </w:r>
-            <w:r>
-              <w:rPr>
-                <w:noProof/>
                 <w:webHidden/>
               </w:rPr>
               <w:fldChar w:fldCharType="begin"/>
             </w:r>
             <w:r>
               <w:rPr>
-                <w:noProof/>
-                <w:webHidden/>
-              </w:rPr>
-              <w:instrText xml:space="preserve"> PAGEREF _Toc124288581 \h </w:instrText>
-            </w:r>
-            <w:r>
-              <w:rPr>
-                <w:noProof/>
-                <w:webHidden/>
-              </w:rPr>
-            </w:r>
-            <w:r>
-              <w:rPr>
-                <w:noProof/>
+                <w:webHidden/>
+              </w:rPr>
+              <w:instrText xml:space="preserve">PAGEREF _Toc124288581 \h</w:instrText>
+            </w:r>
+            <w:r>
+              <w:rPr>
                 <w:webHidden/>
               </w:rPr>
               <w:fldChar w:fldCharType="separate"/>
             </w:r>
             <w:r>
               <w:rPr>
-                <w:noProof/>
-                <w:webHidden/>
-              </w:rPr>
+                <w:rStyle w:val="IndexLink"/>
+                <w:vanish w:val="false"/>
+              </w:rPr>
+              <w:tab/>
               <w:t>10</w:t>
             </w:r>
             <w:r>
               <w:rPr>
-                <w:noProof/>
                 <w:webHidden/>
               </w:rPr>
               <w:fldChar w:fldCharType="end"/>
@@ -2583,86 +2090,69 @@
         </w:p>
         <w:p>
           <w:pPr>
-            <w:pStyle w:val="TOC1"/>
+            <w:pStyle w:val="Contents1"/>
             <w:tabs>
-              <w:tab w:val="left" w:pos="660"/>
-              <w:tab w:val="right" w:leader="dot" w:pos="9016"/>
+              <w:tab w:val="clear" w:pos="720"/>
+              <w:tab w:val="left" w:pos="660" w:leader="none"/>
+              <w:tab w:val="right" w:pos="9016" w:leader="dot"/>
             </w:tabs>
             <w:rPr>
-              <w:rFonts w:eastAsiaTheme="minorEastAsia"/>
-              <w:noProof/>
+              <w:rFonts w:eastAsia="" w:eastAsiaTheme="minorEastAsia"/>
               <w:lang w:val="en-NL" w:eastAsia="en-NL"/>
             </w:rPr>
           </w:pPr>
-          <w:hyperlink w:anchor="_Toc124288582" w:history="1">
-            <w:r>
-              <w:rPr>
-                <w:rStyle w:val="Hyperlink"/>
-                <w:noProof/>
+          <w:hyperlink w:anchor="_Toc124288582">
+            <w:r>
+              <w:rPr>
+                <w:webHidden/>
+                <w:rStyle w:val="IndexLink"/>
                 <w:lang w:val="en-US"/>
               </w:rPr>
               <w:t>30.</w:t>
             </w:r>
             <w:r>
               <w:rPr>
-                <w:rFonts w:eastAsiaTheme="minorEastAsia"/>
-                <w:noProof/>
+                <w:rStyle w:val="IndexLink"/>
+                <w:rFonts w:eastAsia="" w:eastAsiaTheme="minorEastAsia"/>
                 <w:lang w:val="en-NL" w:eastAsia="en-NL"/>
               </w:rPr>
               <w:tab/>
             </w:r>
             <w:r>
               <w:rPr>
-                <w:rStyle w:val="Hyperlink"/>
-                <w:noProof/>
+                <w:rStyle w:val="IndexLink"/>
                 <w:lang w:val="en-US"/>
               </w:rPr>
               <w:t>Trafic-light:</w:t>
             </w:r>
             <w:r>
               <w:rPr>
-                <w:noProof/>
-                <w:webHidden/>
-              </w:rPr>
-              <w:tab/>
-            </w:r>
-            <w:r>
-              <w:rPr>
-                <w:noProof/>
                 <w:webHidden/>
               </w:rPr>
               <w:fldChar w:fldCharType="begin"/>
             </w:r>
             <w:r>
               <w:rPr>
-                <w:noProof/>
-                <w:webHidden/>
-              </w:rPr>
-              <w:instrText xml:space="preserve"> PAGEREF _Toc124288582 \h </w:instrText>
-            </w:r>
-            <w:r>
-              <w:rPr>
-                <w:noProof/>
-                <w:webHidden/>
-              </w:rPr>
-            </w:r>
-            <w:r>
-              <w:rPr>
-                <w:noProof/>
+                <w:webHidden/>
+              </w:rPr>
+              <w:instrText xml:space="preserve">PAGEREF _Toc124288582 \h</w:instrText>
+            </w:r>
+            <w:r>
+              <w:rPr>
                 <w:webHidden/>
               </w:rPr>
               <w:fldChar w:fldCharType="separate"/>
             </w:r>
             <w:r>
               <w:rPr>
-                <w:noProof/>
-                <w:webHidden/>
-              </w:rPr>
+                <w:rStyle w:val="IndexLink"/>
+                <w:vanish w:val="false"/>
+              </w:rPr>
+              <w:tab/>
               <w:t>10</w:t>
             </w:r>
             <w:r>
               <w:rPr>
-                <w:noProof/>
                 <w:webHidden/>
               </w:rPr>
               <w:fldChar w:fldCharType="end"/>
@@ -2671,86 +2161,69 @@
         </w:p>
         <w:p>
           <w:pPr>
-            <w:pStyle w:val="TOC1"/>
+            <w:pStyle w:val="Contents1"/>
             <w:tabs>
-              <w:tab w:val="left" w:pos="660"/>
-              <w:tab w:val="right" w:leader="dot" w:pos="9016"/>
+              <w:tab w:val="clear" w:pos="720"/>
+              <w:tab w:val="left" w:pos="660" w:leader="none"/>
+              <w:tab w:val="right" w:pos="9016" w:leader="dot"/>
             </w:tabs>
             <w:rPr>
-              <w:rFonts w:eastAsiaTheme="minorEastAsia"/>
-              <w:noProof/>
+              <w:rFonts w:eastAsia="" w:eastAsiaTheme="minorEastAsia"/>
               <w:lang w:val="en-NL" w:eastAsia="en-NL"/>
             </w:rPr>
           </w:pPr>
-          <w:hyperlink w:anchor="_Toc124288583" w:history="1">
-            <w:r>
-              <w:rPr>
-                <w:rStyle w:val="Hyperlink"/>
-                <w:noProof/>
+          <w:hyperlink w:anchor="_Toc124288583">
+            <w:r>
+              <w:rPr>
+                <w:webHidden/>
+                <w:rStyle w:val="IndexLink"/>
                 <w:lang w:val="nl-NL"/>
               </w:rPr>
               <w:t>31.</w:t>
             </w:r>
             <w:r>
               <w:rPr>
-                <w:rFonts w:eastAsiaTheme="minorEastAsia"/>
-                <w:noProof/>
+                <w:rStyle w:val="IndexLink"/>
+                <w:rFonts w:eastAsia="" w:eastAsiaTheme="minorEastAsia"/>
                 <w:lang w:val="en-NL" w:eastAsia="en-NL"/>
               </w:rPr>
               <w:tab/>
             </w:r>
             <w:r>
               <w:rPr>
-                <w:rStyle w:val="Hyperlink"/>
-                <w:noProof/>
+                <w:rStyle w:val="IndexLink"/>
                 <w:lang w:val="nl-NL"/>
               </w:rPr>
               <w:t>Analog:</w:t>
             </w:r>
             <w:r>
               <w:rPr>
-                <w:noProof/>
-                <w:webHidden/>
-              </w:rPr>
-              <w:tab/>
-            </w:r>
-            <w:r>
-              <w:rPr>
-                <w:noProof/>
                 <w:webHidden/>
               </w:rPr>
               <w:fldChar w:fldCharType="begin"/>
             </w:r>
             <w:r>
               <w:rPr>
-                <w:noProof/>
-                <w:webHidden/>
-              </w:rPr>
-              <w:instrText xml:space="preserve"> PAGEREF _Toc124288583 \h </w:instrText>
-            </w:r>
-            <w:r>
-              <w:rPr>
-                <w:noProof/>
-                <w:webHidden/>
-              </w:rPr>
-            </w:r>
-            <w:r>
-              <w:rPr>
-                <w:noProof/>
+                <w:webHidden/>
+              </w:rPr>
+              <w:instrText xml:space="preserve">PAGEREF _Toc124288583 \h</w:instrText>
+            </w:r>
+            <w:r>
+              <w:rPr>
                 <w:webHidden/>
               </w:rPr>
               <w:fldChar w:fldCharType="separate"/>
             </w:r>
             <w:r>
               <w:rPr>
-                <w:noProof/>
-                <w:webHidden/>
-              </w:rPr>
+                <w:rStyle w:val="IndexLink"/>
+                <w:vanish w:val="false"/>
+              </w:rPr>
+              <w:tab/>
               <w:t>10</w:t>
             </w:r>
             <w:r>
               <w:rPr>
-                <w:noProof/>
                 <w:webHidden/>
               </w:rPr>
               <w:fldChar w:fldCharType="end"/>
@@ -2759,85 +2232,68 @@
         </w:p>
         <w:p>
           <w:pPr>
-            <w:pStyle w:val="TOC1"/>
+            <w:pStyle w:val="Contents1"/>
             <w:tabs>
-              <w:tab w:val="left" w:pos="660"/>
-              <w:tab w:val="right" w:leader="dot" w:pos="9016"/>
+              <w:tab w:val="clear" w:pos="720"/>
+              <w:tab w:val="left" w:pos="660" w:leader="none"/>
+              <w:tab w:val="right" w:pos="9016" w:leader="dot"/>
             </w:tabs>
             <w:rPr>
-              <w:rFonts w:eastAsiaTheme="minorEastAsia"/>
-              <w:noProof/>
+              <w:rFonts w:eastAsia="" w:eastAsiaTheme="minorEastAsia"/>
               <w:lang w:val="en-NL" w:eastAsia="en-NL"/>
             </w:rPr>
           </w:pPr>
-          <w:hyperlink w:anchor="_Toc124288584" w:history="1">
-            <w:r>
-              <w:rPr>
-                <w:rStyle w:val="Hyperlink"/>
-                <w:noProof/>
+          <w:hyperlink w:anchor="_Toc124288584">
+            <w:r>
+              <w:rPr>
+                <w:webHidden/>
+                <w:rStyle w:val="IndexLink"/>
                 <w:lang w:val="en-US"/>
               </w:rPr>
               <w:t>32.</w:t>
             </w:r>
             <w:r>
               <w:rPr>
-                <w:rFonts w:eastAsiaTheme="minorEastAsia"/>
-                <w:noProof/>
+                <w:rStyle w:val="IndexLink"/>
+                <w:rFonts w:eastAsia="" w:eastAsiaTheme="minorEastAsia"/>
                 <w:lang w:val="en-NL" w:eastAsia="en-NL"/>
               </w:rPr>
               <w:tab/>
             </w:r>
             <w:r>
               <w:rPr>
-                <w:rStyle w:val="Hyperlink"/>
-                <w:noProof/>
+                <w:rStyle w:val="IndexLink"/>
               </w:rPr>
               <w:t>Hysteresis:</w:t>
             </w:r>
             <w:r>
               <w:rPr>
-                <w:noProof/>
-                <w:webHidden/>
-              </w:rPr>
-              <w:tab/>
-            </w:r>
-            <w:r>
-              <w:rPr>
-                <w:noProof/>
                 <w:webHidden/>
               </w:rPr>
               <w:fldChar w:fldCharType="begin"/>
             </w:r>
             <w:r>
               <w:rPr>
-                <w:noProof/>
-                <w:webHidden/>
-              </w:rPr>
-              <w:instrText xml:space="preserve"> PAGEREF _Toc124288584 \h </w:instrText>
-            </w:r>
-            <w:r>
-              <w:rPr>
-                <w:noProof/>
-                <w:webHidden/>
-              </w:rPr>
-            </w:r>
-            <w:r>
-              <w:rPr>
-                <w:noProof/>
+                <w:webHidden/>
+              </w:rPr>
+              <w:instrText xml:space="preserve">PAGEREF _Toc124288584 \h</w:instrText>
+            </w:r>
+            <w:r>
+              <w:rPr>
                 <w:webHidden/>
               </w:rPr>
               <w:fldChar w:fldCharType="separate"/>
             </w:r>
             <w:r>
               <w:rPr>
-                <w:noProof/>
-                <w:webHidden/>
-              </w:rPr>
+                <w:rStyle w:val="IndexLink"/>
+                <w:vanish w:val="false"/>
+              </w:rPr>
+              <w:tab/>
               <w:t>11</w:t>
             </w:r>
             <w:r>
               <w:rPr>
-                <w:noProof/>
                 <w:webHidden/>
               </w:rPr>
               <w:fldChar w:fldCharType="end"/>
@@ -2846,86 +2302,69 @@
         </w:p>
         <w:p>
           <w:pPr>
-            <w:pStyle w:val="TOC1"/>
+            <w:pStyle w:val="Contents1"/>
             <w:tabs>
-              <w:tab w:val="left" w:pos="660"/>
-              <w:tab w:val="right" w:leader="dot" w:pos="9016"/>
+              <w:tab w:val="clear" w:pos="720"/>
+              <w:tab w:val="left" w:pos="660" w:leader="none"/>
+              <w:tab w:val="right" w:pos="9016" w:leader="dot"/>
             </w:tabs>
             <w:rPr>
-              <w:rFonts w:eastAsiaTheme="minorEastAsia"/>
-              <w:noProof/>
+              <w:rFonts w:eastAsia="" w:eastAsiaTheme="minorEastAsia"/>
               <w:lang w:val="en-NL" w:eastAsia="en-NL"/>
             </w:rPr>
           </w:pPr>
-          <w:hyperlink w:anchor="_Toc124288585" w:history="1">
-            <w:r>
-              <w:rPr>
-                <w:rStyle w:val="Hyperlink"/>
-                <w:noProof/>
+          <w:hyperlink w:anchor="_Toc124288585">
+            <w:r>
+              <w:rPr>
+                <w:webHidden/>
+                <w:rStyle w:val="IndexLink"/>
                 <w:lang w:val="en-US"/>
               </w:rPr>
               <w:t>33.</w:t>
             </w:r>
             <w:r>
               <w:rPr>
-                <w:rFonts w:eastAsiaTheme="minorEastAsia"/>
-                <w:noProof/>
+                <w:rStyle w:val="IndexLink"/>
+                <w:rFonts w:eastAsia="" w:eastAsiaTheme="minorEastAsia"/>
                 <w:lang w:val="en-NL" w:eastAsia="en-NL"/>
               </w:rPr>
               <w:tab/>
             </w:r>
             <w:r>
               <w:rPr>
-                <w:rStyle w:val="Hyperlink"/>
-                <w:noProof/>
+                <w:rStyle w:val="IndexLink"/>
                 <w:lang w:val="en-US"/>
               </w:rPr>
               <w:t>Register-IO:</w:t>
             </w:r>
             <w:r>
               <w:rPr>
-                <w:noProof/>
-                <w:webHidden/>
-              </w:rPr>
-              <w:tab/>
-            </w:r>
-            <w:r>
-              <w:rPr>
-                <w:noProof/>
                 <w:webHidden/>
               </w:rPr>
               <w:fldChar w:fldCharType="begin"/>
             </w:r>
             <w:r>
               <w:rPr>
-                <w:noProof/>
-                <w:webHidden/>
-              </w:rPr>
-              <w:instrText xml:space="preserve"> PAGEREF _Toc124288585 \h </w:instrText>
-            </w:r>
-            <w:r>
-              <w:rPr>
-                <w:noProof/>
-                <w:webHidden/>
-              </w:rPr>
-            </w:r>
-            <w:r>
-              <w:rPr>
-                <w:noProof/>
+                <w:webHidden/>
+              </w:rPr>
+              <w:instrText xml:space="preserve">PAGEREF _Toc124288585 \h</w:instrText>
+            </w:r>
+            <w:r>
+              <w:rPr>
                 <w:webHidden/>
               </w:rPr>
               <w:fldChar w:fldCharType="separate"/>
             </w:r>
             <w:r>
               <w:rPr>
-                <w:noProof/>
-                <w:webHidden/>
-              </w:rPr>
+                <w:rStyle w:val="IndexLink"/>
+                <w:vanish w:val="false"/>
+              </w:rPr>
+              <w:tab/>
               <w:t>11</w:t>
             </w:r>
             <w:r>
               <w:rPr>
-                <w:noProof/>
                 <w:webHidden/>
               </w:rPr>
               <w:fldChar w:fldCharType="end"/>
@@ -2933,12 +2372,15 @@
           </w:hyperlink>
         </w:p>
         <w:p>
+          <w:pPr>
+            <w:pStyle w:val="Normal"/>
+            <w:rPr/>
+          </w:pPr>
           <w:r>
-            <w:rPr>
-              <w:b/>
-              <w:bCs/>
-              <w:noProof/>
-            </w:rPr>
+            <w:rPr/>
+          </w:r>
+          <w:r>
+            <w:rPr/>
             <w:fldChar w:fldCharType="end"/>
           </w:r>
         </w:p>
@@ -2955,40 +2397,26 @@
           <w:lang w:val="en-US"/>
         </w:rPr>
       </w:pPr>
-      <w:bookmarkStart w:id="1" w:name="_Toc124288553"/>
+      <w:bookmarkStart w:id="1" w:name="_Toc124287223"/>
+      <w:bookmarkStart w:id="2" w:name="_Toc124288553"/>
       <w:r>
         <w:rPr>
           <w:rStyle w:val="Heading1Char"/>
         </w:rPr>
-        <w:lastRenderedPageBreak/>
-        <w:t>Orientation-</w:t>
-      </w:r>
-      <w:proofErr w:type="spellStart"/>
+        <w:t>Orientation-oop-basics:</w:t>
+      </w:r>
+      <w:bookmarkEnd w:id="1"/>
+      <w:bookmarkEnd w:id="2"/>
       <w:r>
         <w:rPr>
           <w:rStyle w:val="Heading1Char"/>
         </w:rPr>
-        <w:t>oop</w:t>
-      </w:r>
-      <w:proofErr w:type="spellEnd"/>
-      <w:r>
-        <w:rPr>
-          <w:rStyle w:val="Heading1Char"/>
-        </w:rPr>
-        <w:t>-basics:</w:t>
-      </w:r>
-      <w:bookmarkEnd w:id="0"/>
-      <w:bookmarkEnd w:id="1"/>
-      <w:r>
-        <w:rPr>
-          <w:rStyle w:val="Heading1Char"/>
-        </w:rPr>
         <w:t xml:space="preserve"> </w:t>
       </w:r>
-      <w:hyperlink r:id="rId6" w:history="1">
+      <w:hyperlink r:id="rId2">
         <w:r>
           <w:rPr>
-            <w:rStyle w:val="Hyperlink"/>
+            <w:rStyle w:val="InternetLink"/>
             <w:lang w:val="en-US"/>
           </w:rPr>
           <w:t>https://github.com/MarijnVerschuren/Password_Manager/blob/main/app/lib/compile/src/hash.hpp</w:t>
@@ -2997,10 +2425,16 @@
     </w:p>
     <w:p>
       <w:pPr>
-        <w:rPr>
-          <w:lang w:val="en-US"/>
-        </w:rPr>
-      </w:pPr>
+        <w:pStyle w:val="Normal"/>
+        <w:rPr>
+          <w:lang w:val="en-US"/>
+        </w:rPr>
+      </w:pPr>
+      <w:r>
+        <w:rPr>
+          <w:lang w:val="en-US"/>
+        </w:rPr>
+      </w:r>
     </w:p>
     <w:p>
       <w:pPr>
@@ -3013,33 +2447,32 @@
           <w:lang w:val="en-US"/>
         </w:rPr>
       </w:pPr>
-      <w:bookmarkStart w:id="2" w:name="_Toc124287224"/>
       <w:bookmarkStart w:id="3" w:name="_Toc124288554"/>
+      <w:bookmarkStart w:id="4" w:name="_Toc124287224"/>
       <w:r>
         <w:rPr>
           <w:lang w:val="en-US"/>
         </w:rPr>
         <w:t>Orientation-on-class-diagrams:</w:t>
       </w:r>
-      <w:bookmarkEnd w:id="2"/>
       <w:bookmarkEnd w:id="3"/>
-    </w:p>
-    <w:p>
-      <w:pPr>
+      <w:bookmarkEnd w:id="4"/>
+    </w:p>
+    <w:p>
+      <w:pPr>
+        <w:pStyle w:val="Normal"/>
         <w:ind w:firstLine="360"/>
         <w:rPr>
           <w:lang w:val="en-US"/>
         </w:rPr>
       </w:pPr>
       <w:r>
-        <w:rPr>
-          <w:noProof/>
-        </w:rPr>
+        <w:rPr/>
         <w:drawing>
-          <wp:inline distT="0" distB="0" distL="0" distR="0" wp14:anchorId="102F2816" wp14:editId="18E1B973">
-            <wp:extent cx="4082684" cy="3810000"/>
+          <wp:inline distT="0" distB="0" distL="0" distR="0">
+            <wp:extent cx="4083050" cy="3810000"/>
             <wp:effectExtent l="0" t="0" r="0" b="0"/>
-            <wp:docPr id="2" name="Picture 2" descr="A picture containing text&#10;&#10;Description automatically generated"/>
+            <wp:docPr id="1" name="Picture 2" descr="A picture containing text&#10;&#10;Description automatically generated"/>
             <wp:cNvGraphicFramePr>
               <a:graphicFrameLocks xmlns:a="http://schemas.openxmlformats.org/drawingml/2006/main" noChangeAspect="1"/>
             </wp:cNvGraphicFramePr>
@@ -3047,19 +2480,21 @@
               <a:graphicData uri="http://schemas.openxmlformats.org/drawingml/2006/picture">
                 <pic:pic xmlns:pic="http://schemas.openxmlformats.org/drawingml/2006/picture">
                   <pic:nvPicPr>
-                    <pic:cNvPr id="2" name="Picture 2" descr="A picture containing text&#10;&#10;Description automatically generated"/>
-                    <pic:cNvPicPr/>
+                    <pic:cNvPr id="1" name="Picture 2" descr="A picture containing text&#10;&#10;Description automatically generated"/>
+                    <pic:cNvPicPr>
+                      <a:picLocks noChangeAspect="1" noChangeArrowheads="1"/>
+                    </pic:cNvPicPr>
                   </pic:nvPicPr>
                   <pic:blipFill>
-                    <a:blip r:embed="rId7"/>
+                    <a:blip r:embed="rId3"/>
                     <a:stretch>
                       <a:fillRect/>
                     </a:stretch>
                   </pic:blipFill>
-                  <pic:spPr>
+                  <pic:spPr bwMode="auto">
                     <a:xfrm>
                       <a:off x="0" y="0"/>
-                      <a:ext cx="4084059" cy="3811283"/>
+                      <a:ext cx="4083050" cy="3810000"/>
                     </a:xfrm>
                     <a:prstGeom prst="rect">
                       <a:avLst/>
@@ -3074,6 +2509,7 @@
     </w:p>
     <w:p>
       <w:pPr>
+        <w:pStyle w:val="Normal"/>
         <w:ind w:firstLine="360"/>
         <w:rPr>
           <w:lang w:val="nl-NL"/>
@@ -3083,21 +2519,21 @@
         <w:rPr>
           <w:lang w:val="nl-NL"/>
         </w:rPr>
-        <w:t>Class diagram van traffic control programma van</w:t>
-      </w:r>
-      <w:r>
-        <w:rPr>
-          <w:lang w:val="nl-NL"/>
-        </w:rPr>
-        <w:t xml:space="preserve"> SEM1</w:t>
-      </w:r>
-    </w:p>
-    <w:p>
-      <w:pPr>
-        <w:rPr>
-          <w:lang w:val="nl-NL"/>
-        </w:rPr>
-      </w:pPr>
+        <w:t>Class diagram van traffic control programma van SEM1</w:t>
+      </w:r>
+    </w:p>
+    <w:p>
+      <w:pPr>
+        <w:pStyle w:val="Normal"/>
+        <w:rPr>
+          <w:lang w:val="nl-NL"/>
+        </w:rPr>
+      </w:pPr>
+      <w:r>
+        <w:rPr>
+          <w:lang w:val="nl-NL"/>
+        </w:rPr>
+      </w:r>
     </w:p>
     <w:p>
       <w:pPr>
@@ -3110,26 +2546,26 @@
           <w:lang w:val="en-US"/>
         </w:rPr>
       </w:pPr>
-      <w:bookmarkStart w:id="4" w:name="_Toc124287225"/>
       <w:bookmarkStart w:id="5" w:name="_Toc124288555"/>
+      <w:bookmarkStart w:id="6" w:name="_Toc124287225"/>
       <w:r>
         <w:rPr>
           <w:rStyle w:val="Heading1Char"/>
         </w:rPr>
         <w:t>Orientation-unit-testing:</w:t>
       </w:r>
-      <w:bookmarkEnd w:id="4"/>
       <w:bookmarkEnd w:id="5"/>
+      <w:bookmarkEnd w:id="6"/>
       <w:r>
         <w:rPr>
           <w:rStyle w:val="Heading1Char"/>
         </w:rPr>
         <w:t xml:space="preserve"> </w:t>
       </w:r>
-      <w:hyperlink r:id="rId8" w:history="1">
+      <w:hyperlink r:id="rId4">
         <w:r>
           <w:rPr>
-            <w:rStyle w:val="Hyperlink"/>
+            <w:rStyle w:val="InternetLink"/>
             <w:lang w:val="en-US"/>
           </w:rPr>
           <w:t>https://github.com/MarijnVerschuren/Password_Manager/blob/main/app/auto_test.py</w:t>
@@ -3138,10 +2574,16 @@
     </w:p>
     <w:p>
       <w:pPr>
-        <w:rPr>
-          <w:lang w:val="en-US"/>
-        </w:rPr>
-      </w:pPr>
+        <w:pStyle w:val="Normal"/>
+        <w:rPr>
+          <w:lang w:val="en-US"/>
+        </w:rPr>
+      </w:pPr>
+      <w:r>
+        <w:rPr>
+          <w:lang w:val="en-US"/>
+        </w:rPr>
+      </w:r>
     </w:p>
     <w:p>
       <w:pPr>
@@ -3154,26 +2596,26 @@
           <w:lang w:val="en-US"/>
         </w:rPr>
       </w:pPr>
-      <w:bookmarkStart w:id="6" w:name="_Toc124287226"/>
       <w:bookmarkStart w:id="7" w:name="_Toc124288556"/>
+      <w:bookmarkStart w:id="8" w:name="_Toc124287226"/>
       <w:r>
         <w:rPr>
           <w:rStyle w:val="Heading1Char"/>
         </w:rPr>
         <w:t>Orientation-inheritance:</w:t>
       </w:r>
-      <w:bookmarkEnd w:id="6"/>
       <w:bookmarkEnd w:id="7"/>
+      <w:bookmarkEnd w:id="8"/>
       <w:r>
         <w:rPr>
           <w:rStyle w:val="Heading1Char"/>
         </w:rPr>
         <w:t xml:space="preserve"> </w:t>
       </w:r>
-      <w:hyperlink r:id="rId9" w:history="1">
+      <w:hyperlink r:id="rId5">
         <w:r>
           <w:rPr>
-            <w:rStyle w:val="Hyperlink"/>
+            <w:rStyle w:val="InternetLink"/>
             <w:lang w:val="en-US"/>
           </w:rPr>
           <w:t>https://github.com/MarijnVerschuren/Password_Manager/blob/main/app/lib/compile/src/hash.hpp</w:t>
@@ -3182,10 +2624,16 @@
     </w:p>
     <w:p>
       <w:pPr>
-        <w:rPr>
-          <w:lang w:val="en-US"/>
-        </w:rPr>
-      </w:pPr>
+        <w:pStyle w:val="Normal"/>
+        <w:rPr>
+          <w:lang w:val="en-US"/>
+        </w:rPr>
+      </w:pPr>
+      <w:r>
+        <w:rPr>
+          <w:lang w:val="en-US"/>
+        </w:rPr>
+      </w:r>
     </w:p>
     <w:p>
       <w:pPr>
@@ -3198,26 +2646,26 @@
           <w:lang w:val="en-US"/>
         </w:rPr>
       </w:pPr>
-      <w:bookmarkStart w:id="8" w:name="_Toc124287227"/>
       <w:bookmarkStart w:id="9" w:name="_Toc124288557"/>
+      <w:bookmarkStart w:id="10" w:name="_Toc124287227"/>
       <w:r>
         <w:rPr>
           <w:rStyle w:val="Heading1Char"/>
         </w:rPr>
         <w:t>Orientation-abstract-classes-and-interfaces:</w:t>
       </w:r>
-      <w:bookmarkEnd w:id="8"/>
       <w:bookmarkEnd w:id="9"/>
+      <w:bookmarkEnd w:id="10"/>
       <w:r>
         <w:rPr>
           <w:rStyle w:val="Heading1Char"/>
         </w:rPr>
         <w:t xml:space="preserve"> </w:t>
       </w:r>
-      <w:hyperlink r:id="rId10" w:history="1">
+      <w:hyperlink r:id="rId6">
         <w:r>
           <w:rPr>
-            <w:rStyle w:val="Hyperlink"/>
+            <w:rStyle w:val="InternetLink"/>
             <w:lang w:val="en-US"/>
           </w:rPr>
           <w:t>https://github.com/MarijnVerschuren/Password_Manager/blob/main/app/lib/compile/src/hash.hpp</w:t>
@@ -3226,10 +2674,16 @@
     </w:p>
     <w:p>
       <w:pPr>
-        <w:rPr>
-          <w:lang w:val="en-US"/>
-        </w:rPr>
-      </w:pPr>
+        <w:pStyle w:val="Normal"/>
+        <w:rPr>
+          <w:lang w:val="en-US"/>
+        </w:rPr>
+      </w:pPr>
+      <w:r>
+        <w:rPr>
+          <w:lang w:val="en-US"/>
+        </w:rPr>
+      </w:r>
     </w:p>
     <w:p>
       <w:pPr>
@@ -3242,27 +2696,26 @@
           <w:lang w:val="en-US"/>
         </w:rPr>
       </w:pPr>
-      <w:bookmarkStart w:id="10" w:name="_Toc124287228"/>
       <w:bookmarkStart w:id="11" w:name="_Toc124288558"/>
+      <w:bookmarkStart w:id="12" w:name="_Toc124287228"/>
       <w:r>
         <w:rPr>
           <w:rStyle w:val="Heading1Char"/>
         </w:rPr>
-        <w:lastRenderedPageBreak/>
         <w:t>Exceptions:</w:t>
       </w:r>
-      <w:bookmarkEnd w:id="10"/>
       <w:bookmarkEnd w:id="11"/>
+      <w:bookmarkEnd w:id="12"/>
       <w:r>
         <w:rPr>
           <w:lang w:val="en-US"/>
         </w:rPr>
         <w:t xml:space="preserve">            </w:t>
       </w:r>
-      <w:hyperlink r:id="rId11" w:history="1">
+      <w:hyperlink r:id="rId7">
         <w:r>
           <w:rPr>
-            <w:rStyle w:val="Hyperlink"/>
+            <w:rStyle w:val="InternetLink"/>
             <w:lang w:val="en-US"/>
           </w:rPr>
           <w:t>https://github.com/MarijnVerschuren/Password_Manager/blob/main/app/core.py</w:t>
@@ -3271,10 +2724,16 @@
     </w:p>
     <w:p>
       <w:pPr>
-        <w:rPr>
-          <w:lang w:val="en-US"/>
-        </w:rPr>
-      </w:pPr>
+        <w:pStyle w:val="Normal"/>
+        <w:rPr>
+          <w:lang w:val="en-US"/>
+        </w:rPr>
+      </w:pPr>
+      <w:r>
+        <w:rPr>
+          <w:lang w:val="en-US"/>
+        </w:rPr>
+      </w:r>
     </w:p>
     <w:p>
       <w:pPr>
@@ -3287,26 +2746,26 @@
           <w:lang w:val="en-US"/>
         </w:rPr>
       </w:pPr>
-      <w:bookmarkStart w:id="12" w:name="_Toc124287229"/>
       <w:bookmarkStart w:id="13" w:name="_Toc124288559"/>
+      <w:bookmarkStart w:id="14" w:name="_Toc124287229"/>
       <w:r>
         <w:rPr>
           <w:rStyle w:val="Heading1Char"/>
         </w:rPr>
         <w:t>File-io:</w:t>
       </w:r>
-      <w:bookmarkEnd w:id="12"/>
       <w:bookmarkEnd w:id="13"/>
+      <w:bookmarkEnd w:id="14"/>
       <w:r>
         <w:rPr>
           <w:rStyle w:val="Heading1Char"/>
         </w:rPr>
         <w:t xml:space="preserve">                    </w:t>
       </w:r>
-      <w:hyperlink r:id="rId12" w:history="1">
+      <w:hyperlink r:id="rId8">
         <w:r>
           <w:rPr>
-            <w:rStyle w:val="Hyperlink"/>
+            <w:rStyle w:val="InternetLink"/>
             <w:lang w:val="en-US"/>
           </w:rPr>
           <w:t>https://github.com/MarijnVerschuren/Password_Manager/blob/main/app/core.py</w:t>
@@ -3315,10 +2774,16 @@
     </w:p>
     <w:p>
       <w:pPr>
-        <w:rPr>
-          <w:lang w:val="en-US"/>
-        </w:rPr>
-      </w:pPr>
+        <w:pStyle w:val="Normal"/>
+        <w:rPr>
+          <w:lang w:val="en-US"/>
+        </w:rPr>
+      </w:pPr>
+      <w:r>
+        <w:rPr>
+          <w:lang w:val="en-US"/>
+        </w:rPr>
+      </w:r>
     </w:p>
     <w:p>
       <w:pPr>
@@ -3331,29 +2796,41 @@
           <w:lang w:val="en-US"/>
         </w:rPr>
       </w:pPr>
-      <w:bookmarkStart w:id="14" w:name="_Toc124288560"/>
+      <w:bookmarkStart w:id="15" w:name="_Toc124288560"/>
       <w:r>
         <w:rPr>
           <w:lang w:val="en-US"/>
         </w:rPr>
         <w:t>Student-administration-recap: (TODO)</w:t>
       </w:r>
-      <w:bookmarkEnd w:id="14"/>
-    </w:p>
-    <w:p>
-      <w:pPr>
+      <w:bookmarkEnd w:id="15"/>
+    </w:p>
+    <w:p>
+      <w:pPr>
+        <w:pStyle w:val="Normal"/>
         <w:ind w:firstLine="360"/>
         <w:rPr>
           <w:lang w:val="en-US"/>
         </w:rPr>
       </w:pPr>
-    </w:p>
-    <w:p>
-      <w:pPr>
-        <w:rPr>
-          <w:lang w:val="en-US"/>
-        </w:rPr>
-      </w:pPr>
+      <w:r>
+        <w:rPr>
+          <w:lang w:val="en-US"/>
+        </w:rPr>
+      </w:r>
+    </w:p>
+    <w:p>
+      <w:pPr>
+        <w:pStyle w:val="Normal"/>
+        <w:rPr>
+          <w:lang w:val="en-US"/>
+        </w:rPr>
+      </w:pPr>
+      <w:r>
+        <w:rPr>
+          <w:lang w:val="en-US"/>
+        </w:rPr>
+      </w:r>
     </w:p>
     <w:p>
       <w:pPr>
@@ -3366,30 +2843,24 @@
           <w:lang w:val="en-US"/>
         </w:rPr>
       </w:pPr>
-      <w:bookmarkStart w:id="15" w:name="_Toc124288561"/>
+      <w:bookmarkStart w:id="16" w:name="_Toc124288561"/>
       <w:r>
         <w:rPr>
           <w:rStyle w:val="Heading1Char"/>
         </w:rPr>
         <w:t>Bike-computer:</w:t>
       </w:r>
-      <w:bookmarkEnd w:id="15"/>
+      <w:bookmarkEnd w:id="16"/>
       <w:r>
         <w:rPr>
           <w:rStyle w:val="Heading1Char"/>
         </w:rPr>
-        <w:t xml:space="preserve"> </w:t>
-      </w:r>
-      <w:r>
-        <w:rPr>
-          <w:rStyle w:val="Heading1Char"/>
-        </w:rPr>
-        <w:t xml:space="preserve"> </w:t>
-      </w:r>
-      <w:hyperlink r:id="rId13" w:history="1">
+        <w:t xml:space="preserve">  </w:t>
+      </w:r>
+      <w:hyperlink r:id="rId9">
         <w:r>
           <w:rPr>
-            <w:rStyle w:val="Hyperlink"/>
+            <w:rStyle w:val="InternetLink"/>
             <w:lang w:val="en-US"/>
           </w:rPr>
           <w:t>https://github.com/MarijnVerschuren/STM32F4_AS5600_library/blob/main/AS5600</w:t>
@@ -3398,6 +2869,7 @@
     </w:p>
     <w:p>
       <w:pPr>
+        <w:pStyle w:val="Normal"/>
         <w:rPr>
           <w:lang w:val="en-US"/>
         </w:rPr>
@@ -3411,14 +2883,17 @@
     </w:p>
     <w:p>
       <w:pPr>
-        <w:rPr>
-          <w:lang w:val="en-US"/>
-        </w:rPr>
-      </w:pPr>
-      <w:r>
-        <w:rPr>
-          <w:lang w:val="en-US"/>
-        </w:rPr>
+        <w:pStyle w:val="Normal"/>
+        <w:rPr>
+          <w:lang w:val="en-US"/>
+        </w:rPr>
+      </w:pPr>
+      <w:r>
+        <w:rPr>
+          <w:lang w:val="en-US"/>
+        </w:rPr>
+      </w:r>
+      <w:r>
         <w:br w:type="page"/>
       </w:r>
     </w:p>
@@ -3433,259 +2908,69 @@
           <w:lang w:val="en-US"/>
         </w:rPr>
       </w:pPr>
-      <w:bookmarkStart w:id="16" w:name="_Toc124287230"/>
       <w:bookmarkStart w:id="17" w:name="_Toc124288562"/>
+      <w:bookmarkStart w:id="18" w:name="_Toc124287230"/>
       <w:r>
         <w:rPr>
           <w:rStyle w:val="Heading1Char"/>
         </w:rPr>
-        <w:lastRenderedPageBreak/>
-        <w:t>F</w:t>
-      </w:r>
+        <w:t>FIFO-buffers:</w:t>
+      </w:r>
+      <w:bookmarkEnd w:id="17"/>
+      <w:bookmarkEnd w:id="18"/>
       <w:r>
         <w:rPr>
           <w:rStyle w:val="Heading1Char"/>
         </w:rPr>
-        <w:t>IFO</w:t>
-      </w:r>
-      <w:r>
-        <w:rPr>
-          <w:rStyle w:val="Heading1Char"/>
-        </w:rPr>
-        <w:t>-buffers:</w:t>
-      </w:r>
-      <w:bookmarkEnd w:id="16"/>
-      <w:bookmarkEnd w:id="17"/>
-      <w:r>
-        <w:rPr>
-          <w:rStyle w:val="Heading1Char"/>
-        </w:rPr>
         <w:t xml:space="preserve"> </w:t>
       </w:r>
-      <w:hyperlink r:id="rId14" w:history="1">
+      <w:hyperlink r:id="rId10">
         <w:r>
           <w:rPr>
-            <w:rStyle w:val="Hyperlink"/>
+            <w:rStyle w:val="InternetLink"/>
             <w:lang w:val="en-US"/>
           </w:rPr>
-          <w:t>https://github.com/MarijnVerschuren/Robotic_Arm/blob/main</w:t>
-        </w:r>
-        <w:r>
-          <w:rPr>
-            <w:rStyle w:val="Hyperlink"/>
-            <w:lang w:val="en-US"/>
-          </w:rPr>
-          <w:t>/</w:t>
-        </w:r>
-        <w:r>
-          <w:rPr>
-            <w:rStyle w:val="Hyperlink"/>
-            <w:lang w:val="en-US"/>
-          </w:rPr>
-          <w:t>ARM_COMPUTER/Core/Inc/uart_buffer.h</w:t>
+          <w:t>https://github.com/MarijnVerschuren/Robotic_Arm/blob/main/ARM_COMPUTER/Core/Inc/uart_buffer.h</w:t>
         </w:r>
       </w:hyperlink>
     </w:p>
     <w:p>
       <w:pPr>
-        <w:ind w:left="360"/>
-        <w:rPr>
+        <w:pStyle w:val="Normal"/>
+        <w:ind w:left="360" w:hanging="0"/>
+        <w:rPr>
+          <w:i/>
           <w:i/>
           <w:iCs/>
           <w:lang w:val="nl-NL"/>
         </w:rPr>
       </w:pPr>
-      <w:proofErr w:type="spellStart"/>
       <w:r>
         <w:rPr>
           <w:i/>
           <w:iCs/>
           <w:lang w:val="nl-NL"/>
         </w:rPr>
-        <w:t>the</w:t>
-      </w:r>
-      <w:proofErr w:type="spellEnd"/>
-      <w:r>
-        <w:rPr>
+        <w:t>the uart is configured with a dma which has FIFO enabled (dit is geregeld in hardware dus ik heb hier zelf geen code voor (ik kan dit wel uitleggen)).</w:t>
+      </w:r>
+    </w:p>
+    <w:p>
+      <w:pPr>
+        <w:pStyle w:val="Normal"/>
+        <w:rPr>
+          <w:i/>
           <w:i/>
           <w:iCs/>
           <w:lang w:val="nl-NL"/>
         </w:rPr>
-        <w:t xml:space="preserve"> </w:t>
-      </w:r>
-      <w:proofErr w:type="spellStart"/>
+      </w:pPr>
       <w:r>
         <w:rPr>
           <w:i/>
           <w:iCs/>
           <w:lang w:val="nl-NL"/>
         </w:rPr>
-        <w:t>uart</w:t>
-      </w:r>
-      <w:proofErr w:type="spellEnd"/>
-      <w:r>
-        <w:rPr>
-          <w:i/>
-          <w:iCs/>
-          <w:lang w:val="nl-NL"/>
-        </w:rPr>
-        <w:t xml:space="preserve"> is </w:t>
-      </w:r>
-      <w:proofErr w:type="spellStart"/>
-      <w:r>
-        <w:rPr>
-          <w:i/>
-          <w:iCs/>
-          <w:lang w:val="nl-NL"/>
-        </w:rPr>
-        <w:t>configured</w:t>
-      </w:r>
-      <w:proofErr w:type="spellEnd"/>
-      <w:r>
-        <w:rPr>
-          <w:i/>
-          <w:iCs/>
-          <w:lang w:val="nl-NL"/>
-        </w:rPr>
-        <w:t xml:space="preserve"> </w:t>
-      </w:r>
-      <w:proofErr w:type="spellStart"/>
-      <w:r>
-        <w:rPr>
-          <w:i/>
-          <w:iCs/>
-          <w:lang w:val="nl-NL"/>
-        </w:rPr>
-        <w:t>with</w:t>
-      </w:r>
-      <w:proofErr w:type="spellEnd"/>
-      <w:r>
-        <w:rPr>
-          <w:i/>
-          <w:iCs/>
-          <w:lang w:val="nl-NL"/>
-        </w:rPr>
-        <w:t xml:space="preserve"> a </w:t>
-      </w:r>
-      <w:proofErr w:type="spellStart"/>
-      <w:r>
-        <w:rPr>
-          <w:i/>
-          <w:iCs/>
-          <w:lang w:val="nl-NL"/>
-        </w:rPr>
-        <w:t>dma</w:t>
-      </w:r>
-      <w:proofErr w:type="spellEnd"/>
-      <w:r>
-        <w:rPr>
-          <w:i/>
-          <w:iCs/>
-          <w:lang w:val="nl-NL"/>
-        </w:rPr>
-        <w:t xml:space="preserve"> </w:t>
-      </w:r>
-      <w:proofErr w:type="spellStart"/>
-      <w:r>
-        <w:rPr>
-          <w:i/>
-          <w:iCs/>
-          <w:lang w:val="nl-NL"/>
-        </w:rPr>
-        <w:t>which</w:t>
-      </w:r>
-      <w:proofErr w:type="spellEnd"/>
-      <w:r>
-        <w:rPr>
-          <w:i/>
-          <w:iCs/>
-          <w:lang w:val="nl-NL"/>
-        </w:rPr>
-        <w:t xml:space="preserve"> has FIFO </w:t>
-      </w:r>
-      <w:proofErr w:type="spellStart"/>
-      <w:r>
-        <w:rPr>
-          <w:i/>
-          <w:iCs/>
-          <w:lang w:val="nl-NL"/>
-        </w:rPr>
-        <w:t>enabled</w:t>
-      </w:r>
-      <w:proofErr w:type="spellEnd"/>
-      <w:r>
-        <w:rPr>
-          <w:i/>
-          <w:iCs/>
-          <w:lang w:val="nl-NL"/>
-        </w:rPr>
-        <w:t xml:space="preserve"> (dit is geregeld in hardware dus ik heb hier zelf geen code voor</w:t>
-      </w:r>
-      <w:r>
-        <w:rPr>
-          <w:i/>
-          <w:iCs/>
-          <w:lang w:val="nl-NL"/>
-        </w:rPr>
-        <w:t xml:space="preserve"> </w:t>
-      </w:r>
-      <w:r>
-        <w:rPr>
-          <w:i/>
-          <w:iCs/>
-          <w:lang w:val="nl-NL"/>
-        </w:rPr>
-        <w:t>(</w:t>
-      </w:r>
-      <w:r>
-        <w:rPr>
-          <w:i/>
-          <w:iCs/>
-          <w:lang w:val="nl-NL"/>
-        </w:rPr>
-        <w:t>ik</w:t>
-      </w:r>
-      <w:r>
-        <w:rPr>
-          <w:i/>
-          <w:iCs/>
-          <w:lang w:val="nl-NL"/>
-        </w:rPr>
-        <w:t xml:space="preserve"> kan dit wel uitleggen</w:t>
-      </w:r>
-      <w:r>
-        <w:rPr>
-          <w:i/>
-          <w:iCs/>
-          <w:lang w:val="nl-NL"/>
-        </w:rPr>
-        <w:t>)</w:t>
-      </w:r>
-      <w:r>
-        <w:rPr>
-          <w:i/>
-          <w:iCs/>
-          <w:lang w:val="nl-NL"/>
-        </w:rPr>
-        <w:t>)</w:t>
-      </w:r>
-      <w:r>
-        <w:rPr>
-          <w:i/>
-          <w:iCs/>
-          <w:lang w:val="nl-NL"/>
-        </w:rPr>
-        <w:t>.</w:t>
-      </w:r>
-    </w:p>
-    <w:p>
-      <w:pPr>
-        <w:rPr>
-          <w:i/>
-          <w:iCs/>
-          <w:lang w:val="nl-NL"/>
-        </w:rPr>
-      </w:pPr>
+      </w:r>
     </w:p>
     <w:p>
       <w:pPr>
@@ -3698,19 +2983,20 @@
           <w:lang w:val="en-US"/>
         </w:rPr>
       </w:pPr>
-      <w:bookmarkStart w:id="18" w:name="_Toc124287231"/>
       <w:bookmarkStart w:id="19" w:name="_Toc124288563"/>
+      <w:bookmarkStart w:id="20" w:name="_Toc124287231"/>
       <w:r>
         <w:rPr>
           <w:lang w:val="en-US"/>
         </w:rPr>
         <w:t>Array-basics:</w:t>
       </w:r>
-      <w:bookmarkEnd w:id="18"/>
       <w:bookmarkEnd w:id="19"/>
-    </w:p>
-    <w:p>
-      <w:pPr>
+      <w:bookmarkEnd w:id="20"/>
+    </w:p>
+    <w:p>
+      <w:pPr>
+        <w:pStyle w:val="Normal"/>
         <w:ind w:firstLine="360"/>
         <w:rPr>
           <w:lang w:val="en-US"/>
@@ -3720,65 +3006,21 @@
         <w:rPr>
           <w:lang w:val="en-US"/>
         </w:rPr>
-        <w:t>../</w:t>
-      </w:r>
-      <w:r>
-        <w:rPr>
-          <w:lang w:val="en-US"/>
-        </w:rPr>
-        <w:t xml:space="preserve"> </w:t>
-      </w:r>
-      <w:r>
-        <w:rPr>
-          <w:lang w:val="en-US"/>
-        </w:rPr>
-        <w:t>SEM_1</w:t>
-      </w:r>
-      <w:r>
-        <w:rPr>
-          <w:lang w:val="en-US"/>
-        </w:rPr>
-        <w:t>/</w:t>
-      </w:r>
-      <w:proofErr w:type="spellStart"/>
-      <w:r>
-        <w:rPr>
-          <w:lang w:val="en-US"/>
-        </w:rPr>
-        <w:t>TraficControlCS</w:t>
-      </w:r>
-      <w:proofErr w:type="spellEnd"/>
-      <w:r>
-        <w:rPr>
-          <w:lang w:val="en-US"/>
-        </w:rPr>
-        <w:t>/Trafic</w:t>
-      </w:r>
-      <w:r>
-        <w:rPr>
-          <w:lang w:val="en-US"/>
-        </w:rPr>
-        <w:t>_Light</w:t>
-      </w:r>
-      <w:r>
-        <w:rPr>
-          <w:lang w:val="en-US"/>
-        </w:rPr>
-        <w:t>.cs@</w:t>
-      </w:r>
-      <w:r>
-        <w:rPr>
-          <w:lang w:val="en-US"/>
-        </w:rPr>
-        <w:t>20</w:t>
-      </w:r>
-    </w:p>
-    <w:p>
-      <w:pPr>
-        <w:rPr>
-          <w:lang w:val="en-US"/>
-        </w:rPr>
-      </w:pPr>
+        <w:t>../ SEM_1/TraficControlCS/Trafic_Light.cs@20</w:t>
+      </w:r>
+    </w:p>
+    <w:p>
+      <w:pPr>
+        <w:pStyle w:val="Normal"/>
+        <w:rPr>
+          <w:lang w:val="en-US"/>
+        </w:rPr>
+      </w:pPr>
+      <w:r>
+        <w:rPr>
+          <w:lang w:val="en-US"/>
+        </w:rPr>
+      </w:r>
     </w:p>
     <w:p>
       <w:pPr>
@@ -3791,20 +3033,21 @@
           <w:lang w:val="en-US"/>
         </w:rPr>
       </w:pPr>
-      <w:bookmarkStart w:id="20" w:name="_Toc124287232"/>
       <w:bookmarkStart w:id="21" w:name="_Toc124288564"/>
+      <w:bookmarkStart w:id="22" w:name="_Toc124287232"/>
       <w:r>
         <w:rPr>
           <w:lang w:val="en-US"/>
         </w:rPr>
         <w:t>Dispatcher:</w:t>
       </w:r>
-      <w:bookmarkEnd w:id="20"/>
       <w:bookmarkEnd w:id="21"/>
-    </w:p>
-    <w:p>
-      <w:pPr>
-        <w:ind w:left="360"/>
+      <w:bookmarkEnd w:id="22"/>
+    </w:p>
+    <w:p>
+      <w:pPr>
+        <w:pStyle w:val="Normal"/>
+        <w:ind w:left="360" w:hanging="0"/>
         <w:rPr>
           <w:lang w:val="en-US"/>
         </w:rPr>
@@ -3818,15 +3061,16 @@
     </w:p>
     <w:p>
       <w:pPr>
-        <w:ind w:left="360"/>
-        <w:rPr>
-          <w:lang w:val="en-US"/>
-        </w:rPr>
-      </w:pPr>
-      <w:hyperlink r:id="rId15" w:history="1">
+        <w:pStyle w:val="Normal"/>
+        <w:ind w:left="360" w:hanging="0"/>
+        <w:rPr>
+          <w:lang w:val="en-US"/>
+        </w:rPr>
+      </w:pPr>
+      <w:hyperlink r:id="rId11">
         <w:r>
           <w:rPr>
-            <w:rStyle w:val="Hyperlink"/>
+            <w:rStyle w:val="InternetLink"/>
             <w:lang w:val="en-US"/>
           </w:rPr>
           <w:t>https://github.com/MarijnVerschuren/Robotic_Arm/tree/main/STM32_MCU/stepper</w:t>
@@ -3835,10 +3079,16 @@
     </w:p>
     <w:p>
       <w:pPr>
-        <w:rPr>
-          <w:lang w:val="en-US"/>
-        </w:rPr>
-      </w:pPr>
+        <w:pStyle w:val="Normal"/>
+        <w:rPr>
+          <w:lang w:val="en-US"/>
+        </w:rPr>
+      </w:pPr>
+      <w:r>
+        <w:rPr>
+          <w:lang w:val="en-US"/>
+        </w:rPr>
+      </w:r>
     </w:p>
     <w:p>
       <w:pPr>
@@ -3851,26 +3101,26 @@
           <w:lang w:val="en-US"/>
         </w:rPr>
       </w:pPr>
-      <w:bookmarkStart w:id="22" w:name="_Toc124287233"/>
       <w:bookmarkStart w:id="23" w:name="_Toc124288565"/>
+      <w:bookmarkStart w:id="24" w:name="_Toc124287233"/>
       <w:r>
         <w:rPr>
           <w:rStyle w:val="Heading1Char"/>
         </w:rPr>
         <w:t>String-behaviour:</w:t>
       </w:r>
-      <w:bookmarkEnd w:id="22"/>
       <w:bookmarkEnd w:id="23"/>
+      <w:bookmarkEnd w:id="24"/>
       <w:r>
         <w:rPr>
           <w:rStyle w:val="Heading1Char"/>
         </w:rPr>
         <w:t xml:space="preserve"> </w:t>
       </w:r>
-      <w:hyperlink r:id="rId16" w:history="1">
+      <w:hyperlink r:id="rId12">
         <w:r>
           <w:rPr>
-            <w:rStyle w:val="Hyperlink"/>
+            <w:rStyle w:val="InternetLink"/>
             <w:lang w:val="en-US"/>
           </w:rPr>
           <w:t>https://github.com/MarijnVerschuren/Password_Manager/blob/main/app/lib/compile/src/hash.hpp</w:t>
@@ -3879,72 +3129,31 @@
     </w:p>
     <w:p>
       <w:pPr>
-        <w:ind w:left="360"/>
-        <w:rPr>
-          <w:lang w:val="nl-NL"/>
-        </w:rPr>
-      </w:pPr>
-      <w:r>
-        <w:rPr>
-          <w:lang w:val="nl-NL"/>
-        </w:rPr>
-        <w:t xml:space="preserve">Hier worden strings (of buffers + </w:t>
-      </w:r>
-      <w:proofErr w:type="spellStart"/>
-      <w:r>
-        <w:rPr>
-          <w:lang w:val="nl-NL"/>
-        </w:rPr>
-        <w:t>sizes</w:t>
-      </w:r>
-      <w:proofErr w:type="spellEnd"/>
-      <w:r>
-        <w:rPr>
-          <w:lang w:val="nl-NL"/>
-        </w:rPr>
-        <w:t xml:space="preserve">) gebruikt om data in een </w:t>
-      </w:r>
-      <w:proofErr w:type="spellStart"/>
-      <w:r>
-        <w:rPr>
-          <w:lang w:val="nl-NL"/>
-        </w:rPr>
-        <w:t>has</w:t>
-      </w:r>
-      <w:r>
-        <w:rPr>
-          <w:lang w:val="nl-NL"/>
-        </w:rPr>
-        <w:t>hing</w:t>
-      </w:r>
-      <w:proofErr w:type="spellEnd"/>
-      <w:r>
-        <w:rPr>
-          <w:lang w:val="nl-NL"/>
-        </w:rPr>
-        <w:t xml:space="preserve"> functie te krijgen. De lengte van een string hoeft hierbij niet gegeven te worden omdat elke string </w:t>
-      </w:r>
-      <w:proofErr w:type="spellStart"/>
-      <w:r>
-        <w:rPr>
-          <w:lang w:val="nl-NL"/>
-        </w:rPr>
-        <w:t>eindigd</w:t>
-      </w:r>
-      <w:proofErr w:type="spellEnd"/>
-      <w:r>
-        <w:rPr>
-          <w:lang w:val="nl-NL"/>
-        </w:rPr>
-        <w:t xml:space="preserve"> met een 0x00.</w:t>
-      </w:r>
-    </w:p>
-    <w:p>
-      <w:pPr>
-        <w:rPr>
-          <w:lang w:val="nl-NL"/>
-        </w:rPr>
-      </w:pPr>
+        <w:pStyle w:val="Normal"/>
+        <w:ind w:left="360" w:hanging="0"/>
+        <w:rPr>
+          <w:lang w:val="nl-NL"/>
+        </w:rPr>
+      </w:pPr>
+      <w:r>
+        <w:rPr>
+          <w:lang w:val="nl-NL"/>
+        </w:rPr>
+        <w:t>Hier worden strings (of buffers + sizes) gebruikt om data in een hashing functie te krijgen. De lengte van een string hoeft hierbij niet gegeven te worden omdat elke string eindigd met een 0x00.</w:t>
+      </w:r>
+    </w:p>
+    <w:p>
+      <w:pPr>
+        <w:pStyle w:val="Normal"/>
+        <w:rPr>
+          <w:lang w:val="nl-NL"/>
+        </w:rPr>
+      </w:pPr>
+      <w:r>
+        <w:rPr>
+          <w:lang w:val="nl-NL"/>
+        </w:rPr>
+      </w:r>
     </w:p>
     <w:p>
       <w:pPr>
@@ -3957,95 +3166,101 @@
           <w:lang w:val="en-US"/>
         </w:rPr>
       </w:pPr>
-      <w:bookmarkStart w:id="24" w:name="_Toc124288566"/>
+      <w:bookmarkStart w:id="25" w:name="_Toc124288566"/>
       <w:r>
         <w:rPr>
           <w:lang w:val="en-US"/>
         </w:rPr>
         <w:t>String-calculator:</w:t>
       </w:r>
-      <w:bookmarkEnd w:id="24"/>
+      <w:bookmarkEnd w:id="25"/>
     </w:p>
     <w:tbl>
       <w:tblPr>
         <w:tblStyle w:val="TableGrid"/>
         <w:tblW w:w="9016" w:type="dxa"/>
+        <w:jc w:val="left"/>
         <w:tblInd w:w="607" w:type="dxa"/>
-        <w:tblLook w:val="04A0" w:firstRow="1" w:lastRow="0" w:firstColumn="1" w:lastColumn="0" w:noHBand="0" w:noVBand="1"/>
+        <w:tblLayout w:type="fixed"/>
+        <w:tblCellMar>
+          <w:top w:w="0" w:type="dxa"/>
+          <w:left w:w="108" w:type="dxa"/>
+          <w:bottom w:w="0" w:type="dxa"/>
+          <w:right w:w="108" w:type="dxa"/>
+        </w:tblCellMar>
+        <w:tblLook w:val="04a0" w:noHBand="0" w:noVBand="1" w:firstColumn="1" w:lastRow="0" w:lastColumn="0" w:firstRow="1"/>
       </w:tblPr>
       <w:tblGrid>
         <w:gridCol w:w="9016"/>
       </w:tblGrid>
       <w:tr>
+        <w:trPr/>
         <w:tc>
           <w:tcPr>
             <w:tcW w:w="9016" w:type="dxa"/>
+            <w:tcBorders/>
           </w:tcPr>
           <w:p>
             <w:pPr>
+              <w:pStyle w:val="Normal"/>
+              <w:widowControl/>
+              <w:spacing w:lineRule="auto" w:line="240" w:before="0" w:after="0"/>
+              <w:jc w:val="left"/>
               <w:rPr>
                 <w:lang w:val="en-US"/>
               </w:rPr>
             </w:pPr>
             <w:r>
               <w:rPr>
-                <w:lang w:val="en-US"/>
+                <w:rFonts w:eastAsia="Calibri" w:cs=""/>
+                <w:kern w:val="0"/>
+                <w:sz w:val="22"/>
+                <w:szCs w:val="22"/>
+                <w:lang w:val="en-US" w:eastAsia="en-US" w:bidi="ar-SA"/>
               </w:rPr>
               <w:t>const char* str = “text with unknown length…”;</w:t>
             </w:r>
           </w:p>
           <w:p>
             <w:pPr>
+              <w:pStyle w:val="Normal"/>
+              <w:widowControl/>
+              <w:spacing w:lineRule="auto" w:line="240" w:before="0" w:after="0"/>
+              <w:jc w:val="left"/>
               <w:rPr>
                 <w:lang w:val="en-US"/>
               </w:rPr>
             </w:pPr>
             <w:r>
               <w:rPr>
-                <w:lang w:val="en-US"/>
-              </w:rPr>
-              <w:t xml:space="preserve">uint32_t </w:t>
-            </w:r>
-            <w:proofErr w:type="spellStart"/>
-            <w:r>
-              <w:rPr>
-                <w:lang w:val="en-US"/>
-              </w:rPr>
-              <w:t>str_len</w:t>
-            </w:r>
-            <w:proofErr w:type="spellEnd"/>
-            <w:r>
-              <w:rPr>
-                <w:lang w:val="en-US"/>
-              </w:rPr>
-              <w:t xml:space="preserve"> = 0;</w:t>
+                <w:rFonts w:eastAsia="Calibri" w:cs=""/>
+                <w:kern w:val="0"/>
+                <w:sz w:val="22"/>
+                <w:szCs w:val="22"/>
+                <w:lang w:val="en-US" w:eastAsia="en-US" w:bidi="ar-SA"/>
+              </w:rPr>
+              <w:t>uint32_t str_len = 0;</w:t>
             </w:r>
           </w:p>
           <w:p>
             <w:pPr>
+              <w:pStyle w:val="Normal"/>
+              <w:widowControl/>
+              <w:spacing w:lineRule="auto" w:line="240" w:before="0" w:after="0"/>
+              <w:jc w:val="left"/>
               <w:rPr>
                 <w:lang w:val="en-US"/>
               </w:rPr>
             </w:pPr>
             <w:r>
               <w:rPr>
-                <w:lang w:val="en-US"/>
-              </w:rPr>
-              <w:t xml:space="preserve">while (*str) { </w:t>
-            </w:r>
-            <w:proofErr w:type="spellStart"/>
-            <w:r>
-              <w:rPr>
-                <w:lang w:val="en-US"/>
-              </w:rPr>
-              <w:t>str_len</w:t>
-            </w:r>
-            <w:proofErr w:type="spellEnd"/>
-            <w:r>
-              <w:rPr>
-                <w:lang w:val="en-US"/>
-              </w:rPr>
-              <w:t>++; str++; };</w:t>
+                <w:rFonts w:eastAsia="Calibri" w:cs=""/>
+                <w:kern w:val="0"/>
+                <w:sz w:val="22"/>
+                <w:szCs w:val="22"/>
+                <w:lang w:val="en-US" w:eastAsia="en-US" w:bidi="ar-SA"/>
+              </w:rPr>
+              <w:t>while (*str) { str_len++; str++; };</w:t>
             </w:r>
           </w:p>
         </w:tc>
@@ -4053,44 +3268,48 @@
     </w:tbl>
     <w:p>
       <w:pPr>
-        <w:ind w:left="607"/>
-        <w:rPr>
-          <w:lang w:val="nl-NL"/>
-        </w:rPr>
-      </w:pPr>
-      <w:r>
-        <w:rPr>
-          <w:lang w:val="nl-NL"/>
-        </w:rPr>
-        <w:t>Code voor het berekene</w:t>
-      </w:r>
-      <w:r>
-        <w:rPr>
-          <w:lang w:val="nl-NL"/>
-        </w:rPr>
-        <w:t>n van de lengte van de string.</w:t>
-      </w:r>
-    </w:p>
-    <w:p>
-      <w:pPr>
-        <w:ind w:left="607"/>
-        <w:rPr>
-          <w:lang w:val="nl-NL"/>
-        </w:rPr>
-      </w:pPr>
-      <w:r>
-        <w:rPr>
-          <w:lang w:val="nl-NL"/>
-        </w:rPr>
+        <w:pStyle w:val="Normal"/>
+        <w:ind w:left="607" w:hanging="0"/>
+        <w:rPr>
+          <w:lang w:val="nl-NL"/>
+        </w:rPr>
+      </w:pPr>
+      <w:r>
+        <w:rPr>
+          <w:lang w:val="nl-NL"/>
+        </w:rPr>
+        <w:t>Code voor het berekenen van de lengte van de string.</w:t>
+      </w:r>
+    </w:p>
+    <w:p>
+      <w:pPr>
+        <w:pStyle w:val="Normal"/>
+        <w:ind w:left="607" w:hanging="0"/>
+        <w:rPr>
+          <w:lang w:val="nl-NL"/>
+        </w:rPr>
+      </w:pPr>
+      <w:r>
+        <w:rPr>
+          <w:lang w:val="nl-NL"/>
+        </w:rPr>
+      </w:r>
+      <w:r>
         <w:br w:type="page"/>
       </w:r>
     </w:p>
     <w:p>
       <w:pPr>
-        <w:rPr>
-          <w:lang w:val="nl-NL"/>
-        </w:rPr>
-      </w:pPr>
+        <w:pStyle w:val="Normal"/>
+        <w:rPr>
+          <w:lang w:val="nl-NL"/>
+        </w:rPr>
+      </w:pPr>
+      <w:r>
+        <w:rPr>
+          <w:lang w:val="nl-NL"/>
+        </w:rPr>
+      </w:r>
     </w:p>
     <w:p>
       <w:pPr>
@@ -4103,26 +3322,26 @@
           <w:lang w:val="en-US"/>
         </w:rPr>
       </w:pPr>
-      <w:bookmarkStart w:id="25" w:name="_Toc124287234"/>
       <w:bookmarkStart w:id="26" w:name="_Toc124288567"/>
+      <w:bookmarkStart w:id="27" w:name="_Toc124287234"/>
       <w:r>
         <w:rPr>
           <w:rStyle w:val="Heading1Char"/>
         </w:rPr>
         <w:t>Structs:</w:t>
       </w:r>
-      <w:bookmarkEnd w:id="25"/>
       <w:bookmarkEnd w:id="26"/>
+      <w:bookmarkEnd w:id="27"/>
       <w:r>
         <w:rPr>
           <w:rStyle w:val="Heading1Char"/>
         </w:rPr>
         <w:t xml:space="preserve"> </w:t>
       </w:r>
-      <w:hyperlink r:id="rId17" w:history="1">
+      <w:hyperlink r:id="rId13">
         <w:r>
           <w:rPr>
-            <w:rStyle w:val="Hyperlink"/>
+            <w:rStyle w:val="InternetLink"/>
             <w:lang w:val="en-US"/>
           </w:rPr>
           <w:t>https://github.com/MarijnVerschuren/STM32F4_AS5600_library/blob/main/AS5600/inc/AS5600.h</w:t>
@@ -4137,43 +3356,31 @@
     </w:p>
     <w:p>
       <w:pPr>
-        <w:ind w:left="360"/>
-        <w:rPr>
-          <w:lang w:val="nl-NL"/>
-        </w:rPr>
-      </w:pPr>
-      <w:proofErr w:type="spellStart"/>
-      <w:r>
-        <w:rPr>
-          <w:lang w:val="nl-NL"/>
-        </w:rPr>
-        <w:t>Struct</w:t>
-      </w:r>
-      <w:proofErr w:type="spellEnd"/>
-      <w:r>
-        <w:rPr>
-          <w:lang w:val="nl-NL"/>
-        </w:rPr>
-        <w:t xml:space="preserve"> die de configuratie e</w:t>
-      </w:r>
-      <w:r>
-        <w:rPr>
-          <w:lang w:val="nl-NL"/>
-        </w:rPr>
-        <w:t>n i2c handle van een bepaalde sensor bijhoud</w:t>
-      </w:r>
-    </w:p>
-    <w:p>
-      <w:pPr>
-        <w:ind w:left="360"/>
-        <w:rPr>
-          <w:lang w:val="nl-NL"/>
-        </w:rPr>
-      </w:pPr>
-      <w:hyperlink r:id="rId18" w:history="1">
+        <w:pStyle w:val="Normal"/>
+        <w:ind w:left="360" w:hanging="0"/>
+        <w:rPr>
+          <w:lang w:val="nl-NL"/>
+        </w:rPr>
+      </w:pPr>
+      <w:r>
+        <w:rPr>
+          <w:lang w:val="nl-NL"/>
+        </w:rPr>
+        <w:t>Struct die de configuratie en i2c handle van een bepaalde sensor bijhoud</w:t>
+      </w:r>
+    </w:p>
+    <w:p>
+      <w:pPr>
+        <w:pStyle w:val="Normal"/>
+        <w:ind w:left="360" w:hanging="0"/>
+        <w:rPr>
+          <w:lang w:val="nl-NL"/>
+        </w:rPr>
+      </w:pPr>
+      <w:hyperlink r:id="rId14">
         <w:r>
           <w:rPr>
-            <w:rStyle w:val="Hyperlink"/>
+            <w:rStyle w:val="InternetLink"/>
             <w:lang w:val="nl-NL"/>
           </w:rPr>
           <w:t>https://github.com/MarijnVerschuren/Robotic_Arm/blob/main/ARM_COMPUTER/Core/Inc/main.h</w:t>
@@ -4182,20 +3389,19 @@
     </w:p>
     <w:p>
       <w:pPr>
-        <w:ind w:left="360"/>
-        <w:rPr>
-          <w:lang w:val="nl-NL"/>
-        </w:rPr>
-      </w:pPr>
-      <w:r>
-        <w:rPr>
-          <w:noProof/>
-        </w:rPr>
+        <w:pStyle w:val="Normal"/>
+        <w:ind w:left="360" w:hanging="0"/>
+        <w:rPr>
+          <w:lang w:val="nl-NL"/>
+        </w:rPr>
+      </w:pPr>
+      <w:r>
+        <w:rPr/>
         <w:drawing>
-          <wp:inline distT="0" distB="0" distL="0" distR="0" wp14:anchorId="4F8B31C2" wp14:editId="03D6F295">
-            <wp:extent cx="4456971" cy="2171700"/>
-            <wp:effectExtent l="0" t="0" r="1270" b="0"/>
-            <wp:docPr id="3" name="Picture 3" descr="Text&#10;&#10;Description automatically generated"/>
+          <wp:inline distT="0" distB="0" distL="0" distR="0">
+            <wp:extent cx="4457065" cy="2171700"/>
+            <wp:effectExtent l="0" t="0" r="0" b="0"/>
+            <wp:docPr id="2" name="Picture 3" descr="Text&#10;&#10;Description automatically generated"/>
             <wp:cNvGraphicFramePr>
               <a:graphicFrameLocks xmlns:a="http://schemas.openxmlformats.org/drawingml/2006/main" noChangeAspect="1"/>
             </wp:cNvGraphicFramePr>
@@ -4203,19 +3409,21 @@
               <a:graphicData uri="http://schemas.openxmlformats.org/drawingml/2006/picture">
                 <pic:pic xmlns:pic="http://schemas.openxmlformats.org/drawingml/2006/picture">
                   <pic:nvPicPr>
-                    <pic:cNvPr id="3" name="Picture 3" descr="Text&#10;&#10;Description automatically generated"/>
-                    <pic:cNvPicPr/>
+                    <pic:cNvPr id="2" name="Picture 3" descr="Text&#10;&#10;Description automatically generated"/>
+                    <pic:cNvPicPr>
+                      <a:picLocks noChangeAspect="1" noChangeArrowheads="1"/>
+                    </pic:cNvPicPr>
                   </pic:nvPicPr>
                   <pic:blipFill>
-                    <a:blip r:embed="rId19"/>
+                    <a:blip r:embed="rId15"/>
                     <a:stretch>
                       <a:fillRect/>
                     </a:stretch>
                   </pic:blipFill>
-                  <pic:spPr>
+                  <pic:spPr bwMode="auto">
                     <a:xfrm>
                       <a:off x="0" y="0"/>
-                      <a:ext cx="4467091" cy="2176631"/>
+                      <a:ext cx="4457065" cy="2171700"/>
                     </a:xfrm>
                     <a:prstGeom prst="rect">
                       <a:avLst/>
@@ -4230,46 +3438,31 @@
     </w:p>
     <w:p>
       <w:pPr>
-        <w:ind w:left="360"/>
-        <w:rPr>
-          <w:lang w:val="nl-NL"/>
-        </w:rPr>
-      </w:pPr>
-      <w:proofErr w:type="spellStart"/>
-      <w:r>
-        <w:rPr>
-          <w:lang w:val="nl-NL"/>
-        </w:rPr>
-        <w:t>Struct</w:t>
-      </w:r>
-      <w:proofErr w:type="spellEnd"/>
-      <w:r>
-        <w:rPr>
-          <w:lang w:val="nl-NL"/>
-        </w:rPr>
-        <w:t xml:space="preserve"> van het bericht dat naar de ‘kleine stm32’ (STM32F411CEU6) word gestuurd om een beweging uit te voeren via de </w:t>
-      </w:r>
-      <w:proofErr w:type="spellStart"/>
-      <w:r>
-        <w:rPr>
-          <w:lang w:val="nl-NL"/>
-        </w:rPr>
-        <w:t>stepper</w:t>
-      </w:r>
-      <w:proofErr w:type="spellEnd"/>
-      <w:r>
-        <w:rPr>
-          <w:lang w:val="nl-NL"/>
-        </w:rPr>
-        <w:t xml:space="preserve"> motor</w:t>
-      </w:r>
-    </w:p>
-    <w:p>
-      <w:pPr>
-        <w:rPr>
-          <w:lang w:val="nl-NL"/>
-        </w:rPr>
-      </w:pPr>
+        <w:pStyle w:val="Normal"/>
+        <w:ind w:left="360" w:hanging="0"/>
+        <w:rPr>
+          <w:lang w:val="nl-NL"/>
+        </w:rPr>
+      </w:pPr>
+      <w:r>
+        <w:rPr>
+          <w:lang w:val="nl-NL"/>
+        </w:rPr>
+        <w:t>Struct van het bericht dat naar de ‘kleine stm32’ (STM32F411CEU6) word gestuurd om een beweging uit te voeren via de stepper motor</w:t>
+      </w:r>
+    </w:p>
+    <w:p>
+      <w:pPr>
+        <w:pStyle w:val="Normal"/>
+        <w:rPr>
+          <w:lang w:val="nl-NL"/>
+        </w:rPr>
+      </w:pPr>
+      <w:r>
+        <w:rPr>
+          <w:lang w:val="nl-NL"/>
+        </w:rPr>
+      </w:r>
     </w:p>
     <w:p>
       <w:pPr>
@@ -4282,52 +3475,41 @@
           <w:lang w:val="en-US"/>
         </w:rPr>
       </w:pPr>
-      <w:bookmarkStart w:id="27" w:name="_Toc124288568"/>
-      <w:proofErr w:type="spellStart"/>
-      <w:r>
-        <w:rPr>
-          <w:lang w:val="en-US"/>
-        </w:rPr>
-        <w:t>Connectfour</w:t>
-      </w:r>
-      <w:proofErr w:type="spellEnd"/>
-      <w:r>
-        <w:rPr>
-          <w:lang w:val="en-US"/>
-        </w:rPr>
-        <w:t>:</w:t>
-      </w:r>
-      <w:r>
-        <w:rPr>
-          <w:lang w:val="en-US"/>
-        </w:rPr>
-        <w:t xml:space="preserve"> (</w:t>
-      </w:r>
-      <w:r>
-        <w:rPr>
-          <w:lang w:val="en-US"/>
-        </w:rPr>
-        <w:t>TODO)</w:t>
-      </w:r>
-      <w:bookmarkEnd w:id="27"/>
-    </w:p>
-    <w:p>
-      <w:pPr>
-        <w:rPr>
-          <w:lang w:val="en-US"/>
-        </w:rPr>
-      </w:pPr>
-    </w:p>
-    <w:p>
-      <w:pPr>
-        <w:rPr>
-          <w:lang w:val="en-US"/>
-        </w:rPr>
-      </w:pPr>
-      <w:r>
-        <w:rPr>
-          <w:lang w:val="en-US"/>
-        </w:rPr>
+      <w:bookmarkStart w:id="28" w:name="_Toc124288568"/>
+      <w:r>
+        <w:rPr>
+          <w:lang w:val="en-US"/>
+        </w:rPr>
+        <w:t>Connectfour: (TODO)</w:t>
+      </w:r>
+      <w:bookmarkEnd w:id="28"/>
+    </w:p>
+    <w:p>
+      <w:pPr>
+        <w:pStyle w:val="Normal"/>
+        <w:rPr>
+          <w:lang w:val="en-US"/>
+        </w:rPr>
+      </w:pPr>
+      <w:r>
+        <w:rPr>
+          <w:lang w:val="en-US"/>
+        </w:rPr>
+      </w:r>
+    </w:p>
+    <w:p>
+      <w:pPr>
+        <w:pStyle w:val="Normal"/>
+        <w:rPr>
+          <w:lang w:val="en-US"/>
+        </w:rPr>
+      </w:pPr>
+      <w:r>
+        <w:rPr>
+          <w:lang w:val="en-US"/>
+        </w:rPr>
+      </w:r>
+      <w:r>
         <w:br w:type="page"/>
       </w:r>
     </w:p>
@@ -4342,32 +3524,22 @@
           <w:lang w:val="en-US"/>
         </w:rPr>
       </w:pPr>
-      <w:bookmarkStart w:id="28" w:name="_Toc124287235"/>
       <w:bookmarkStart w:id="29" w:name="_Toc124288569"/>
-      <w:proofErr w:type="spellStart"/>
-      <w:r>
-        <w:rPr>
-          <w:lang w:val="en-US"/>
-        </w:rPr>
-        <w:lastRenderedPageBreak/>
-        <w:t>Ringbuffer</w:t>
-      </w:r>
-      <w:proofErr w:type="spellEnd"/>
-      <w:r>
-        <w:rPr>
-          <w:lang w:val="en-US"/>
-        </w:rPr>
-        <w:t>:</w:t>
-      </w:r>
-      <w:bookmarkEnd w:id="28"/>
+      <w:bookmarkStart w:id="30" w:name="_Toc124287235"/>
+      <w:r>
+        <w:rPr>
+          <w:lang w:val="en-US"/>
+        </w:rPr>
+        <w:t>Ringbuffer:</w:t>
+      </w:r>
       <w:bookmarkEnd w:id="29"/>
-    </w:p>
-    <w:p>
-      <w:pPr>
-        <w:ind w:left="360"/>
-        <w:rPr>
-          <w:noProof/>
-        </w:rPr>
+      <w:bookmarkEnd w:id="30"/>
+    </w:p>
+    <w:p>
+      <w:pPr>
+        <w:pStyle w:val="Normal"/>
+        <w:ind w:left="360" w:hanging="0"/>
+        <w:rPr/>
       </w:pPr>
       <w:r>
         <w:rPr>
@@ -4376,20 +3548,16 @@
         <w:t>Circular linked list:</w:t>
       </w:r>
       <w:r>
-        <w:rPr>
-          <w:noProof/>
-        </w:rPr>
+        <w:rPr/>
         <w:t xml:space="preserve"> </w:t>
       </w:r>
       <w:r>
-        <w:rPr>
-          <w:noProof/>
-        </w:rPr>
+        <w:rPr/>
         <w:drawing>
-          <wp:inline distT="0" distB="0" distL="0" distR="0" wp14:anchorId="4FA82613" wp14:editId="37A6A0C9">
+          <wp:inline distT="0" distB="0" distL="0" distR="0">
             <wp:extent cx="5731510" cy="1514475"/>
-            <wp:effectExtent l="0" t="0" r="2540" b="9525"/>
-            <wp:docPr id="4" name="Picture 4" descr="Chart, waterfall chart&#10;&#10;Description automatically generated"/>
+            <wp:effectExtent l="0" t="0" r="0" b="0"/>
+            <wp:docPr id="3" name="Picture 4" descr="Chart, waterfall chart&#10;&#10;Description automatically generated"/>
             <wp:cNvGraphicFramePr>
               <a:graphicFrameLocks xmlns:a="http://schemas.openxmlformats.org/drawingml/2006/main" noChangeAspect="1"/>
             </wp:cNvGraphicFramePr>
@@ -4397,13 +3565,17 @@
               <a:graphicData uri="http://schemas.openxmlformats.org/drawingml/2006/picture">
                 <pic:pic xmlns:pic="http://schemas.openxmlformats.org/drawingml/2006/picture">
                   <pic:nvPicPr>
-                    <pic:cNvPr id="4" name="Picture 4" descr="Chart, waterfall chart&#10;&#10;Description automatically generated"/>
-                    <pic:cNvPicPr/>
+                    <pic:cNvPr id="3" name="Picture 4" descr="Chart, waterfall chart&#10;&#10;Description automatically generated"/>
+                    <pic:cNvPicPr>
+                      <a:picLocks noChangeAspect="1" noChangeArrowheads="1"/>
+                    </pic:cNvPicPr>
                   </pic:nvPicPr>
-                  <pic:blipFill rotWithShape="1">
-                    <a:blip r:embed="rId20"/>
-                    <a:srcRect b="10033"/>
-                    <a:stretch/>
+                  <pic:blipFill>
+                    <a:blip r:embed="rId16"/>
+                    <a:srcRect l="0" t="0" r="0" b="10025"/>
+                    <a:stretch>
+                      <a:fillRect/>
+                    </a:stretch>
                   </pic:blipFill>
                   <pic:spPr bwMode="auto">
                     <a:xfrm>
@@ -4413,14 +3585,6 @@
                     <a:prstGeom prst="rect">
                       <a:avLst/>
                     </a:prstGeom>
-                    <a:ln>
-                      <a:noFill/>
-                    </a:ln>
-                    <a:extLst>
-                      <a:ext uri="{53640926-AAD7-44D8-BBD7-CCE9431645EC}">
-                        <a14:shadowObscured xmlns:a14="http://schemas.microsoft.com/office/drawing/2010/main"/>
-                      </a:ext>
-                    </a:extLst>
                   </pic:spPr>
                 </pic:pic>
               </a:graphicData>
@@ -4431,102 +3595,34 @@
     </w:p>
     <w:p>
       <w:pPr>
-        <w:ind w:left="360"/>
-        <w:rPr>
-          <w:lang w:val="nl-NL"/>
-        </w:rPr>
-      </w:pPr>
-      <w:proofErr w:type="spellStart"/>
-      <w:r>
-        <w:rPr>
-          <w:lang w:val="nl-NL"/>
-        </w:rPr>
-        <w:t>Hiebij</w:t>
-      </w:r>
-      <w:proofErr w:type="spellEnd"/>
-      <w:r>
-        <w:rPr>
-          <w:lang w:val="nl-NL"/>
-        </w:rPr>
-        <w:t xml:space="preserve"> is ‘HEAD’ een p</w:t>
-      </w:r>
-      <w:r>
-        <w:rPr>
-          <w:lang w:val="nl-NL"/>
-        </w:rPr>
-        <w:t>ointer naar het eerste item en alle ‘NEXT’ pointers naar het volgende item</w:t>
-      </w:r>
-      <w:r>
-        <w:rPr>
-          <w:lang w:val="nl-NL"/>
-        </w:rPr>
-        <w:t>. Soms word er ook een ‘PREV’ pointer toegevoegd waardoor je makkelijk heen en weer kan stappen in de list (</w:t>
-      </w:r>
-      <w:proofErr w:type="spellStart"/>
-      <w:r>
-        <w:rPr>
-          <w:lang w:val="nl-NL"/>
-        </w:rPr>
-        <w:t>doubly</w:t>
-      </w:r>
-      <w:proofErr w:type="spellEnd"/>
-      <w:r>
-        <w:rPr>
-          <w:lang w:val="nl-NL"/>
-        </w:rPr>
-        <w:t xml:space="preserve"> </w:t>
-      </w:r>
-      <w:proofErr w:type="spellStart"/>
-      <w:r>
-        <w:rPr>
-          <w:lang w:val="nl-NL"/>
-        </w:rPr>
-        <w:t>circular</w:t>
-      </w:r>
-      <w:proofErr w:type="spellEnd"/>
-      <w:r>
-        <w:rPr>
-          <w:lang w:val="nl-NL"/>
-        </w:rPr>
-        <w:t xml:space="preserve"> </w:t>
-      </w:r>
-      <w:proofErr w:type="spellStart"/>
-      <w:r>
-        <w:rPr>
-          <w:lang w:val="nl-NL"/>
-        </w:rPr>
-        <w:t>linked</w:t>
-      </w:r>
-      <w:proofErr w:type="spellEnd"/>
-      <w:r>
-        <w:rPr>
-          <w:lang w:val="nl-NL"/>
-        </w:rPr>
-        <w:t xml:space="preserve"> list</w:t>
-      </w:r>
-      <w:r>
-        <w:rPr>
-          <w:lang w:val="nl-NL"/>
-        </w:rPr>
-        <w:t>):</w:t>
-      </w:r>
-    </w:p>
-    <w:p>
-      <w:pPr>
+        <w:pStyle w:val="Normal"/>
+        <w:ind w:left="360" w:hanging="0"/>
+        <w:rPr>
+          <w:lang w:val="nl-NL"/>
+        </w:rPr>
+      </w:pPr>
+      <w:r>
+        <w:rPr>
+          <w:lang w:val="nl-NL"/>
+        </w:rPr>
+        <w:t>Hiebij is ‘HEAD’ een pointer naar het eerste item en alle ‘NEXT’ pointers naar het volgende item. Soms word er ook een ‘PREV’ pointer toegevoegd waardoor je makkelijk heen en weer kan stappen in de list (doubly circular linked list):</w:t>
+      </w:r>
+    </w:p>
+    <w:p>
+      <w:pPr>
+        <w:pStyle w:val="Normal"/>
         <w:ind w:firstLine="360"/>
         <w:rPr>
           <w:lang w:val="nl-NL"/>
         </w:rPr>
       </w:pPr>
       <w:r>
-        <w:rPr>
-          <w:noProof/>
-        </w:rPr>
+        <w:rPr/>
         <w:drawing>
-          <wp:inline distT="0" distB="0" distL="0" distR="0" wp14:anchorId="5F1FDF98" wp14:editId="4885BB65">
+          <wp:inline distT="0" distB="0" distL="0" distR="0">
             <wp:extent cx="5731510" cy="1478280"/>
-            <wp:effectExtent l="0" t="0" r="2540" b="7620"/>
-            <wp:docPr id="5" name="Picture 5" descr="Diagram&#10;&#10;Description automatically generated"/>
+            <wp:effectExtent l="0" t="0" r="0" b="0"/>
+            <wp:docPr id="4" name="Picture 5" descr="Diagram&#10;&#10;Description automatically generated"/>
             <wp:cNvGraphicFramePr>
               <a:graphicFrameLocks xmlns:a="http://schemas.openxmlformats.org/drawingml/2006/main" noChangeAspect="1"/>
             </wp:cNvGraphicFramePr>
@@ -4534,16 +3630,18 @@
               <a:graphicData uri="http://schemas.openxmlformats.org/drawingml/2006/picture">
                 <pic:pic xmlns:pic="http://schemas.openxmlformats.org/drawingml/2006/picture">
                   <pic:nvPicPr>
-                    <pic:cNvPr id="5" name="Picture 5" descr="Diagram&#10;&#10;Description automatically generated"/>
-                    <pic:cNvPicPr/>
+                    <pic:cNvPr id="4" name="Picture 5" descr="Diagram&#10;&#10;Description automatically generated"/>
+                    <pic:cNvPicPr>
+                      <a:picLocks noChangeAspect="1" noChangeArrowheads="1"/>
+                    </pic:cNvPicPr>
                   </pic:nvPicPr>
                   <pic:blipFill>
-                    <a:blip r:embed="rId21"/>
+                    <a:blip r:embed="rId17"/>
                     <a:stretch>
                       <a:fillRect/>
                     </a:stretch>
                   </pic:blipFill>
-                  <pic:spPr>
+                  <pic:spPr bwMode="auto">
                     <a:xfrm>
                       <a:off x="0" y="0"/>
                       <a:ext cx="5731510" cy="1478280"/>
@@ -4561,10 +3659,16 @@
     </w:p>
     <w:p>
       <w:pPr>
-        <w:rPr>
-          <w:lang w:val="en-US"/>
-        </w:rPr>
-      </w:pPr>
+        <w:pStyle w:val="Normal"/>
+        <w:rPr>
+          <w:lang w:val="en-US"/>
+        </w:rPr>
+      </w:pPr>
+      <w:r>
+        <w:rPr>
+          <w:lang w:val="en-US"/>
+        </w:rPr>
+      </w:r>
     </w:p>
     <w:p>
       <w:pPr>
@@ -4577,39 +3681,28 @@
           <w:lang w:val="en-US"/>
         </w:rPr>
       </w:pPr>
-      <w:bookmarkStart w:id="30" w:name="_Toc124288570"/>
-      <w:proofErr w:type="spellStart"/>
-      <w:r>
-        <w:rPr>
-          <w:lang w:val="en-US"/>
-        </w:rPr>
-        <w:t>Studentadmin</w:t>
-      </w:r>
-      <w:proofErr w:type="spellEnd"/>
-      <w:r>
-        <w:rPr>
-          <w:lang w:val="en-US"/>
-        </w:rPr>
-        <w:t>:</w:t>
-      </w:r>
-      <w:r>
-        <w:rPr>
-          <w:lang w:val="en-US"/>
-        </w:rPr>
-        <w:t xml:space="preserve"> (TODO)</w:t>
-      </w:r>
-      <w:bookmarkEnd w:id="30"/>
-    </w:p>
-    <w:p>
-      <w:pPr>
-        <w:rPr>
-          <w:lang w:val="en-US"/>
-        </w:rPr>
-      </w:pPr>
-      <w:r>
-        <w:rPr>
-          <w:lang w:val="en-US"/>
-        </w:rPr>
+      <w:bookmarkStart w:id="31" w:name="_Toc124288570"/>
+      <w:r>
+        <w:rPr>
+          <w:lang w:val="en-US"/>
+        </w:rPr>
+        <w:t>Studentadmin: (TODO)</w:t>
+      </w:r>
+      <w:bookmarkEnd w:id="31"/>
+    </w:p>
+    <w:p>
+      <w:pPr>
+        <w:pStyle w:val="Normal"/>
+        <w:rPr>
+          <w:lang w:val="en-US"/>
+        </w:rPr>
+      </w:pPr>
+      <w:r>
+        <w:rPr>
+          <w:lang w:val="en-US"/>
+        </w:rPr>
+      </w:r>
+      <w:r>
         <w:br w:type="page"/>
       </w:r>
     </w:p>
@@ -4624,21 +3717,21 @@
           <w:lang w:val="en-US"/>
         </w:rPr>
       </w:pPr>
-      <w:bookmarkStart w:id="31" w:name="_Toc124287236"/>
       <w:bookmarkStart w:id="32" w:name="_Toc124288571"/>
-      <w:r>
-        <w:rPr>
-          <w:lang w:val="en-US"/>
-        </w:rPr>
-        <w:lastRenderedPageBreak/>
+      <w:bookmarkStart w:id="33" w:name="_Toc124287236"/>
+      <w:r>
+        <w:rPr>
+          <w:lang w:val="en-US"/>
+        </w:rPr>
         <w:t>Buffer-unit-tests:</w:t>
       </w:r>
-      <w:bookmarkEnd w:id="31"/>
       <w:bookmarkEnd w:id="32"/>
-    </w:p>
-    <w:p>
-      <w:pPr>
-        <w:ind w:left="360"/>
+      <w:bookmarkEnd w:id="33"/>
+    </w:p>
+    <w:p>
+      <w:pPr>
+        <w:pStyle w:val="Normal"/>
+        <w:ind w:left="360" w:hanging="0"/>
         <w:rPr>
           <w:lang w:val="en-US"/>
         </w:rPr>
@@ -4652,20 +3745,19 @@
     </w:p>
     <w:p>
       <w:pPr>
-        <w:ind w:left="360"/>
-        <w:rPr>
-          <w:lang w:val="en-US"/>
-        </w:rPr>
-      </w:pPr>
-      <w:r>
-        <w:rPr>
-          <w:noProof/>
-        </w:rPr>
+        <w:pStyle w:val="Normal"/>
+        <w:ind w:left="360" w:hanging="0"/>
+        <w:rPr>
+          <w:lang w:val="en-US"/>
+        </w:rPr>
+      </w:pPr>
+      <w:r>
+        <w:rPr/>
         <w:drawing>
-          <wp:inline distT="0" distB="0" distL="0" distR="0" wp14:anchorId="3B1A8E9E" wp14:editId="04DE190C">
+          <wp:inline distT="0" distB="0" distL="0" distR="0">
             <wp:extent cx="4010025" cy="3981450"/>
-            <wp:effectExtent l="0" t="0" r="9525" b="0"/>
-            <wp:docPr id="6" name="Picture 6" descr="Text&#10;&#10;Description automatically generated"/>
+            <wp:effectExtent l="0" t="0" r="0" b="0"/>
+            <wp:docPr id="5" name="Picture 6" descr="Text&#10;&#10;Description automatically generated"/>
             <wp:cNvGraphicFramePr>
               <a:graphicFrameLocks xmlns:a="http://schemas.openxmlformats.org/drawingml/2006/main" noChangeAspect="1"/>
             </wp:cNvGraphicFramePr>
@@ -4673,16 +3765,18 @@
               <a:graphicData uri="http://schemas.openxmlformats.org/drawingml/2006/picture">
                 <pic:pic xmlns:pic="http://schemas.openxmlformats.org/drawingml/2006/picture">
                   <pic:nvPicPr>
-                    <pic:cNvPr id="6" name="Picture 6" descr="Text&#10;&#10;Description automatically generated"/>
-                    <pic:cNvPicPr/>
+                    <pic:cNvPr id="5" name="Picture 6" descr="Text&#10;&#10;Description automatically generated"/>
+                    <pic:cNvPicPr>
+                      <a:picLocks noChangeAspect="1" noChangeArrowheads="1"/>
+                    </pic:cNvPicPr>
                   </pic:nvPicPr>
                   <pic:blipFill>
-                    <a:blip r:embed="rId22"/>
+                    <a:blip r:embed="rId18"/>
                     <a:stretch>
                       <a:fillRect/>
                     </a:stretch>
                   </pic:blipFill>
-                  <pic:spPr>
+                  <pic:spPr bwMode="auto">
                     <a:xfrm>
                       <a:off x="0" y="0"/>
                       <a:ext cx="4010025" cy="3981450"/>
@@ -4700,7 +3794,8 @@
     </w:p>
     <w:p>
       <w:pPr>
-        <w:ind w:left="360"/>
+        <w:pStyle w:val="Normal"/>
+        <w:ind w:left="360" w:hanging="0"/>
         <w:rPr>
           <w:lang w:val="en-US"/>
         </w:rPr>
@@ -4714,20 +3809,19 @@
     </w:p>
     <w:p>
       <w:pPr>
-        <w:ind w:left="360"/>
-        <w:rPr>
-          <w:lang w:val="en-US"/>
-        </w:rPr>
-      </w:pPr>
-      <w:r>
-        <w:rPr>
-          <w:noProof/>
-        </w:rPr>
+        <w:pStyle w:val="Normal"/>
+        <w:ind w:left="360" w:hanging="0"/>
+        <w:rPr>
+          <w:lang w:val="en-US"/>
+        </w:rPr>
+      </w:pPr>
+      <w:r>
+        <w:rPr/>
         <w:drawing>
-          <wp:inline distT="0" distB="0" distL="0" distR="0" wp14:anchorId="15A06EFB" wp14:editId="4C620A2F">
+          <wp:inline distT="0" distB="0" distL="0" distR="0">
             <wp:extent cx="2781300" cy="1009650"/>
             <wp:effectExtent l="0" t="0" r="0" b="0"/>
-            <wp:docPr id="7" name="Picture 7" descr="Text&#10;&#10;Description automatically generated"/>
+            <wp:docPr id="6" name="Picture 7" descr="Text&#10;&#10;Description automatically generated"/>
             <wp:cNvGraphicFramePr>
               <a:graphicFrameLocks xmlns:a="http://schemas.openxmlformats.org/drawingml/2006/main" noChangeAspect="1"/>
             </wp:cNvGraphicFramePr>
@@ -4735,16 +3829,18 @@
               <a:graphicData uri="http://schemas.openxmlformats.org/drawingml/2006/picture">
                 <pic:pic xmlns:pic="http://schemas.openxmlformats.org/drawingml/2006/picture">
                   <pic:nvPicPr>
-                    <pic:cNvPr id="7" name="Picture 7" descr="Text&#10;&#10;Description automatically generated"/>
-                    <pic:cNvPicPr/>
+                    <pic:cNvPr id="6" name="Picture 7" descr="Text&#10;&#10;Description automatically generated"/>
+                    <pic:cNvPicPr>
+                      <a:picLocks noChangeAspect="1" noChangeArrowheads="1"/>
+                    </pic:cNvPicPr>
                   </pic:nvPicPr>
                   <pic:blipFill>
-                    <a:blip r:embed="rId23"/>
+                    <a:blip r:embed="rId19"/>
                     <a:stretch>
                       <a:fillRect/>
                     </a:stretch>
                   </pic:blipFill>
-                  <pic:spPr>
+                  <pic:spPr bwMode="auto">
                     <a:xfrm>
                       <a:off x="0" y="0"/>
                       <a:ext cx="2781300" cy="1009650"/>
@@ -4762,14 +3858,17 @@
     </w:p>
     <w:p>
       <w:pPr>
-        <w:rPr>
-          <w:lang w:val="en-US"/>
-        </w:rPr>
-      </w:pPr>
-      <w:r>
-        <w:rPr>
-          <w:lang w:val="en-US"/>
-        </w:rPr>
+        <w:pStyle w:val="Normal"/>
+        <w:rPr>
+          <w:lang w:val="en-US"/>
+        </w:rPr>
+      </w:pPr>
+      <w:r>
+        <w:rPr>
+          <w:lang w:val="en-US"/>
+        </w:rPr>
+      </w:r>
+      <w:r>
         <w:br w:type="page"/>
       </w:r>
     </w:p>
@@ -4784,141 +3883,67 @@
           <w:lang w:val="en-US"/>
         </w:rPr>
       </w:pPr>
-      <w:bookmarkStart w:id="33" w:name="_Toc124287237"/>
-      <w:bookmarkStart w:id="34" w:name="_Ref124287244"/>
+      <w:bookmarkStart w:id="34" w:name="_Toc124288572"/>
       <w:bookmarkStart w:id="35" w:name="_Ref124287300"/>
-      <w:bookmarkStart w:id="36" w:name="_Toc124288572"/>
-      <w:r>
-        <w:rPr>
-          <w:lang w:val="en-US"/>
-        </w:rPr>
-        <w:lastRenderedPageBreak/>
+      <w:bookmarkStart w:id="36" w:name="_Ref124287244"/>
+      <w:bookmarkStart w:id="37" w:name="_Toc124287237"/>
+      <w:r>
+        <w:rPr>
+          <w:lang w:val="en-US"/>
+        </w:rPr>
         <w:t>Memory:</w:t>
       </w:r>
-      <w:bookmarkEnd w:id="33"/>
       <w:bookmarkEnd w:id="34"/>
       <w:bookmarkEnd w:id="35"/>
       <w:bookmarkEnd w:id="36"/>
-    </w:p>
-    <w:p>
-      <w:pPr>
-        <w:ind w:left="360"/>
-        <w:rPr>
-          <w:lang w:val="en-US"/>
-        </w:rPr>
-      </w:pPr>
-      <w:r>
-        <w:rPr>
-          <w:lang w:val="en-US"/>
-        </w:rPr>
-        <w:t>../SEM_1/</w:t>
-      </w:r>
-      <w:proofErr w:type="spellStart"/>
-      <w:r>
-        <w:rPr>
-          <w:lang w:val="en-US"/>
-        </w:rPr>
-        <w:t>ArduinoTester</w:t>
-      </w:r>
-      <w:proofErr w:type="spellEnd"/>
-      <w:r>
-        <w:rPr>
-          <w:lang w:val="en-US"/>
-        </w:rPr>
-        <w:t>/ArduinoTester.ino</w:t>
-      </w:r>
-      <w:r>
-        <w:rPr>
-          <w:lang w:val="en-US"/>
-        </w:rPr>
-        <w:t>@</w:t>
-      </w:r>
-      <w:r>
-        <w:rPr>
-          <w:lang w:val="en-US"/>
-        </w:rPr>
-        <w:t>23</w:t>
-      </w:r>
-    </w:p>
-    <w:p>
-      <w:pPr>
-        <w:ind w:left="360"/>
-        <w:rPr>
-          <w:noProof/>
-          <w:lang w:val="nl-NL"/>
-        </w:rPr>
-      </w:pPr>
-      <w:r>
-        <w:rPr>
-          <w:lang w:val="nl-NL"/>
-        </w:rPr>
-        <w:t>De ‘</w:t>
-      </w:r>
-      <w:r>
-        <w:rPr>
-          <w:lang w:val="nl-NL"/>
-        </w:rPr>
-        <w:t>_SFR_IO8</w:t>
-      </w:r>
-      <w:r>
-        <w:rPr>
-          <w:lang w:val="nl-NL"/>
-        </w:rPr>
-        <w:t>’ is e</w:t>
-      </w:r>
-      <w:r>
-        <w:rPr>
-          <w:lang w:val="nl-NL"/>
-        </w:rPr>
-        <w:t>en functie die een pointer terug geeft ten opzichten van een ‘</w:t>
-      </w:r>
-      <w:r>
-        <w:rPr>
-          <w:lang w:val="nl-NL"/>
-        </w:rPr>
-        <w:t>BASE’</w:t>
-      </w:r>
-      <w:r>
-        <w:rPr>
-          <w:lang w:val="nl-NL"/>
-        </w:rPr>
-        <w:t xml:space="preserve"> pointer</w:t>
-      </w:r>
-      <w:r>
-        <w:rPr>
-          <w:lang w:val="nl-NL"/>
-        </w:rPr>
-        <w:t xml:space="preserve"> (__SFR_OFFSET)</w:t>
-      </w:r>
-      <w:r>
-        <w:rPr>
-          <w:noProof/>
-        </w:rPr>
+      <w:bookmarkEnd w:id="37"/>
+    </w:p>
+    <w:p>
+      <w:pPr>
+        <w:pStyle w:val="Normal"/>
+        <w:ind w:left="360" w:hanging="0"/>
+        <w:rPr>
+          <w:lang w:val="en-US"/>
+        </w:rPr>
+      </w:pPr>
+      <w:r>
+        <w:rPr>
+          <w:lang w:val="en-US"/>
+        </w:rPr>
+        <w:t>../SEM_1/ArduinoTester/ArduinoTester.ino@23</w:t>
+      </w:r>
+    </w:p>
+    <w:p>
+      <w:pPr>
+        <w:pStyle w:val="Normal"/>
+        <w:ind w:left="360" w:hanging="0"/>
+        <w:rPr>
+          <w:lang w:val="nl-NL"/>
+        </w:rPr>
+      </w:pPr>
+      <w:r>
+        <w:rPr>
+          <w:lang w:val="nl-NL"/>
+        </w:rPr>
+        <w:t>De ‘_SFR_IO8’ is een functie die een pointer terug geeft ten opzichten van een ‘BASE’ pointer (__SFR_OFFSET)</w:t>
+      </w:r>
+      <w:r>
+        <w:rPr/>
         <w:t xml:space="preserve"> </w:t>
       </w:r>
       <w:r>
         <w:rPr>
-          <w:noProof/>
-          <w:lang w:val="nl-NL"/>
-        </w:rPr>
-        <w:t>wa</w:t>
-      </w:r>
-      <w:r>
-        <w:rPr>
-          <w:noProof/>
-          <w:lang w:val="nl-NL"/>
-        </w:rPr>
-        <w:t>ar de registers van de gpio pheripheral geindexeerd zijn.</w:t>
-      </w:r>
-      <w:r>
-        <w:rPr>
-          <w:noProof/>
-        </w:rPr>
+          <w:lang w:val="nl-NL"/>
+        </w:rPr>
+        <w:t>waar de registers van de gpio pheripheral geindexeerd zijn.</w:t>
+      </w:r>
+      <w:r>
+        <w:rPr/>
         <w:drawing>
-          <wp:inline distT="0" distB="0" distL="0" distR="0" wp14:anchorId="5A10EBB7" wp14:editId="562FBA4C">
+          <wp:inline distT="0" distB="0" distL="0" distR="0">
             <wp:extent cx="4676775" cy="228600"/>
-            <wp:effectExtent l="0" t="0" r="9525" b="0"/>
-            <wp:docPr id="8" name="Picture 8"/>
+            <wp:effectExtent l="0" t="0" r="0" b="0"/>
+            <wp:docPr id="7" name="Picture 8" descr=""/>
             <wp:cNvGraphicFramePr>
               <a:graphicFrameLocks xmlns:a="http://schemas.openxmlformats.org/drawingml/2006/main" noChangeAspect="1"/>
             </wp:cNvGraphicFramePr>
@@ -4926,16 +3951,18 @@
               <a:graphicData uri="http://schemas.openxmlformats.org/drawingml/2006/picture">
                 <pic:pic xmlns:pic="http://schemas.openxmlformats.org/drawingml/2006/picture">
                   <pic:nvPicPr>
-                    <pic:cNvPr id="1" name=""/>
-                    <pic:cNvPicPr/>
+                    <pic:cNvPr id="7" name="Picture 8" descr=""/>
+                    <pic:cNvPicPr>
+                      <a:picLocks noChangeAspect="1" noChangeArrowheads="1"/>
+                    </pic:cNvPicPr>
                   </pic:nvPicPr>
                   <pic:blipFill>
-                    <a:blip r:embed="rId24"/>
+                    <a:blip r:embed="rId20"/>
                     <a:stretch>
                       <a:fillRect/>
                     </a:stretch>
                   </pic:blipFill>
-                  <pic:spPr>
+                  <pic:spPr bwMode="auto">
                     <a:xfrm>
                       <a:off x="0" y="0"/>
                       <a:ext cx="4676775" cy="228600"/>
@@ -4953,214 +3980,75 @@
     </w:p>
     <w:p>
       <w:pPr>
-        <w:ind w:left="360"/>
-        <w:rPr>
-          <w:lang w:val="nl-NL"/>
-        </w:rPr>
-      </w:pPr>
-      <w:r>
-        <w:rPr>
-          <w:noProof/>
+        <w:pStyle w:val="Normal"/>
+        <w:ind w:left="360" w:hanging="0"/>
+        <w:rPr>
+          <w:lang w:val="nl-NL"/>
+        </w:rPr>
+      </w:pPr>
+      <w:r>
+        <w:rPr>
           <w:lang w:val="nl-NL"/>
         </w:rPr>
         <w:t xml:space="preserve">Dan bevind elk ‘PIN’ (digital input register) register op: </w:t>
-      </w:r>
-      <w:r>
-        <w:rPr>
-          <w:noProof/>
-          <w:lang w:val="nl-NL"/>
-        </w:rPr>
         <w:tab/>
-      </w:r>
-      <w:r>
-        <w:rPr>
-          <w:noProof/>
-          <w:lang w:val="nl-NL"/>
-        </w:rPr>
         <w:tab/>
-      </w:r>
-      <w:r>
-        <w:rPr>
-          <w:noProof/>
-          <w:lang w:val="nl-NL"/>
-        </w:rPr>
         <w:tab/>
-      </w:r>
-      <w:r>
-        <w:rPr>
-          <w:noProof/>
-          <w:lang w:val="nl-NL"/>
-        </w:rPr>
         <w:t>‘BASE’ + 3 * n</w:t>
       </w:r>
     </w:p>
     <w:p>
       <w:pPr>
-        <w:ind w:left="360"/>
-        <w:rPr>
-          <w:lang w:val="nl-NL"/>
-        </w:rPr>
-      </w:pPr>
-      <w:r>
-        <w:rPr>
-          <w:noProof/>
-          <w:lang w:val="nl-NL"/>
-        </w:rPr>
-        <w:t>Dan bevind elk ‘</w:t>
-      </w:r>
-      <w:r>
-        <w:rPr>
-          <w:noProof/>
-          <w:lang w:val="nl-NL"/>
-        </w:rPr>
-        <w:t>DDR</w:t>
-      </w:r>
-      <w:r>
-        <w:rPr>
-          <w:noProof/>
-          <w:lang w:val="nl-NL"/>
-        </w:rPr>
-        <w:t>’ (d</w:t>
-      </w:r>
-      <w:r>
-        <w:rPr>
-          <w:noProof/>
-          <w:lang w:val="nl-NL"/>
-        </w:rPr>
-        <w:t>ata direction</w:t>
-      </w:r>
-      <w:r>
-        <w:rPr>
-          <w:noProof/>
-          <w:lang w:val="nl-NL"/>
-        </w:rPr>
-        <w:t xml:space="preserve"> register)</w:t>
-      </w:r>
-      <w:r>
-        <w:rPr>
-          <w:noProof/>
-          <w:lang w:val="nl-NL"/>
-        </w:rPr>
-        <w:t xml:space="preserve"> (0=in/1=out)</w:t>
-      </w:r>
-      <w:r>
-        <w:rPr>
-          <w:noProof/>
-          <w:lang w:val="nl-NL"/>
-        </w:rPr>
-        <w:t xml:space="preserve"> register op: </w:t>
-      </w:r>
-      <w:r>
-        <w:rPr>
-          <w:noProof/>
-          <w:lang w:val="nl-NL"/>
-        </w:rPr>
+        <w:pStyle w:val="Normal"/>
+        <w:widowControl/>
+        <w:bidi w:val="0"/>
+        <w:spacing w:lineRule="auto" w:line="259" w:before="0" w:after="160"/>
+        <w:ind w:left="360" w:right="-720" w:hanging="0"/>
+        <w:jc w:val="left"/>
+        <w:rPr>
+          <w:lang w:val="nl-NL"/>
+        </w:rPr>
+      </w:pPr>
+      <w:r>
+        <w:rPr>
+          <w:lang w:val="nl-NL"/>
+        </w:rPr>
+        <w:t>Dan bevind elk ‘DDR’ (data direction register) (0=in/1=out) register op:</w:t>
         <w:tab/>
-      </w:r>
-      <w:r>
-        <w:rPr>
-          <w:noProof/>
-          <w:lang w:val="nl-NL"/>
-        </w:rPr>
-        <w:t>‘BASE’ + 3 * n</w:t>
-      </w:r>
-      <w:r>
-        <w:rPr>
-          <w:noProof/>
-          <w:lang w:val="nl-NL"/>
-        </w:rPr>
-        <w:t xml:space="preserve">  +  1</w:t>
-      </w:r>
-    </w:p>
-    <w:p>
-      <w:pPr>
-        <w:ind w:left="360"/>
-        <w:rPr>
-          <w:noProof/>
-          <w:lang w:val="nl-NL"/>
-        </w:rPr>
-      </w:pPr>
-      <w:r>
-        <w:rPr>
-          <w:noProof/>
-          <w:lang w:val="nl-NL"/>
-        </w:rPr>
-        <w:t>Dan bevind elk ‘</w:t>
-      </w:r>
-      <w:r>
-        <w:rPr>
-          <w:noProof/>
-          <w:lang w:val="nl-NL"/>
-        </w:rPr>
-        <w:t>PORT</w:t>
-      </w:r>
-      <w:r>
-        <w:rPr>
-          <w:noProof/>
-          <w:lang w:val="nl-NL"/>
-        </w:rPr>
-        <w:t xml:space="preserve">’ (digital </w:t>
-      </w:r>
-      <w:r>
-        <w:rPr>
-          <w:noProof/>
-          <w:lang w:val="nl-NL"/>
-        </w:rPr>
-        <w:t>output</w:t>
-      </w:r>
-      <w:r>
-        <w:rPr>
-          <w:noProof/>
-          <w:lang w:val="nl-NL"/>
-        </w:rPr>
-        <w:t xml:space="preserve"> register) register op:</w:t>
-      </w:r>
-      <w:r>
-        <w:rPr>
-          <w:noProof/>
-          <w:lang w:val="nl-NL"/>
-        </w:rPr>
+        <w:t>‘BASE’ + 3 * n  +  1</w:t>
+      </w:r>
+    </w:p>
+    <w:p>
+      <w:pPr>
+        <w:pStyle w:val="Normal"/>
+        <w:widowControl/>
+        <w:bidi w:val="0"/>
+        <w:spacing w:lineRule="auto" w:line="259" w:before="0" w:after="160"/>
+        <w:ind w:left="360" w:right="-900" w:hanging="0"/>
+        <w:jc w:val="left"/>
+        <w:rPr>
+          <w:lang w:val="nl-NL"/>
+        </w:rPr>
+      </w:pPr>
+      <w:r>
+        <w:rPr>
+          <w:lang w:val="nl-NL"/>
+        </w:rPr>
+        <w:t xml:space="preserve">Dan bevind elk ‘PORT’ (digital output register) register op:                  </w:t>
         <w:tab/>
-      </w:r>
-      <w:r>
-        <w:rPr>
-          <w:noProof/>
-          <w:lang w:val="nl-NL"/>
-        </w:rPr>
-        <w:tab/>
-      </w:r>
-      <w:r>
-        <w:rPr>
-          <w:noProof/>
-          <w:lang w:val="nl-NL"/>
-        </w:rPr>
-        <w:tab/>
-      </w:r>
-      <w:r>
-        <w:rPr>
-          <w:noProof/>
-          <w:lang w:val="nl-NL"/>
-        </w:rPr>
-        <w:t>‘BASE’ + 3 * n</w:t>
-      </w:r>
-      <w:r>
-        <w:rPr>
-          <w:noProof/>
-          <w:lang w:val="nl-NL"/>
-        </w:rPr>
-        <w:t xml:space="preserve">  +  2</w:t>
-      </w:r>
-    </w:p>
-    <w:p>
-      <w:pPr>
-        <w:ind w:left="360"/>
-        <w:rPr>
-          <w:lang w:val="nl-NL"/>
-        </w:rPr>
-      </w:pPr>
-      <w:r>
-        <w:rPr>
-          <w:noProof/>
+        <w:t>‘BASE’ + 3 * n  +  2</w:t>
+      </w:r>
+    </w:p>
+    <w:p>
+      <w:pPr>
+        <w:pStyle w:val="Normal"/>
+        <w:ind w:left="360" w:hanging="0"/>
+        <w:rPr>
+          <w:lang w:val="nl-NL"/>
+        </w:rPr>
+      </w:pPr>
+      <w:r>
+        <w:rPr>
           <w:lang w:val="nl-NL"/>
         </w:rPr>
         <w:t>Waarbij ‘n’ de port index is bij mijn arduino mega 2560 van 0 tot 6 (A tot G)</w:t>
@@ -5168,10 +4056,16 @@
     </w:p>
     <w:p>
       <w:pPr>
-        <w:rPr>
-          <w:lang w:val="nl-NL"/>
-        </w:rPr>
-      </w:pPr>
+        <w:pStyle w:val="Normal"/>
+        <w:rPr>
+          <w:lang w:val="nl-NL"/>
+        </w:rPr>
+      </w:pPr>
+      <w:r>
+        <w:rPr>
+          <w:lang w:val="nl-NL"/>
+        </w:rPr>
+      </w:r>
     </w:p>
     <w:p>
       <w:pPr>
@@ -5184,35 +4078,28 @@
           <w:lang w:val="en-US"/>
         </w:rPr>
       </w:pPr>
-      <w:bookmarkStart w:id="37" w:name="_Toc124288573"/>
+      <w:bookmarkStart w:id="38" w:name="_Toc124288573"/>
       <w:r>
         <w:rPr>
           <w:lang w:val="en-US"/>
         </w:rPr>
         <w:t>Pointers-intro:</w:t>
       </w:r>
-      <w:bookmarkEnd w:id="37"/>
-    </w:p>
-    <w:p>
-      <w:pPr>
+      <w:bookmarkEnd w:id="38"/>
+    </w:p>
+    <w:p>
+      <w:pPr>
+        <w:pStyle w:val="Normal"/>
         <w:ind w:firstLine="360"/>
         <w:rPr>
           <w:lang w:val="en-US"/>
         </w:rPr>
       </w:pPr>
-      <w:proofErr w:type="spellStart"/>
-      <w:r>
-        <w:rPr>
-          <w:lang w:val="en-US"/>
-        </w:rPr>
-        <w:t>Zie</w:t>
-      </w:r>
-      <w:proofErr w:type="spellEnd"/>
-      <w:r>
-        <w:rPr>
-          <w:lang w:val="en-US"/>
-        </w:rPr>
-        <w:t xml:space="preserve"> </w:t>
+      <w:r>
+        <w:rPr>
+          <w:lang w:val="en-US"/>
+        </w:rPr>
+        <w:t xml:space="preserve">Zie </w:t>
       </w:r>
       <w:r>
         <w:rPr>
@@ -5223,34 +4110,28 @@
       </w:r>
       <w:r>
         <w:rPr>
-          <w:color w:val="4472C4" w:themeColor="accent1"/>
+          <w:color w:val="4472C4"/>
           <w:lang w:val="en-US"/>
         </w:rPr>
         <w:instrText xml:space="preserve"> REF _Ref124287300 \h </w:instrText>
       </w:r>
       <w:r>
         <w:rPr>
-          <w:color w:val="4472C4" w:themeColor="accent1"/>
-          <w:lang w:val="en-US"/>
-        </w:rPr>
-      </w:r>
-      <w:r>
-        <w:rPr>
-          <w:color w:val="4472C4" w:themeColor="accent1"/>
+          <w:color w:val="4472C4"/>
           <w:lang w:val="en-US"/>
         </w:rPr>
         <w:fldChar w:fldCharType="separate"/>
       </w:r>
       <w:r>
         <w:rPr>
-          <w:color w:val="4472C4" w:themeColor="accent1"/>
+          <w:color w:val="4472C4"/>
           <w:lang w:val="en-US"/>
         </w:rPr>
         <w:t>Memory:</w:t>
       </w:r>
       <w:r>
         <w:rPr>
-          <w:color w:val="4472C4" w:themeColor="accent1"/>
+          <w:color w:val="4472C4"/>
           <w:lang w:val="en-US"/>
         </w:rPr>
         <w:fldChar w:fldCharType="end"/>
@@ -5258,10 +4139,16 @@
     </w:p>
     <w:p>
       <w:pPr>
-        <w:rPr>
-          <w:lang w:val="en-US"/>
-        </w:rPr>
-      </w:pPr>
+        <w:pStyle w:val="Normal"/>
+        <w:rPr>
+          <w:lang w:val="en-US"/>
+        </w:rPr>
+      </w:pPr>
+      <w:r>
+        <w:rPr>
+          <w:lang w:val="en-US"/>
+        </w:rPr>
+      </w:r>
     </w:p>
     <w:p>
       <w:pPr>
@@ -5274,35 +4161,28 @@
           <w:lang w:val="en-US"/>
         </w:rPr>
       </w:pPr>
-      <w:bookmarkStart w:id="38" w:name="_Toc124288574"/>
+      <w:bookmarkStart w:id="39" w:name="_Toc124288574"/>
       <w:r>
         <w:rPr>
           <w:lang w:val="en-US"/>
         </w:rPr>
         <w:t>Bit-manipulations:</w:t>
       </w:r>
-      <w:bookmarkEnd w:id="38"/>
-    </w:p>
-    <w:p>
-      <w:pPr>
+      <w:bookmarkEnd w:id="39"/>
+    </w:p>
+    <w:p>
+      <w:pPr>
+        <w:pStyle w:val="Normal"/>
         <w:ind w:firstLine="360"/>
         <w:rPr>
           <w:lang w:val="en-US"/>
         </w:rPr>
       </w:pPr>
-      <w:proofErr w:type="spellStart"/>
-      <w:r>
-        <w:rPr>
-          <w:lang w:val="en-US"/>
-        </w:rPr>
-        <w:t>Zie</w:t>
-      </w:r>
-      <w:proofErr w:type="spellEnd"/>
-      <w:r>
-        <w:rPr>
-          <w:lang w:val="en-US"/>
-        </w:rPr>
-        <w:t xml:space="preserve"> </w:t>
+      <w:r>
+        <w:rPr>
+          <w:lang w:val="en-US"/>
+        </w:rPr>
+        <w:t xml:space="preserve">Zie </w:t>
       </w:r>
       <w:r>
         <w:rPr>
@@ -5313,55 +4193,28 @@
       </w:r>
       <w:r>
         <w:rPr>
-          <w:color w:val="4472C4" w:themeColor="accent1"/>
+          <w:color w:val="4472C4"/>
           <w:lang w:val="en-US"/>
         </w:rPr>
         <w:instrText xml:space="preserve"> REF _Ref124287300 \h </w:instrText>
       </w:r>
       <w:r>
         <w:rPr>
-          <w:color w:val="4472C4" w:themeColor="accent1"/>
-          <w:lang w:val="en-US"/>
-        </w:rPr>
-      </w:r>
-      <w:r>
-        <w:rPr>
-          <w:color w:val="4472C4" w:themeColor="accent1"/>
+          <w:color w:val="4472C4"/>
           <w:lang w:val="en-US"/>
         </w:rPr>
         <w:fldChar w:fldCharType="separate"/>
       </w:r>
       <w:r>
         <w:rPr>
-          <w:color w:val="4472C4" w:themeColor="accent1"/>
-          <w:lang w:val="en-US"/>
-        </w:rPr>
-        <w:t>Mem</w:t>
-      </w:r>
-      <w:r>
-        <w:rPr>
-          <w:color w:val="4472C4" w:themeColor="accent1"/>
-          <w:lang w:val="en-US"/>
-        </w:rPr>
-        <w:t>o</w:t>
-      </w:r>
-      <w:r>
-        <w:rPr>
-          <w:color w:val="4472C4" w:themeColor="accent1"/>
-          <w:lang w:val="en-US"/>
-        </w:rPr>
-        <w:t>r</w:t>
-      </w:r>
-      <w:r>
-        <w:rPr>
-          <w:color w:val="4472C4" w:themeColor="accent1"/>
-          <w:lang w:val="en-US"/>
-        </w:rPr>
-        <w:t>y:</w:t>
-      </w:r>
-      <w:r>
-        <w:rPr>
-          <w:color w:val="4472C4" w:themeColor="accent1"/>
+          <w:color w:val="4472C4"/>
+          <w:lang w:val="en-US"/>
+        </w:rPr>
+        <w:t>Memory:</w:t>
+      </w:r>
+      <w:r>
+        <w:rPr>
+          <w:color w:val="4472C4"/>
           <w:lang w:val="en-US"/>
         </w:rPr>
         <w:fldChar w:fldCharType="end"/>
@@ -5369,10 +4222,16 @@
     </w:p>
     <w:p>
       <w:pPr>
-        <w:rPr>
-          <w:lang w:val="en-US"/>
-        </w:rPr>
-      </w:pPr>
+        <w:pStyle w:val="Normal"/>
+        <w:rPr>
+          <w:lang w:val="en-US"/>
+        </w:rPr>
+      </w:pPr>
+      <w:r>
+        <w:rPr>
+          <w:lang w:val="en-US"/>
+        </w:rPr>
+      </w:r>
     </w:p>
     <w:p>
       <w:pPr>
@@ -5385,72 +4244,33 @@
           <w:lang w:val="nl-NL"/>
         </w:rPr>
       </w:pPr>
-      <w:bookmarkStart w:id="39" w:name="_Toc124288575"/>
+      <w:bookmarkStart w:id="40" w:name="_Toc124288575"/>
       <w:r>
         <w:rPr>
           <w:lang w:val="nl-NL"/>
         </w:rPr>
         <w:t>Watch:</w:t>
       </w:r>
-      <w:bookmarkEnd w:id="39"/>
-    </w:p>
-    <w:p>
-      <w:pPr>
-        <w:ind w:left="360"/>
-        <w:rPr>
-          <w:lang w:val="nl-NL"/>
-        </w:rPr>
-      </w:pPr>
-      <w:r>
-        <w:rPr>
-          <w:lang w:val="nl-NL"/>
-        </w:rPr>
-        <w:t xml:space="preserve">Bij de </w:t>
-      </w:r>
-      <w:proofErr w:type="spellStart"/>
-      <w:r>
-        <w:rPr>
-          <w:lang w:val="nl-NL"/>
-        </w:rPr>
-        <w:t>stm</w:t>
-      </w:r>
-      <w:proofErr w:type="spellEnd"/>
-      <w:r>
-        <w:rPr>
-          <w:lang w:val="nl-NL"/>
-        </w:rPr>
-        <w:t xml:space="preserve"> k</w:t>
-      </w:r>
-      <w:r>
-        <w:rPr>
-          <w:lang w:val="nl-NL"/>
-        </w:rPr>
-        <w:t>an je de ‘CNT’</w:t>
-      </w:r>
-      <w:r>
-        <w:rPr>
-          <w:lang w:val="nl-NL"/>
-        </w:rPr>
-        <w:t xml:space="preserve"> of wel </w:t>
-      </w:r>
-      <w:proofErr w:type="spellStart"/>
-      <w:r>
-        <w:rPr>
-          <w:lang w:val="nl-NL"/>
-        </w:rPr>
-        <w:t>count</w:t>
-      </w:r>
-      <w:proofErr w:type="spellEnd"/>
-      <w:r>
-        <w:rPr>
-          <w:lang w:val="nl-NL"/>
-        </w:rPr>
-        <w:t xml:space="preserve"> register van een timer direct aflezen zie: </w:t>
-      </w:r>
-      <w:hyperlink r:id="rId25" w:history="1">
+      <w:bookmarkEnd w:id="40"/>
+    </w:p>
+    <w:p>
+      <w:pPr>
+        <w:pStyle w:val="Normal"/>
+        <w:ind w:left="360" w:hanging="0"/>
+        <w:rPr>
+          <w:lang w:val="nl-NL"/>
+        </w:rPr>
+      </w:pPr>
+      <w:r>
+        <w:rPr>
+          <w:lang w:val="nl-NL"/>
+        </w:rPr>
+        <w:t xml:space="preserve">Bij de stm kan je de ‘CNT’ of wel count register van een timer direct aflezen zie: </w:t>
+      </w:r>
+      <w:hyperlink r:id="rId21">
         <w:r>
           <w:rPr>
-            <w:rStyle w:val="Hyperlink"/>
+            <w:rStyle w:val="InternetLink"/>
             <w:lang w:val="nl-NL"/>
           </w:rPr>
           <w:t>https://github.com/MarijnVerschuren/Robotic_Arm/blob/main/STM32_MCU/stepper/Core/Src/main.c</w:t>
@@ -5460,91 +4280,36 @@
         <w:rPr>
           <w:lang w:val="nl-NL"/>
         </w:rPr>
-        <w:t xml:space="preserve"> @</w:t>
-      </w:r>
-      <w:r>
-        <w:rPr>
-          <w:lang w:val="nl-NL"/>
-        </w:rPr>
-        <w:t>53</w:t>
-      </w:r>
-    </w:p>
-    <w:p>
-      <w:pPr>
-        <w:ind w:left="360"/>
-        <w:rPr>
-          <w:lang w:val="nl-NL"/>
-        </w:rPr>
-      </w:pPr>
-      <w:r>
-        <w:rPr>
-          <w:lang w:val="nl-NL"/>
-        </w:rPr>
-        <w:t xml:space="preserve">Waar ik wacht tot de </w:t>
-      </w:r>
-      <w:proofErr w:type="spellStart"/>
-      <w:r>
-        <w:rPr>
-          <w:lang w:val="nl-NL"/>
-        </w:rPr>
-        <w:t>count</w:t>
-      </w:r>
-      <w:proofErr w:type="spellEnd"/>
-      <w:r>
-        <w:rPr>
-          <w:lang w:val="nl-NL"/>
-        </w:rPr>
-        <w:t xml:space="preserve"> register op ‘n’ staat deze timer is zo geconfigureerd dat deze </w:t>
-      </w:r>
-      <w:proofErr w:type="spellStart"/>
-      <w:r>
-        <w:rPr>
-          <w:lang w:val="nl-NL"/>
-        </w:rPr>
-        <w:t>count</w:t>
-      </w:r>
-      <w:proofErr w:type="spellEnd"/>
-      <w:r>
-        <w:rPr>
-          <w:lang w:val="nl-NL"/>
-        </w:rPr>
-        <w:t xml:space="preserve"> eens per micro seconden </w:t>
-      </w:r>
-      <w:proofErr w:type="spellStart"/>
-      <w:r>
-        <w:rPr>
-          <w:lang w:val="nl-NL"/>
-        </w:rPr>
-        <w:t>geincrementeerd</w:t>
-      </w:r>
-      <w:proofErr w:type="spellEnd"/>
-      <w:r>
-        <w:rPr>
-          <w:lang w:val="nl-NL"/>
-        </w:rPr>
-        <w:t xml:space="preserve"> word hierbij zou ik ook </w:t>
-      </w:r>
-      <w:proofErr w:type="spellStart"/>
-      <w:r>
-        <w:rPr>
-          <w:lang w:val="nl-NL"/>
-        </w:rPr>
-        <w:t>bitmanipulatie</w:t>
-      </w:r>
-      <w:proofErr w:type="spellEnd"/>
-      <w:r>
-        <w:rPr>
-          <w:lang w:val="nl-NL"/>
-        </w:rPr>
-        <w:t xml:space="preserve"> gebruiken om bijvoorbeeld te wachten tot het derde bit gezet word, Dit zou voor een periode van 4us zorgen.</w:t>
-      </w:r>
-    </w:p>
-    <w:p>
-      <w:pPr>
-        <w:rPr>
-          <w:lang w:val="nl-NL"/>
-        </w:rPr>
-      </w:pPr>
+        <w:t xml:space="preserve"> @53</w:t>
+      </w:r>
+    </w:p>
+    <w:p>
+      <w:pPr>
+        <w:pStyle w:val="Normal"/>
+        <w:ind w:left="360" w:hanging="0"/>
+        <w:rPr>
+          <w:lang w:val="nl-NL"/>
+        </w:rPr>
+      </w:pPr>
+      <w:r>
+        <w:rPr>
+          <w:lang w:val="nl-NL"/>
+        </w:rPr>
+        <w:t>Waar ik wacht tot de count register op ‘n’ staat deze timer is zo geconfigureerd dat deze count eens per micro seconden geincrementeerd word hierbij zou ik ook bitmanipulatie gebruiken om bijvoorbeeld te wachten tot het derde bit gezet word, Dit zou voor een periode van 4us zorgen.</w:t>
+      </w:r>
+    </w:p>
+    <w:p>
+      <w:pPr>
+        <w:pStyle w:val="Normal"/>
+        <w:rPr>
+          <w:lang w:val="nl-NL"/>
+        </w:rPr>
+      </w:pPr>
+      <w:r>
+        <w:rPr>
+          <w:lang w:val="nl-NL"/>
+        </w:rPr>
+      </w:r>
     </w:p>
     <w:p>
       <w:pPr>
@@ -5557,96 +4322,43 @@
           <w:lang w:val="en-US"/>
         </w:rPr>
       </w:pPr>
-      <w:bookmarkStart w:id="40" w:name="_Toc124288576"/>
+      <w:bookmarkStart w:id="41" w:name="_Toc124288576"/>
       <w:r>
         <w:rPr>
           <w:lang w:val="en-US"/>
         </w:rPr>
         <w:t>Adidas:</w:t>
       </w:r>
-      <w:bookmarkEnd w:id="40"/>
-    </w:p>
-    <w:p>
-      <w:pPr>
-        <w:ind w:left="360"/>
-        <w:rPr>
-          <w:lang w:val="nl-NL"/>
-        </w:rPr>
-      </w:pPr>
-      <w:r>
-        <w:rPr>
-          <w:lang w:val="nl-NL"/>
-        </w:rPr>
-        <w:t>Een andere vorm van d</w:t>
-      </w:r>
-      <w:r>
-        <w:rPr>
-          <w:lang w:val="nl-NL"/>
-        </w:rPr>
-        <w:t xml:space="preserve">ata </w:t>
-      </w:r>
-      <w:proofErr w:type="spellStart"/>
-      <w:r>
-        <w:rPr>
-          <w:lang w:val="nl-NL"/>
-        </w:rPr>
-        <w:t>correction</w:t>
-      </w:r>
-      <w:proofErr w:type="spellEnd"/>
-      <w:r>
-        <w:rPr>
-          <w:lang w:val="nl-NL"/>
-        </w:rPr>
-        <w:t xml:space="preserve"> is een CRC </w:t>
-      </w:r>
-      <w:proofErr w:type="spellStart"/>
-      <w:r>
-        <w:rPr>
-          <w:lang w:val="nl-NL"/>
-        </w:rPr>
-        <w:t>checksum</w:t>
-      </w:r>
-      <w:proofErr w:type="spellEnd"/>
-      <w:r>
-        <w:rPr>
-          <w:lang w:val="nl-NL"/>
-        </w:rPr>
-        <w:t xml:space="preserve"> dit word bijvoorbeeld gebruikt in mijn </w:t>
-      </w:r>
-      <w:proofErr w:type="spellStart"/>
-      <w:r>
-        <w:rPr>
-          <w:lang w:val="nl-NL"/>
-        </w:rPr>
-        <w:t>robotic</w:t>
-      </w:r>
-      <w:proofErr w:type="spellEnd"/>
-      <w:r>
-        <w:rPr>
-          <w:lang w:val="nl-NL"/>
-        </w:rPr>
-        <w:t xml:space="preserve"> arm bij bijna elke data transfer zie: </w:t>
-      </w:r>
-      <w:hyperlink r:id="rId26" w:history="1">
+      <w:bookmarkEnd w:id="41"/>
+    </w:p>
+    <w:p>
+      <w:pPr>
+        <w:pStyle w:val="Normal"/>
+        <w:ind w:left="360" w:hanging="0"/>
+        <w:rPr>
+          <w:lang w:val="nl-NL"/>
+        </w:rPr>
+      </w:pPr>
+      <w:r>
+        <w:rPr>
+          <w:lang w:val="nl-NL"/>
+        </w:rPr>
+        <w:t xml:space="preserve">Een andere vorm van data correction is een CRC checksum dit word bijvoorbeeld gebruikt in mijn robotic arm bij bijna elke data transfer zie: </w:t>
+      </w:r>
+      <w:hyperlink r:id="rId22">
         <w:r>
           <w:rPr>
-            <w:rStyle w:val="Hyperlink"/>
+            <w:rStyle w:val="InternetLink"/>
             <w:lang w:val="nl-NL"/>
           </w:rPr>
-          <w:t>https://github.com/MarijnVerschuren/Robotic_Arm/blob/main/STM32_MCU/stepper/Core/Src/main.c</w:t>
-        </w:r>
-        <w:r>
-          <w:rPr>
-            <w:rStyle w:val="Hyperlink"/>
-            <w:lang w:val="nl-NL"/>
-          </w:rPr>
-          <w:t xml:space="preserve"> @133</w:t>
+          <w:t>https://github.com/MarijnVerschuren/Robotic_Arm/blob/main/STM32_MCU/stepper/Core/Src/main.c @133</w:t>
         </w:r>
       </w:hyperlink>
     </w:p>
     <w:p>
       <w:pPr>
-        <w:ind w:left="360"/>
+        <w:pStyle w:val="Normal"/>
+        <w:ind w:left="360" w:hanging="0"/>
         <w:rPr>
           <w:lang w:val="nl-NL"/>
         </w:rPr>
@@ -5660,10 +4372,16 @@
     </w:p>
     <w:p>
       <w:pPr>
-        <w:rPr>
-          <w:lang w:val="nl-NL"/>
-        </w:rPr>
-      </w:pPr>
+        <w:pStyle w:val="Normal"/>
+        <w:rPr>
+          <w:lang w:val="nl-NL"/>
+        </w:rPr>
+      </w:pPr>
+      <w:r>
+        <w:rPr>
+          <w:lang w:val="nl-NL"/>
+        </w:rPr>
+      </w:r>
     </w:p>
     <w:p>
       <w:pPr>
@@ -5676,134 +4394,120 @@
           <w:lang w:val="en-US"/>
         </w:rPr>
       </w:pPr>
-      <w:bookmarkStart w:id="41" w:name="_Toc124288577"/>
-      <w:proofErr w:type="spellStart"/>
-      <w:r>
-        <w:rPr>
-          <w:lang w:val="en-US"/>
-        </w:rPr>
-        <w:lastRenderedPageBreak/>
-        <w:t>Elektrische</w:t>
-      </w:r>
-      <w:proofErr w:type="spellEnd"/>
-      <w:r>
-        <w:rPr>
-          <w:lang w:val="en-US"/>
-        </w:rPr>
-        <w:t>-basis:</w:t>
-      </w:r>
-      <w:bookmarkEnd w:id="41"/>
-    </w:p>
-    <w:p>
-      <w:pPr>
+      <w:bookmarkStart w:id="42" w:name="_Toc124288577"/>
+      <w:r>
+        <w:rPr>
+          <w:lang w:val="en-US"/>
+        </w:rPr>
+        <w:t>Elektrische-basis:</w:t>
+      </w:r>
+      <w:bookmarkEnd w:id="42"/>
+    </w:p>
+    <w:p>
+      <w:pPr>
+        <w:pStyle w:val="Normal"/>
         <w:ind w:firstLine="360"/>
         <w:rPr>
           <w:lang w:val="en-US"/>
         </w:rPr>
       </w:pPr>
       <w:r>
-        <w:rPr>
-          <w:noProof/>
-        </w:rPr>
-        <w:drawing>
-          <wp:inline distT="0" distB="0" distL="0" distR="0" wp14:anchorId="46C46247" wp14:editId="18B68210">
-            <wp:extent cx="1951355" cy="2857986"/>
-            <wp:effectExtent l="4128" t="0" r="0" b="0"/>
-            <wp:docPr id="9" name="Picture 9" descr="Diagram&#10;&#10;Description automatically generated"/>
-            <wp:cNvGraphicFramePr>
-              <a:graphicFrameLocks xmlns:a="http://schemas.openxmlformats.org/drawingml/2006/main" noChangeAspect="1"/>
-            </wp:cNvGraphicFramePr>
-            <a:graphic xmlns:a="http://schemas.openxmlformats.org/drawingml/2006/main">
-              <a:graphicData uri="http://schemas.openxmlformats.org/drawingml/2006/picture">
-                <pic:pic xmlns:pic="http://schemas.openxmlformats.org/drawingml/2006/picture">
-                  <pic:nvPicPr>
-                    <pic:cNvPr id="9" name="Picture 9" descr="Diagram&#10;&#10;Description automatically generated"/>
-                    <pic:cNvPicPr>
-                      <a:picLocks noChangeAspect="1" noChangeArrowheads="1"/>
-                    </pic:cNvPicPr>
-                  </pic:nvPicPr>
-                  <pic:blipFill rotWithShape="1">
-                    <a:blip r:embed="rId27" cstate="print">
-                      <a:extLst>
-                        <a:ext uri="{28A0092B-C50C-407E-A947-70E740481C1C}">
-                          <a14:useLocalDpi xmlns:a14="http://schemas.microsoft.com/office/drawing/2010/main" val="0"/>
-                        </a:ext>
-                      </a:extLst>
-                    </a:blip>
-                    <a:srcRect l="37691" t="20624" r="28251" b="12873"/>
-                    <a:stretch/>
-                  </pic:blipFill>
-                  <pic:spPr bwMode="auto">
-                    <a:xfrm rot="5400000">
-                      <a:off x="0" y="0"/>
-                      <a:ext cx="1952007" cy="2858941"/>
-                    </a:xfrm>
-                    <a:prstGeom prst="rect">
-                      <a:avLst/>
-                    </a:prstGeom>
-                    <a:noFill/>
-                    <a:ln>
-                      <a:noFill/>
-                    </a:ln>
-                    <a:extLst>
-                      <a:ext uri="{53640926-AAD7-44D8-BBD7-CCE9431645EC}">
-                        <a14:shadowObscured xmlns:a14="http://schemas.microsoft.com/office/drawing/2010/main"/>
-                      </a:ext>
-                    </a:extLst>
-                  </pic:spPr>
-                </pic:pic>
-              </a:graphicData>
-            </a:graphic>
-          </wp:inline>
-        </w:drawing>
-      </w:r>
-    </w:p>
-    <w:p>
-      <w:pPr>
-        <w:ind w:left="360"/>
-        <w:rPr>
-          <w:lang w:val="nl-NL"/>
-        </w:rPr>
-      </w:pPr>
-      <w:r>
-        <w:rPr>
-          <w:lang w:val="nl-NL"/>
-        </w:rPr>
-        <w:t xml:space="preserve">Dit is de voltage </w:t>
-      </w:r>
-      <w:proofErr w:type="spellStart"/>
-      <w:r>
-        <w:rPr>
-          <w:lang w:val="nl-NL"/>
-        </w:rPr>
-        <w:t>d</w:t>
-      </w:r>
-      <w:r>
-        <w:rPr>
-          <w:lang w:val="nl-NL"/>
-        </w:rPr>
-        <w:t>evider</w:t>
-      </w:r>
-      <w:proofErr w:type="spellEnd"/>
-      <w:r>
-        <w:rPr>
-          <w:lang w:val="nl-NL"/>
-        </w:rPr>
-        <w:t xml:space="preserve"> die ik gebruik om het 5v analoge signaal naar 3.3v om te zetten zodat de stm32 ze kan aflezen (de weerstanden zijn zo laag omdat dat alles was wat ik had)</w:t>
-      </w:r>
-      <w:r>
-        <w:rPr>
-          <w:lang w:val="nl-NL"/>
-        </w:rPr>
-        <w:t>.</w:t>
-      </w:r>
-    </w:p>
-    <w:p>
-      <w:pPr>
-        <w:rPr>
-          <w:lang w:val="nl-NL"/>
-        </w:rPr>
-      </w:pPr>
+        <w:rPr/>
+        <mc:AlternateContent>
+          <mc:Choice Requires="wps">
+            <w:drawing>
+              <wp:inline distT="0" distB="0" distL="0" distR="0" wp14:anchorId="46C46247">
+                <wp:extent cx="1951355" cy="2858135"/>
+                <wp:effectExtent l="4128" t="0" r="0" b="0"/>
+                <wp:docPr id="8" name="Picture 9" descr="Diagram&#10;&#10;Description automatically generated"/>
+                <a:graphic xmlns:a="http://schemas.openxmlformats.org/drawingml/2006/main">
+                  <a:graphicData uri="http://schemas.openxmlformats.org/drawingml/2006/picture">
+                    <pic:pic xmlns:pic="http://schemas.openxmlformats.org/drawingml/2006/picture">
+                      <pic:nvPicPr>
+                        <pic:cNvPr id="0" name="Picture 9" descr="Diagram&#10;&#10;Description automatically generated"/>
+                        <pic:cNvPicPr/>
+                      </pic:nvPicPr>
+                      <pic:blipFill>
+                        <a:blip r:embed="rId23"/>
+                        <a:srcRect l="37689" t="20628" r="28250" b="12870"/>
+                        <a:stretch/>
+                      </pic:blipFill>
+                      <pic:spPr>
+                        <a:xfrm rot="5400000">
+                          <a:off x="0" y="0"/>
+                          <a:ext cx="1951200" cy="2858040"/>
+                        </a:xfrm>
+                        <a:prstGeom prst="rect">
+                          <a:avLst/>
+                        </a:prstGeom>
+                        <a:ln w="0">
+                          <a:noFill/>
+                        </a:ln>
+                      </pic:spPr>
+                    </pic:pic>
+                  </a:graphicData>
+                </a:graphic>
+              </wp:inline>
+            </w:drawing>
+          </mc:Choice>
+          <mc:Fallback>
+            <w:pict>
+              <v:shapetype id="_x0000_t75" coordsize="21600,21600" o:spt="75" o:preferrelative="t" path="m@4@5l@4@11@9@11@9@5xe" filled="f" stroked="f">
+                <v:stroke joinstyle="miter"/>
+                <v:formulas>
+                  <v:f eqn="if lineDrawn pixelLineWidth 0"/>
+                  <v:f eqn="sum @0 1 0"/>
+                  <v:f eqn="sum 0 0 @1"/>
+                  <v:f eqn="prod @2 1 2"/>
+                  <v:f eqn="prod @3 21600 pixelWidth"/>
+                  <v:f eqn="prod @3 21600 pixelHeight"/>
+                  <v:f eqn="sum @0 0 1"/>
+                  <v:f eqn="prod @6 1 2"/>
+                  <v:f eqn="prod @7 21600 pixelWidth"/>
+                  <v:f eqn="sum @8 21600 0"/>
+                  <v:f eqn="prod @7 21600 pixelHeight"/>
+                  <v:f eqn="sum @10 21600 0"/>
+                </v:formulas>
+                <v:path o:extrusionok="f" gradientshapeok="t" o:connecttype="rect"/>
+                <o:lock v:ext="edit" aspectratio="t"/>
+              </v:shapetype>
+              <v:shape id="shape_0" ID="Picture 9" stroked="f" o:allowincell="f" style="position:absolute;margin-left:35.7pt;margin-top:-189.35pt;width:153.6pt;height:225pt;mso-wrap-style:none;v-text-anchor:middle;rotation:90;mso-position-vertical:top" wp14:anchorId="46C46247" type="_x0000_t75">
+                <v:imagedata r:id="rId24" o:detectmouseclick="t"/>
+                <v:stroke color="#3465a4" joinstyle="round" endcap="flat"/>
+                <w10:wrap type="square"/>
+              </v:shape>
+            </w:pict>
+          </mc:Fallback>
+        </mc:AlternateContent>
+      </w:r>
+    </w:p>
+    <w:p>
+      <w:pPr>
+        <w:pStyle w:val="Normal"/>
+        <w:ind w:left="360" w:hanging="0"/>
+        <w:rPr>
+          <w:lang w:val="nl-NL"/>
+        </w:rPr>
+      </w:pPr>
+      <w:r>
+        <w:rPr>
+          <w:lang w:val="nl-NL"/>
+        </w:rPr>
+        <w:t>Dit is de voltage devider die ik gebruik om het 5v analoge signaal naar 3.3v om te zetten zodat de stm32 ze kan aflezen (de weerstanden zijn zo laag omdat dat alles was wat ik had).</w:t>
+      </w:r>
+    </w:p>
+    <w:p>
+      <w:pPr>
+        <w:pStyle w:val="Normal"/>
+        <w:rPr>
+          <w:lang w:val="nl-NL"/>
+        </w:rPr>
+      </w:pPr>
+      <w:r>
+        <w:rPr>
+          <w:lang w:val="nl-NL"/>
+        </w:rPr>
+      </w:r>
     </w:p>
     <w:p>
       <w:pPr>
@@ -5816,26 +4520,26 @@
           <w:lang w:val="en-US"/>
         </w:rPr>
       </w:pPr>
-      <w:bookmarkStart w:id="42" w:name="_Toc124287238"/>
       <w:bookmarkStart w:id="43" w:name="_Toc124288578"/>
+      <w:bookmarkStart w:id="44" w:name="_Toc124287238"/>
       <w:r>
         <w:rPr>
           <w:rStyle w:val="Heading1Char"/>
         </w:rPr>
         <w:t>Serialization:</w:t>
       </w:r>
-      <w:bookmarkEnd w:id="42"/>
       <w:bookmarkEnd w:id="43"/>
+      <w:bookmarkEnd w:id="44"/>
       <w:r>
         <w:rPr>
           <w:rStyle w:val="Heading1Char"/>
         </w:rPr>
         <w:t xml:space="preserve">         </w:t>
       </w:r>
-      <w:hyperlink r:id="rId28" w:history="1">
+      <w:hyperlink r:id="rId25">
         <w:r>
           <w:rPr>
-            <w:rStyle w:val="Hyperlink"/>
+            <w:rStyle w:val="InternetLink"/>
             <w:lang w:val="en-US"/>
           </w:rPr>
           <w:t>https://github.com/MarijnVerschuren/Info_Generator/blob/main/info_gen/gen.py</w:t>
@@ -5844,10 +4548,16 @@
     </w:p>
     <w:p>
       <w:pPr>
-        <w:rPr>
-          <w:lang w:val="en-US"/>
-        </w:rPr>
-      </w:pPr>
+        <w:pStyle w:val="Normal"/>
+        <w:rPr>
+          <w:lang w:val="en-US"/>
+        </w:rPr>
+      </w:pPr>
+      <w:r>
+        <w:rPr>
+          <w:lang w:val="en-US"/>
+        </w:rPr>
+      </w:r>
     </w:p>
     <w:p>
       <w:pPr>
@@ -5860,26 +4570,26 @@
           <w:lang w:val="en-US"/>
         </w:rPr>
       </w:pPr>
-      <w:bookmarkStart w:id="44" w:name="_Toc124287239"/>
       <w:bookmarkStart w:id="45" w:name="_Toc124288579"/>
+      <w:bookmarkStart w:id="46" w:name="_Toc124287239"/>
       <w:r>
         <w:rPr>
           <w:rStyle w:val="Heading1Char"/>
         </w:rPr>
         <w:t>I2C:</w:t>
       </w:r>
-      <w:bookmarkEnd w:id="44"/>
       <w:bookmarkEnd w:id="45"/>
+      <w:bookmarkEnd w:id="46"/>
       <w:r>
         <w:rPr>
           <w:rStyle w:val="Heading1Char"/>
         </w:rPr>
         <w:t xml:space="preserve"> </w:t>
       </w:r>
-      <w:hyperlink r:id="rId29" w:history="1">
+      <w:hyperlink r:id="rId26">
         <w:r>
           <w:rPr>
-            <w:rStyle w:val="Hyperlink"/>
+            <w:rStyle w:val="InternetLink"/>
             <w:lang w:val="en-US"/>
           </w:rPr>
           <w:t>https://github.com/MarijnVerschuren/STM32F4_AS5600_library/blob/main/AS5600/src/AS5600.c</w:t>
@@ -5888,10 +4598,16 @@
     </w:p>
     <w:p>
       <w:pPr>
-        <w:rPr>
-          <w:lang w:val="en-US"/>
-        </w:rPr>
-      </w:pPr>
+        <w:pStyle w:val="Normal"/>
+        <w:rPr>
+          <w:lang w:val="en-US"/>
+        </w:rPr>
+      </w:pPr>
+      <w:r>
+        <w:rPr>
+          <w:lang w:val="en-US"/>
+        </w:rPr>
+      </w:r>
     </w:p>
     <w:p>
       <w:pPr>
@@ -5904,27 +4620,27 @@
           <w:lang w:val="en-US"/>
         </w:rPr>
       </w:pPr>
-      <w:bookmarkStart w:id="46" w:name="_Toc124288580"/>
-      <w:r>
-        <w:rPr>
-          <w:lang w:val="en-US"/>
-        </w:rPr>
-        <w:t>Alarm-states</w:t>
-      </w:r>
-      <w:r>
-        <w:rPr>
-          <w:lang w:val="en-US"/>
-        </w:rPr>
-        <w:t>: (TODO)</w:t>
-      </w:r>
-      <w:bookmarkEnd w:id="46"/>
-    </w:p>
-    <w:p>
-      <w:pPr>
-        <w:rPr>
-          <w:lang w:val="en-US"/>
-        </w:rPr>
-      </w:pPr>
+      <w:bookmarkStart w:id="47" w:name="_Toc124288580"/>
+      <w:r>
+        <w:rPr>
+          <w:lang w:val="en-US"/>
+        </w:rPr>
+        <w:t>Alarm-states: (TODO)</w:t>
+      </w:r>
+      <w:bookmarkEnd w:id="47"/>
+    </w:p>
+    <w:p>
+      <w:pPr>
+        <w:pStyle w:val="Normal"/>
+        <w:rPr>
+          <w:lang w:val="en-US"/>
+        </w:rPr>
+      </w:pPr>
+      <w:r>
+        <w:rPr>
+          <w:lang w:val="en-US"/>
+        </w:rPr>
+      </w:r>
     </w:p>
     <w:p>
       <w:pPr>
@@ -5937,19 +4653,21 @@
           <w:lang w:val="en-US"/>
         </w:rPr>
       </w:pPr>
-      <w:bookmarkStart w:id="47" w:name="_Toc124288581"/>
+      <w:bookmarkStart w:id="48" w:name="_Toc124288581"/>
       <w:r>
         <w:rPr>
           <w:lang w:val="en-US"/>
         </w:rPr>
         <w:t>Light-controller:</w:t>
       </w:r>
-      <w:bookmarkEnd w:id="47"/>
-    </w:p>
-    <w:p>
-      <w:pPr>
+      <w:bookmarkEnd w:id="48"/>
+    </w:p>
+    <w:p>
+      <w:pPr>
+        <w:pStyle w:val="Normal"/>
         <w:ind w:firstLine="360"/>
         <w:rPr>
+          <w:i/>
           <w:i/>
           <w:iCs/>
           <w:lang w:val="en-US"/>
@@ -5975,25 +4693,21 @@
           <w:iCs/>
           <w:lang w:val="en-US"/>
         </w:rPr>
-        <w:t>/</w:t>
-      </w:r>
-      <w:proofErr w:type="spellStart"/>
-      <w:r>
-        <w:rPr>
-          <w:i/>
-          <w:iCs/>
-          <w:lang w:val="en-US"/>
-        </w:rPr>
-        <w:t>TraficControl</w:t>
-      </w:r>
-      <w:proofErr w:type="spellEnd"/>
-    </w:p>
-    <w:p>
-      <w:pPr>
-        <w:rPr>
-          <w:lang w:val="en-US"/>
-        </w:rPr>
-      </w:pPr>
+        <w:t>/TraficControl</w:t>
+      </w:r>
+    </w:p>
+    <w:p>
+      <w:pPr>
+        <w:pStyle w:val="Normal"/>
+        <w:rPr>
+          <w:lang w:val="en-US"/>
+        </w:rPr>
+      </w:pPr>
+      <w:r>
+        <w:rPr>
+          <w:lang w:val="en-US"/>
+        </w:rPr>
+      </w:r>
     </w:p>
     <w:p>
       <w:pPr>
@@ -6006,29 +4720,23 @@
           <w:lang w:val="en-US"/>
         </w:rPr>
       </w:pPr>
-      <w:bookmarkStart w:id="48" w:name="_Toc124287240"/>
       <w:bookmarkStart w:id="49" w:name="_Toc124288582"/>
-      <w:proofErr w:type="spellStart"/>
-      <w:r>
-        <w:rPr>
-          <w:lang w:val="en-US"/>
-        </w:rPr>
-        <w:t>Trafic</w:t>
-      </w:r>
-      <w:proofErr w:type="spellEnd"/>
-      <w:r>
-        <w:rPr>
-          <w:lang w:val="en-US"/>
-        </w:rPr>
-        <w:t>-light:</w:t>
-      </w:r>
-      <w:bookmarkEnd w:id="48"/>
+      <w:bookmarkStart w:id="50" w:name="_Toc124287240"/>
+      <w:r>
+        <w:rPr>
+          <w:lang w:val="en-US"/>
+        </w:rPr>
+        <w:t>Trafic-light:</w:t>
+      </w:r>
       <w:bookmarkEnd w:id="49"/>
-    </w:p>
-    <w:p>
-      <w:pPr>
+      <w:bookmarkEnd w:id="50"/>
+    </w:p>
+    <w:p>
+      <w:pPr>
+        <w:pStyle w:val="Normal"/>
         <w:ind w:firstLine="360"/>
         <w:rPr>
+          <w:i/>
           <w:i/>
           <w:iCs/>
           <w:lang w:val="en-US"/>
@@ -6046,12 +4754,6 @@
         <w:rPr>
           <w:lang w:val="en-US"/>
         </w:rPr>
-        <w:t xml:space="preserve"> </w:t>
-      </w:r>
-      <w:r>
-        <w:rPr>
-          <w:lang w:val="en-US"/>
-        </w:rPr>
         <w:t>SEM_1</w:t>
       </w:r>
       <w:r>
@@ -6060,27 +4762,26 @@
           <w:iCs/>
           <w:lang w:val="en-US"/>
         </w:rPr>
-        <w:t>/</w:t>
-      </w:r>
-      <w:proofErr w:type="spellStart"/>
-      <w:r>
-        <w:rPr>
+        <w:t>/TraficControl</w:t>
+      </w:r>
+    </w:p>
+    <w:p>
+      <w:pPr>
+        <w:pStyle w:val="Normal"/>
+        <w:rPr>
+          <w:i/>
           <w:i/>
           <w:iCs/>
           <w:lang w:val="en-US"/>
         </w:rPr>
-        <w:t>TraficControl</w:t>
-      </w:r>
-      <w:proofErr w:type="spellEnd"/>
-    </w:p>
-    <w:p>
-      <w:pPr>
+      </w:pPr>
+      <w:r>
         <w:rPr>
           <w:i/>
           <w:iCs/>
           <w:lang w:val="en-US"/>
         </w:rPr>
-      </w:pPr>
+      </w:r>
     </w:p>
     <w:p>
       <w:pPr>
@@ -6093,36 +4794,27 @@
           <w:lang w:val="nl-NL"/>
         </w:rPr>
       </w:pPr>
-      <w:bookmarkStart w:id="50" w:name="_Toc124287241"/>
       <w:bookmarkStart w:id="51" w:name="_Toc124288583"/>
-      <w:proofErr w:type="spellStart"/>
+      <w:bookmarkStart w:id="52" w:name="_Toc124287241"/>
       <w:r>
         <w:rPr>
           <w:rStyle w:val="Heading1Char"/>
           <w:lang w:val="nl-NL"/>
         </w:rPr>
-        <w:t>Analog</w:t>
-      </w:r>
-      <w:proofErr w:type="spellEnd"/>
+        <w:t>Analog:</w:t>
+      </w:r>
+      <w:bookmarkEnd w:id="51"/>
+      <w:bookmarkEnd w:id="52"/>
       <w:r>
         <w:rPr>
           <w:rStyle w:val="Heading1Char"/>
-          <w:lang w:val="nl-NL"/>
-        </w:rPr>
-        <w:t>:</w:t>
-      </w:r>
-      <w:bookmarkEnd w:id="50"/>
-      <w:bookmarkEnd w:id="51"/>
-      <w:r>
-        <w:rPr>
-          <w:rStyle w:val="Heading1Char"/>
         </w:rPr>
         <w:t xml:space="preserve"> </w:t>
       </w:r>
-      <w:hyperlink r:id="rId30" w:history="1">
+      <w:hyperlink r:id="rId27">
         <w:r>
           <w:rPr>
-            <w:rStyle w:val="Hyperlink"/>
+            <w:rStyle w:val="InternetLink"/>
             <w:lang w:val="nl-NL"/>
           </w:rPr>
           <w:t>https://github.com/MarijnVerschuren/Robotic_Arm/blob/main/STM32_MCU/stepper/Core/Src/main.c</w:t>
@@ -6131,10 +4823,16 @@
     </w:p>
     <w:p>
       <w:pPr>
-        <w:rPr>
-          <w:lang w:val="nl-NL"/>
-        </w:rPr>
-      </w:pPr>
+        <w:pStyle w:val="Normal"/>
+        <w:rPr>
+          <w:lang w:val="nl-NL"/>
+        </w:rPr>
+      </w:pPr>
+      <w:r>
+        <w:rPr>
+          <w:lang w:val="nl-NL"/>
+        </w:rPr>
+      </w:r>
     </w:p>
     <w:p>
       <w:pPr>
@@ -6147,27 +4845,26 @@
           <w:lang w:val="en-US"/>
         </w:rPr>
       </w:pPr>
-      <w:bookmarkStart w:id="52" w:name="_Toc124287242"/>
       <w:bookmarkStart w:id="53" w:name="_Toc124288584"/>
+      <w:bookmarkStart w:id="54" w:name="_Toc124287242"/>
       <w:r>
         <w:rPr>
           <w:rStyle w:val="Heading1Char"/>
         </w:rPr>
-        <w:lastRenderedPageBreak/>
         <w:t>Hysteresis:</w:t>
       </w:r>
-      <w:bookmarkEnd w:id="52"/>
       <w:bookmarkEnd w:id="53"/>
+      <w:bookmarkEnd w:id="54"/>
       <w:r>
         <w:rPr>
           <w:rStyle w:val="Heading1Char"/>
         </w:rPr>
         <w:t xml:space="preserve"> </w:t>
       </w:r>
-      <w:hyperlink r:id="rId31" w:history="1">
+      <w:hyperlink r:id="rId28">
         <w:r>
           <w:rPr>
-            <w:rStyle w:val="Hyperlink"/>
+            <w:rStyle w:val="InternetLink"/>
             <w:lang w:val="en-US"/>
           </w:rPr>
           <w:t>https://github.com/MarijnVerschuren/Robotic_Arm/blob/main/STM32_MCU/stepper/Core/Src/main.c</w:t>
@@ -6176,10 +4873,16 @@
     </w:p>
     <w:p>
       <w:pPr>
-        <w:rPr>
-          <w:lang w:val="en-US"/>
-        </w:rPr>
-      </w:pPr>
+        <w:pStyle w:val="Normal"/>
+        <w:rPr>
+          <w:lang w:val="en-US"/>
+        </w:rPr>
+      </w:pPr>
+      <w:r>
+        <w:rPr>
+          <w:lang w:val="en-US"/>
+        </w:rPr>
+      </w:r>
     </w:p>
     <w:p>
       <w:pPr>
@@ -6192,83 +4895,46 @@
           <w:lang w:val="en-US"/>
         </w:rPr>
       </w:pPr>
-      <w:bookmarkStart w:id="54" w:name="_Toc124287243"/>
       <w:bookmarkStart w:id="55" w:name="_Toc124288585"/>
+      <w:bookmarkStart w:id="56" w:name="_Toc124287243"/>
       <w:r>
         <w:rPr>
           <w:lang w:val="en-US"/>
         </w:rPr>
         <w:t>Register-IO:</w:t>
       </w:r>
-      <w:bookmarkEnd w:id="54"/>
       <w:bookmarkEnd w:id="55"/>
-    </w:p>
-    <w:p>
-      <w:pPr>
-        <w:ind w:left="360"/>
-        <w:rPr>
-          <w:lang w:val="en-US"/>
-        </w:rPr>
-      </w:pPr>
-      <w:r>
-        <w:rPr>
-          <w:lang w:val="en-US"/>
-        </w:rPr>
-        <w:t>../SEM_1/</w:t>
-      </w:r>
-      <w:proofErr w:type="spellStart"/>
-      <w:r>
-        <w:rPr>
-          <w:lang w:val="en-US"/>
-        </w:rPr>
-        <w:t>ArduinoTester</w:t>
-      </w:r>
-      <w:proofErr w:type="spellEnd"/>
-      <w:r>
-        <w:rPr>
-          <w:lang w:val="en-US"/>
-        </w:rPr>
-        <w:t>/ArduinoTester.ino</w:t>
-      </w:r>
-      <w:r>
-        <w:rPr>
-          <w:lang w:val="en-US"/>
-        </w:rPr>
-        <w:t>@</w:t>
-      </w:r>
-      <w:r>
-        <w:rPr>
-          <w:lang w:val="en-US"/>
-        </w:rPr>
-        <w:t>23</w:t>
-      </w:r>
-    </w:p>
-    <w:p>
-      <w:pPr>
-        <w:ind w:left="360"/>
-        <w:rPr>
-          <w:lang w:val="nl-NL"/>
-        </w:rPr>
-      </w:pPr>
-      <w:r>
-        <w:rPr>
-          <w:lang w:val="nl-NL"/>
-        </w:rPr>
-        <w:t xml:space="preserve">Pointer </w:t>
-      </w:r>
-      <w:proofErr w:type="spellStart"/>
-      <w:r>
-        <w:rPr>
-          <w:lang w:val="nl-NL"/>
-        </w:rPr>
-        <w:t>offsets</w:t>
-      </w:r>
-      <w:proofErr w:type="spellEnd"/>
-      <w:r>
-        <w:rPr>
-          <w:lang w:val="nl-NL"/>
-        </w:rPr>
-        <w:t xml:space="preserve"> van registers zie </w:t>
+      <w:bookmarkEnd w:id="56"/>
+    </w:p>
+    <w:p>
+      <w:pPr>
+        <w:pStyle w:val="Normal"/>
+        <w:ind w:left="360" w:hanging="0"/>
+        <w:rPr>
+          <w:lang w:val="en-US"/>
+        </w:rPr>
+      </w:pPr>
+      <w:r>
+        <w:rPr>
+          <w:lang w:val="en-US"/>
+        </w:rPr>
+        <w:t>../SEM_1/ArduinoTester/ArduinoTester.ino@23</w:t>
+      </w:r>
+    </w:p>
+    <w:p>
+      <w:pPr>
+        <w:pStyle w:val="Normal"/>
+        <w:spacing w:before="0" w:after="160"/>
+        <w:ind w:left="360" w:hanging="0"/>
+        <w:rPr>
+          <w:lang w:val="nl-NL"/>
+        </w:rPr>
+      </w:pPr>
+      <w:r>
+        <w:rPr>
+          <w:lang w:val="nl-NL"/>
+        </w:rPr>
+        <w:t xml:space="preserve">Pointer offsets van registers zie </w:t>
       </w:r>
       <w:r>
         <w:rPr>
@@ -6279,173 +4945,318 @@
       </w:r>
       <w:r>
         <w:rPr>
+          <w:color w:val="4472C4"/>
+          <w:lang w:val="en-US"/>
+        </w:rPr>
+        <w:instrText xml:space="preserve"> REF _Ref124287244 \h </w:instrText>
+      </w:r>
+      <w:r>
+        <w:rPr>
+          <w:color w:val="4472C4"/>
+          <w:lang w:val="en-US"/>
+        </w:rPr>
+        <w:fldChar w:fldCharType="separate"/>
+      </w:r>
+      <w:r>
+        <w:rPr>
+          <w:color w:val="4472C4"/>
+          <w:lang w:val="en-US"/>
+        </w:rPr>
+        <w:t>Memory:</w:t>
+      </w:r>
+      <w:r>
+        <w:rPr>
+          <w:color w:val="4472C4"/>
+          <w:lang w:val="en-US"/>
+        </w:rPr>
+        <w:fldChar w:fldCharType="end"/>
+      </w:r>
+      <w:r>
+        <w:rPr>
           <w:color w:val="4472C4" w:themeColor="accent1"/>
           <w:lang w:val="nl-NL"/>
         </w:rPr>
-        <w:instrText xml:space="preserve"> REF _Ref124287244 \h </w:instrText>
-      </w:r>
-      <w:r>
-        <w:rPr>
-          <w:color w:val="4472C4" w:themeColor="accent1"/>
-          <w:lang w:val="en-US"/>
-        </w:rPr>
-      </w:r>
-      <w:r>
-        <w:rPr>
-          <w:color w:val="4472C4" w:themeColor="accent1"/>
-          <w:lang w:val="en-US"/>
-        </w:rPr>
-        <w:fldChar w:fldCharType="separate"/>
-      </w:r>
-      <w:r>
-        <w:rPr>
-          <w:color w:val="4472C4" w:themeColor="accent1"/>
-          <w:lang w:val="nl-NL"/>
-        </w:rPr>
-        <w:t>Memory:</w:t>
-      </w:r>
-      <w:r>
-        <w:rPr>
-          <w:color w:val="4472C4" w:themeColor="accent1"/>
-          <w:lang w:val="en-US"/>
-        </w:rPr>
-        <w:fldChar w:fldCharType="end"/>
-      </w:r>
-      <w:r>
-        <w:rPr>
-          <w:color w:val="4472C4" w:themeColor="accent1"/>
-          <w:lang w:val="nl-NL"/>
-        </w:rPr>
         <w:t xml:space="preserve"> </w:t>
       </w:r>
       <w:r>
         <w:rPr>
           <w:lang w:val="nl-NL"/>
         </w:rPr>
-        <w:t>voor</w:t>
-      </w:r>
-      <w:r>
-        <w:rPr>
-          <w:lang w:val="nl-NL"/>
-        </w:rPr>
-        <w:t xml:space="preserve"> uitleg</w:t>
+        <w:t>voor uitleg</w:t>
       </w:r>
     </w:p>
     <w:sectPr>
+      <w:type w:val="nextPage"/>
       <w:pgSz w:w="11906" w:h="16838"/>
-      <w:pgMar w:top="1440" w:right="1440" w:bottom="1440" w:left="1440" w:header="708" w:footer="708" w:gutter="0"/>
-      <w:cols w:space="708"/>
-      <w:docGrid w:linePitch="360"/>
+      <w:pgMar w:left="1440" w:right="1440" w:gutter="0" w:header="0" w:top="1440" w:footer="0" w:bottom="1440"/>
+      <w:pgNumType w:fmt="decimal"/>
+      <w:formProt w:val="false"/>
+      <w:textDirection w:val="lrTb"/>
+      <w:docGrid w:type="default" w:linePitch="360" w:charSpace="4096"/>
     </w:sectPr>
   </w:body>
 </w:document>
 </file>
 
 <file path=word/numbering.xml><?xml version="1.0" encoding="utf-8"?>
-<w:numbering xmlns:wpc="http://schemas.microsoft.com/office/word/2010/wordprocessingCanvas" xmlns:cx="http://schemas.microsoft.com/office/drawing/2014/chartex" xmlns:cx1="http://schemas.microsoft.com/office/drawing/2015/9/8/chartex" xmlns:cx2="http://schemas.microsoft.com/office/drawing/2015/10/21/chartex" xmlns:cx3="http://schemas.microsoft.com/office/drawing/2016/5/9/chartex" xmlns:cx4="http://schemas.microsoft.com/office/drawing/2016/5/10/chartex" xmlns:cx5="http://schemas.microsoft.com/office/drawing/2016/5/11/chartex" xmlns:cx6="http://schemas.microsoft.com/office/drawing/2016/5/12/chartex" xmlns:cx7="http://schemas.microsoft.com/office/drawing/2016/5/13/chartex" xmlns:cx8="http://schemas.microsoft.com/office/drawing/2016/5/14/chartex" xmlns:mc="http://schemas.openxmlformats.org/markup-compatibility/2006" xmlns:aink="http://schemas.microsoft.com/office/drawing/2016/ink" xmlns:am3d="http://schemas.microsoft.com/office/drawing/2017/model3d" xmlns:o="urn:schemas-microsoft-com:office:office" xmlns:oel="http://schemas.microsoft.com/office/2019/extlst" xmlns:r="http://schemas.openxmlformats.org/officeDocument/2006/relationships" xmlns:m="http://schemas.openxmlformats.org/officeDocument/2006/math" xmlns:v="urn:schemas-microsoft-com:vml" xmlns:wp14="http://schemas.microsoft.com/office/word/2010/wordprocessingDrawing" xmlns:wp="http://schemas.openxmlformats.org/drawingml/2006/wordprocessingDrawing" xmlns:w10="urn:schemas-microsoft-com:office:word" xmlns:w="http://schemas.openxmlformats.org/wordprocessingml/2006/main" xmlns:w14="http://schemas.microsoft.com/office/word/2010/wordml" xmlns:w15="http://schemas.microsoft.com/office/word/2012/wordml" xmlns:w16cex="http://schemas.microsoft.com/office/word/2018/wordml/cex" xmlns:w16cid="http://schemas.microsoft.com/office/word/2016/wordml/cid" xmlns:w16="http://schemas.microsoft.com/office/word/2018/wordml" xmlns:w16sdtdh="http://schemas.microsoft.com/office/word/2020/wordml/sdtdatahash" xmlns:w16se="http://schemas.microsoft.com/office/word/2015/wordml/symex" xmlns:wpg="http://schemas.microsoft.com/office/word/2010/wordprocessingGroup" xmlns:wpi="http://schemas.microsoft.com/office/word/2010/wordprocessingInk" xmlns:wne="http://schemas.microsoft.com/office/word/2006/wordml" xmlns:wps="http://schemas.microsoft.com/office/word/2010/wordprocessingShape" mc:Ignorable="w14 w15 w16se w16cid w16 w16cex w16sdtdh wp14">
-  <w:abstractNum w:abstractNumId="0" w15:restartNumberingAfterBreak="0">
-    <w:nsid w:val="6D966786"/>
-    <w:multiLevelType w:val="hybridMultilevel"/>
-    <w:tmpl w:val="D7FA1362"/>
-    <w:lvl w:ilvl="0" w:tplc="A0148C82">
+<w:numbering xmlns:w="http://schemas.openxmlformats.org/wordprocessingml/2006/main" xmlns:o="urn:schemas-microsoft-com:office:office" xmlns:r="http://schemas.openxmlformats.org/officeDocument/2006/relationships" xmlns:v="urn:schemas-microsoft-com:vml" xmlns:mc="http://schemas.openxmlformats.org/markup-compatibility/2006" xmlns:w14="http://schemas.microsoft.com/office/word/2010/wordml" mc:Ignorable="w14">
+  <w:abstractNum w:abstractNumId="1">
+    <w:lvl w:ilvl="0">
       <w:start w:val="1"/>
       <w:numFmt w:val="decimal"/>
       <w:lvlText w:val="%1."/>
       <w:lvlJc w:val="left"/>
       <w:pPr>
+        <w:tabs>
+          <w:tab w:val="num" w:pos="0"/>
+        </w:tabs>
         <w:ind w:left="360" w:hanging="360"/>
       </w:pPr>
       <w:rPr>
-        <w:rFonts w:asciiTheme="majorHAnsi" w:eastAsiaTheme="majorEastAsia" w:hAnsiTheme="majorHAnsi" w:cstheme="majorBidi" w:hint="default"/>
-        <w:color w:val="2F5496" w:themeColor="accent1" w:themeShade="BF"/>
         <w:sz w:val="32"/>
+        <w:rFonts w:ascii="Calibri Light" w:hAnsi="Calibri Light" w:eastAsia="" w:cs="" w:asciiTheme="majorHAnsi" w:cstheme="majorBidi" w:eastAsiaTheme="majorEastAsia" w:hAnsiTheme="majorHAnsi"/>
+        <w:color w:val="2F5496" w:themeColor="accent1" w:themeShade="bf"/>
       </w:rPr>
     </w:lvl>
-    <w:lvl w:ilvl="1" w:tplc="20000019" w:tentative="1">
+    <w:lvl w:ilvl="1">
       <w:start w:val="1"/>
       <w:numFmt w:val="lowerLetter"/>
       <w:lvlText w:val="%2."/>
       <w:lvlJc w:val="left"/>
       <w:pPr>
+        <w:tabs>
+          <w:tab w:val="num" w:pos="0"/>
+        </w:tabs>
         <w:ind w:left="1080" w:hanging="360"/>
       </w:pPr>
+      <w:rPr/>
     </w:lvl>
-    <w:lvl w:ilvl="2" w:tplc="2000001B" w:tentative="1">
+    <w:lvl w:ilvl="2">
       <w:start w:val="1"/>
       <w:numFmt w:val="lowerRoman"/>
       <w:lvlText w:val="%3."/>
       <w:lvlJc w:val="right"/>
       <w:pPr>
+        <w:tabs>
+          <w:tab w:val="num" w:pos="0"/>
+        </w:tabs>
         <w:ind w:left="1800" w:hanging="180"/>
       </w:pPr>
+      <w:rPr/>
     </w:lvl>
-    <w:lvl w:ilvl="3" w:tplc="2000000F" w:tentative="1">
+    <w:lvl w:ilvl="3">
       <w:start w:val="1"/>
       <w:numFmt w:val="decimal"/>
       <w:lvlText w:val="%4."/>
       <w:lvlJc w:val="left"/>
       <w:pPr>
+        <w:tabs>
+          <w:tab w:val="num" w:pos="0"/>
+        </w:tabs>
         <w:ind w:left="2520" w:hanging="360"/>
       </w:pPr>
+      <w:rPr/>
     </w:lvl>
-    <w:lvl w:ilvl="4" w:tplc="20000019" w:tentative="1">
+    <w:lvl w:ilvl="4">
       <w:start w:val="1"/>
       <w:numFmt w:val="lowerLetter"/>
       <w:lvlText w:val="%5."/>
       <w:lvlJc w:val="left"/>
       <w:pPr>
+        <w:tabs>
+          <w:tab w:val="num" w:pos="0"/>
+        </w:tabs>
         <w:ind w:left="3240" w:hanging="360"/>
       </w:pPr>
+      <w:rPr/>
     </w:lvl>
-    <w:lvl w:ilvl="5" w:tplc="2000001B" w:tentative="1">
+    <w:lvl w:ilvl="5">
       <w:start w:val="1"/>
       <w:numFmt w:val="lowerRoman"/>
       <w:lvlText w:val="%6."/>
       <w:lvlJc w:val="right"/>
       <w:pPr>
+        <w:tabs>
+          <w:tab w:val="num" w:pos="0"/>
+        </w:tabs>
         <w:ind w:left="3960" w:hanging="180"/>
       </w:pPr>
+      <w:rPr/>
     </w:lvl>
-    <w:lvl w:ilvl="6" w:tplc="2000000F" w:tentative="1">
+    <w:lvl w:ilvl="6">
       <w:start w:val="1"/>
       <w:numFmt w:val="decimal"/>
       <w:lvlText w:val="%7."/>
       <w:lvlJc w:val="left"/>
       <w:pPr>
+        <w:tabs>
+          <w:tab w:val="num" w:pos="0"/>
+        </w:tabs>
         <w:ind w:left="4680" w:hanging="360"/>
       </w:pPr>
+      <w:rPr/>
     </w:lvl>
-    <w:lvl w:ilvl="7" w:tplc="20000019" w:tentative="1">
+    <w:lvl w:ilvl="7">
       <w:start w:val="1"/>
       <w:numFmt w:val="lowerLetter"/>
       <w:lvlText w:val="%8."/>
       <w:lvlJc w:val="left"/>
       <w:pPr>
+        <w:tabs>
+          <w:tab w:val="num" w:pos="0"/>
+        </w:tabs>
         <w:ind w:left="5400" w:hanging="360"/>
       </w:pPr>
+      <w:rPr/>
     </w:lvl>
-    <w:lvl w:ilvl="8" w:tplc="2000001B" w:tentative="1">
+    <w:lvl w:ilvl="8">
       <w:start w:val="1"/>
       <w:numFmt w:val="lowerRoman"/>
       <w:lvlText w:val="%9."/>
       <w:lvlJc w:val="right"/>
       <w:pPr>
+        <w:tabs>
+          <w:tab w:val="num" w:pos="0"/>
+        </w:tabs>
         <w:ind w:left="6120" w:hanging="180"/>
       </w:pPr>
+      <w:rPr/>
     </w:lvl>
   </w:abstractNum>
-  <w:num w:numId="1" w16cid:durableId="1387529841">
-    <w:abstractNumId w:val="0"/>
+  <w:abstractNum w:abstractNumId="2">
+    <w:lvl w:ilvl="0">
+      <w:start w:val="1"/>
+      <w:numFmt w:val="none"/>
+      <w:suff w:val="nothing"/>
+      <w:lvlText w:val=""/>
+      <w:lvlJc w:val="left"/>
+      <w:pPr>
+        <w:tabs>
+          <w:tab w:val="num" w:pos="0"/>
+        </w:tabs>
+        <w:ind w:left="0" w:hanging="0"/>
+      </w:pPr>
+    </w:lvl>
+    <w:lvl w:ilvl="1">
+      <w:start w:val="1"/>
+      <w:numFmt w:val="none"/>
+      <w:suff w:val="nothing"/>
+      <w:lvlText w:val=""/>
+      <w:lvlJc w:val="left"/>
+      <w:pPr>
+        <w:tabs>
+          <w:tab w:val="num" w:pos="0"/>
+        </w:tabs>
+        <w:ind w:left="0" w:hanging="0"/>
+      </w:pPr>
+    </w:lvl>
+    <w:lvl w:ilvl="2">
+      <w:start w:val="1"/>
+      <w:numFmt w:val="none"/>
+      <w:suff w:val="nothing"/>
+      <w:lvlText w:val=""/>
+      <w:lvlJc w:val="left"/>
+      <w:pPr>
+        <w:tabs>
+          <w:tab w:val="num" w:pos="0"/>
+        </w:tabs>
+        <w:ind w:left="0" w:hanging="0"/>
+      </w:pPr>
+    </w:lvl>
+    <w:lvl w:ilvl="3">
+      <w:start w:val="1"/>
+      <w:numFmt w:val="none"/>
+      <w:suff w:val="nothing"/>
+      <w:lvlText w:val=""/>
+      <w:lvlJc w:val="left"/>
+      <w:pPr>
+        <w:tabs>
+          <w:tab w:val="num" w:pos="0"/>
+        </w:tabs>
+        <w:ind w:left="0" w:hanging="0"/>
+      </w:pPr>
+    </w:lvl>
+    <w:lvl w:ilvl="4">
+      <w:start w:val="1"/>
+      <w:numFmt w:val="none"/>
+      <w:suff w:val="nothing"/>
+      <w:lvlText w:val=""/>
+      <w:lvlJc w:val="left"/>
+      <w:pPr>
+        <w:tabs>
+          <w:tab w:val="num" w:pos="0"/>
+        </w:tabs>
+        <w:ind w:left="0" w:hanging="0"/>
+      </w:pPr>
+    </w:lvl>
+    <w:lvl w:ilvl="5">
+      <w:start w:val="1"/>
+      <w:numFmt w:val="none"/>
+      <w:suff w:val="nothing"/>
+      <w:lvlText w:val=""/>
+      <w:lvlJc w:val="left"/>
+      <w:pPr>
+        <w:tabs>
+          <w:tab w:val="num" w:pos="0"/>
+        </w:tabs>
+        <w:ind w:left="0" w:hanging="0"/>
+      </w:pPr>
+    </w:lvl>
+    <w:lvl w:ilvl="6">
+      <w:start w:val="1"/>
+      <w:numFmt w:val="none"/>
+      <w:suff w:val="nothing"/>
+      <w:lvlText w:val=""/>
+      <w:lvlJc w:val="left"/>
+      <w:pPr>
+        <w:tabs>
+          <w:tab w:val="num" w:pos="0"/>
+        </w:tabs>
+        <w:ind w:left="0" w:hanging="0"/>
+      </w:pPr>
+    </w:lvl>
+    <w:lvl w:ilvl="7">
+      <w:start w:val="1"/>
+      <w:numFmt w:val="none"/>
+      <w:suff w:val="nothing"/>
+      <w:lvlText w:val=""/>
+      <w:lvlJc w:val="left"/>
+      <w:pPr>
+        <w:tabs>
+          <w:tab w:val="num" w:pos="0"/>
+        </w:tabs>
+        <w:ind w:left="0" w:hanging="0"/>
+      </w:pPr>
+    </w:lvl>
+    <w:lvl w:ilvl="8">
+      <w:start w:val="1"/>
+      <w:numFmt w:val="none"/>
+      <w:suff w:val="nothing"/>
+      <w:lvlText w:val=""/>
+      <w:lvlJc w:val="left"/>
+      <w:pPr>
+        <w:tabs>
+          <w:tab w:val="num" w:pos="0"/>
+        </w:tabs>
+        <w:ind w:left="0" w:hanging="0"/>
+      </w:pPr>
+    </w:lvl>
+  </w:abstractNum>
+  <w:num w:numId="1">
+    <w:abstractNumId w:val="1"/>
+  </w:num>
+  <w:num w:numId="2">
+    <w:abstractNumId w:val="2"/>
   </w:num>
 </w:numbering>
 </file>
 
 <file path=word/styles.xml><?xml version="1.0" encoding="utf-8"?>
-<w:styles xmlns:mc="http://schemas.openxmlformats.org/markup-compatibility/2006" xmlns:r="http://schemas.openxmlformats.org/officeDocument/2006/relationships" xmlns:w="http://schemas.openxmlformats.org/wordprocessingml/2006/main" xmlns:w14="http://schemas.microsoft.com/office/word/2010/wordml" xmlns:w15="http://schemas.microsoft.com/office/word/2012/wordml" xmlns:w16cex="http://schemas.microsoft.com/office/word/2018/wordml/cex" xmlns:w16cid="http://schemas.microsoft.com/office/word/2016/wordml/cid" xmlns:w16="http://schemas.microsoft.com/office/word/2018/wordml" xmlns:w16sdtdh="http://schemas.microsoft.com/office/word/2020/wordml/sdtdatahash" xmlns:w16se="http://schemas.microsoft.com/office/word/2015/wordml/symex" mc:Ignorable="w14 w15 w16se w16cid w16 w16cex w16sdtdh">
+<w:styles xmlns:w="http://schemas.openxmlformats.org/wordprocessingml/2006/main" xmlns:w14="http://schemas.microsoft.com/office/word/2010/wordml" xmlns:mc="http://schemas.openxmlformats.org/markup-compatibility/2006" mc:Ignorable="w14">
   <w:docDefaults>
     <w:rPrDefault>
       <w:rPr>
-        <w:rFonts w:asciiTheme="minorHAnsi" w:eastAsiaTheme="minorHAnsi" w:hAnsiTheme="minorHAnsi" w:cstheme="minorBidi"/>
+        <w:rFonts w:ascii="Calibri" w:hAnsi="Calibri" w:eastAsia="Calibri" w:cs="" w:asciiTheme="minorHAnsi" w:cstheme="minorBidi" w:eastAsiaTheme="minorHAnsi" w:hAnsiTheme="minorHAnsi"/>
         <w:sz w:val="22"/>
         <w:szCs w:val="22"/>
         <w:lang w:val="en-NL" w:eastAsia="en-US" w:bidi="ar-SA"/>
@@ -6453,21 +5264,21 @@
     </w:rPrDefault>
     <w:pPrDefault>
       <w:pPr>
-        <w:spacing w:after="160" w:line="259" w:lineRule="auto"/>
+        <w:suppressAutoHyphens w:val="true"/>
       </w:pPr>
     </w:pPrDefault>
   </w:docDefaults>
   <w:latentStyles w:defLockedState="0" w:defUIPriority="99" w:defSemiHidden="0" w:defUnhideWhenUsed="0" w:defQFormat="0" w:count="376">
     <w:lsdException w:name="Normal" w:uiPriority="0" w:qFormat="1"/>
     <w:lsdException w:name="heading 1" w:uiPriority="9" w:qFormat="1"/>
-    <w:lsdException w:name="heading 2" w:semiHidden="1" w:uiPriority="9" w:unhideWhenUsed="1" w:qFormat="1"/>
-    <w:lsdException w:name="heading 3" w:semiHidden="1" w:uiPriority="9" w:unhideWhenUsed="1" w:qFormat="1"/>
-    <w:lsdException w:name="heading 4" w:semiHidden="1" w:uiPriority="9" w:unhideWhenUsed="1" w:qFormat="1"/>
-    <w:lsdException w:name="heading 5" w:semiHidden="1" w:uiPriority="9" w:unhideWhenUsed="1" w:qFormat="1"/>
-    <w:lsdException w:name="heading 6" w:semiHidden="1" w:uiPriority="9" w:unhideWhenUsed="1" w:qFormat="1"/>
-    <w:lsdException w:name="heading 7" w:semiHidden="1" w:uiPriority="9" w:unhideWhenUsed="1" w:qFormat="1"/>
-    <w:lsdException w:name="heading 8" w:semiHidden="1" w:uiPriority="9" w:unhideWhenUsed="1" w:qFormat="1"/>
-    <w:lsdException w:name="heading 9" w:semiHidden="1" w:uiPriority="9" w:unhideWhenUsed="1" w:qFormat="1"/>
+    <w:lsdException w:name="heading 2" w:uiPriority="9" w:semiHidden="1" w:unhideWhenUsed="1" w:qFormat="1"/>
+    <w:lsdException w:name="heading 3" w:uiPriority="9" w:semiHidden="1" w:unhideWhenUsed="1" w:qFormat="1"/>
+    <w:lsdException w:name="heading 4" w:uiPriority="9" w:semiHidden="1" w:unhideWhenUsed="1" w:qFormat="1"/>
+    <w:lsdException w:name="heading 5" w:uiPriority="9" w:semiHidden="1" w:unhideWhenUsed="1" w:qFormat="1"/>
+    <w:lsdException w:name="heading 6" w:uiPriority="9" w:semiHidden="1" w:unhideWhenUsed="1" w:qFormat="1"/>
+    <w:lsdException w:name="heading 7" w:uiPriority="9" w:semiHidden="1" w:unhideWhenUsed="1" w:qFormat="1"/>
+    <w:lsdException w:name="heading 8" w:uiPriority="9" w:semiHidden="1" w:unhideWhenUsed="1" w:qFormat="1"/>
+    <w:lsdException w:name="heading 9" w:uiPriority="9" w:semiHidden="1" w:unhideWhenUsed="1" w:qFormat="1"/>
     <w:lsdException w:name="index 1" w:semiHidden="1" w:unhideWhenUsed="1"/>
     <w:lsdException w:name="index 2" w:semiHidden="1" w:unhideWhenUsed="1"/>
     <w:lsdException w:name="index 3" w:semiHidden="1" w:unhideWhenUsed="1"/>
@@ -6477,22 +5288,22 @@
     <w:lsdException w:name="index 7" w:semiHidden="1" w:unhideWhenUsed="1"/>
     <w:lsdException w:name="index 8" w:semiHidden="1" w:unhideWhenUsed="1"/>
     <w:lsdException w:name="index 9" w:semiHidden="1" w:unhideWhenUsed="1"/>
-    <w:lsdException w:name="toc 1" w:semiHidden="1" w:uiPriority="39" w:unhideWhenUsed="1"/>
-    <w:lsdException w:name="toc 2" w:semiHidden="1" w:uiPriority="39" w:unhideWhenUsed="1"/>
-    <w:lsdException w:name="toc 3" w:semiHidden="1" w:uiPriority="39" w:unhideWhenUsed="1"/>
-    <w:lsdException w:name="toc 4" w:semiHidden="1" w:uiPriority="39" w:unhideWhenUsed="1"/>
-    <w:lsdException w:name="toc 5" w:semiHidden="1" w:uiPriority="39" w:unhideWhenUsed="1"/>
-    <w:lsdException w:name="toc 6" w:semiHidden="1" w:uiPriority="39" w:unhideWhenUsed="1"/>
-    <w:lsdException w:name="toc 7" w:semiHidden="1" w:uiPriority="39" w:unhideWhenUsed="1"/>
-    <w:lsdException w:name="toc 8" w:semiHidden="1" w:uiPriority="39" w:unhideWhenUsed="1"/>
-    <w:lsdException w:name="toc 9" w:semiHidden="1" w:uiPriority="39" w:unhideWhenUsed="1"/>
+    <w:lsdException w:name="toc 1" w:uiPriority="39" w:semiHidden="1" w:unhideWhenUsed="1"/>
+    <w:lsdException w:name="toc 2" w:uiPriority="39" w:semiHidden="1" w:unhideWhenUsed="1"/>
+    <w:lsdException w:name="toc 3" w:uiPriority="39" w:semiHidden="1" w:unhideWhenUsed="1"/>
+    <w:lsdException w:name="toc 4" w:uiPriority="39" w:semiHidden="1" w:unhideWhenUsed="1"/>
+    <w:lsdException w:name="toc 5" w:uiPriority="39" w:semiHidden="1" w:unhideWhenUsed="1"/>
+    <w:lsdException w:name="toc 6" w:uiPriority="39" w:semiHidden="1" w:unhideWhenUsed="1"/>
+    <w:lsdException w:name="toc 7" w:uiPriority="39" w:semiHidden="1" w:unhideWhenUsed="1"/>
+    <w:lsdException w:name="toc 8" w:uiPriority="39" w:semiHidden="1" w:unhideWhenUsed="1"/>
+    <w:lsdException w:name="toc 9" w:uiPriority="39" w:semiHidden="1" w:unhideWhenUsed="1"/>
     <w:lsdException w:name="Normal Indent" w:semiHidden="1" w:unhideWhenUsed="1"/>
     <w:lsdException w:name="footnote text" w:semiHidden="1" w:unhideWhenUsed="1"/>
     <w:lsdException w:name="annotation text" w:semiHidden="1" w:unhideWhenUsed="1"/>
     <w:lsdException w:name="header" w:semiHidden="1" w:unhideWhenUsed="1"/>
     <w:lsdException w:name="footer" w:semiHidden="1" w:unhideWhenUsed="1"/>
     <w:lsdException w:name="index heading" w:semiHidden="1" w:unhideWhenUsed="1"/>
-    <w:lsdException w:name="caption" w:semiHidden="1" w:uiPriority="35" w:unhideWhenUsed="1" w:qFormat="1"/>
+    <w:lsdException w:name="caption" w:uiPriority="35" w:semiHidden="1" w:unhideWhenUsed="1" w:qFormat="1"/>
     <w:lsdException w:name="table of figures" w:semiHidden="1" w:unhideWhenUsed="1"/>
     <w:lsdException w:name="envelope address" w:semiHidden="1" w:unhideWhenUsed="1"/>
     <w:lsdException w:name="envelope return" w:semiHidden="1" w:unhideWhenUsed="1"/>
@@ -6523,7 +5334,7 @@
     <w:lsdException w:name="Title" w:uiPriority="10" w:qFormat="1"/>
     <w:lsdException w:name="Closing" w:semiHidden="1" w:unhideWhenUsed="1"/>
     <w:lsdException w:name="Signature" w:semiHidden="1" w:unhideWhenUsed="1"/>
-    <w:lsdException w:name="Default Paragraph Font" w:semiHidden="1" w:uiPriority="1" w:unhideWhenUsed="1"/>
+    <w:lsdException w:name="Default Paragraph Font" w:uiPriority="1" w:semiHidden="1" w:unhideWhenUsed="1"/>
     <w:lsdException w:name="Body Text" w:semiHidden="1" w:unhideWhenUsed="1"/>
     <w:lsdException w:name="Body Text Indent" w:semiHidden="1" w:unhideWhenUsed="1"/>
     <w:lsdException w:name="List Continue" w:semiHidden="1" w:unhideWhenUsed="1"/>
@@ -6723,8 +5534,8 @@
     <w:lsdException w:name="Subtle Reference" w:uiPriority="31" w:qFormat="1"/>
     <w:lsdException w:name="Intense Reference" w:uiPriority="32" w:qFormat="1"/>
     <w:lsdException w:name="Book Title" w:uiPriority="33" w:qFormat="1"/>
-    <w:lsdException w:name="Bibliography" w:semiHidden="1" w:uiPriority="37" w:unhideWhenUsed="1"/>
-    <w:lsdException w:name="TOC Heading" w:semiHidden="1" w:uiPriority="39" w:unhideWhenUsed="1" w:qFormat="1"/>
+    <w:lsdException w:name="Bibliography" w:uiPriority="37" w:semiHidden="1" w:unhideWhenUsed="1"/>
+    <w:lsdException w:name="TOC Heading" w:uiPriority="39" w:semiHidden="1" w:unhideWhenUsed="1" w:qFormat="1"/>
     <w:lsdException w:name="Plain Table 1" w:uiPriority="41"/>
     <w:lsdException w:name="Plain Table 2" w:uiPriority="42"/>
     <w:lsdException w:name="Plain Table 3" w:uiPriority="43"/>
@@ -6835,65 +5646,60 @@
     <w:lsdException w:name="Unresolved Mention" w:semiHidden="1" w:unhideWhenUsed="1"/>
     <w:lsdException w:name="Smart Link" w:semiHidden="1" w:unhideWhenUsed="1"/>
   </w:latentStyles>
-  <w:style w:type="paragraph" w:default="1" w:styleId="Normal">
+  <w:style w:type="paragraph" w:styleId="Normal" w:default="1">
     <w:name w:val="Normal"/>
     <w:qFormat/>
-    <w:rsid w:val="0086787C"/>
+    <w:rsid w:val="0086787c"/>
+    <w:pPr>
+      <w:widowControl/>
+      <w:bidi w:val="0"/>
+      <w:spacing w:lineRule="auto" w:line="259" w:before="0" w:after="160"/>
+      <w:jc w:val="left"/>
+    </w:pPr>
+    <w:rPr>
+      <w:rFonts w:ascii="Calibri" w:hAnsi="Calibri" w:eastAsia="Calibri" w:cs="" w:asciiTheme="minorHAnsi" w:cstheme="minorBidi" w:eastAsiaTheme="minorHAnsi" w:hAnsiTheme="minorHAnsi"/>
+      <w:color w:val="auto"/>
+      <w:kern w:val="0"/>
+      <w:sz w:val="22"/>
+      <w:szCs w:val="22"/>
+      <w:lang w:val="en-NL" w:eastAsia="en-US" w:bidi="ar-SA"/>
+    </w:rPr>
   </w:style>
   <w:style w:type="paragraph" w:styleId="Heading1">
-    <w:name w:val="heading 1"/>
+    <w:name w:val="Heading 1"/>
     <w:basedOn w:val="Normal"/>
     <w:next w:val="Normal"/>
     <w:link w:val="Heading1Char"/>
     <w:uiPriority w:val="9"/>
     <w:qFormat/>
-    <w:rsid w:val="00EA2C10"/>
+    <w:rsid w:val="00ea2c10"/>
     <w:pPr>
-      <w:keepNext/>
+      <w:keepNext w:val="true"/>
       <w:keepLines/>
       <w:spacing w:before="240" w:after="0"/>
       <w:outlineLvl w:val="0"/>
     </w:pPr>
     <w:rPr>
-      <w:rFonts w:asciiTheme="majorHAnsi" w:eastAsiaTheme="majorEastAsia" w:hAnsiTheme="majorHAnsi" w:cstheme="majorBidi"/>
-      <w:color w:val="2F5496" w:themeColor="accent1" w:themeShade="BF"/>
+      <w:rFonts w:ascii="Calibri Light" w:hAnsi="Calibri Light" w:eastAsia="" w:cs="" w:asciiTheme="majorHAnsi" w:cstheme="majorBidi" w:eastAsiaTheme="majorEastAsia" w:hAnsiTheme="majorHAnsi"/>
+      <w:color w:val="2F5496" w:themeColor="accent1" w:themeShade="bf"/>
       <w:sz w:val="32"/>
       <w:szCs w:val="32"/>
     </w:rPr>
   </w:style>
-  <w:style w:type="character" w:default="1" w:styleId="DefaultParagraphFont">
+  <w:style w:type="character" w:styleId="DefaultParagraphFont" w:default="1">
     <w:name w:val="Default Paragraph Font"/>
     <w:uiPriority w:val="1"/>
     <w:semiHidden/>
     <w:unhideWhenUsed/>
+    <w:qFormat/>
+    <w:rPr/>
   </w:style>
-  <w:style w:type="table" w:default="1" w:styleId="TableNormal">
-    <w:name w:val="Normal Table"/>
-    <w:uiPriority w:val="99"/>
-    <w:semiHidden/>
-    <w:unhideWhenUsed/>
-    <w:tblPr>
-      <w:tblInd w:w="0" w:type="dxa"/>
-      <w:tblCellMar>
-        <w:top w:w="0" w:type="dxa"/>
-        <w:left w:w="108" w:type="dxa"/>
-        <w:bottom w:w="0" w:type="dxa"/>
-        <w:right w:w="108" w:type="dxa"/>
-      </w:tblCellMar>
-    </w:tblPr>
-  </w:style>
-  <w:style w:type="numbering" w:default="1" w:styleId="NoList">
-    <w:name w:val="No List"/>
-    <w:uiPriority w:val="99"/>
-    <w:semiHidden/>
-    <w:unhideWhenUsed/>
-  </w:style>
-  <w:style w:type="character" w:styleId="Hyperlink">
+  <w:style w:type="character" w:styleId="InternetLink">
     <w:name w:val="Hyperlink"/>
     <w:basedOn w:val="DefaultParagraphFont"/>
     <w:uiPriority w:val="99"/>
     <w:unhideWhenUsed/>
-    <w:rsid w:val="000433BE"/>
+    <w:rsid w:val="000433be"/>
     <w:rPr>
       <w:color w:val="0563C1" w:themeColor="hyperlink"/>
       <w:u w:val="single"/>
@@ -6905,64 +5711,116 @@
     <w:uiPriority w:val="99"/>
     <w:semiHidden/>
     <w:unhideWhenUsed/>
-    <w:rsid w:val="000433BE"/>
+    <w:qFormat/>
+    <w:rsid w:val="000433be"/>
     <w:rPr>
       <w:color w:val="605E5C"/>
-      <w:shd w:val="clear" w:color="auto" w:fill="E1DFDD"/>
+      <w:shd w:fill="E1DFDD" w:val="clear"/>
     </w:rPr>
   </w:style>
-  <w:style w:type="character" w:styleId="FollowedHyperlink">
+  <w:style w:type="character" w:styleId="VisitedInternetLink">
     <w:name w:val="FollowedHyperlink"/>
     <w:basedOn w:val="DefaultParagraphFont"/>
     <w:uiPriority w:val="99"/>
     <w:semiHidden/>
     <w:unhideWhenUsed/>
-    <w:rsid w:val="004B1F47"/>
+    <w:rsid w:val="004b1f47"/>
     <w:rPr>
       <w:color w:val="954F72" w:themeColor="followedHyperlink"/>
       <w:u w:val="single"/>
     </w:rPr>
   </w:style>
-  <w:style w:type="table" w:styleId="TableGrid">
-    <w:name w:val="Table Grid"/>
-    <w:basedOn w:val="TableNormal"/>
-    <w:uiPriority w:val="39"/>
-    <w:rsid w:val="007F039C"/>
-    <w:pPr>
-      <w:spacing w:after="0" w:line="240" w:lineRule="auto"/>
-    </w:pPr>
-    <w:tblPr>
-      <w:tblBorders>
-        <w:top w:val="single" w:sz="4" w:space="0" w:color="auto"/>
-        <w:left w:val="single" w:sz="4" w:space="0" w:color="auto"/>
-        <w:bottom w:val="single" w:sz="4" w:space="0" w:color="auto"/>
-        <w:right w:val="single" w:sz="4" w:space="0" w:color="auto"/>
-        <w:insideH w:val="single" w:sz="4" w:space="0" w:color="auto"/>
-        <w:insideV w:val="single" w:sz="4" w:space="0" w:color="auto"/>
-      </w:tblBorders>
-    </w:tblPr>
-  </w:style>
-  <w:style w:type="character" w:customStyle="1" w:styleId="Heading1Char">
+  <w:style w:type="character" w:styleId="Heading1Char" w:customStyle="1">
     <w:name w:val="Heading 1 Char"/>
     <w:basedOn w:val="DefaultParagraphFont"/>
     <w:link w:val="Heading1"/>
     <w:uiPriority w:val="9"/>
-    <w:rsid w:val="00EA2C10"/>
+    <w:qFormat/>
+    <w:rsid w:val="00ea2c10"/>
     <w:rPr>
-      <w:rFonts w:asciiTheme="majorHAnsi" w:eastAsiaTheme="majorEastAsia" w:hAnsiTheme="majorHAnsi" w:cstheme="majorBidi"/>
-      <w:color w:val="2F5496" w:themeColor="accent1" w:themeShade="BF"/>
+      <w:rFonts w:ascii="Calibri Light" w:hAnsi="Calibri Light" w:eastAsia="" w:cs="" w:asciiTheme="majorHAnsi" w:cstheme="majorBidi" w:eastAsiaTheme="majorEastAsia" w:hAnsiTheme="majorHAnsi"/>
+      <w:color w:val="2F5496" w:themeColor="accent1" w:themeShade="bf"/>
       <w:sz w:val="32"/>
       <w:szCs w:val="32"/>
     </w:rPr>
   </w:style>
-  <w:style w:type="paragraph" w:styleId="TOCHeading">
+  <w:style w:type="character" w:styleId="IndexLink">
+    <w:name w:val="Index Link"/>
+    <w:qFormat/>
+    <w:rPr/>
+  </w:style>
+  <w:style w:type="paragraph" w:styleId="Heading">
+    <w:name w:val="Heading"/>
+    <w:basedOn w:val="Normal"/>
+    <w:next w:val="TextBody"/>
+    <w:qFormat/>
+    <w:pPr>
+      <w:keepNext w:val="true"/>
+      <w:spacing w:before="240" w:after="120"/>
+    </w:pPr>
+    <w:rPr>
+      <w:rFonts w:ascii="Nimbus Sans" w:hAnsi="Nimbus Sans" w:eastAsia="Nimbus Sans" w:cs="FreeSans"/>
+      <w:sz w:val="28"/>
+      <w:szCs w:val="28"/>
+    </w:rPr>
+  </w:style>
+  <w:style w:type="paragraph" w:styleId="TextBody">
+    <w:name w:val="Body Text"/>
+    <w:basedOn w:val="Normal"/>
+    <w:pPr>
+      <w:spacing w:lineRule="auto" w:line="276" w:before="0" w:after="140"/>
+    </w:pPr>
+    <w:rPr/>
+  </w:style>
+  <w:style w:type="paragraph" w:styleId="List">
+    <w:name w:val="List"/>
+    <w:basedOn w:val="TextBody"/>
+    <w:pPr/>
+    <w:rPr>
+      <w:rFonts w:cs="FreeSans"/>
+    </w:rPr>
+  </w:style>
+  <w:style w:type="paragraph" w:styleId="Caption">
+    <w:name w:val="Caption"/>
+    <w:basedOn w:val="Normal"/>
+    <w:qFormat/>
+    <w:pPr>
+      <w:suppressLineNumbers/>
+      <w:spacing w:before="120" w:after="120"/>
+    </w:pPr>
+    <w:rPr>
+      <w:rFonts w:cs="FreeSans"/>
+      <w:i/>
+      <w:iCs/>
+      <w:sz w:val="24"/>
+      <w:szCs w:val="24"/>
+    </w:rPr>
+  </w:style>
+  <w:style w:type="paragraph" w:styleId="Index">
+    <w:name w:val="Index"/>
+    <w:basedOn w:val="Normal"/>
+    <w:qFormat/>
+    <w:pPr>
+      <w:suppressLineNumbers/>
+    </w:pPr>
+    <w:rPr>
+      <w:rFonts w:cs="FreeSans"/>
+    </w:rPr>
+  </w:style>
+  <w:style w:type="paragraph" w:styleId="IndexHeading">
+    <w:name w:val="Index Heading"/>
+    <w:basedOn w:val="Heading"/>
+    <w:pPr/>
+    <w:rPr/>
+  </w:style>
+  <w:style w:type="paragraph" w:styleId="ContentsHeading">
     <w:name w:val="TOC Heading"/>
     <w:basedOn w:val="Heading1"/>
     <w:next w:val="Normal"/>
     <w:uiPriority w:val="39"/>
     <w:unhideWhenUsed/>
     <w:qFormat/>
-    <w:rsid w:val="006B730A"/>
+    <w:rsid w:val="006b730a"/>
     <w:pPr>
       <w:outlineLvl w:val="9"/>
     </w:pPr>
@@ -6970,28 +5828,71 @@
       <w:lang w:val="en-US"/>
     </w:rPr>
   </w:style>
-  <w:style w:type="paragraph" w:styleId="TOC1">
-    <w:name w:val="toc 1"/>
+  <w:style w:type="paragraph" w:styleId="Contents1">
+    <w:name w:val="TOC 1"/>
     <w:basedOn w:val="Normal"/>
     <w:next w:val="Normal"/>
     <w:autoRedefine/>
     <w:uiPriority w:val="39"/>
     <w:unhideWhenUsed/>
-    <w:rsid w:val="006B730A"/>
+    <w:rsid w:val="006b730a"/>
     <w:pPr>
-      <w:spacing w:after="100"/>
+      <w:spacing w:before="0" w:after="100"/>
     </w:pPr>
+    <w:rPr/>
   </w:style>
   <w:style w:type="paragraph" w:styleId="ListParagraph">
     <w:name w:val="List Paragraph"/>
     <w:basedOn w:val="Normal"/>
     <w:uiPriority w:val="34"/>
     <w:qFormat/>
-    <w:rsid w:val="00C22AEB"/>
+    <w:rsid w:val="00c22aeb"/>
     <w:pPr>
-      <w:ind w:left="720"/>
+      <w:spacing w:before="0" w:after="160"/>
+      <w:ind w:left="720" w:hanging="0"/>
       <w:contextualSpacing/>
     </w:pPr>
+    <w:rPr/>
+  </w:style>
+  <w:style w:type="numbering" w:styleId="NoList" w:default="1">
+    <w:name w:val="No List"/>
+    <w:uiPriority w:val="99"/>
+    <w:semiHidden/>
+    <w:unhideWhenUsed/>
+    <w:qFormat/>
+  </w:style>
+  <w:style w:type="table" w:default="1" w:styleId="TableNormal">
+    <w:name w:val="Normal Table"/>
+    <w:uiPriority w:val="99"/>
+    <w:semiHidden/>
+    <w:unhideWhenUsed/>
+    <w:tblPr>
+      <w:tblCellMar>
+        <w:top w:w="0" w:type="dxa"/>
+        <w:left w:w="108" w:type="dxa"/>
+        <w:bottom w:w="0" w:type="dxa"/>
+        <w:right w:w="108" w:type="dxa"/>
+      </w:tblCellMar>
+    </w:tblPr>
+  </w:style>
+  <w:style w:type="table" w:styleId="TableGrid">
+    <w:name w:val="Table Grid"/>
+    <w:basedOn w:val="TableNormal"/>
+    <w:uiPriority w:val="39"/>
+    <w:rsid w:val="007f039c"/>
+    <w:pPr>
+      <w:spacing w:after="0" w:line="240" w:lineRule="auto"/>
+    </w:pPr>
+    <w:tblPr>
+      <w:tblBorders>
+        <w:top w:val="single" w:color="auto" w:sz="4" w:space="0"/>
+        <w:left w:val="single" w:color="auto" w:sz="4" w:space="0"/>
+        <w:bottom w:val="single" w:color="auto" w:sz="4" w:space="0"/>
+        <w:right w:val="single" w:color="auto" w:sz="4" w:space="0"/>
+        <w:insideH w:val="single" w:color="auto" w:sz="4" w:space="0"/>
+        <w:insideV w:val="single" w:color="auto" w:sz="4" w:space="0"/>
+      </w:tblBorders>
+    </w:tblPr>
   </w:style>
 </w:styles>
 </file>

--- a/SEM_2/SEM2.docx
+++ b/SEM_2/SEM2.docx
@@ -1,111 +1,165 @@
 
 <file path=word/document.xml><?xml version="1.0" encoding="utf-8"?>
-<w:document xmlns:o="urn:schemas-microsoft-com:office:office" xmlns:r="http://schemas.openxmlformats.org/officeDocument/2006/relationships" xmlns:v="urn:schemas-microsoft-com:vml" xmlns:w="http://schemas.openxmlformats.org/wordprocessingml/2006/main" xmlns:w10="urn:schemas-microsoft-com:office:word" xmlns:wp="http://schemas.openxmlformats.org/drawingml/2006/wordprocessingDrawing" xmlns:wps="http://schemas.microsoft.com/office/word/2010/wordprocessingShape" xmlns:wpg="http://schemas.microsoft.com/office/word/2010/wordprocessingGroup" xmlns:mc="http://schemas.openxmlformats.org/markup-compatibility/2006" xmlns:wp14="http://schemas.microsoft.com/office/word/2010/wordprocessingDrawing" xmlns:w14="http://schemas.microsoft.com/office/word/2010/wordml" xmlns:w15="http://schemas.microsoft.com/office/word/2012/wordml" mc:Ignorable="w14 wp14 w15">
+<w:document xmlns:wpc="http://schemas.microsoft.com/office/word/2010/wordprocessingCanvas" xmlns:cx="http://schemas.microsoft.com/office/drawing/2014/chartex" xmlns:cx1="http://schemas.microsoft.com/office/drawing/2015/9/8/chartex" xmlns:cx2="http://schemas.microsoft.com/office/drawing/2015/10/21/chartex" xmlns:cx3="http://schemas.microsoft.com/office/drawing/2016/5/9/chartex" xmlns:cx4="http://schemas.microsoft.com/office/drawing/2016/5/10/chartex" xmlns:cx5="http://schemas.microsoft.com/office/drawing/2016/5/11/chartex" xmlns:cx6="http://schemas.microsoft.com/office/drawing/2016/5/12/chartex" xmlns:cx7="http://schemas.microsoft.com/office/drawing/2016/5/13/chartex" xmlns:cx8="http://schemas.microsoft.com/office/drawing/2016/5/14/chartex" xmlns:mc="http://schemas.openxmlformats.org/markup-compatibility/2006" xmlns:aink="http://schemas.microsoft.com/office/drawing/2016/ink" xmlns:am3d="http://schemas.microsoft.com/office/drawing/2017/model3d" xmlns:o="urn:schemas-microsoft-com:office:office" xmlns:oel="http://schemas.microsoft.com/office/2019/extlst" xmlns:r="http://schemas.openxmlformats.org/officeDocument/2006/relationships" xmlns:m="http://schemas.openxmlformats.org/officeDocument/2006/math" xmlns:v="urn:schemas-microsoft-com:vml" xmlns:wp14="http://schemas.microsoft.com/office/word/2010/wordprocessingDrawing" xmlns:wp="http://schemas.openxmlformats.org/drawingml/2006/wordprocessingDrawing" xmlns:w10="urn:schemas-microsoft-com:office:word" xmlns:w="http://schemas.openxmlformats.org/wordprocessingml/2006/main" xmlns:w14="http://schemas.microsoft.com/office/word/2010/wordml" xmlns:w15="http://schemas.microsoft.com/office/word/2012/wordml" xmlns:w16cex="http://schemas.microsoft.com/office/word/2018/wordml/cex" xmlns:w16cid="http://schemas.microsoft.com/office/word/2016/wordml/cid" xmlns:w16="http://schemas.microsoft.com/office/word/2018/wordml" xmlns:w16sdtdh="http://schemas.microsoft.com/office/word/2020/wordml/sdtdatahash" xmlns:w16se="http://schemas.microsoft.com/office/word/2015/wordml/symex" xmlns:wpg="http://schemas.microsoft.com/office/word/2010/wordprocessingGroup" xmlns:wpi="http://schemas.microsoft.com/office/word/2010/wordprocessingInk" xmlns:wne="http://schemas.microsoft.com/office/word/2006/wordml" xmlns:wps="http://schemas.microsoft.com/office/word/2010/wordprocessingShape" mc:Ignorable="w14 w15 w16se w16cid w16 w16cex w16sdtdh wp14">
   <w:body>
     <w:sdt>
       <w:sdtPr>
+        <w:rPr>
+          <w:rFonts w:asciiTheme="minorHAnsi" w:eastAsiaTheme="minorHAnsi" w:hAnsiTheme="minorHAnsi" w:cstheme="minorBidi"/>
+          <w:color w:val="auto"/>
+          <w:sz w:val="22"/>
+          <w:szCs w:val="22"/>
+          <w:lang w:val="en-NL"/>
+        </w:rPr>
+        <w:id w:val="-1738622928"/>
         <w:docPartObj>
           <w:docPartGallery w:val="Table of Contents"/>
-          <w:docPartUnique w:val="true"/>
+          <w:docPartUnique/>
         </w:docPartObj>
       </w:sdtPr>
       <w:sdtContent>
         <w:p>
           <w:pPr>
-            <w:pStyle w:val="ContentsHeading"/>
-            <w:spacing w:before="240" w:after="0"/>
-            <w:rPr/>
+            <w:pStyle w:val="TOCHeading"/>
+            <w:rPr>
+              <w:sz w:val="20"/>
+              <w:szCs w:val="20"/>
+            </w:rPr>
           </w:pPr>
-          <w:bookmarkStart w:id="0" w:name="_Toc124287223"/>
           <w:r>
-            <w:rPr/>
             <w:t>Contents</w:t>
           </w:r>
         </w:p>
         <w:p>
           <w:pPr>
-            <w:pStyle w:val="Contents1"/>
+            <w:pStyle w:val="TOC1"/>
             <w:tabs>
-              <w:tab w:val="clear" w:pos="720"/>
-              <w:tab w:val="left" w:pos="440" w:leader="none"/>
-              <w:tab w:val="right" w:pos="9016" w:leader="dot"/>
+              <w:tab w:val="left" w:pos="440"/>
+              <w:tab w:val="right" w:leader="dot" w:pos="9016"/>
             </w:tabs>
             <w:rPr>
-              <w:rFonts w:eastAsia="" w:eastAsiaTheme="minorEastAsia"/>
+              <w:rFonts w:eastAsiaTheme="minorEastAsia"/>
+              <w:noProof/>
+              <w:sz w:val="20"/>
+              <w:szCs w:val="20"/>
               <w:lang w:val="en-NL" w:eastAsia="en-NL"/>
             </w:rPr>
           </w:pPr>
           <w:r>
+            <w:rPr>
+              <w:sz w:val="20"/>
+              <w:szCs w:val="20"/>
+            </w:rPr>
             <w:fldChar w:fldCharType="begin"/>
           </w:r>
           <w:r>
             <w:rPr>
+              <w:rStyle w:val="IndexLink"/>
               <w:webHidden/>
-              <w:rStyle w:val="IndexLink"/>
+              <w:sz w:val="20"/>
+              <w:szCs w:val="20"/>
               <w:lang w:val="en-US"/>
             </w:rPr>
             <w:instrText xml:space="preserve"> TOC \z \o "1-3" \u \h</w:instrText>
           </w:r>
           <w:r>
             <w:rPr>
-              <w:webHidden/>
               <w:rStyle w:val="IndexLink"/>
+              <w:sz w:val="20"/>
+              <w:szCs w:val="20"/>
               <w:lang w:val="en-US"/>
             </w:rPr>
             <w:fldChar w:fldCharType="separate"/>
           </w:r>
-          <w:hyperlink w:anchor="_Toc124288553">
-            <w:r>
-              <w:rPr>
-                <w:webHidden/>
-                <w:rStyle w:val="IndexLink"/>
+          <w:hyperlink w:anchor="_Toc124686043" w:history="1">
+            <w:r>
+              <w:rPr>
+                <w:rStyle w:val="Hyperlink"/>
+                <w:noProof/>
+                <w:sz w:val="20"/>
+                <w:szCs w:val="20"/>
                 <w:lang w:val="en-US"/>
               </w:rPr>
               <w:t>1.</w:t>
             </w:r>
             <w:r>
               <w:rPr>
-                <w:rStyle w:val="IndexLink"/>
-                <w:rFonts w:eastAsia="" w:eastAsiaTheme="minorEastAsia"/>
+                <w:rFonts w:eastAsiaTheme="minorEastAsia"/>
+                <w:noProof/>
+                <w:sz w:val="20"/>
+                <w:szCs w:val="20"/>
                 <w:lang w:val="en-NL" w:eastAsia="en-NL"/>
               </w:rPr>
               <w:tab/>
             </w:r>
             <w:r>
               <w:rPr>
-                <w:rStyle w:val="IndexLink"/>
+                <w:rStyle w:val="Hyperlink"/>
+                <w:noProof/>
+                <w:sz w:val="20"/>
+                <w:szCs w:val="20"/>
               </w:rPr>
               <w:t>Orientation-oop-basics:</w:t>
             </w:r>
             <w:r>
               <w:rPr>
-                <w:webHidden/>
+                <w:noProof/>
+                <w:webHidden/>
+                <w:sz w:val="20"/>
+                <w:szCs w:val="20"/>
+              </w:rPr>
+              <w:tab/>
+            </w:r>
+            <w:r>
+              <w:rPr>
+                <w:noProof/>
+                <w:webHidden/>
+                <w:sz w:val="20"/>
+                <w:szCs w:val="20"/>
               </w:rPr>
               <w:fldChar w:fldCharType="begin"/>
             </w:r>
             <w:r>
               <w:rPr>
-                <w:webHidden/>
-              </w:rPr>
-              <w:instrText xml:space="preserve">PAGEREF _Toc124288553 \h</w:instrText>
-            </w:r>
-            <w:r>
-              <w:rPr>
-                <w:webHidden/>
+                <w:noProof/>
+                <w:webHidden/>
+                <w:sz w:val="20"/>
+                <w:szCs w:val="20"/>
+              </w:rPr>
+              <w:instrText xml:space="preserve"> PAGEREF _Toc124686043 \h </w:instrText>
+            </w:r>
+            <w:r>
+              <w:rPr>
+                <w:noProof/>
+                <w:webHidden/>
+                <w:sz w:val="20"/>
+                <w:szCs w:val="20"/>
+              </w:rPr>
+            </w:r>
+            <w:r>
+              <w:rPr>
+                <w:noProof/>
+                <w:webHidden/>
+                <w:sz w:val="20"/>
+                <w:szCs w:val="20"/>
               </w:rPr>
               <w:fldChar w:fldCharType="separate"/>
             </w:r>
             <w:r>
               <w:rPr>
-                <w:rStyle w:val="IndexLink"/>
-                <w:vanish w:val="false"/>
-              </w:rPr>
-              <w:tab/>
-              <w:t>3</w:t>
-            </w:r>
-            <w:r>
-              <w:rPr>
-                <w:webHidden/>
+                <w:noProof/>
+                <w:webHidden/>
+                <w:sz w:val="20"/>
+                <w:szCs w:val="20"/>
+              </w:rPr>
+              <w:t>2</w:t>
+            </w:r>
+            <w:r>
+              <w:rPr>
+                <w:noProof/>
+                <w:webHidden/>
+                <w:sz w:val="20"/>
+                <w:szCs w:val="20"/>
               </w:rPr>
               <w:fldChar w:fldCharType="end"/>
             </w:r>
@@ -113,70 +167,109 @@
         </w:p>
         <w:p>
           <w:pPr>
-            <w:pStyle w:val="Contents1"/>
+            <w:pStyle w:val="TOC1"/>
             <w:tabs>
-              <w:tab w:val="clear" w:pos="720"/>
-              <w:tab w:val="left" w:pos="440" w:leader="none"/>
-              <w:tab w:val="right" w:pos="9016" w:leader="dot"/>
+              <w:tab w:val="left" w:pos="440"/>
+              <w:tab w:val="right" w:leader="dot" w:pos="9016"/>
             </w:tabs>
             <w:rPr>
-              <w:rFonts w:eastAsia="" w:eastAsiaTheme="minorEastAsia"/>
+              <w:rFonts w:eastAsiaTheme="minorEastAsia"/>
+              <w:noProof/>
+              <w:sz w:val="20"/>
+              <w:szCs w:val="20"/>
               <w:lang w:val="en-NL" w:eastAsia="en-NL"/>
             </w:rPr>
           </w:pPr>
-          <w:hyperlink w:anchor="_Toc124288554">
-            <w:r>
-              <w:rPr>
-                <w:webHidden/>
-                <w:rStyle w:val="IndexLink"/>
+          <w:hyperlink w:anchor="_Toc124686044" w:history="1">
+            <w:r>
+              <w:rPr>
+                <w:rStyle w:val="Hyperlink"/>
+                <w:noProof/>
+                <w:sz w:val="20"/>
+                <w:szCs w:val="20"/>
                 <w:lang w:val="en-US"/>
               </w:rPr>
               <w:t>2.</w:t>
             </w:r>
             <w:r>
               <w:rPr>
-                <w:rStyle w:val="IndexLink"/>
-                <w:rFonts w:eastAsia="" w:eastAsiaTheme="minorEastAsia"/>
+                <w:rFonts w:eastAsiaTheme="minorEastAsia"/>
+                <w:noProof/>
+                <w:sz w:val="20"/>
+                <w:szCs w:val="20"/>
                 <w:lang w:val="en-NL" w:eastAsia="en-NL"/>
               </w:rPr>
               <w:tab/>
             </w:r>
             <w:r>
               <w:rPr>
-                <w:rStyle w:val="IndexLink"/>
+                <w:rStyle w:val="Hyperlink"/>
+                <w:noProof/>
+                <w:sz w:val="20"/>
+                <w:szCs w:val="20"/>
                 <w:lang w:val="en-US"/>
               </w:rPr>
               <w:t>Orientation-on-class-diagrams:</w:t>
             </w:r>
             <w:r>
               <w:rPr>
-                <w:webHidden/>
+                <w:noProof/>
+                <w:webHidden/>
+                <w:sz w:val="20"/>
+                <w:szCs w:val="20"/>
+              </w:rPr>
+              <w:tab/>
+            </w:r>
+            <w:r>
+              <w:rPr>
+                <w:noProof/>
+                <w:webHidden/>
+                <w:sz w:val="20"/>
+                <w:szCs w:val="20"/>
               </w:rPr>
               <w:fldChar w:fldCharType="begin"/>
             </w:r>
             <w:r>
               <w:rPr>
-                <w:webHidden/>
-              </w:rPr>
-              <w:instrText xml:space="preserve">PAGEREF _Toc124288554 \h</w:instrText>
-            </w:r>
-            <w:r>
-              <w:rPr>
-                <w:webHidden/>
+                <w:noProof/>
+                <w:webHidden/>
+                <w:sz w:val="20"/>
+                <w:szCs w:val="20"/>
+              </w:rPr>
+              <w:instrText xml:space="preserve"> PAGEREF _Toc124686044 \h </w:instrText>
+            </w:r>
+            <w:r>
+              <w:rPr>
+                <w:noProof/>
+                <w:webHidden/>
+                <w:sz w:val="20"/>
+                <w:szCs w:val="20"/>
+              </w:rPr>
+            </w:r>
+            <w:r>
+              <w:rPr>
+                <w:noProof/>
+                <w:webHidden/>
+                <w:sz w:val="20"/>
+                <w:szCs w:val="20"/>
               </w:rPr>
               <w:fldChar w:fldCharType="separate"/>
             </w:r>
             <w:r>
               <w:rPr>
-                <w:rStyle w:val="IndexLink"/>
-                <w:vanish w:val="false"/>
-              </w:rPr>
-              <w:tab/>
-              <w:t>3</w:t>
-            </w:r>
-            <w:r>
-              <w:rPr>
-                <w:webHidden/>
+                <w:noProof/>
+                <w:webHidden/>
+                <w:sz w:val="20"/>
+                <w:szCs w:val="20"/>
+              </w:rPr>
+              <w:t>2</w:t>
+            </w:r>
+            <w:r>
+              <w:rPr>
+                <w:noProof/>
+                <w:webHidden/>
+                <w:sz w:val="20"/>
+                <w:szCs w:val="20"/>
               </w:rPr>
               <w:fldChar w:fldCharType="end"/>
             </w:r>
@@ -184,69 +277,108 @@
         </w:p>
         <w:p>
           <w:pPr>
-            <w:pStyle w:val="Contents1"/>
+            <w:pStyle w:val="TOC1"/>
             <w:tabs>
-              <w:tab w:val="clear" w:pos="720"/>
-              <w:tab w:val="left" w:pos="440" w:leader="none"/>
-              <w:tab w:val="right" w:pos="9016" w:leader="dot"/>
+              <w:tab w:val="left" w:pos="440"/>
+              <w:tab w:val="right" w:leader="dot" w:pos="9016"/>
             </w:tabs>
             <w:rPr>
-              <w:rFonts w:eastAsia="" w:eastAsiaTheme="minorEastAsia"/>
+              <w:rFonts w:eastAsiaTheme="minorEastAsia"/>
+              <w:noProof/>
+              <w:sz w:val="20"/>
+              <w:szCs w:val="20"/>
               <w:lang w:val="en-NL" w:eastAsia="en-NL"/>
             </w:rPr>
           </w:pPr>
-          <w:hyperlink w:anchor="_Toc124288555">
-            <w:r>
-              <w:rPr>
-                <w:webHidden/>
-                <w:rStyle w:val="IndexLink"/>
+          <w:hyperlink w:anchor="_Toc124686045" w:history="1">
+            <w:r>
+              <w:rPr>
+                <w:rStyle w:val="Hyperlink"/>
+                <w:noProof/>
+                <w:sz w:val="20"/>
+                <w:szCs w:val="20"/>
                 <w:lang w:val="en-US"/>
               </w:rPr>
               <w:t>3.</w:t>
             </w:r>
             <w:r>
               <w:rPr>
-                <w:rStyle w:val="IndexLink"/>
-                <w:rFonts w:eastAsia="" w:eastAsiaTheme="minorEastAsia"/>
+                <w:rFonts w:eastAsiaTheme="minorEastAsia"/>
+                <w:noProof/>
+                <w:sz w:val="20"/>
+                <w:szCs w:val="20"/>
                 <w:lang w:val="en-NL" w:eastAsia="en-NL"/>
               </w:rPr>
               <w:tab/>
             </w:r>
             <w:r>
               <w:rPr>
-                <w:rStyle w:val="IndexLink"/>
+                <w:rStyle w:val="Hyperlink"/>
+                <w:noProof/>
+                <w:sz w:val="20"/>
+                <w:szCs w:val="20"/>
               </w:rPr>
               <w:t>Orientation-unit-testing:</w:t>
             </w:r>
             <w:r>
               <w:rPr>
-                <w:webHidden/>
+                <w:noProof/>
+                <w:webHidden/>
+                <w:sz w:val="20"/>
+                <w:szCs w:val="20"/>
+              </w:rPr>
+              <w:tab/>
+            </w:r>
+            <w:r>
+              <w:rPr>
+                <w:noProof/>
+                <w:webHidden/>
+                <w:sz w:val="20"/>
+                <w:szCs w:val="20"/>
               </w:rPr>
               <w:fldChar w:fldCharType="begin"/>
             </w:r>
             <w:r>
               <w:rPr>
-                <w:webHidden/>
-              </w:rPr>
-              <w:instrText xml:space="preserve">PAGEREF _Toc124288555 \h</w:instrText>
-            </w:r>
-            <w:r>
-              <w:rPr>
-                <w:webHidden/>
+                <w:noProof/>
+                <w:webHidden/>
+                <w:sz w:val="20"/>
+                <w:szCs w:val="20"/>
+              </w:rPr>
+              <w:instrText xml:space="preserve"> PAGEREF _Toc124686045 \h </w:instrText>
+            </w:r>
+            <w:r>
+              <w:rPr>
+                <w:noProof/>
+                <w:webHidden/>
+                <w:sz w:val="20"/>
+                <w:szCs w:val="20"/>
+              </w:rPr>
+            </w:r>
+            <w:r>
+              <w:rPr>
+                <w:noProof/>
+                <w:webHidden/>
+                <w:sz w:val="20"/>
+                <w:szCs w:val="20"/>
               </w:rPr>
               <w:fldChar w:fldCharType="separate"/>
             </w:r>
             <w:r>
               <w:rPr>
-                <w:rStyle w:val="IndexLink"/>
-                <w:vanish w:val="false"/>
-              </w:rPr>
-              <w:tab/>
-              <w:t>3</w:t>
-            </w:r>
-            <w:r>
-              <w:rPr>
-                <w:webHidden/>
+                <w:noProof/>
+                <w:webHidden/>
+                <w:sz w:val="20"/>
+                <w:szCs w:val="20"/>
+              </w:rPr>
+              <w:t>2</w:t>
+            </w:r>
+            <w:r>
+              <w:rPr>
+                <w:noProof/>
+                <w:webHidden/>
+                <w:sz w:val="20"/>
+                <w:szCs w:val="20"/>
               </w:rPr>
               <w:fldChar w:fldCharType="end"/>
             </w:r>
@@ -254,69 +386,108 @@
         </w:p>
         <w:p>
           <w:pPr>
-            <w:pStyle w:val="Contents1"/>
+            <w:pStyle w:val="TOC1"/>
             <w:tabs>
-              <w:tab w:val="clear" w:pos="720"/>
-              <w:tab w:val="left" w:pos="440" w:leader="none"/>
-              <w:tab w:val="right" w:pos="9016" w:leader="dot"/>
+              <w:tab w:val="left" w:pos="440"/>
+              <w:tab w:val="right" w:leader="dot" w:pos="9016"/>
             </w:tabs>
             <w:rPr>
-              <w:rFonts w:eastAsia="" w:eastAsiaTheme="minorEastAsia"/>
+              <w:rFonts w:eastAsiaTheme="minorEastAsia"/>
+              <w:noProof/>
+              <w:sz w:val="20"/>
+              <w:szCs w:val="20"/>
               <w:lang w:val="en-NL" w:eastAsia="en-NL"/>
             </w:rPr>
           </w:pPr>
-          <w:hyperlink w:anchor="_Toc124288556">
-            <w:r>
-              <w:rPr>
-                <w:webHidden/>
-                <w:rStyle w:val="IndexLink"/>
+          <w:hyperlink w:anchor="_Toc124686046" w:history="1">
+            <w:r>
+              <w:rPr>
+                <w:rStyle w:val="Hyperlink"/>
+                <w:noProof/>
+                <w:sz w:val="20"/>
+                <w:szCs w:val="20"/>
                 <w:lang w:val="en-US"/>
               </w:rPr>
               <w:t>4.</w:t>
             </w:r>
             <w:r>
               <w:rPr>
-                <w:rStyle w:val="IndexLink"/>
-                <w:rFonts w:eastAsia="" w:eastAsiaTheme="minorEastAsia"/>
+                <w:rFonts w:eastAsiaTheme="minorEastAsia"/>
+                <w:noProof/>
+                <w:sz w:val="20"/>
+                <w:szCs w:val="20"/>
                 <w:lang w:val="en-NL" w:eastAsia="en-NL"/>
               </w:rPr>
               <w:tab/>
             </w:r>
             <w:r>
               <w:rPr>
-                <w:rStyle w:val="IndexLink"/>
+                <w:rStyle w:val="Hyperlink"/>
+                <w:noProof/>
+                <w:sz w:val="20"/>
+                <w:szCs w:val="20"/>
               </w:rPr>
               <w:t>Orientation-inheritance:</w:t>
             </w:r>
             <w:r>
               <w:rPr>
-                <w:webHidden/>
+                <w:noProof/>
+                <w:webHidden/>
+                <w:sz w:val="20"/>
+                <w:szCs w:val="20"/>
+              </w:rPr>
+              <w:tab/>
+            </w:r>
+            <w:r>
+              <w:rPr>
+                <w:noProof/>
+                <w:webHidden/>
+                <w:sz w:val="20"/>
+                <w:szCs w:val="20"/>
               </w:rPr>
               <w:fldChar w:fldCharType="begin"/>
             </w:r>
             <w:r>
               <w:rPr>
-                <w:webHidden/>
-              </w:rPr>
-              <w:instrText xml:space="preserve">PAGEREF _Toc124288556 \h</w:instrText>
-            </w:r>
-            <w:r>
-              <w:rPr>
-                <w:webHidden/>
+                <w:noProof/>
+                <w:webHidden/>
+                <w:sz w:val="20"/>
+                <w:szCs w:val="20"/>
+              </w:rPr>
+              <w:instrText xml:space="preserve"> PAGEREF _Toc124686046 \h </w:instrText>
+            </w:r>
+            <w:r>
+              <w:rPr>
+                <w:noProof/>
+                <w:webHidden/>
+                <w:sz w:val="20"/>
+                <w:szCs w:val="20"/>
+              </w:rPr>
+            </w:r>
+            <w:r>
+              <w:rPr>
+                <w:noProof/>
+                <w:webHidden/>
+                <w:sz w:val="20"/>
+                <w:szCs w:val="20"/>
               </w:rPr>
               <w:fldChar w:fldCharType="separate"/>
             </w:r>
             <w:r>
               <w:rPr>
-                <w:rStyle w:val="IndexLink"/>
-                <w:vanish w:val="false"/>
-              </w:rPr>
-              <w:tab/>
-              <w:t>3</w:t>
-            </w:r>
-            <w:r>
-              <w:rPr>
-                <w:webHidden/>
+                <w:noProof/>
+                <w:webHidden/>
+                <w:sz w:val="20"/>
+                <w:szCs w:val="20"/>
+              </w:rPr>
+              <w:t>2</w:t>
+            </w:r>
+            <w:r>
+              <w:rPr>
+                <w:noProof/>
+                <w:webHidden/>
+                <w:sz w:val="20"/>
+                <w:szCs w:val="20"/>
               </w:rPr>
               <w:fldChar w:fldCharType="end"/>
             </w:r>
@@ -324,69 +495,108 @@
         </w:p>
         <w:p>
           <w:pPr>
-            <w:pStyle w:val="Contents1"/>
+            <w:pStyle w:val="TOC1"/>
             <w:tabs>
-              <w:tab w:val="clear" w:pos="720"/>
-              <w:tab w:val="left" w:pos="440" w:leader="none"/>
-              <w:tab w:val="right" w:pos="9016" w:leader="dot"/>
+              <w:tab w:val="left" w:pos="440"/>
+              <w:tab w:val="right" w:leader="dot" w:pos="9016"/>
             </w:tabs>
             <w:rPr>
-              <w:rFonts w:eastAsia="" w:eastAsiaTheme="minorEastAsia"/>
+              <w:rFonts w:eastAsiaTheme="minorEastAsia"/>
+              <w:noProof/>
+              <w:sz w:val="20"/>
+              <w:szCs w:val="20"/>
               <w:lang w:val="en-NL" w:eastAsia="en-NL"/>
             </w:rPr>
           </w:pPr>
-          <w:hyperlink w:anchor="_Toc124288557">
-            <w:r>
-              <w:rPr>
-                <w:webHidden/>
-                <w:rStyle w:val="IndexLink"/>
+          <w:hyperlink w:anchor="_Toc124686047" w:history="1">
+            <w:r>
+              <w:rPr>
+                <w:rStyle w:val="Hyperlink"/>
+                <w:noProof/>
+                <w:sz w:val="20"/>
+                <w:szCs w:val="20"/>
                 <w:lang w:val="en-US"/>
               </w:rPr>
               <w:t>5.</w:t>
             </w:r>
             <w:r>
               <w:rPr>
-                <w:rStyle w:val="IndexLink"/>
-                <w:rFonts w:eastAsia="" w:eastAsiaTheme="minorEastAsia"/>
+                <w:rFonts w:eastAsiaTheme="minorEastAsia"/>
+                <w:noProof/>
+                <w:sz w:val="20"/>
+                <w:szCs w:val="20"/>
                 <w:lang w:val="en-NL" w:eastAsia="en-NL"/>
               </w:rPr>
               <w:tab/>
             </w:r>
             <w:r>
               <w:rPr>
-                <w:rStyle w:val="IndexLink"/>
+                <w:rStyle w:val="Hyperlink"/>
+                <w:noProof/>
+                <w:sz w:val="20"/>
+                <w:szCs w:val="20"/>
               </w:rPr>
               <w:t>Orientation-abstract-classes-and-interfaces:</w:t>
             </w:r>
             <w:r>
               <w:rPr>
-                <w:webHidden/>
+                <w:noProof/>
+                <w:webHidden/>
+                <w:sz w:val="20"/>
+                <w:szCs w:val="20"/>
+              </w:rPr>
+              <w:tab/>
+            </w:r>
+            <w:r>
+              <w:rPr>
+                <w:noProof/>
+                <w:webHidden/>
+                <w:sz w:val="20"/>
+                <w:szCs w:val="20"/>
               </w:rPr>
               <w:fldChar w:fldCharType="begin"/>
             </w:r>
             <w:r>
               <w:rPr>
-                <w:webHidden/>
-              </w:rPr>
-              <w:instrText xml:space="preserve">PAGEREF _Toc124288557 \h</w:instrText>
-            </w:r>
-            <w:r>
-              <w:rPr>
-                <w:webHidden/>
+                <w:noProof/>
+                <w:webHidden/>
+                <w:sz w:val="20"/>
+                <w:szCs w:val="20"/>
+              </w:rPr>
+              <w:instrText xml:space="preserve"> PAGEREF _Toc124686047 \h </w:instrText>
+            </w:r>
+            <w:r>
+              <w:rPr>
+                <w:noProof/>
+                <w:webHidden/>
+                <w:sz w:val="20"/>
+                <w:szCs w:val="20"/>
+              </w:rPr>
+            </w:r>
+            <w:r>
+              <w:rPr>
+                <w:noProof/>
+                <w:webHidden/>
+                <w:sz w:val="20"/>
+                <w:szCs w:val="20"/>
               </w:rPr>
               <w:fldChar w:fldCharType="separate"/>
             </w:r>
             <w:r>
               <w:rPr>
-                <w:rStyle w:val="IndexLink"/>
-                <w:vanish w:val="false"/>
-              </w:rPr>
-              <w:tab/>
+                <w:noProof/>
+                <w:webHidden/>
+                <w:sz w:val="20"/>
+                <w:szCs w:val="20"/>
+              </w:rPr>
               <w:t>3</w:t>
             </w:r>
             <w:r>
               <w:rPr>
-                <w:webHidden/>
+                <w:noProof/>
+                <w:webHidden/>
+                <w:sz w:val="20"/>
+                <w:szCs w:val="20"/>
               </w:rPr>
               <w:fldChar w:fldCharType="end"/>
             </w:r>
@@ -394,69 +604,108 @@
         </w:p>
         <w:p>
           <w:pPr>
-            <w:pStyle w:val="Contents1"/>
+            <w:pStyle w:val="TOC1"/>
             <w:tabs>
-              <w:tab w:val="clear" w:pos="720"/>
-              <w:tab w:val="left" w:pos="440" w:leader="none"/>
-              <w:tab w:val="right" w:pos="9016" w:leader="dot"/>
+              <w:tab w:val="left" w:pos="440"/>
+              <w:tab w:val="right" w:leader="dot" w:pos="9016"/>
             </w:tabs>
             <w:rPr>
-              <w:rFonts w:eastAsia="" w:eastAsiaTheme="minorEastAsia"/>
+              <w:rFonts w:eastAsiaTheme="minorEastAsia"/>
+              <w:noProof/>
+              <w:sz w:val="20"/>
+              <w:szCs w:val="20"/>
               <w:lang w:val="en-NL" w:eastAsia="en-NL"/>
             </w:rPr>
           </w:pPr>
-          <w:hyperlink w:anchor="_Toc124288558">
-            <w:r>
-              <w:rPr>
-                <w:webHidden/>
-                <w:rStyle w:val="IndexLink"/>
+          <w:hyperlink w:anchor="_Toc124686048" w:history="1">
+            <w:r>
+              <w:rPr>
+                <w:rStyle w:val="Hyperlink"/>
+                <w:noProof/>
+                <w:sz w:val="20"/>
+                <w:szCs w:val="20"/>
                 <w:lang w:val="en-US"/>
               </w:rPr>
               <w:t>6.</w:t>
             </w:r>
             <w:r>
               <w:rPr>
-                <w:rStyle w:val="IndexLink"/>
-                <w:rFonts w:eastAsia="" w:eastAsiaTheme="minorEastAsia"/>
+                <w:rFonts w:eastAsiaTheme="minorEastAsia"/>
+                <w:noProof/>
+                <w:sz w:val="20"/>
+                <w:szCs w:val="20"/>
                 <w:lang w:val="en-NL" w:eastAsia="en-NL"/>
               </w:rPr>
               <w:tab/>
             </w:r>
             <w:r>
               <w:rPr>
-                <w:rStyle w:val="IndexLink"/>
+                <w:rStyle w:val="Hyperlink"/>
+                <w:noProof/>
+                <w:sz w:val="20"/>
+                <w:szCs w:val="20"/>
               </w:rPr>
               <w:t>Exceptions:</w:t>
             </w:r>
             <w:r>
               <w:rPr>
-                <w:webHidden/>
+                <w:noProof/>
+                <w:webHidden/>
+                <w:sz w:val="20"/>
+                <w:szCs w:val="20"/>
+              </w:rPr>
+              <w:tab/>
+            </w:r>
+            <w:r>
+              <w:rPr>
+                <w:noProof/>
+                <w:webHidden/>
+                <w:sz w:val="20"/>
+                <w:szCs w:val="20"/>
               </w:rPr>
               <w:fldChar w:fldCharType="begin"/>
             </w:r>
             <w:r>
               <w:rPr>
-                <w:webHidden/>
-              </w:rPr>
-              <w:instrText xml:space="preserve">PAGEREF _Toc124288558 \h</w:instrText>
-            </w:r>
-            <w:r>
-              <w:rPr>
-                <w:webHidden/>
+                <w:noProof/>
+                <w:webHidden/>
+                <w:sz w:val="20"/>
+                <w:szCs w:val="20"/>
+              </w:rPr>
+              <w:instrText xml:space="preserve"> PAGEREF _Toc124686048 \h </w:instrText>
+            </w:r>
+            <w:r>
+              <w:rPr>
+                <w:noProof/>
+                <w:webHidden/>
+                <w:sz w:val="20"/>
+                <w:szCs w:val="20"/>
+              </w:rPr>
+            </w:r>
+            <w:r>
+              <w:rPr>
+                <w:noProof/>
+                <w:webHidden/>
+                <w:sz w:val="20"/>
+                <w:szCs w:val="20"/>
               </w:rPr>
               <w:fldChar w:fldCharType="separate"/>
             </w:r>
             <w:r>
               <w:rPr>
-                <w:rStyle w:val="IndexLink"/>
-                <w:vanish w:val="false"/>
-              </w:rPr>
-              <w:tab/>
-              <w:t>4</w:t>
-            </w:r>
-            <w:r>
-              <w:rPr>
-                <w:webHidden/>
+                <w:noProof/>
+                <w:webHidden/>
+                <w:sz w:val="20"/>
+                <w:szCs w:val="20"/>
+              </w:rPr>
+              <w:t>3</w:t>
+            </w:r>
+            <w:r>
+              <w:rPr>
+                <w:noProof/>
+                <w:webHidden/>
+                <w:sz w:val="20"/>
+                <w:szCs w:val="20"/>
               </w:rPr>
               <w:fldChar w:fldCharType="end"/>
             </w:r>
@@ -464,69 +713,108 @@
         </w:p>
         <w:p>
           <w:pPr>
-            <w:pStyle w:val="Contents1"/>
+            <w:pStyle w:val="TOC1"/>
             <w:tabs>
-              <w:tab w:val="clear" w:pos="720"/>
-              <w:tab w:val="left" w:pos="440" w:leader="none"/>
-              <w:tab w:val="right" w:pos="9016" w:leader="dot"/>
+              <w:tab w:val="left" w:pos="440"/>
+              <w:tab w:val="right" w:leader="dot" w:pos="9016"/>
             </w:tabs>
             <w:rPr>
-              <w:rFonts w:eastAsia="" w:eastAsiaTheme="minorEastAsia"/>
+              <w:rFonts w:eastAsiaTheme="minorEastAsia"/>
+              <w:noProof/>
+              <w:sz w:val="20"/>
+              <w:szCs w:val="20"/>
               <w:lang w:val="en-NL" w:eastAsia="en-NL"/>
             </w:rPr>
           </w:pPr>
-          <w:hyperlink w:anchor="_Toc124288559">
-            <w:r>
-              <w:rPr>
-                <w:webHidden/>
-                <w:rStyle w:val="IndexLink"/>
+          <w:hyperlink w:anchor="_Toc124686049" w:history="1">
+            <w:r>
+              <w:rPr>
+                <w:rStyle w:val="Hyperlink"/>
+                <w:noProof/>
+                <w:sz w:val="20"/>
+                <w:szCs w:val="20"/>
                 <w:lang w:val="en-US"/>
               </w:rPr>
               <w:t>7.</w:t>
             </w:r>
             <w:r>
               <w:rPr>
-                <w:rStyle w:val="IndexLink"/>
-                <w:rFonts w:eastAsia="" w:eastAsiaTheme="minorEastAsia"/>
+                <w:rFonts w:eastAsiaTheme="minorEastAsia"/>
+                <w:noProof/>
+                <w:sz w:val="20"/>
+                <w:szCs w:val="20"/>
                 <w:lang w:val="en-NL" w:eastAsia="en-NL"/>
               </w:rPr>
               <w:tab/>
             </w:r>
             <w:r>
               <w:rPr>
-                <w:rStyle w:val="IndexLink"/>
+                <w:rStyle w:val="Hyperlink"/>
+                <w:noProof/>
+                <w:sz w:val="20"/>
+                <w:szCs w:val="20"/>
               </w:rPr>
               <w:t>File-io:</w:t>
             </w:r>
             <w:r>
               <w:rPr>
-                <w:webHidden/>
+                <w:noProof/>
+                <w:webHidden/>
+                <w:sz w:val="20"/>
+                <w:szCs w:val="20"/>
+              </w:rPr>
+              <w:tab/>
+            </w:r>
+            <w:r>
+              <w:rPr>
+                <w:noProof/>
+                <w:webHidden/>
+                <w:sz w:val="20"/>
+                <w:szCs w:val="20"/>
               </w:rPr>
               <w:fldChar w:fldCharType="begin"/>
             </w:r>
             <w:r>
               <w:rPr>
-                <w:webHidden/>
-              </w:rPr>
-              <w:instrText xml:space="preserve">PAGEREF _Toc124288559 \h</w:instrText>
-            </w:r>
-            <w:r>
-              <w:rPr>
-                <w:webHidden/>
+                <w:noProof/>
+                <w:webHidden/>
+                <w:sz w:val="20"/>
+                <w:szCs w:val="20"/>
+              </w:rPr>
+              <w:instrText xml:space="preserve"> PAGEREF _Toc124686049 \h </w:instrText>
+            </w:r>
+            <w:r>
+              <w:rPr>
+                <w:noProof/>
+                <w:webHidden/>
+                <w:sz w:val="20"/>
+                <w:szCs w:val="20"/>
+              </w:rPr>
+            </w:r>
+            <w:r>
+              <w:rPr>
+                <w:noProof/>
+                <w:webHidden/>
+                <w:sz w:val="20"/>
+                <w:szCs w:val="20"/>
               </w:rPr>
               <w:fldChar w:fldCharType="separate"/>
             </w:r>
             <w:r>
               <w:rPr>
-                <w:rStyle w:val="IndexLink"/>
-                <w:vanish w:val="false"/>
-              </w:rPr>
-              <w:tab/>
-              <w:t>4</w:t>
-            </w:r>
-            <w:r>
-              <w:rPr>
-                <w:webHidden/>
+                <w:noProof/>
+                <w:webHidden/>
+                <w:sz w:val="20"/>
+                <w:szCs w:val="20"/>
+              </w:rPr>
+              <w:t>3</w:t>
+            </w:r>
+            <w:r>
+              <w:rPr>
+                <w:noProof/>
+                <w:webHidden/>
+                <w:sz w:val="20"/>
+                <w:szCs w:val="20"/>
               </w:rPr>
               <w:fldChar w:fldCharType="end"/>
             </w:r>
@@ -534,70 +822,109 @@
         </w:p>
         <w:p>
           <w:pPr>
-            <w:pStyle w:val="Contents1"/>
+            <w:pStyle w:val="TOC1"/>
             <w:tabs>
-              <w:tab w:val="clear" w:pos="720"/>
-              <w:tab w:val="left" w:pos="440" w:leader="none"/>
-              <w:tab w:val="right" w:pos="9016" w:leader="dot"/>
+              <w:tab w:val="left" w:pos="440"/>
+              <w:tab w:val="right" w:leader="dot" w:pos="9016"/>
             </w:tabs>
             <w:rPr>
-              <w:rFonts w:eastAsia="" w:eastAsiaTheme="minorEastAsia"/>
+              <w:rFonts w:eastAsiaTheme="minorEastAsia"/>
+              <w:noProof/>
+              <w:sz w:val="20"/>
+              <w:szCs w:val="20"/>
               <w:lang w:val="en-NL" w:eastAsia="en-NL"/>
             </w:rPr>
           </w:pPr>
-          <w:hyperlink w:anchor="_Toc124288560">
-            <w:r>
-              <w:rPr>
-                <w:webHidden/>
-                <w:rStyle w:val="IndexLink"/>
+          <w:hyperlink w:anchor="_Toc124686050" w:history="1">
+            <w:r>
+              <w:rPr>
+                <w:rStyle w:val="Hyperlink"/>
+                <w:noProof/>
+                <w:sz w:val="20"/>
+                <w:szCs w:val="20"/>
                 <w:lang w:val="en-US"/>
               </w:rPr>
               <w:t>8.</w:t>
             </w:r>
             <w:r>
               <w:rPr>
-                <w:rStyle w:val="IndexLink"/>
-                <w:rFonts w:eastAsia="" w:eastAsiaTheme="minorEastAsia"/>
+                <w:rFonts w:eastAsiaTheme="minorEastAsia"/>
+                <w:noProof/>
+                <w:sz w:val="20"/>
+                <w:szCs w:val="20"/>
                 <w:lang w:val="en-NL" w:eastAsia="en-NL"/>
               </w:rPr>
               <w:tab/>
             </w:r>
             <w:r>
               <w:rPr>
-                <w:rStyle w:val="IndexLink"/>
+                <w:rStyle w:val="Hyperlink"/>
+                <w:noProof/>
+                <w:sz w:val="20"/>
+                <w:szCs w:val="20"/>
                 <w:lang w:val="en-US"/>
               </w:rPr>
               <w:t>Student-administration-recap: (TODO)</w:t>
             </w:r>
             <w:r>
               <w:rPr>
-                <w:webHidden/>
+                <w:noProof/>
+                <w:webHidden/>
+                <w:sz w:val="20"/>
+                <w:szCs w:val="20"/>
+              </w:rPr>
+              <w:tab/>
+            </w:r>
+            <w:r>
+              <w:rPr>
+                <w:noProof/>
+                <w:webHidden/>
+                <w:sz w:val="20"/>
+                <w:szCs w:val="20"/>
               </w:rPr>
               <w:fldChar w:fldCharType="begin"/>
             </w:r>
             <w:r>
               <w:rPr>
-                <w:webHidden/>
-              </w:rPr>
-              <w:instrText xml:space="preserve">PAGEREF _Toc124288560 \h</w:instrText>
-            </w:r>
-            <w:r>
-              <w:rPr>
-                <w:webHidden/>
+                <w:noProof/>
+                <w:webHidden/>
+                <w:sz w:val="20"/>
+                <w:szCs w:val="20"/>
+              </w:rPr>
+              <w:instrText xml:space="preserve"> PAGEREF _Toc124686050 \h </w:instrText>
+            </w:r>
+            <w:r>
+              <w:rPr>
+                <w:noProof/>
+                <w:webHidden/>
+                <w:sz w:val="20"/>
+                <w:szCs w:val="20"/>
+              </w:rPr>
+            </w:r>
+            <w:r>
+              <w:rPr>
+                <w:noProof/>
+                <w:webHidden/>
+                <w:sz w:val="20"/>
+                <w:szCs w:val="20"/>
               </w:rPr>
               <w:fldChar w:fldCharType="separate"/>
             </w:r>
             <w:r>
               <w:rPr>
-                <w:rStyle w:val="IndexLink"/>
-                <w:vanish w:val="false"/>
-              </w:rPr>
-              <w:tab/>
-              <w:t>4</w:t>
-            </w:r>
-            <w:r>
-              <w:rPr>
-                <w:webHidden/>
+                <w:noProof/>
+                <w:webHidden/>
+                <w:sz w:val="20"/>
+                <w:szCs w:val="20"/>
+              </w:rPr>
+              <w:t>3</w:t>
+            </w:r>
+            <w:r>
+              <w:rPr>
+                <w:noProof/>
+                <w:webHidden/>
+                <w:sz w:val="20"/>
+                <w:szCs w:val="20"/>
               </w:rPr>
               <w:fldChar w:fldCharType="end"/>
             </w:r>
@@ -605,69 +932,108 @@
         </w:p>
         <w:p>
           <w:pPr>
-            <w:pStyle w:val="Contents1"/>
+            <w:pStyle w:val="TOC1"/>
             <w:tabs>
-              <w:tab w:val="clear" w:pos="720"/>
-              <w:tab w:val="left" w:pos="440" w:leader="none"/>
-              <w:tab w:val="right" w:pos="9016" w:leader="dot"/>
+              <w:tab w:val="left" w:pos="440"/>
+              <w:tab w:val="right" w:leader="dot" w:pos="9016"/>
             </w:tabs>
             <w:rPr>
-              <w:rFonts w:eastAsia="" w:eastAsiaTheme="minorEastAsia"/>
+              <w:rFonts w:eastAsiaTheme="minorEastAsia"/>
+              <w:noProof/>
+              <w:sz w:val="20"/>
+              <w:szCs w:val="20"/>
               <w:lang w:val="en-NL" w:eastAsia="en-NL"/>
             </w:rPr>
           </w:pPr>
-          <w:hyperlink w:anchor="_Toc124288561">
-            <w:r>
-              <w:rPr>
-                <w:webHidden/>
-                <w:rStyle w:val="IndexLink"/>
+          <w:hyperlink w:anchor="_Toc124686051" w:history="1">
+            <w:r>
+              <w:rPr>
+                <w:rStyle w:val="Hyperlink"/>
+                <w:noProof/>
+                <w:sz w:val="20"/>
+                <w:szCs w:val="20"/>
                 <w:lang w:val="en-US"/>
               </w:rPr>
               <w:t>9.</w:t>
             </w:r>
             <w:r>
               <w:rPr>
-                <w:rStyle w:val="IndexLink"/>
-                <w:rFonts w:eastAsia="" w:eastAsiaTheme="minorEastAsia"/>
+                <w:rFonts w:eastAsiaTheme="minorEastAsia"/>
+                <w:noProof/>
+                <w:sz w:val="20"/>
+                <w:szCs w:val="20"/>
                 <w:lang w:val="en-NL" w:eastAsia="en-NL"/>
               </w:rPr>
               <w:tab/>
             </w:r>
             <w:r>
               <w:rPr>
-                <w:rStyle w:val="IndexLink"/>
+                <w:rStyle w:val="Hyperlink"/>
+                <w:noProof/>
+                <w:sz w:val="20"/>
+                <w:szCs w:val="20"/>
               </w:rPr>
               <w:t>Bike-computer:</w:t>
             </w:r>
             <w:r>
               <w:rPr>
-                <w:webHidden/>
+                <w:noProof/>
+                <w:webHidden/>
+                <w:sz w:val="20"/>
+                <w:szCs w:val="20"/>
+              </w:rPr>
+              <w:tab/>
+            </w:r>
+            <w:r>
+              <w:rPr>
+                <w:noProof/>
+                <w:webHidden/>
+                <w:sz w:val="20"/>
+                <w:szCs w:val="20"/>
               </w:rPr>
               <w:fldChar w:fldCharType="begin"/>
             </w:r>
             <w:r>
               <w:rPr>
-                <w:webHidden/>
-              </w:rPr>
-              <w:instrText xml:space="preserve">PAGEREF _Toc124288561 \h</w:instrText>
-            </w:r>
-            <w:r>
-              <w:rPr>
-                <w:webHidden/>
+                <w:noProof/>
+                <w:webHidden/>
+                <w:sz w:val="20"/>
+                <w:szCs w:val="20"/>
+              </w:rPr>
+              <w:instrText xml:space="preserve"> PAGEREF _Toc124686051 \h </w:instrText>
+            </w:r>
+            <w:r>
+              <w:rPr>
+                <w:noProof/>
+                <w:webHidden/>
+                <w:sz w:val="20"/>
+                <w:szCs w:val="20"/>
+              </w:rPr>
+            </w:r>
+            <w:r>
+              <w:rPr>
+                <w:noProof/>
+                <w:webHidden/>
+                <w:sz w:val="20"/>
+                <w:szCs w:val="20"/>
               </w:rPr>
               <w:fldChar w:fldCharType="separate"/>
             </w:r>
             <w:r>
               <w:rPr>
-                <w:rStyle w:val="IndexLink"/>
-                <w:vanish w:val="false"/>
-              </w:rPr>
-              <w:tab/>
-              <w:t>4</w:t>
-            </w:r>
-            <w:r>
-              <w:rPr>
-                <w:webHidden/>
+                <w:noProof/>
+                <w:webHidden/>
+                <w:sz w:val="20"/>
+                <w:szCs w:val="20"/>
+              </w:rPr>
+              <w:t>3</w:t>
+            </w:r>
+            <w:r>
+              <w:rPr>
+                <w:noProof/>
+                <w:webHidden/>
+                <w:sz w:val="20"/>
+                <w:szCs w:val="20"/>
               </w:rPr>
               <w:fldChar w:fldCharType="end"/>
             </w:r>
@@ -675,69 +1041,108 @@
         </w:p>
         <w:p>
           <w:pPr>
-            <w:pStyle w:val="Contents1"/>
+            <w:pStyle w:val="TOC1"/>
             <w:tabs>
-              <w:tab w:val="clear" w:pos="720"/>
-              <w:tab w:val="left" w:pos="660" w:leader="none"/>
-              <w:tab w:val="right" w:pos="9016" w:leader="dot"/>
+              <w:tab w:val="left" w:pos="660"/>
+              <w:tab w:val="right" w:leader="dot" w:pos="9016"/>
             </w:tabs>
             <w:rPr>
-              <w:rFonts w:eastAsia="" w:eastAsiaTheme="minorEastAsia"/>
+              <w:rFonts w:eastAsiaTheme="minorEastAsia"/>
+              <w:noProof/>
+              <w:sz w:val="20"/>
+              <w:szCs w:val="20"/>
               <w:lang w:val="en-NL" w:eastAsia="en-NL"/>
             </w:rPr>
           </w:pPr>
-          <w:hyperlink w:anchor="_Toc124288562">
-            <w:r>
-              <w:rPr>
-                <w:webHidden/>
-                <w:rStyle w:val="IndexLink"/>
+          <w:hyperlink w:anchor="_Toc124686052" w:history="1">
+            <w:r>
+              <w:rPr>
+                <w:rStyle w:val="Hyperlink"/>
+                <w:noProof/>
+                <w:sz w:val="20"/>
+                <w:szCs w:val="20"/>
                 <w:lang w:val="en-US"/>
               </w:rPr>
               <w:t>10.</w:t>
             </w:r>
             <w:r>
               <w:rPr>
-                <w:rStyle w:val="IndexLink"/>
-                <w:rFonts w:eastAsia="" w:eastAsiaTheme="minorEastAsia"/>
+                <w:rFonts w:eastAsiaTheme="minorEastAsia"/>
+                <w:noProof/>
+                <w:sz w:val="20"/>
+                <w:szCs w:val="20"/>
                 <w:lang w:val="en-NL" w:eastAsia="en-NL"/>
               </w:rPr>
               <w:tab/>
             </w:r>
             <w:r>
               <w:rPr>
-                <w:rStyle w:val="IndexLink"/>
+                <w:rStyle w:val="Hyperlink"/>
+                <w:noProof/>
+                <w:sz w:val="20"/>
+                <w:szCs w:val="20"/>
               </w:rPr>
               <w:t>FIFO-buffers:</w:t>
             </w:r>
             <w:r>
               <w:rPr>
-                <w:webHidden/>
+                <w:noProof/>
+                <w:webHidden/>
+                <w:sz w:val="20"/>
+                <w:szCs w:val="20"/>
+              </w:rPr>
+              <w:tab/>
+            </w:r>
+            <w:r>
+              <w:rPr>
+                <w:noProof/>
+                <w:webHidden/>
+                <w:sz w:val="20"/>
+                <w:szCs w:val="20"/>
               </w:rPr>
               <w:fldChar w:fldCharType="begin"/>
             </w:r>
             <w:r>
               <w:rPr>
-                <w:webHidden/>
-              </w:rPr>
-              <w:instrText xml:space="preserve">PAGEREF _Toc124288562 \h</w:instrText>
-            </w:r>
-            <w:r>
-              <w:rPr>
-                <w:webHidden/>
+                <w:noProof/>
+                <w:webHidden/>
+                <w:sz w:val="20"/>
+                <w:szCs w:val="20"/>
+              </w:rPr>
+              <w:instrText xml:space="preserve"> PAGEREF _Toc124686052 \h </w:instrText>
+            </w:r>
+            <w:r>
+              <w:rPr>
+                <w:noProof/>
+                <w:webHidden/>
+                <w:sz w:val="20"/>
+                <w:szCs w:val="20"/>
+              </w:rPr>
+            </w:r>
+            <w:r>
+              <w:rPr>
+                <w:noProof/>
+                <w:webHidden/>
+                <w:sz w:val="20"/>
+                <w:szCs w:val="20"/>
               </w:rPr>
               <w:fldChar w:fldCharType="separate"/>
             </w:r>
             <w:r>
               <w:rPr>
-                <w:rStyle w:val="IndexLink"/>
-                <w:vanish w:val="false"/>
-              </w:rPr>
-              <w:tab/>
-              <w:t>5</w:t>
-            </w:r>
-            <w:r>
-              <w:rPr>
-                <w:webHidden/>
+                <w:noProof/>
+                <w:webHidden/>
+                <w:sz w:val="20"/>
+                <w:szCs w:val="20"/>
+              </w:rPr>
+              <w:t>4</w:t>
+            </w:r>
+            <w:r>
+              <w:rPr>
+                <w:noProof/>
+                <w:webHidden/>
+                <w:sz w:val="20"/>
+                <w:szCs w:val="20"/>
               </w:rPr>
               <w:fldChar w:fldCharType="end"/>
             </w:r>
@@ -745,70 +1150,109 @@
         </w:p>
         <w:p>
           <w:pPr>
-            <w:pStyle w:val="Contents1"/>
+            <w:pStyle w:val="TOC1"/>
             <w:tabs>
-              <w:tab w:val="clear" w:pos="720"/>
-              <w:tab w:val="left" w:pos="660" w:leader="none"/>
-              <w:tab w:val="right" w:pos="9016" w:leader="dot"/>
+              <w:tab w:val="left" w:pos="660"/>
+              <w:tab w:val="right" w:leader="dot" w:pos="9016"/>
             </w:tabs>
             <w:rPr>
-              <w:rFonts w:eastAsia="" w:eastAsiaTheme="minorEastAsia"/>
+              <w:rFonts w:eastAsiaTheme="minorEastAsia"/>
+              <w:noProof/>
+              <w:sz w:val="20"/>
+              <w:szCs w:val="20"/>
               <w:lang w:val="en-NL" w:eastAsia="en-NL"/>
             </w:rPr>
           </w:pPr>
-          <w:hyperlink w:anchor="_Toc124288563">
-            <w:r>
-              <w:rPr>
-                <w:webHidden/>
-                <w:rStyle w:val="IndexLink"/>
+          <w:hyperlink w:anchor="_Toc124686053" w:history="1">
+            <w:r>
+              <w:rPr>
+                <w:rStyle w:val="Hyperlink"/>
+                <w:noProof/>
+                <w:sz w:val="20"/>
+                <w:szCs w:val="20"/>
                 <w:lang w:val="en-US"/>
               </w:rPr>
               <w:t>11.</w:t>
             </w:r>
             <w:r>
               <w:rPr>
-                <w:rStyle w:val="IndexLink"/>
-                <w:rFonts w:eastAsia="" w:eastAsiaTheme="minorEastAsia"/>
+                <w:rFonts w:eastAsiaTheme="minorEastAsia"/>
+                <w:noProof/>
+                <w:sz w:val="20"/>
+                <w:szCs w:val="20"/>
                 <w:lang w:val="en-NL" w:eastAsia="en-NL"/>
               </w:rPr>
               <w:tab/>
             </w:r>
             <w:r>
               <w:rPr>
-                <w:rStyle w:val="IndexLink"/>
+                <w:rStyle w:val="Hyperlink"/>
+                <w:noProof/>
+                <w:sz w:val="20"/>
+                <w:szCs w:val="20"/>
                 <w:lang w:val="en-US"/>
               </w:rPr>
               <w:t>Array-basics:</w:t>
             </w:r>
             <w:r>
               <w:rPr>
-                <w:webHidden/>
+                <w:noProof/>
+                <w:webHidden/>
+                <w:sz w:val="20"/>
+                <w:szCs w:val="20"/>
+              </w:rPr>
+              <w:tab/>
+            </w:r>
+            <w:r>
+              <w:rPr>
+                <w:noProof/>
+                <w:webHidden/>
+                <w:sz w:val="20"/>
+                <w:szCs w:val="20"/>
               </w:rPr>
               <w:fldChar w:fldCharType="begin"/>
             </w:r>
             <w:r>
               <w:rPr>
-                <w:webHidden/>
-              </w:rPr>
-              <w:instrText xml:space="preserve">PAGEREF _Toc124288563 \h</w:instrText>
-            </w:r>
-            <w:r>
-              <w:rPr>
-                <w:webHidden/>
+                <w:noProof/>
+                <w:webHidden/>
+                <w:sz w:val="20"/>
+                <w:szCs w:val="20"/>
+              </w:rPr>
+              <w:instrText xml:space="preserve"> PAGEREF _Toc124686053 \h </w:instrText>
+            </w:r>
+            <w:r>
+              <w:rPr>
+                <w:noProof/>
+                <w:webHidden/>
+                <w:sz w:val="20"/>
+                <w:szCs w:val="20"/>
+              </w:rPr>
+            </w:r>
+            <w:r>
+              <w:rPr>
+                <w:noProof/>
+                <w:webHidden/>
+                <w:sz w:val="20"/>
+                <w:szCs w:val="20"/>
               </w:rPr>
               <w:fldChar w:fldCharType="separate"/>
             </w:r>
             <w:r>
               <w:rPr>
-                <w:rStyle w:val="IndexLink"/>
-                <w:vanish w:val="false"/>
-              </w:rPr>
-              <w:tab/>
-              <w:t>5</w:t>
-            </w:r>
-            <w:r>
-              <w:rPr>
-                <w:webHidden/>
+                <w:noProof/>
+                <w:webHidden/>
+                <w:sz w:val="20"/>
+                <w:szCs w:val="20"/>
+              </w:rPr>
+              <w:t>4</w:t>
+            </w:r>
+            <w:r>
+              <w:rPr>
+                <w:noProof/>
+                <w:webHidden/>
+                <w:sz w:val="20"/>
+                <w:szCs w:val="20"/>
               </w:rPr>
               <w:fldChar w:fldCharType="end"/>
             </w:r>
@@ -816,70 +1260,109 @@
         </w:p>
         <w:p>
           <w:pPr>
-            <w:pStyle w:val="Contents1"/>
+            <w:pStyle w:val="TOC1"/>
             <w:tabs>
-              <w:tab w:val="clear" w:pos="720"/>
-              <w:tab w:val="left" w:pos="660" w:leader="none"/>
-              <w:tab w:val="right" w:pos="9016" w:leader="dot"/>
+              <w:tab w:val="left" w:pos="660"/>
+              <w:tab w:val="right" w:leader="dot" w:pos="9016"/>
             </w:tabs>
             <w:rPr>
-              <w:rFonts w:eastAsia="" w:eastAsiaTheme="minorEastAsia"/>
+              <w:rFonts w:eastAsiaTheme="minorEastAsia"/>
+              <w:noProof/>
+              <w:sz w:val="20"/>
+              <w:szCs w:val="20"/>
               <w:lang w:val="en-NL" w:eastAsia="en-NL"/>
             </w:rPr>
           </w:pPr>
-          <w:hyperlink w:anchor="_Toc124288564">
-            <w:r>
-              <w:rPr>
-                <w:webHidden/>
-                <w:rStyle w:val="IndexLink"/>
+          <w:hyperlink w:anchor="_Toc124686054" w:history="1">
+            <w:r>
+              <w:rPr>
+                <w:rStyle w:val="Hyperlink"/>
+                <w:noProof/>
+                <w:sz w:val="20"/>
+                <w:szCs w:val="20"/>
                 <w:lang w:val="en-US"/>
               </w:rPr>
               <w:t>12.</w:t>
             </w:r>
             <w:r>
               <w:rPr>
-                <w:rStyle w:val="IndexLink"/>
-                <w:rFonts w:eastAsia="" w:eastAsiaTheme="minorEastAsia"/>
+                <w:rFonts w:eastAsiaTheme="minorEastAsia"/>
+                <w:noProof/>
+                <w:sz w:val="20"/>
+                <w:szCs w:val="20"/>
                 <w:lang w:val="en-NL" w:eastAsia="en-NL"/>
               </w:rPr>
               <w:tab/>
             </w:r>
             <w:r>
               <w:rPr>
-                <w:rStyle w:val="IndexLink"/>
+                <w:rStyle w:val="Hyperlink"/>
+                <w:noProof/>
+                <w:sz w:val="20"/>
+                <w:szCs w:val="20"/>
                 <w:lang w:val="en-US"/>
               </w:rPr>
               <w:t>Dispatcher:</w:t>
             </w:r>
             <w:r>
               <w:rPr>
-                <w:webHidden/>
+                <w:noProof/>
+                <w:webHidden/>
+                <w:sz w:val="20"/>
+                <w:szCs w:val="20"/>
+              </w:rPr>
+              <w:tab/>
+            </w:r>
+            <w:r>
+              <w:rPr>
+                <w:noProof/>
+                <w:webHidden/>
+                <w:sz w:val="20"/>
+                <w:szCs w:val="20"/>
               </w:rPr>
               <w:fldChar w:fldCharType="begin"/>
             </w:r>
             <w:r>
               <w:rPr>
-                <w:webHidden/>
-              </w:rPr>
-              <w:instrText xml:space="preserve">PAGEREF _Toc124288564 \h</w:instrText>
-            </w:r>
-            <w:r>
-              <w:rPr>
-                <w:webHidden/>
+                <w:noProof/>
+                <w:webHidden/>
+                <w:sz w:val="20"/>
+                <w:szCs w:val="20"/>
+              </w:rPr>
+              <w:instrText xml:space="preserve"> PAGEREF _Toc124686054 \h </w:instrText>
+            </w:r>
+            <w:r>
+              <w:rPr>
+                <w:noProof/>
+                <w:webHidden/>
+                <w:sz w:val="20"/>
+                <w:szCs w:val="20"/>
+              </w:rPr>
+            </w:r>
+            <w:r>
+              <w:rPr>
+                <w:noProof/>
+                <w:webHidden/>
+                <w:sz w:val="20"/>
+                <w:szCs w:val="20"/>
               </w:rPr>
               <w:fldChar w:fldCharType="separate"/>
             </w:r>
             <w:r>
               <w:rPr>
-                <w:rStyle w:val="IndexLink"/>
-                <w:vanish w:val="false"/>
-              </w:rPr>
-              <w:tab/>
-              <w:t>5</w:t>
-            </w:r>
-            <w:r>
-              <w:rPr>
-                <w:webHidden/>
+                <w:noProof/>
+                <w:webHidden/>
+                <w:sz w:val="20"/>
+                <w:szCs w:val="20"/>
+              </w:rPr>
+              <w:t>4</w:t>
+            </w:r>
+            <w:r>
+              <w:rPr>
+                <w:noProof/>
+                <w:webHidden/>
+                <w:sz w:val="20"/>
+                <w:szCs w:val="20"/>
               </w:rPr>
               <w:fldChar w:fldCharType="end"/>
             </w:r>
@@ -887,69 +1370,108 @@
         </w:p>
         <w:p>
           <w:pPr>
-            <w:pStyle w:val="Contents1"/>
+            <w:pStyle w:val="TOC1"/>
             <w:tabs>
-              <w:tab w:val="clear" w:pos="720"/>
-              <w:tab w:val="left" w:pos="660" w:leader="none"/>
-              <w:tab w:val="right" w:pos="9016" w:leader="dot"/>
+              <w:tab w:val="left" w:pos="660"/>
+              <w:tab w:val="right" w:leader="dot" w:pos="9016"/>
             </w:tabs>
             <w:rPr>
-              <w:rFonts w:eastAsia="" w:eastAsiaTheme="minorEastAsia"/>
+              <w:rFonts w:eastAsiaTheme="minorEastAsia"/>
+              <w:noProof/>
+              <w:sz w:val="20"/>
+              <w:szCs w:val="20"/>
               <w:lang w:val="en-NL" w:eastAsia="en-NL"/>
             </w:rPr>
           </w:pPr>
-          <w:hyperlink w:anchor="_Toc124288565">
-            <w:r>
-              <w:rPr>
-                <w:webHidden/>
-                <w:rStyle w:val="IndexLink"/>
+          <w:hyperlink w:anchor="_Toc124686055" w:history="1">
+            <w:r>
+              <w:rPr>
+                <w:rStyle w:val="Hyperlink"/>
+                <w:noProof/>
+                <w:sz w:val="20"/>
+                <w:szCs w:val="20"/>
                 <w:lang w:val="en-US"/>
               </w:rPr>
               <w:t>13.</w:t>
             </w:r>
             <w:r>
               <w:rPr>
-                <w:rStyle w:val="IndexLink"/>
-                <w:rFonts w:eastAsia="" w:eastAsiaTheme="minorEastAsia"/>
+                <w:rFonts w:eastAsiaTheme="minorEastAsia"/>
+                <w:noProof/>
+                <w:sz w:val="20"/>
+                <w:szCs w:val="20"/>
                 <w:lang w:val="en-NL" w:eastAsia="en-NL"/>
               </w:rPr>
               <w:tab/>
             </w:r>
             <w:r>
               <w:rPr>
-                <w:rStyle w:val="IndexLink"/>
+                <w:rStyle w:val="Hyperlink"/>
+                <w:noProof/>
+                <w:sz w:val="20"/>
+                <w:szCs w:val="20"/>
               </w:rPr>
               <w:t>String-behaviour:</w:t>
             </w:r>
             <w:r>
               <w:rPr>
-                <w:webHidden/>
+                <w:noProof/>
+                <w:webHidden/>
+                <w:sz w:val="20"/>
+                <w:szCs w:val="20"/>
+              </w:rPr>
+              <w:tab/>
+            </w:r>
+            <w:r>
+              <w:rPr>
+                <w:noProof/>
+                <w:webHidden/>
+                <w:sz w:val="20"/>
+                <w:szCs w:val="20"/>
               </w:rPr>
               <w:fldChar w:fldCharType="begin"/>
             </w:r>
             <w:r>
               <w:rPr>
-                <w:webHidden/>
-              </w:rPr>
-              <w:instrText xml:space="preserve">PAGEREF _Toc124288565 \h</w:instrText>
-            </w:r>
-            <w:r>
-              <w:rPr>
-                <w:webHidden/>
+                <w:noProof/>
+                <w:webHidden/>
+                <w:sz w:val="20"/>
+                <w:szCs w:val="20"/>
+              </w:rPr>
+              <w:instrText xml:space="preserve"> PAGEREF _Toc124686055 \h </w:instrText>
+            </w:r>
+            <w:r>
+              <w:rPr>
+                <w:noProof/>
+                <w:webHidden/>
+                <w:sz w:val="20"/>
+                <w:szCs w:val="20"/>
+              </w:rPr>
+            </w:r>
+            <w:r>
+              <w:rPr>
+                <w:noProof/>
+                <w:webHidden/>
+                <w:sz w:val="20"/>
+                <w:szCs w:val="20"/>
               </w:rPr>
               <w:fldChar w:fldCharType="separate"/>
             </w:r>
             <w:r>
               <w:rPr>
-                <w:rStyle w:val="IndexLink"/>
-                <w:vanish w:val="false"/>
-              </w:rPr>
-              <w:tab/>
-              <w:t>5</w:t>
-            </w:r>
-            <w:r>
-              <w:rPr>
-                <w:webHidden/>
+                <w:noProof/>
+                <w:webHidden/>
+                <w:sz w:val="20"/>
+                <w:szCs w:val="20"/>
+              </w:rPr>
+              <w:t>4</w:t>
+            </w:r>
+            <w:r>
+              <w:rPr>
+                <w:noProof/>
+                <w:webHidden/>
+                <w:sz w:val="20"/>
+                <w:szCs w:val="20"/>
               </w:rPr>
               <w:fldChar w:fldCharType="end"/>
             </w:r>
@@ -957,70 +1479,109 @@
         </w:p>
         <w:p>
           <w:pPr>
-            <w:pStyle w:val="Contents1"/>
+            <w:pStyle w:val="TOC1"/>
             <w:tabs>
-              <w:tab w:val="clear" w:pos="720"/>
-              <w:tab w:val="left" w:pos="660" w:leader="none"/>
-              <w:tab w:val="right" w:pos="9016" w:leader="dot"/>
+              <w:tab w:val="left" w:pos="660"/>
+              <w:tab w:val="right" w:leader="dot" w:pos="9016"/>
             </w:tabs>
             <w:rPr>
-              <w:rFonts w:eastAsia="" w:eastAsiaTheme="minorEastAsia"/>
+              <w:rFonts w:eastAsiaTheme="minorEastAsia"/>
+              <w:noProof/>
+              <w:sz w:val="20"/>
+              <w:szCs w:val="20"/>
               <w:lang w:val="en-NL" w:eastAsia="en-NL"/>
             </w:rPr>
           </w:pPr>
-          <w:hyperlink w:anchor="_Toc124288566">
-            <w:r>
-              <w:rPr>
-                <w:webHidden/>
-                <w:rStyle w:val="IndexLink"/>
+          <w:hyperlink w:anchor="_Toc124686056" w:history="1">
+            <w:r>
+              <w:rPr>
+                <w:rStyle w:val="Hyperlink"/>
+                <w:noProof/>
+                <w:sz w:val="20"/>
+                <w:szCs w:val="20"/>
                 <w:lang w:val="en-US"/>
               </w:rPr>
               <w:t>14.</w:t>
             </w:r>
             <w:r>
               <w:rPr>
-                <w:rStyle w:val="IndexLink"/>
-                <w:rFonts w:eastAsia="" w:eastAsiaTheme="minorEastAsia"/>
+                <w:rFonts w:eastAsiaTheme="minorEastAsia"/>
+                <w:noProof/>
+                <w:sz w:val="20"/>
+                <w:szCs w:val="20"/>
                 <w:lang w:val="en-NL" w:eastAsia="en-NL"/>
               </w:rPr>
               <w:tab/>
             </w:r>
             <w:r>
               <w:rPr>
-                <w:rStyle w:val="IndexLink"/>
+                <w:rStyle w:val="Hyperlink"/>
+                <w:noProof/>
+                <w:sz w:val="20"/>
+                <w:szCs w:val="20"/>
                 <w:lang w:val="en-US"/>
               </w:rPr>
               <w:t>String-calculator:</w:t>
             </w:r>
             <w:r>
               <w:rPr>
-                <w:webHidden/>
+                <w:noProof/>
+                <w:webHidden/>
+                <w:sz w:val="20"/>
+                <w:szCs w:val="20"/>
+              </w:rPr>
+              <w:tab/>
+            </w:r>
+            <w:r>
+              <w:rPr>
+                <w:noProof/>
+                <w:webHidden/>
+                <w:sz w:val="20"/>
+                <w:szCs w:val="20"/>
               </w:rPr>
               <w:fldChar w:fldCharType="begin"/>
             </w:r>
             <w:r>
               <w:rPr>
-                <w:webHidden/>
-              </w:rPr>
-              <w:instrText xml:space="preserve">PAGEREF _Toc124288566 \h</w:instrText>
-            </w:r>
-            <w:r>
-              <w:rPr>
-                <w:webHidden/>
+                <w:noProof/>
+                <w:webHidden/>
+                <w:sz w:val="20"/>
+                <w:szCs w:val="20"/>
+              </w:rPr>
+              <w:instrText xml:space="preserve"> PAGEREF _Toc124686056 \h </w:instrText>
+            </w:r>
+            <w:r>
+              <w:rPr>
+                <w:noProof/>
+                <w:webHidden/>
+                <w:sz w:val="20"/>
+                <w:szCs w:val="20"/>
+              </w:rPr>
+            </w:r>
+            <w:r>
+              <w:rPr>
+                <w:noProof/>
+                <w:webHidden/>
+                <w:sz w:val="20"/>
+                <w:szCs w:val="20"/>
               </w:rPr>
               <w:fldChar w:fldCharType="separate"/>
             </w:r>
             <w:r>
               <w:rPr>
-                <w:rStyle w:val="IndexLink"/>
-                <w:vanish w:val="false"/>
-              </w:rPr>
-              <w:tab/>
-              <w:t>5</w:t>
-            </w:r>
-            <w:r>
-              <w:rPr>
-                <w:webHidden/>
+                <w:noProof/>
+                <w:webHidden/>
+                <w:sz w:val="20"/>
+                <w:szCs w:val="20"/>
+              </w:rPr>
+              <w:t>4</w:t>
+            </w:r>
+            <w:r>
+              <w:rPr>
+                <w:noProof/>
+                <w:webHidden/>
+                <w:sz w:val="20"/>
+                <w:szCs w:val="20"/>
               </w:rPr>
               <w:fldChar w:fldCharType="end"/>
             </w:r>
@@ -1028,69 +1589,108 @@
         </w:p>
         <w:p>
           <w:pPr>
-            <w:pStyle w:val="Contents1"/>
+            <w:pStyle w:val="TOC1"/>
             <w:tabs>
-              <w:tab w:val="clear" w:pos="720"/>
-              <w:tab w:val="left" w:pos="660" w:leader="none"/>
-              <w:tab w:val="right" w:pos="9016" w:leader="dot"/>
+              <w:tab w:val="left" w:pos="660"/>
+              <w:tab w:val="right" w:leader="dot" w:pos="9016"/>
             </w:tabs>
             <w:rPr>
-              <w:rFonts w:eastAsia="" w:eastAsiaTheme="minorEastAsia"/>
+              <w:rFonts w:eastAsiaTheme="minorEastAsia"/>
+              <w:noProof/>
+              <w:sz w:val="20"/>
+              <w:szCs w:val="20"/>
               <w:lang w:val="en-NL" w:eastAsia="en-NL"/>
             </w:rPr>
           </w:pPr>
-          <w:hyperlink w:anchor="_Toc124288567">
-            <w:r>
-              <w:rPr>
-                <w:webHidden/>
-                <w:rStyle w:val="IndexLink"/>
+          <w:hyperlink w:anchor="_Toc124686057" w:history="1">
+            <w:r>
+              <w:rPr>
+                <w:rStyle w:val="Hyperlink"/>
+                <w:noProof/>
+                <w:sz w:val="20"/>
+                <w:szCs w:val="20"/>
                 <w:lang w:val="en-US"/>
               </w:rPr>
               <w:t>15.</w:t>
             </w:r>
             <w:r>
               <w:rPr>
-                <w:rStyle w:val="IndexLink"/>
-                <w:rFonts w:eastAsia="" w:eastAsiaTheme="minorEastAsia"/>
+                <w:rFonts w:eastAsiaTheme="minorEastAsia"/>
+                <w:noProof/>
+                <w:sz w:val="20"/>
+                <w:szCs w:val="20"/>
                 <w:lang w:val="en-NL" w:eastAsia="en-NL"/>
               </w:rPr>
               <w:tab/>
             </w:r>
             <w:r>
               <w:rPr>
-                <w:rStyle w:val="IndexLink"/>
+                <w:rStyle w:val="Hyperlink"/>
+                <w:noProof/>
+                <w:sz w:val="20"/>
+                <w:szCs w:val="20"/>
               </w:rPr>
               <w:t>Structs:</w:t>
             </w:r>
             <w:r>
               <w:rPr>
-                <w:webHidden/>
+                <w:noProof/>
+                <w:webHidden/>
+                <w:sz w:val="20"/>
+                <w:szCs w:val="20"/>
+              </w:rPr>
+              <w:tab/>
+            </w:r>
+            <w:r>
+              <w:rPr>
+                <w:noProof/>
+                <w:webHidden/>
+                <w:sz w:val="20"/>
+                <w:szCs w:val="20"/>
               </w:rPr>
               <w:fldChar w:fldCharType="begin"/>
             </w:r>
             <w:r>
               <w:rPr>
-                <w:webHidden/>
-              </w:rPr>
-              <w:instrText xml:space="preserve">PAGEREF _Toc124288567 \h</w:instrText>
-            </w:r>
-            <w:r>
-              <w:rPr>
-                <w:webHidden/>
+                <w:noProof/>
+                <w:webHidden/>
+                <w:sz w:val="20"/>
+                <w:szCs w:val="20"/>
+              </w:rPr>
+              <w:instrText xml:space="preserve"> PAGEREF _Toc124686057 \h </w:instrText>
+            </w:r>
+            <w:r>
+              <w:rPr>
+                <w:noProof/>
+                <w:webHidden/>
+                <w:sz w:val="20"/>
+                <w:szCs w:val="20"/>
+              </w:rPr>
+            </w:r>
+            <w:r>
+              <w:rPr>
+                <w:noProof/>
+                <w:webHidden/>
+                <w:sz w:val="20"/>
+                <w:szCs w:val="20"/>
               </w:rPr>
               <w:fldChar w:fldCharType="separate"/>
             </w:r>
             <w:r>
               <w:rPr>
-                <w:rStyle w:val="IndexLink"/>
-                <w:vanish w:val="false"/>
-              </w:rPr>
-              <w:tab/>
-              <w:t>6</w:t>
-            </w:r>
-            <w:r>
-              <w:rPr>
-                <w:webHidden/>
+                <w:noProof/>
+                <w:webHidden/>
+                <w:sz w:val="20"/>
+                <w:szCs w:val="20"/>
+              </w:rPr>
+              <w:t>5</w:t>
+            </w:r>
+            <w:r>
+              <w:rPr>
+                <w:noProof/>
+                <w:webHidden/>
+                <w:sz w:val="20"/>
+                <w:szCs w:val="20"/>
               </w:rPr>
               <w:fldChar w:fldCharType="end"/>
             </w:r>
@@ -1098,70 +1698,109 @@
         </w:p>
         <w:p>
           <w:pPr>
-            <w:pStyle w:val="Contents1"/>
+            <w:pStyle w:val="TOC1"/>
             <w:tabs>
-              <w:tab w:val="clear" w:pos="720"/>
-              <w:tab w:val="left" w:pos="660" w:leader="none"/>
-              <w:tab w:val="right" w:pos="9016" w:leader="dot"/>
+              <w:tab w:val="left" w:pos="660"/>
+              <w:tab w:val="right" w:leader="dot" w:pos="9016"/>
             </w:tabs>
             <w:rPr>
-              <w:rFonts w:eastAsia="" w:eastAsiaTheme="minorEastAsia"/>
+              <w:rFonts w:eastAsiaTheme="minorEastAsia"/>
+              <w:noProof/>
+              <w:sz w:val="20"/>
+              <w:szCs w:val="20"/>
               <w:lang w:val="en-NL" w:eastAsia="en-NL"/>
             </w:rPr>
           </w:pPr>
-          <w:hyperlink w:anchor="_Toc124288568">
-            <w:r>
-              <w:rPr>
-                <w:webHidden/>
-                <w:rStyle w:val="IndexLink"/>
+          <w:hyperlink w:anchor="_Toc124686058" w:history="1">
+            <w:r>
+              <w:rPr>
+                <w:rStyle w:val="Hyperlink"/>
+                <w:noProof/>
+                <w:sz w:val="20"/>
+                <w:szCs w:val="20"/>
                 <w:lang w:val="en-US"/>
               </w:rPr>
               <w:t>16.</w:t>
             </w:r>
             <w:r>
               <w:rPr>
-                <w:rStyle w:val="IndexLink"/>
-                <w:rFonts w:eastAsia="" w:eastAsiaTheme="minorEastAsia"/>
+                <w:rFonts w:eastAsiaTheme="minorEastAsia"/>
+                <w:noProof/>
+                <w:sz w:val="20"/>
+                <w:szCs w:val="20"/>
                 <w:lang w:val="en-NL" w:eastAsia="en-NL"/>
               </w:rPr>
               <w:tab/>
             </w:r>
             <w:r>
               <w:rPr>
-                <w:rStyle w:val="IndexLink"/>
+                <w:rStyle w:val="Hyperlink"/>
+                <w:noProof/>
+                <w:sz w:val="20"/>
+                <w:szCs w:val="20"/>
                 <w:lang w:val="en-US"/>
               </w:rPr>
               <w:t>Connectfour: (TODO)</w:t>
             </w:r>
             <w:r>
               <w:rPr>
-                <w:webHidden/>
+                <w:noProof/>
+                <w:webHidden/>
+                <w:sz w:val="20"/>
+                <w:szCs w:val="20"/>
+              </w:rPr>
+              <w:tab/>
+            </w:r>
+            <w:r>
+              <w:rPr>
+                <w:noProof/>
+                <w:webHidden/>
+                <w:sz w:val="20"/>
+                <w:szCs w:val="20"/>
               </w:rPr>
               <w:fldChar w:fldCharType="begin"/>
             </w:r>
             <w:r>
               <w:rPr>
-                <w:webHidden/>
-              </w:rPr>
-              <w:instrText xml:space="preserve">PAGEREF _Toc124288568 \h</w:instrText>
-            </w:r>
-            <w:r>
-              <w:rPr>
-                <w:webHidden/>
+                <w:noProof/>
+                <w:webHidden/>
+                <w:sz w:val="20"/>
+                <w:szCs w:val="20"/>
+              </w:rPr>
+              <w:instrText xml:space="preserve"> PAGEREF _Toc124686058 \h </w:instrText>
+            </w:r>
+            <w:r>
+              <w:rPr>
+                <w:noProof/>
+                <w:webHidden/>
+                <w:sz w:val="20"/>
+                <w:szCs w:val="20"/>
+              </w:rPr>
+            </w:r>
+            <w:r>
+              <w:rPr>
+                <w:noProof/>
+                <w:webHidden/>
+                <w:sz w:val="20"/>
+                <w:szCs w:val="20"/>
               </w:rPr>
               <w:fldChar w:fldCharType="separate"/>
             </w:r>
             <w:r>
               <w:rPr>
-                <w:rStyle w:val="IndexLink"/>
-                <w:vanish w:val="false"/>
-              </w:rPr>
-              <w:tab/>
-              <w:t>6</w:t>
-            </w:r>
-            <w:r>
-              <w:rPr>
-                <w:webHidden/>
+                <w:noProof/>
+                <w:webHidden/>
+                <w:sz w:val="20"/>
+                <w:szCs w:val="20"/>
+              </w:rPr>
+              <w:t>5</w:t>
+            </w:r>
+            <w:r>
+              <w:rPr>
+                <w:noProof/>
+                <w:webHidden/>
+                <w:sz w:val="20"/>
+                <w:szCs w:val="20"/>
               </w:rPr>
               <w:fldChar w:fldCharType="end"/>
             </w:r>
@@ -1169,70 +1808,109 @@
         </w:p>
         <w:p>
           <w:pPr>
-            <w:pStyle w:val="Contents1"/>
+            <w:pStyle w:val="TOC1"/>
             <w:tabs>
-              <w:tab w:val="clear" w:pos="720"/>
-              <w:tab w:val="left" w:pos="660" w:leader="none"/>
-              <w:tab w:val="right" w:pos="9016" w:leader="dot"/>
+              <w:tab w:val="left" w:pos="660"/>
+              <w:tab w:val="right" w:leader="dot" w:pos="9016"/>
             </w:tabs>
             <w:rPr>
-              <w:rFonts w:eastAsia="" w:eastAsiaTheme="minorEastAsia"/>
+              <w:rFonts w:eastAsiaTheme="minorEastAsia"/>
+              <w:noProof/>
+              <w:sz w:val="20"/>
+              <w:szCs w:val="20"/>
               <w:lang w:val="en-NL" w:eastAsia="en-NL"/>
             </w:rPr>
           </w:pPr>
-          <w:hyperlink w:anchor="_Toc124288569">
-            <w:r>
-              <w:rPr>
-                <w:webHidden/>
-                <w:rStyle w:val="IndexLink"/>
+          <w:hyperlink w:anchor="_Toc124686059" w:history="1">
+            <w:r>
+              <w:rPr>
+                <w:rStyle w:val="Hyperlink"/>
+                <w:noProof/>
+                <w:sz w:val="20"/>
+                <w:szCs w:val="20"/>
                 <w:lang w:val="en-US"/>
               </w:rPr>
               <w:t>17.</w:t>
             </w:r>
             <w:r>
               <w:rPr>
-                <w:rStyle w:val="IndexLink"/>
-                <w:rFonts w:eastAsia="" w:eastAsiaTheme="minorEastAsia"/>
+                <w:rFonts w:eastAsiaTheme="minorEastAsia"/>
+                <w:noProof/>
+                <w:sz w:val="20"/>
+                <w:szCs w:val="20"/>
                 <w:lang w:val="en-NL" w:eastAsia="en-NL"/>
               </w:rPr>
               <w:tab/>
             </w:r>
             <w:r>
               <w:rPr>
-                <w:rStyle w:val="IndexLink"/>
+                <w:rStyle w:val="Hyperlink"/>
+                <w:noProof/>
+                <w:sz w:val="20"/>
+                <w:szCs w:val="20"/>
                 <w:lang w:val="en-US"/>
               </w:rPr>
               <w:t>Ringbuffer:</w:t>
             </w:r>
             <w:r>
               <w:rPr>
-                <w:webHidden/>
+                <w:noProof/>
+                <w:webHidden/>
+                <w:sz w:val="20"/>
+                <w:szCs w:val="20"/>
+              </w:rPr>
+              <w:tab/>
+            </w:r>
+            <w:r>
+              <w:rPr>
+                <w:noProof/>
+                <w:webHidden/>
+                <w:sz w:val="20"/>
+                <w:szCs w:val="20"/>
               </w:rPr>
               <w:fldChar w:fldCharType="begin"/>
             </w:r>
             <w:r>
               <w:rPr>
-                <w:webHidden/>
-              </w:rPr>
-              <w:instrText xml:space="preserve">PAGEREF _Toc124288569 \h</w:instrText>
-            </w:r>
-            <w:r>
-              <w:rPr>
-                <w:webHidden/>
+                <w:noProof/>
+                <w:webHidden/>
+                <w:sz w:val="20"/>
+                <w:szCs w:val="20"/>
+              </w:rPr>
+              <w:instrText xml:space="preserve"> PAGEREF _Toc124686059 \h </w:instrText>
+            </w:r>
+            <w:r>
+              <w:rPr>
+                <w:noProof/>
+                <w:webHidden/>
+                <w:sz w:val="20"/>
+                <w:szCs w:val="20"/>
+              </w:rPr>
+            </w:r>
+            <w:r>
+              <w:rPr>
+                <w:noProof/>
+                <w:webHidden/>
+                <w:sz w:val="20"/>
+                <w:szCs w:val="20"/>
               </w:rPr>
               <w:fldChar w:fldCharType="separate"/>
             </w:r>
             <w:r>
               <w:rPr>
-                <w:rStyle w:val="IndexLink"/>
-                <w:vanish w:val="false"/>
-              </w:rPr>
-              <w:tab/>
-              <w:t>7</w:t>
-            </w:r>
-            <w:r>
-              <w:rPr>
-                <w:webHidden/>
+                <w:noProof/>
+                <w:webHidden/>
+                <w:sz w:val="20"/>
+                <w:szCs w:val="20"/>
+              </w:rPr>
+              <w:t>6</w:t>
+            </w:r>
+            <w:r>
+              <w:rPr>
+                <w:noProof/>
+                <w:webHidden/>
+                <w:sz w:val="20"/>
+                <w:szCs w:val="20"/>
               </w:rPr>
               <w:fldChar w:fldCharType="end"/>
             </w:r>
@@ -1240,70 +1918,109 @@
         </w:p>
         <w:p>
           <w:pPr>
-            <w:pStyle w:val="Contents1"/>
+            <w:pStyle w:val="TOC1"/>
             <w:tabs>
-              <w:tab w:val="clear" w:pos="720"/>
-              <w:tab w:val="left" w:pos="660" w:leader="none"/>
-              <w:tab w:val="right" w:pos="9016" w:leader="dot"/>
+              <w:tab w:val="left" w:pos="660"/>
+              <w:tab w:val="right" w:leader="dot" w:pos="9016"/>
             </w:tabs>
             <w:rPr>
-              <w:rFonts w:eastAsia="" w:eastAsiaTheme="minorEastAsia"/>
+              <w:rFonts w:eastAsiaTheme="minorEastAsia"/>
+              <w:noProof/>
+              <w:sz w:val="20"/>
+              <w:szCs w:val="20"/>
               <w:lang w:val="en-NL" w:eastAsia="en-NL"/>
             </w:rPr>
           </w:pPr>
-          <w:hyperlink w:anchor="_Toc124288570">
-            <w:r>
-              <w:rPr>
-                <w:webHidden/>
-                <w:rStyle w:val="IndexLink"/>
+          <w:hyperlink w:anchor="_Toc124686060" w:history="1">
+            <w:r>
+              <w:rPr>
+                <w:rStyle w:val="Hyperlink"/>
+                <w:noProof/>
+                <w:sz w:val="20"/>
+                <w:szCs w:val="20"/>
                 <w:lang w:val="en-US"/>
               </w:rPr>
               <w:t>18.</w:t>
             </w:r>
             <w:r>
               <w:rPr>
-                <w:rStyle w:val="IndexLink"/>
-                <w:rFonts w:eastAsia="" w:eastAsiaTheme="minorEastAsia"/>
+                <w:rFonts w:eastAsiaTheme="minorEastAsia"/>
+                <w:noProof/>
+                <w:sz w:val="20"/>
+                <w:szCs w:val="20"/>
                 <w:lang w:val="en-NL" w:eastAsia="en-NL"/>
               </w:rPr>
               <w:tab/>
             </w:r>
             <w:r>
               <w:rPr>
-                <w:rStyle w:val="IndexLink"/>
+                <w:rStyle w:val="Hyperlink"/>
+                <w:noProof/>
+                <w:sz w:val="20"/>
+                <w:szCs w:val="20"/>
                 <w:lang w:val="en-US"/>
               </w:rPr>
               <w:t>Studentadmin: (TODO)</w:t>
             </w:r>
             <w:r>
               <w:rPr>
-                <w:webHidden/>
+                <w:noProof/>
+                <w:webHidden/>
+                <w:sz w:val="20"/>
+                <w:szCs w:val="20"/>
+              </w:rPr>
+              <w:tab/>
+            </w:r>
+            <w:r>
+              <w:rPr>
+                <w:noProof/>
+                <w:webHidden/>
+                <w:sz w:val="20"/>
+                <w:szCs w:val="20"/>
               </w:rPr>
               <w:fldChar w:fldCharType="begin"/>
             </w:r>
             <w:r>
               <w:rPr>
-                <w:webHidden/>
-              </w:rPr>
-              <w:instrText xml:space="preserve">PAGEREF _Toc124288570 \h</w:instrText>
-            </w:r>
-            <w:r>
-              <w:rPr>
-                <w:webHidden/>
+                <w:noProof/>
+                <w:webHidden/>
+                <w:sz w:val="20"/>
+                <w:szCs w:val="20"/>
+              </w:rPr>
+              <w:instrText xml:space="preserve"> PAGEREF _Toc124686060 \h </w:instrText>
+            </w:r>
+            <w:r>
+              <w:rPr>
+                <w:noProof/>
+                <w:webHidden/>
+                <w:sz w:val="20"/>
+                <w:szCs w:val="20"/>
+              </w:rPr>
+            </w:r>
+            <w:r>
+              <w:rPr>
+                <w:noProof/>
+                <w:webHidden/>
+                <w:sz w:val="20"/>
+                <w:szCs w:val="20"/>
               </w:rPr>
               <w:fldChar w:fldCharType="separate"/>
             </w:r>
             <w:r>
               <w:rPr>
-                <w:rStyle w:val="IndexLink"/>
-                <w:vanish w:val="false"/>
-              </w:rPr>
-              <w:tab/>
-              <w:t>7</w:t>
-            </w:r>
-            <w:r>
-              <w:rPr>
-                <w:webHidden/>
+                <w:noProof/>
+                <w:webHidden/>
+                <w:sz w:val="20"/>
+                <w:szCs w:val="20"/>
+              </w:rPr>
+              <w:t>6</w:t>
+            </w:r>
+            <w:r>
+              <w:rPr>
+                <w:noProof/>
+                <w:webHidden/>
+                <w:sz w:val="20"/>
+                <w:szCs w:val="20"/>
               </w:rPr>
               <w:fldChar w:fldCharType="end"/>
             </w:r>
@@ -1311,70 +2028,109 @@
         </w:p>
         <w:p>
           <w:pPr>
-            <w:pStyle w:val="Contents1"/>
+            <w:pStyle w:val="TOC1"/>
             <w:tabs>
-              <w:tab w:val="clear" w:pos="720"/>
-              <w:tab w:val="left" w:pos="660" w:leader="none"/>
-              <w:tab w:val="right" w:pos="9016" w:leader="dot"/>
+              <w:tab w:val="left" w:pos="660"/>
+              <w:tab w:val="right" w:leader="dot" w:pos="9016"/>
             </w:tabs>
             <w:rPr>
-              <w:rFonts w:eastAsia="" w:eastAsiaTheme="minorEastAsia"/>
+              <w:rFonts w:eastAsiaTheme="minorEastAsia"/>
+              <w:noProof/>
+              <w:sz w:val="20"/>
+              <w:szCs w:val="20"/>
               <w:lang w:val="en-NL" w:eastAsia="en-NL"/>
             </w:rPr>
           </w:pPr>
-          <w:hyperlink w:anchor="_Toc124288571">
-            <w:r>
-              <w:rPr>
-                <w:webHidden/>
-                <w:rStyle w:val="IndexLink"/>
+          <w:hyperlink w:anchor="_Toc124686061" w:history="1">
+            <w:r>
+              <w:rPr>
+                <w:rStyle w:val="Hyperlink"/>
+                <w:noProof/>
+                <w:sz w:val="20"/>
+                <w:szCs w:val="20"/>
                 <w:lang w:val="en-US"/>
               </w:rPr>
               <w:t>19.</w:t>
             </w:r>
             <w:r>
               <w:rPr>
-                <w:rStyle w:val="IndexLink"/>
-                <w:rFonts w:eastAsia="" w:eastAsiaTheme="minorEastAsia"/>
+                <w:rFonts w:eastAsiaTheme="minorEastAsia"/>
+                <w:noProof/>
+                <w:sz w:val="20"/>
+                <w:szCs w:val="20"/>
                 <w:lang w:val="en-NL" w:eastAsia="en-NL"/>
               </w:rPr>
               <w:tab/>
             </w:r>
             <w:r>
               <w:rPr>
-                <w:rStyle w:val="IndexLink"/>
+                <w:rStyle w:val="Hyperlink"/>
+                <w:noProof/>
+                <w:sz w:val="20"/>
+                <w:szCs w:val="20"/>
                 <w:lang w:val="en-US"/>
               </w:rPr>
               <w:t>Buffer-unit-tests:</w:t>
             </w:r>
             <w:r>
               <w:rPr>
-                <w:webHidden/>
+                <w:noProof/>
+                <w:webHidden/>
+                <w:sz w:val="20"/>
+                <w:szCs w:val="20"/>
+              </w:rPr>
+              <w:tab/>
+            </w:r>
+            <w:r>
+              <w:rPr>
+                <w:noProof/>
+                <w:webHidden/>
+                <w:sz w:val="20"/>
+                <w:szCs w:val="20"/>
               </w:rPr>
               <w:fldChar w:fldCharType="begin"/>
             </w:r>
             <w:r>
               <w:rPr>
-                <w:webHidden/>
-              </w:rPr>
-              <w:instrText xml:space="preserve">PAGEREF _Toc124288571 \h</w:instrText>
-            </w:r>
-            <w:r>
-              <w:rPr>
-                <w:webHidden/>
+                <w:noProof/>
+                <w:webHidden/>
+                <w:sz w:val="20"/>
+                <w:szCs w:val="20"/>
+              </w:rPr>
+              <w:instrText xml:space="preserve"> PAGEREF _Toc124686061 \h </w:instrText>
+            </w:r>
+            <w:r>
+              <w:rPr>
+                <w:noProof/>
+                <w:webHidden/>
+                <w:sz w:val="20"/>
+                <w:szCs w:val="20"/>
+              </w:rPr>
+            </w:r>
+            <w:r>
+              <w:rPr>
+                <w:noProof/>
+                <w:webHidden/>
+                <w:sz w:val="20"/>
+                <w:szCs w:val="20"/>
               </w:rPr>
               <w:fldChar w:fldCharType="separate"/>
             </w:r>
             <w:r>
               <w:rPr>
-                <w:rStyle w:val="IndexLink"/>
-                <w:vanish w:val="false"/>
-              </w:rPr>
-              <w:tab/>
-              <w:t>8</w:t>
-            </w:r>
-            <w:r>
-              <w:rPr>
-                <w:webHidden/>
+                <w:noProof/>
+                <w:webHidden/>
+                <w:sz w:val="20"/>
+                <w:szCs w:val="20"/>
+              </w:rPr>
+              <w:t>7</w:t>
+            </w:r>
+            <w:r>
+              <w:rPr>
+                <w:noProof/>
+                <w:webHidden/>
+                <w:sz w:val="20"/>
+                <w:szCs w:val="20"/>
               </w:rPr>
               <w:fldChar w:fldCharType="end"/>
             </w:r>
@@ -1382,70 +2138,109 @@
         </w:p>
         <w:p>
           <w:pPr>
-            <w:pStyle w:val="Contents1"/>
+            <w:pStyle w:val="TOC1"/>
             <w:tabs>
-              <w:tab w:val="clear" w:pos="720"/>
-              <w:tab w:val="left" w:pos="660" w:leader="none"/>
-              <w:tab w:val="right" w:pos="9016" w:leader="dot"/>
+              <w:tab w:val="left" w:pos="660"/>
+              <w:tab w:val="right" w:leader="dot" w:pos="9016"/>
             </w:tabs>
             <w:rPr>
-              <w:rFonts w:eastAsia="" w:eastAsiaTheme="minorEastAsia"/>
+              <w:rFonts w:eastAsiaTheme="minorEastAsia"/>
+              <w:noProof/>
+              <w:sz w:val="20"/>
+              <w:szCs w:val="20"/>
               <w:lang w:val="en-NL" w:eastAsia="en-NL"/>
             </w:rPr>
           </w:pPr>
-          <w:hyperlink w:anchor="_Toc124288572">
-            <w:r>
-              <w:rPr>
-                <w:webHidden/>
-                <w:rStyle w:val="IndexLink"/>
+          <w:hyperlink w:anchor="_Toc124686062" w:history="1">
+            <w:r>
+              <w:rPr>
+                <w:rStyle w:val="Hyperlink"/>
+                <w:noProof/>
+                <w:sz w:val="20"/>
+                <w:szCs w:val="20"/>
                 <w:lang w:val="en-US"/>
               </w:rPr>
               <w:t>20.</w:t>
             </w:r>
             <w:r>
               <w:rPr>
-                <w:rStyle w:val="IndexLink"/>
-                <w:rFonts w:eastAsia="" w:eastAsiaTheme="minorEastAsia"/>
+                <w:rFonts w:eastAsiaTheme="minorEastAsia"/>
+                <w:noProof/>
+                <w:sz w:val="20"/>
+                <w:szCs w:val="20"/>
                 <w:lang w:val="en-NL" w:eastAsia="en-NL"/>
               </w:rPr>
               <w:tab/>
             </w:r>
             <w:r>
               <w:rPr>
-                <w:rStyle w:val="IndexLink"/>
+                <w:rStyle w:val="Hyperlink"/>
+                <w:noProof/>
+                <w:sz w:val="20"/>
+                <w:szCs w:val="20"/>
                 <w:lang w:val="en-US"/>
               </w:rPr>
               <w:t>Memory:</w:t>
             </w:r>
             <w:r>
               <w:rPr>
-                <w:webHidden/>
+                <w:noProof/>
+                <w:webHidden/>
+                <w:sz w:val="20"/>
+                <w:szCs w:val="20"/>
+              </w:rPr>
+              <w:tab/>
+            </w:r>
+            <w:r>
+              <w:rPr>
+                <w:noProof/>
+                <w:webHidden/>
+                <w:sz w:val="20"/>
+                <w:szCs w:val="20"/>
               </w:rPr>
               <w:fldChar w:fldCharType="begin"/>
             </w:r>
             <w:r>
               <w:rPr>
-                <w:webHidden/>
-              </w:rPr>
-              <w:instrText xml:space="preserve">PAGEREF _Toc124288572 \h</w:instrText>
-            </w:r>
-            <w:r>
-              <w:rPr>
-                <w:webHidden/>
+                <w:noProof/>
+                <w:webHidden/>
+                <w:sz w:val="20"/>
+                <w:szCs w:val="20"/>
+              </w:rPr>
+              <w:instrText xml:space="preserve"> PAGEREF _Toc124686062 \h </w:instrText>
+            </w:r>
+            <w:r>
+              <w:rPr>
+                <w:noProof/>
+                <w:webHidden/>
+                <w:sz w:val="20"/>
+                <w:szCs w:val="20"/>
+              </w:rPr>
+            </w:r>
+            <w:r>
+              <w:rPr>
+                <w:noProof/>
+                <w:webHidden/>
+                <w:sz w:val="20"/>
+                <w:szCs w:val="20"/>
               </w:rPr>
               <w:fldChar w:fldCharType="separate"/>
             </w:r>
             <w:r>
               <w:rPr>
-                <w:rStyle w:val="IndexLink"/>
-                <w:vanish w:val="false"/>
-              </w:rPr>
-              <w:tab/>
-              <w:t>9</w:t>
-            </w:r>
-            <w:r>
-              <w:rPr>
-                <w:webHidden/>
+                <w:noProof/>
+                <w:webHidden/>
+                <w:sz w:val="20"/>
+                <w:szCs w:val="20"/>
+              </w:rPr>
+              <w:t>8</w:t>
+            </w:r>
+            <w:r>
+              <w:rPr>
+                <w:noProof/>
+                <w:webHidden/>
+                <w:sz w:val="20"/>
+                <w:szCs w:val="20"/>
               </w:rPr>
               <w:fldChar w:fldCharType="end"/>
             </w:r>
@@ -1453,70 +2248,109 @@
         </w:p>
         <w:p>
           <w:pPr>
-            <w:pStyle w:val="Contents1"/>
+            <w:pStyle w:val="TOC1"/>
             <w:tabs>
-              <w:tab w:val="clear" w:pos="720"/>
-              <w:tab w:val="left" w:pos="660" w:leader="none"/>
-              <w:tab w:val="right" w:pos="9016" w:leader="dot"/>
+              <w:tab w:val="left" w:pos="660"/>
+              <w:tab w:val="right" w:leader="dot" w:pos="9016"/>
             </w:tabs>
             <w:rPr>
-              <w:rFonts w:eastAsia="" w:eastAsiaTheme="minorEastAsia"/>
+              <w:rFonts w:eastAsiaTheme="minorEastAsia"/>
+              <w:noProof/>
+              <w:sz w:val="20"/>
+              <w:szCs w:val="20"/>
               <w:lang w:val="en-NL" w:eastAsia="en-NL"/>
             </w:rPr>
           </w:pPr>
-          <w:hyperlink w:anchor="_Toc124288573">
-            <w:r>
-              <w:rPr>
-                <w:webHidden/>
-                <w:rStyle w:val="IndexLink"/>
+          <w:hyperlink w:anchor="_Toc124686063" w:history="1">
+            <w:r>
+              <w:rPr>
+                <w:rStyle w:val="Hyperlink"/>
+                <w:noProof/>
+                <w:sz w:val="20"/>
+                <w:szCs w:val="20"/>
                 <w:lang w:val="en-US"/>
               </w:rPr>
               <w:t>21.</w:t>
             </w:r>
             <w:r>
               <w:rPr>
-                <w:rStyle w:val="IndexLink"/>
-                <w:rFonts w:eastAsia="" w:eastAsiaTheme="minorEastAsia"/>
+                <w:rFonts w:eastAsiaTheme="minorEastAsia"/>
+                <w:noProof/>
+                <w:sz w:val="20"/>
+                <w:szCs w:val="20"/>
                 <w:lang w:val="en-NL" w:eastAsia="en-NL"/>
               </w:rPr>
               <w:tab/>
             </w:r>
             <w:r>
               <w:rPr>
-                <w:rStyle w:val="IndexLink"/>
+                <w:rStyle w:val="Hyperlink"/>
+                <w:noProof/>
+                <w:sz w:val="20"/>
+                <w:szCs w:val="20"/>
                 <w:lang w:val="en-US"/>
               </w:rPr>
               <w:t>Pointers-intro:</w:t>
             </w:r>
             <w:r>
               <w:rPr>
-                <w:webHidden/>
+                <w:noProof/>
+                <w:webHidden/>
+                <w:sz w:val="20"/>
+                <w:szCs w:val="20"/>
+              </w:rPr>
+              <w:tab/>
+            </w:r>
+            <w:r>
+              <w:rPr>
+                <w:noProof/>
+                <w:webHidden/>
+                <w:sz w:val="20"/>
+                <w:szCs w:val="20"/>
               </w:rPr>
               <w:fldChar w:fldCharType="begin"/>
             </w:r>
             <w:r>
               <w:rPr>
-                <w:webHidden/>
-              </w:rPr>
-              <w:instrText xml:space="preserve">PAGEREF _Toc124288573 \h</w:instrText>
-            </w:r>
-            <w:r>
-              <w:rPr>
-                <w:webHidden/>
+                <w:noProof/>
+                <w:webHidden/>
+                <w:sz w:val="20"/>
+                <w:szCs w:val="20"/>
+              </w:rPr>
+              <w:instrText xml:space="preserve"> PAGEREF _Toc124686063 \h </w:instrText>
+            </w:r>
+            <w:r>
+              <w:rPr>
+                <w:noProof/>
+                <w:webHidden/>
+                <w:sz w:val="20"/>
+                <w:szCs w:val="20"/>
+              </w:rPr>
+            </w:r>
+            <w:r>
+              <w:rPr>
+                <w:noProof/>
+                <w:webHidden/>
+                <w:sz w:val="20"/>
+                <w:szCs w:val="20"/>
               </w:rPr>
               <w:fldChar w:fldCharType="separate"/>
             </w:r>
             <w:r>
               <w:rPr>
-                <w:rStyle w:val="IndexLink"/>
-                <w:vanish w:val="false"/>
-              </w:rPr>
-              <w:tab/>
-              <w:t>9</w:t>
-            </w:r>
-            <w:r>
-              <w:rPr>
-                <w:webHidden/>
+                <w:noProof/>
+                <w:webHidden/>
+                <w:sz w:val="20"/>
+                <w:szCs w:val="20"/>
+              </w:rPr>
+              <w:t>8</w:t>
+            </w:r>
+            <w:r>
+              <w:rPr>
+                <w:noProof/>
+                <w:webHidden/>
+                <w:sz w:val="20"/>
+                <w:szCs w:val="20"/>
               </w:rPr>
               <w:fldChar w:fldCharType="end"/>
             </w:r>
@@ -1524,70 +2358,109 @@
         </w:p>
         <w:p>
           <w:pPr>
-            <w:pStyle w:val="Contents1"/>
+            <w:pStyle w:val="TOC1"/>
             <w:tabs>
-              <w:tab w:val="clear" w:pos="720"/>
-              <w:tab w:val="left" w:pos="660" w:leader="none"/>
-              <w:tab w:val="right" w:pos="9016" w:leader="dot"/>
+              <w:tab w:val="left" w:pos="660"/>
+              <w:tab w:val="right" w:leader="dot" w:pos="9016"/>
             </w:tabs>
             <w:rPr>
-              <w:rFonts w:eastAsia="" w:eastAsiaTheme="minorEastAsia"/>
+              <w:rFonts w:eastAsiaTheme="minorEastAsia"/>
+              <w:noProof/>
+              <w:sz w:val="20"/>
+              <w:szCs w:val="20"/>
               <w:lang w:val="en-NL" w:eastAsia="en-NL"/>
             </w:rPr>
           </w:pPr>
-          <w:hyperlink w:anchor="_Toc124288574">
-            <w:r>
-              <w:rPr>
-                <w:webHidden/>
-                <w:rStyle w:val="IndexLink"/>
+          <w:hyperlink w:anchor="_Toc124686064" w:history="1">
+            <w:r>
+              <w:rPr>
+                <w:rStyle w:val="Hyperlink"/>
+                <w:noProof/>
+                <w:sz w:val="20"/>
+                <w:szCs w:val="20"/>
                 <w:lang w:val="en-US"/>
               </w:rPr>
               <w:t>22.</w:t>
             </w:r>
             <w:r>
               <w:rPr>
-                <w:rStyle w:val="IndexLink"/>
-                <w:rFonts w:eastAsia="" w:eastAsiaTheme="minorEastAsia"/>
+                <w:rFonts w:eastAsiaTheme="minorEastAsia"/>
+                <w:noProof/>
+                <w:sz w:val="20"/>
+                <w:szCs w:val="20"/>
                 <w:lang w:val="en-NL" w:eastAsia="en-NL"/>
               </w:rPr>
               <w:tab/>
             </w:r>
             <w:r>
               <w:rPr>
-                <w:rStyle w:val="IndexLink"/>
+                <w:rStyle w:val="Hyperlink"/>
+                <w:noProof/>
+                <w:sz w:val="20"/>
+                <w:szCs w:val="20"/>
                 <w:lang w:val="en-US"/>
               </w:rPr>
               <w:t>Bit-manipulations:</w:t>
             </w:r>
             <w:r>
               <w:rPr>
-                <w:webHidden/>
+                <w:noProof/>
+                <w:webHidden/>
+                <w:sz w:val="20"/>
+                <w:szCs w:val="20"/>
+              </w:rPr>
+              <w:tab/>
+            </w:r>
+            <w:r>
+              <w:rPr>
+                <w:noProof/>
+                <w:webHidden/>
+                <w:sz w:val="20"/>
+                <w:szCs w:val="20"/>
               </w:rPr>
               <w:fldChar w:fldCharType="begin"/>
             </w:r>
             <w:r>
               <w:rPr>
-                <w:webHidden/>
-              </w:rPr>
-              <w:instrText xml:space="preserve">PAGEREF _Toc124288574 \h</w:instrText>
-            </w:r>
-            <w:r>
-              <w:rPr>
-                <w:webHidden/>
+                <w:noProof/>
+                <w:webHidden/>
+                <w:sz w:val="20"/>
+                <w:szCs w:val="20"/>
+              </w:rPr>
+              <w:instrText xml:space="preserve"> PAGEREF _Toc124686064 \h </w:instrText>
+            </w:r>
+            <w:r>
+              <w:rPr>
+                <w:noProof/>
+                <w:webHidden/>
+                <w:sz w:val="20"/>
+                <w:szCs w:val="20"/>
+              </w:rPr>
+            </w:r>
+            <w:r>
+              <w:rPr>
+                <w:noProof/>
+                <w:webHidden/>
+                <w:sz w:val="20"/>
+                <w:szCs w:val="20"/>
               </w:rPr>
               <w:fldChar w:fldCharType="separate"/>
             </w:r>
             <w:r>
               <w:rPr>
-                <w:rStyle w:val="IndexLink"/>
-                <w:vanish w:val="false"/>
-              </w:rPr>
-              <w:tab/>
-              <w:t>9</w:t>
-            </w:r>
-            <w:r>
-              <w:rPr>
-                <w:webHidden/>
+                <w:noProof/>
+                <w:webHidden/>
+                <w:sz w:val="20"/>
+                <w:szCs w:val="20"/>
+              </w:rPr>
+              <w:t>8</w:t>
+            </w:r>
+            <w:r>
+              <w:rPr>
+                <w:noProof/>
+                <w:webHidden/>
+                <w:sz w:val="20"/>
+                <w:szCs w:val="20"/>
               </w:rPr>
               <w:fldChar w:fldCharType="end"/>
             </w:r>
@@ -1595,70 +2468,109 @@
         </w:p>
         <w:p>
           <w:pPr>
-            <w:pStyle w:val="Contents1"/>
+            <w:pStyle w:val="TOC1"/>
             <w:tabs>
-              <w:tab w:val="clear" w:pos="720"/>
-              <w:tab w:val="left" w:pos="660" w:leader="none"/>
-              <w:tab w:val="right" w:pos="9016" w:leader="dot"/>
+              <w:tab w:val="left" w:pos="660"/>
+              <w:tab w:val="right" w:leader="dot" w:pos="9016"/>
             </w:tabs>
             <w:rPr>
-              <w:rFonts w:eastAsia="" w:eastAsiaTheme="minorEastAsia"/>
+              <w:rFonts w:eastAsiaTheme="minorEastAsia"/>
+              <w:noProof/>
+              <w:sz w:val="20"/>
+              <w:szCs w:val="20"/>
               <w:lang w:val="en-NL" w:eastAsia="en-NL"/>
             </w:rPr>
           </w:pPr>
-          <w:hyperlink w:anchor="_Toc124288575">
-            <w:r>
-              <w:rPr>
-                <w:webHidden/>
-                <w:rStyle w:val="IndexLink"/>
+          <w:hyperlink w:anchor="_Toc124686065" w:history="1">
+            <w:r>
+              <w:rPr>
+                <w:rStyle w:val="Hyperlink"/>
+                <w:noProof/>
+                <w:sz w:val="20"/>
+                <w:szCs w:val="20"/>
                 <w:lang w:val="nl-NL"/>
               </w:rPr>
               <w:t>23.</w:t>
             </w:r>
             <w:r>
               <w:rPr>
-                <w:rStyle w:val="IndexLink"/>
-                <w:rFonts w:eastAsia="" w:eastAsiaTheme="minorEastAsia"/>
+                <w:rFonts w:eastAsiaTheme="minorEastAsia"/>
+                <w:noProof/>
+                <w:sz w:val="20"/>
+                <w:szCs w:val="20"/>
                 <w:lang w:val="en-NL" w:eastAsia="en-NL"/>
               </w:rPr>
               <w:tab/>
             </w:r>
             <w:r>
               <w:rPr>
-                <w:rStyle w:val="IndexLink"/>
+                <w:rStyle w:val="Hyperlink"/>
+                <w:noProof/>
+                <w:sz w:val="20"/>
+                <w:szCs w:val="20"/>
                 <w:lang w:val="nl-NL"/>
               </w:rPr>
               <w:t>Watch:</w:t>
             </w:r>
             <w:r>
               <w:rPr>
-                <w:webHidden/>
+                <w:noProof/>
+                <w:webHidden/>
+                <w:sz w:val="20"/>
+                <w:szCs w:val="20"/>
+              </w:rPr>
+              <w:tab/>
+            </w:r>
+            <w:r>
+              <w:rPr>
+                <w:noProof/>
+                <w:webHidden/>
+                <w:sz w:val="20"/>
+                <w:szCs w:val="20"/>
               </w:rPr>
               <w:fldChar w:fldCharType="begin"/>
             </w:r>
             <w:r>
               <w:rPr>
-                <w:webHidden/>
-              </w:rPr>
-              <w:instrText xml:space="preserve">PAGEREF _Toc124288575 \h</w:instrText>
-            </w:r>
-            <w:r>
-              <w:rPr>
-                <w:webHidden/>
+                <w:noProof/>
+                <w:webHidden/>
+                <w:sz w:val="20"/>
+                <w:szCs w:val="20"/>
+              </w:rPr>
+              <w:instrText xml:space="preserve"> PAGEREF _Toc124686065 \h </w:instrText>
+            </w:r>
+            <w:r>
+              <w:rPr>
+                <w:noProof/>
+                <w:webHidden/>
+                <w:sz w:val="20"/>
+                <w:szCs w:val="20"/>
+              </w:rPr>
+            </w:r>
+            <w:r>
+              <w:rPr>
+                <w:noProof/>
+                <w:webHidden/>
+                <w:sz w:val="20"/>
+                <w:szCs w:val="20"/>
               </w:rPr>
               <w:fldChar w:fldCharType="separate"/>
             </w:r>
             <w:r>
               <w:rPr>
-                <w:rStyle w:val="IndexLink"/>
-                <w:vanish w:val="false"/>
-              </w:rPr>
-              <w:tab/>
-              <w:t>9</w:t>
-            </w:r>
-            <w:r>
-              <w:rPr>
-                <w:webHidden/>
+                <w:noProof/>
+                <w:webHidden/>
+                <w:sz w:val="20"/>
+                <w:szCs w:val="20"/>
+              </w:rPr>
+              <w:t>8</w:t>
+            </w:r>
+            <w:r>
+              <w:rPr>
+                <w:noProof/>
+                <w:webHidden/>
+                <w:sz w:val="20"/>
+                <w:szCs w:val="20"/>
               </w:rPr>
               <w:fldChar w:fldCharType="end"/>
             </w:r>
@@ -1666,70 +2578,109 @@
         </w:p>
         <w:p>
           <w:pPr>
-            <w:pStyle w:val="Contents1"/>
+            <w:pStyle w:val="TOC1"/>
             <w:tabs>
-              <w:tab w:val="clear" w:pos="720"/>
-              <w:tab w:val="left" w:pos="660" w:leader="none"/>
-              <w:tab w:val="right" w:pos="9016" w:leader="dot"/>
+              <w:tab w:val="left" w:pos="660"/>
+              <w:tab w:val="right" w:leader="dot" w:pos="9016"/>
             </w:tabs>
             <w:rPr>
-              <w:rFonts w:eastAsia="" w:eastAsiaTheme="minorEastAsia"/>
+              <w:rFonts w:eastAsiaTheme="minorEastAsia"/>
+              <w:noProof/>
+              <w:sz w:val="20"/>
+              <w:szCs w:val="20"/>
               <w:lang w:val="en-NL" w:eastAsia="en-NL"/>
             </w:rPr>
           </w:pPr>
-          <w:hyperlink w:anchor="_Toc124288576">
-            <w:r>
-              <w:rPr>
-                <w:webHidden/>
-                <w:rStyle w:val="IndexLink"/>
+          <w:hyperlink w:anchor="_Toc124686066" w:history="1">
+            <w:r>
+              <w:rPr>
+                <w:rStyle w:val="Hyperlink"/>
+                <w:noProof/>
+                <w:sz w:val="20"/>
+                <w:szCs w:val="20"/>
                 <w:lang w:val="en-US"/>
               </w:rPr>
               <w:t>24.</w:t>
             </w:r>
             <w:r>
               <w:rPr>
-                <w:rStyle w:val="IndexLink"/>
-                <w:rFonts w:eastAsia="" w:eastAsiaTheme="minorEastAsia"/>
+                <w:rFonts w:eastAsiaTheme="minorEastAsia"/>
+                <w:noProof/>
+                <w:sz w:val="20"/>
+                <w:szCs w:val="20"/>
                 <w:lang w:val="en-NL" w:eastAsia="en-NL"/>
               </w:rPr>
               <w:tab/>
             </w:r>
             <w:r>
               <w:rPr>
-                <w:rStyle w:val="IndexLink"/>
+                <w:rStyle w:val="Hyperlink"/>
+                <w:noProof/>
+                <w:sz w:val="20"/>
+                <w:szCs w:val="20"/>
                 <w:lang w:val="en-US"/>
               </w:rPr>
               <w:t>Adidas:</w:t>
             </w:r>
             <w:r>
               <w:rPr>
-                <w:webHidden/>
+                <w:noProof/>
+                <w:webHidden/>
+                <w:sz w:val="20"/>
+                <w:szCs w:val="20"/>
+              </w:rPr>
+              <w:tab/>
+            </w:r>
+            <w:r>
+              <w:rPr>
+                <w:noProof/>
+                <w:webHidden/>
+                <w:sz w:val="20"/>
+                <w:szCs w:val="20"/>
               </w:rPr>
               <w:fldChar w:fldCharType="begin"/>
             </w:r>
             <w:r>
               <w:rPr>
-                <w:webHidden/>
-              </w:rPr>
-              <w:instrText xml:space="preserve">PAGEREF _Toc124288576 \h</w:instrText>
-            </w:r>
-            <w:r>
-              <w:rPr>
-                <w:webHidden/>
+                <w:noProof/>
+                <w:webHidden/>
+                <w:sz w:val="20"/>
+                <w:szCs w:val="20"/>
+              </w:rPr>
+              <w:instrText xml:space="preserve"> PAGEREF _Toc124686066 \h </w:instrText>
+            </w:r>
+            <w:r>
+              <w:rPr>
+                <w:noProof/>
+                <w:webHidden/>
+                <w:sz w:val="20"/>
+                <w:szCs w:val="20"/>
+              </w:rPr>
+            </w:r>
+            <w:r>
+              <w:rPr>
+                <w:noProof/>
+                <w:webHidden/>
+                <w:sz w:val="20"/>
+                <w:szCs w:val="20"/>
               </w:rPr>
               <w:fldChar w:fldCharType="separate"/>
             </w:r>
             <w:r>
               <w:rPr>
-                <w:rStyle w:val="IndexLink"/>
-                <w:vanish w:val="false"/>
-              </w:rPr>
-              <w:tab/>
-              <w:t>9</w:t>
-            </w:r>
-            <w:r>
-              <w:rPr>
-                <w:webHidden/>
+                <w:noProof/>
+                <w:webHidden/>
+                <w:sz w:val="20"/>
+                <w:szCs w:val="20"/>
+              </w:rPr>
+              <w:t>8</w:t>
+            </w:r>
+            <w:r>
+              <w:rPr>
+                <w:noProof/>
+                <w:webHidden/>
+                <w:sz w:val="20"/>
+                <w:szCs w:val="20"/>
               </w:rPr>
               <w:fldChar w:fldCharType="end"/>
             </w:r>
@@ -1737,70 +2688,109 @@
         </w:p>
         <w:p>
           <w:pPr>
-            <w:pStyle w:val="Contents1"/>
+            <w:pStyle w:val="TOC1"/>
             <w:tabs>
-              <w:tab w:val="clear" w:pos="720"/>
-              <w:tab w:val="left" w:pos="660" w:leader="none"/>
-              <w:tab w:val="right" w:pos="9016" w:leader="dot"/>
+              <w:tab w:val="left" w:pos="660"/>
+              <w:tab w:val="right" w:leader="dot" w:pos="9016"/>
             </w:tabs>
             <w:rPr>
-              <w:rFonts w:eastAsia="" w:eastAsiaTheme="minorEastAsia"/>
+              <w:rFonts w:eastAsiaTheme="minorEastAsia"/>
+              <w:noProof/>
+              <w:sz w:val="20"/>
+              <w:szCs w:val="20"/>
               <w:lang w:val="en-NL" w:eastAsia="en-NL"/>
             </w:rPr>
           </w:pPr>
-          <w:hyperlink w:anchor="_Toc124288577">
-            <w:r>
-              <w:rPr>
-                <w:webHidden/>
-                <w:rStyle w:val="IndexLink"/>
+          <w:hyperlink w:anchor="_Toc124686067" w:history="1">
+            <w:r>
+              <w:rPr>
+                <w:rStyle w:val="Hyperlink"/>
+                <w:noProof/>
+                <w:sz w:val="20"/>
+                <w:szCs w:val="20"/>
                 <w:lang w:val="en-US"/>
               </w:rPr>
               <w:t>25.</w:t>
             </w:r>
             <w:r>
               <w:rPr>
-                <w:rStyle w:val="IndexLink"/>
-                <w:rFonts w:eastAsia="" w:eastAsiaTheme="minorEastAsia"/>
+                <w:rFonts w:eastAsiaTheme="minorEastAsia"/>
+                <w:noProof/>
+                <w:sz w:val="20"/>
+                <w:szCs w:val="20"/>
                 <w:lang w:val="en-NL" w:eastAsia="en-NL"/>
               </w:rPr>
               <w:tab/>
             </w:r>
             <w:r>
               <w:rPr>
-                <w:rStyle w:val="IndexLink"/>
+                <w:rStyle w:val="Hyperlink"/>
+                <w:noProof/>
+                <w:sz w:val="20"/>
+                <w:szCs w:val="20"/>
                 <w:lang w:val="en-US"/>
               </w:rPr>
               <w:t>Elektrische-basis:</w:t>
             </w:r>
             <w:r>
               <w:rPr>
-                <w:webHidden/>
+                <w:noProof/>
+                <w:webHidden/>
+                <w:sz w:val="20"/>
+                <w:szCs w:val="20"/>
+              </w:rPr>
+              <w:tab/>
+            </w:r>
+            <w:r>
+              <w:rPr>
+                <w:noProof/>
+                <w:webHidden/>
+                <w:sz w:val="20"/>
+                <w:szCs w:val="20"/>
               </w:rPr>
               <w:fldChar w:fldCharType="begin"/>
             </w:r>
             <w:r>
               <w:rPr>
-                <w:webHidden/>
-              </w:rPr>
-              <w:instrText xml:space="preserve">PAGEREF _Toc124288577 \h</w:instrText>
-            </w:r>
-            <w:r>
-              <w:rPr>
-                <w:webHidden/>
+                <w:noProof/>
+                <w:webHidden/>
+                <w:sz w:val="20"/>
+                <w:szCs w:val="20"/>
+              </w:rPr>
+              <w:instrText xml:space="preserve"> PAGEREF _Toc124686067 \h </w:instrText>
+            </w:r>
+            <w:r>
+              <w:rPr>
+                <w:noProof/>
+                <w:webHidden/>
+                <w:sz w:val="20"/>
+                <w:szCs w:val="20"/>
+              </w:rPr>
+            </w:r>
+            <w:r>
+              <w:rPr>
+                <w:noProof/>
+                <w:webHidden/>
+                <w:sz w:val="20"/>
+                <w:szCs w:val="20"/>
               </w:rPr>
               <w:fldChar w:fldCharType="separate"/>
             </w:r>
             <w:r>
               <w:rPr>
-                <w:rStyle w:val="IndexLink"/>
-                <w:vanish w:val="false"/>
-              </w:rPr>
-              <w:tab/>
-              <w:t>10</w:t>
-            </w:r>
-            <w:r>
-              <w:rPr>
-                <w:webHidden/>
+                <w:noProof/>
+                <w:webHidden/>
+                <w:sz w:val="20"/>
+                <w:szCs w:val="20"/>
+              </w:rPr>
+              <w:t>9</w:t>
+            </w:r>
+            <w:r>
+              <w:rPr>
+                <w:noProof/>
+                <w:webHidden/>
+                <w:sz w:val="20"/>
+                <w:szCs w:val="20"/>
               </w:rPr>
               <w:fldChar w:fldCharType="end"/>
             </w:r>
@@ -1808,69 +2798,108 @@
         </w:p>
         <w:p>
           <w:pPr>
-            <w:pStyle w:val="Contents1"/>
+            <w:pStyle w:val="TOC1"/>
             <w:tabs>
-              <w:tab w:val="clear" w:pos="720"/>
-              <w:tab w:val="left" w:pos="660" w:leader="none"/>
-              <w:tab w:val="right" w:pos="9016" w:leader="dot"/>
+              <w:tab w:val="left" w:pos="660"/>
+              <w:tab w:val="right" w:leader="dot" w:pos="9016"/>
             </w:tabs>
             <w:rPr>
-              <w:rFonts w:eastAsia="" w:eastAsiaTheme="minorEastAsia"/>
+              <w:rFonts w:eastAsiaTheme="minorEastAsia"/>
+              <w:noProof/>
+              <w:sz w:val="20"/>
+              <w:szCs w:val="20"/>
               <w:lang w:val="en-NL" w:eastAsia="en-NL"/>
             </w:rPr>
           </w:pPr>
-          <w:hyperlink w:anchor="_Toc124288578">
-            <w:r>
-              <w:rPr>
-                <w:webHidden/>
-                <w:rStyle w:val="IndexLink"/>
+          <w:hyperlink w:anchor="_Toc124686068" w:history="1">
+            <w:r>
+              <w:rPr>
+                <w:rStyle w:val="Hyperlink"/>
+                <w:noProof/>
+                <w:sz w:val="20"/>
+                <w:szCs w:val="20"/>
                 <w:lang w:val="en-US"/>
               </w:rPr>
               <w:t>26.</w:t>
             </w:r>
             <w:r>
               <w:rPr>
-                <w:rStyle w:val="IndexLink"/>
-                <w:rFonts w:eastAsia="" w:eastAsiaTheme="minorEastAsia"/>
+                <w:rFonts w:eastAsiaTheme="minorEastAsia"/>
+                <w:noProof/>
+                <w:sz w:val="20"/>
+                <w:szCs w:val="20"/>
                 <w:lang w:val="en-NL" w:eastAsia="en-NL"/>
               </w:rPr>
               <w:tab/>
             </w:r>
             <w:r>
               <w:rPr>
-                <w:rStyle w:val="IndexLink"/>
+                <w:rStyle w:val="Hyperlink"/>
+                <w:noProof/>
+                <w:sz w:val="20"/>
+                <w:szCs w:val="20"/>
               </w:rPr>
               <w:t>Serialization:</w:t>
             </w:r>
             <w:r>
               <w:rPr>
-                <w:webHidden/>
+                <w:noProof/>
+                <w:webHidden/>
+                <w:sz w:val="20"/>
+                <w:szCs w:val="20"/>
+              </w:rPr>
+              <w:tab/>
+            </w:r>
+            <w:r>
+              <w:rPr>
+                <w:noProof/>
+                <w:webHidden/>
+                <w:sz w:val="20"/>
+                <w:szCs w:val="20"/>
               </w:rPr>
               <w:fldChar w:fldCharType="begin"/>
             </w:r>
             <w:r>
               <w:rPr>
-                <w:webHidden/>
-              </w:rPr>
-              <w:instrText xml:space="preserve">PAGEREF _Toc124288578 \h</w:instrText>
-            </w:r>
-            <w:r>
-              <w:rPr>
-                <w:webHidden/>
+                <w:noProof/>
+                <w:webHidden/>
+                <w:sz w:val="20"/>
+                <w:szCs w:val="20"/>
+              </w:rPr>
+              <w:instrText xml:space="preserve"> PAGEREF _Toc124686068 \h </w:instrText>
+            </w:r>
+            <w:r>
+              <w:rPr>
+                <w:noProof/>
+                <w:webHidden/>
+                <w:sz w:val="20"/>
+                <w:szCs w:val="20"/>
+              </w:rPr>
+            </w:r>
+            <w:r>
+              <w:rPr>
+                <w:noProof/>
+                <w:webHidden/>
+                <w:sz w:val="20"/>
+                <w:szCs w:val="20"/>
               </w:rPr>
               <w:fldChar w:fldCharType="separate"/>
             </w:r>
             <w:r>
               <w:rPr>
-                <w:rStyle w:val="IndexLink"/>
-                <w:vanish w:val="false"/>
-              </w:rPr>
-              <w:tab/>
-              <w:t>10</w:t>
-            </w:r>
-            <w:r>
-              <w:rPr>
-                <w:webHidden/>
+                <w:noProof/>
+                <w:webHidden/>
+                <w:sz w:val="20"/>
+                <w:szCs w:val="20"/>
+              </w:rPr>
+              <w:t>9</w:t>
+            </w:r>
+            <w:r>
+              <w:rPr>
+                <w:noProof/>
+                <w:webHidden/>
+                <w:sz w:val="20"/>
+                <w:szCs w:val="20"/>
               </w:rPr>
               <w:fldChar w:fldCharType="end"/>
             </w:r>
@@ -1878,69 +2907,108 @@
         </w:p>
         <w:p>
           <w:pPr>
-            <w:pStyle w:val="Contents1"/>
+            <w:pStyle w:val="TOC1"/>
             <w:tabs>
-              <w:tab w:val="clear" w:pos="720"/>
-              <w:tab w:val="left" w:pos="660" w:leader="none"/>
-              <w:tab w:val="right" w:pos="9016" w:leader="dot"/>
+              <w:tab w:val="left" w:pos="660"/>
+              <w:tab w:val="right" w:leader="dot" w:pos="9016"/>
             </w:tabs>
             <w:rPr>
-              <w:rFonts w:eastAsia="" w:eastAsiaTheme="minorEastAsia"/>
+              <w:rFonts w:eastAsiaTheme="minorEastAsia"/>
+              <w:noProof/>
+              <w:sz w:val="20"/>
+              <w:szCs w:val="20"/>
               <w:lang w:val="en-NL" w:eastAsia="en-NL"/>
             </w:rPr>
           </w:pPr>
-          <w:hyperlink w:anchor="_Toc124288579">
-            <w:r>
-              <w:rPr>
-                <w:webHidden/>
-                <w:rStyle w:val="IndexLink"/>
+          <w:hyperlink w:anchor="_Toc124686069" w:history="1">
+            <w:r>
+              <w:rPr>
+                <w:rStyle w:val="Hyperlink"/>
+                <w:noProof/>
+                <w:sz w:val="20"/>
+                <w:szCs w:val="20"/>
                 <w:lang w:val="en-US"/>
               </w:rPr>
               <w:t>27.</w:t>
             </w:r>
             <w:r>
               <w:rPr>
-                <w:rStyle w:val="IndexLink"/>
-                <w:rFonts w:eastAsia="" w:eastAsiaTheme="minorEastAsia"/>
+                <w:rFonts w:eastAsiaTheme="minorEastAsia"/>
+                <w:noProof/>
+                <w:sz w:val="20"/>
+                <w:szCs w:val="20"/>
                 <w:lang w:val="en-NL" w:eastAsia="en-NL"/>
               </w:rPr>
               <w:tab/>
             </w:r>
             <w:r>
               <w:rPr>
-                <w:rStyle w:val="IndexLink"/>
+                <w:rStyle w:val="Hyperlink"/>
+                <w:noProof/>
+                <w:sz w:val="20"/>
+                <w:szCs w:val="20"/>
               </w:rPr>
               <w:t>I2C:</w:t>
             </w:r>
             <w:r>
               <w:rPr>
-                <w:webHidden/>
+                <w:noProof/>
+                <w:webHidden/>
+                <w:sz w:val="20"/>
+                <w:szCs w:val="20"/>
+              </w:rPr>
+              <w:tab/>
+            </w:r>
+            <w:r>
+              <w:rPr>
+                <w:noProof/>
+                <w:webHidden/>
+                <w:sz w:val="20"/>
+                <w:szCs w:val="20"/>
               </w:rPr>
               <w:fldChar w:fldCharType="begin"/>
             </w:r>
             <w:r>
               <w:rPr>
-                <w:webHidden/>
-              </w:rPr>
-              <w:instrText xml:space="preserve">PAGEREF _Toc124288579 \h</w:instrText>
-            </w:r>
-            <w:r>
-              <w:rPr>
-                <w:webHidden/>
+                <w:noProof/>
+                <w:webHidden/>
+                <w:sz w:val="20"/>
+                <w:szCs w:val="20"/>
+              </w:rPr>
+              <w:instrText xml:space="preserve"> PAGEREF _Toc124686069 \h </w:instrText>
+            </w:r>
+            <w:r>
+              <w:rPr>
+                <w:noProof/>
+                <w:webHidden/>
+                <w:sz w:val="20"/>
+                <w:szCs w:val="20"/>
+              </w:rPr>
+            </w:r>
+            <w:r>
+              <w:rPr>
+                <w:noProof/>
+                <w:webHidden/>
+                <w:sz w:val="20"/>
+                <w:szCs w:val="20"/>
               </w:rPr>
               <w:fldChar w:fldCharType="separate"/>
             </w:r>
             <w:r>
               <w:rPr>
-                <w:rStyle w:val="IndexLink"/>
-                <w:vanish w:val="false"/>
-              </w:rPr>
-              <w:tab/>
-              <w:t>10</w:t>
-            </w:r>
-            <w:r>
-              <w:rPr>
-                <w:webHidden/>
+                <w:noProof/>
+                <w:webHidden/>
+                <w:sz w:val="20"/>
+                <w:szCs w:val="20"/>
+              </w:rPr>
+              <w:t>9</w:t>
+            </w:r>
+            <w:r>
+              <w:rPr>
+                <w:noProof/>
+                <w:webHidden/>
+                <w:sz w:val="20"/>
+                <w:szCs w:val="20"/>
               </w:rPr>
               <w:fldChar w:fldCharType="end"/>
             </w:r>
@@ -1948,70 +3016,109 @@
         </w:p>
         <w:p>
           <w:pPr>
-            <w:pStyle w:val="Contents1"/>
+            <w:pStyle w:val="TOC1"/>
             <w:tabs>
-              <w:tab w:val="clear" w:pos="720"/>
-              <w:tab w:val="left" w:pos="660" w:leader="none"/>
-              <w:tab w:val="right" w:pos="9016" w:leader="dot"/>
+              <w:tab w:val="left" w:pos="660"/>
+              <w:tab w:val="right" w:leader="dot" w:pos="9016"/>
             </w:tabs>
             <w:rPr>
-              <w:rFonts w:eastAsia="" w:eastAsiaTheme="minorEastAsia"/>
+              <w:rFonts w:eastAsiaTheme="minorEastAsia"/>
+              <w:noProof/>
+              <w:sz w:val="20"/>
+              <w:szCs w:val="20"/>
               <w:lang w:val="en-NL" w:eastAsia="en-NL"/>
             </w:rPr>
           </w:pPr>
-          <w:hyperlink w:anchor="_Toc124288580">
-            <w:r>
-              <w:rPr>
-                <w:webHidden/>
-                <w:rStyle w:val="IndexLink"/>
+          <w:hyperlink w:anchor="_Toc124686070" w:history="1">
+            <w:r>
+              <w:rPr>
+                <w:rStyle w:val="Hyperlink"/>
+                <w:noProof/>
+                <w:sz w:val="20"/>
+                <w:szCs w:val="20"/>
                 <w:lang w:val="en-US"/>
               </w:rPr>
               <w:t>28.</w:t>
             </w:r>
             <w:r>
               <w:rPr>
-                <w:rStyle w:val="IndexLink"/>
-                <w:rFonts w:eastAsia="" w:eastAsiaTheme="minorEastAsia"/>
+                <w:rFonts w:eastAsiaTheme="minorEastAsia"/>
+                <w:noProof/>
+                <w:sz w:val="20"/>
+                <w:szCs w:val="20"/>
                 <w:lang w:val="en-NL" w:eastAsia="en-NL"/>
               </w:rPr>
               <w:tab/>
             </w:r>
             <w:r>
               <w:rPr>
-                <w:rStyle w:val="IndexLink"/>
+                <w:rStyle w:val="Hyperlink"/>
+                <w:noProof/>
+                <w:sz w:val="20"/>
+                <w:szCs w:val="20"/>
                 <w:lang w:val="en-US"/>
               </w:rPr>
               <w:t>Alarm-states: (TODO)</w:t>
             </w:r>
             <w:r>
               <w:rPr>
-                <w:webHidden/>
+                <w:noProof/>
+                <w:webHidden/>
+                <w:sz w:val="20"/>
+                <w:szCs w:val="20"/>
+              </w:rPr>
+              <w:tab/>
+            </w:r>
+            <w:r>
+              <w:rPr>
+                <w:noProof/>
+                <w:webHidden/>
+                <w:sz w:val="20"/>
+                <w:szCs w:val="20"/>
               </w:rPr>
               <w:fldChar w:fldCharType="begin"/>
             </w:r>
             <w:r>
               <w:rPr>
-                <w:webHidden/>
-              </w:rPr>
-              <w:instrText xml:space="preserve">PAGEREF _Toc124288580 \h</w:instrText>
-            </w:r>
-            <w:r>
-              <w:rPr>
-                <w:webHidden/>
+                <w:noProof/>
+                <w:webHidden/>
+                <w:sz w:val="20"/>
+                <w:szCs w:val="20"/>
+              </w:rPr>
+              <w:instrText xml:space="preserve"> PAGEREF _Toc124686070 \h </w:instrText>
+            </w:r>
+            <w:r>
+              <w:rPr>
+                <w:noProof/>
+                <w:webHidden/>
+                <w:sz w:val="20"/>
+                <w:szCs w:val="20"/>
+              </w:rPr>
+            </w:r>
+            <w:r>
+              <w:rPr>
+                <w:noProof/>
+                <w:webHidden/>
+                <w:sz w:val="20"/>
+                <w:szCs w:val="20"/>
               </w:rPr>
               <w:fldChar w:fldCharType="separate"/>
             </w:r>
             <w:r>
               <w:rPr>
-                <w:rStyle w:val="IndexLink"/>
-                <w:vanish w:val="false"/>
-              </w:rPr>
-              <w:tab/>
-              <w:t>10</w:t>
-            </w:r>
-            <w:r>
-              <w:rPr>
-                <w:webHidden/>
+                <w:noProof/>
+                <w:webHidden/>
+                <w:sz w:val="20"/>
+                <w:szCs w:val="20"/>
+              </w:rPr>
+              <w:t>9</w:t>
+            </w:r>
+            <w:r>
+              <w:rPr>
+                <w:noProof/>
+                <w:webHidden/>
+                <w:sz w:val="20"/>
+                <w:szCs w:val="20"/>
               </w:rPr>
               <w:fldChar w:fldCharType="end"/>
             </w:r>
@@ -2019,70 +3126,109 @@
         </w:p>
         <w:p>
           <w:pPr>
-            <w:pStyle w:val="Contents1"/>
+            <w:pStyle w:val="TOC1"/>
             <w:tabs>
-              <w:tab w:val="clear" w:pos="720"/>
-              <w:tab w:val="left" w:pos="660" w:leader="none"/>
-              <w:tab w:val="right" w:pos="9016" w:leader="dot"/>
+              <w:tab w:val="left" w:pos="660"/>
+              <w:tab w:val="right" w:leader="dot" w:pos="9016"/>
             </w:tabs>
             <w:rPr>
-              <w:rFonts w:eastAsia="" w:eastAsiaTheme="minorEastAsia"/>
+              <w:rFonts w:eastAsiaTheme="minorEastAsia"/>
+              <w:noProof/>
+              <w:sz w:val="20"/>
+              <w:szCs w:val="20"/>
               <w:lang w:val="en-NL" w:eastAsia="en-NL"/>
             </w:rPr>
           </w:pPr>
-          <w:hyperlink w:anchor="_Toc124288581">
-            <w:r>
-              <w:rPr>
-                <w:webHidden/>
-                <w:rStyle w:val="IndexLink"/>
+          <w:hyperlink w:anchor="_Toc124686071" w:history="1">
+            <w:r>
+              <w:rPr>
+                <w:rStyle w:val="Hyperlink"/>
+                <w:noProof/>
+                <w:sz w:val="20"/>
+                <w:szCs w:val="20"/>
                 <w:lang w:val="en-US"/>
               </w:rPr>
               <w:t>29.</w:t>
             </w:r>
             <w:r>
               <w:rPr>
-                <w:rStyle w:val="IndexLink"/>
-                <w:rFonts w:eastAsia="" w:eastAsiaTheme="minorEastAsia"/>
+                <w:rFonts w:eastAsiaTheme="minorEastAsia"/>
+                <w:noProof/>
+                <w:sz w:val="20"/>
+                <w:szCs w:val="20"/>
                 <w:lang w:val="en-NL" w:eastAsia="en-NL"/>
               </w:rPr>
               <w:tab/>
             </w:r>
             <w:r>
               <w:rPr>
-                <w:rStyle w:val="IndexLink"/>
+                <w:rStyle w:val="Hyperlink"/>
+                <w:noProof/>
+                <w:sz w:val="20"/>
+                <w:szCs w:val="20"/>
                 <w:lang w:val="en-US"/>
               </w:rPr>
               <w:t>Light-controller:</w:t>
             </w:r>
             <w:r>
               <w:rPr>
-                <w:webHidden/>
+                <w:noProof/>
+                <w:webHidden/>
+                <w:sz w:val="20"/>
+                <w:szCs w:val="20"/>
+              </w:rPr>
+              <w:tab/>
+            </w:r>
+            <w:r>
+              <w:rPr>
+                <w:noProof/>
+                <w:webHidden/>
+                <w:sz w:val="20"/>
+                <w:szCs w:val="20"/>
               </w:rPr>
               <w:fldChar w:fldCharType="begin"/>
             </w:r>
             <w:r>
               <w:rPr>
-                <w:webHidden/>
-              </w:rPr>
-              <w:instrText xml:space="preserve">PAGEREF _Toc124288581 \h</w:instrText>
-            </w:r>
-            <w:r>
-              <w:rPr>
-                <w:webHidden/>
+                <w:noProof/>
+                <w:webHidden/>
+                <w:sz w:val="20"/>
+                <w:szCs w:val="20"/>
+              </w:rPr>
+              <w:instrText xml:space="preserve"> PAGEREF _Toc124686071 \h </w:instrText>
+            </w:r>
+            <w:r>
+              <w:rPr>
+                <w:noProof/>
+                <w:webHidden/>
+                <w:sz w:val="20"/>
+                <w:szCs w:val="20"/>
+              </w:rPr>
+            </w:r>
+            <w:r>
+              <w:rPr>
+                <w:noProof/>
+                <w:webHidden/>
+                <w:sz w:val="20"/>
+                <w:szCs w:val="20"/>
               </w:rPr>
               <w:fldChar w:fldCharType="separate"/>
             </w:r>
             <w:r>
               <w:rPr>
-                <w:rStyle w:val="IndexLink"/>
-                <w:vanish w:val="false"/>
-              </w:rPr>
-              <w:tab/>
-              <w:t>10</w:t>
-            </w:r>
-            <w:r>
-              <w:rPr>
-                <w:webHidden/>
+                <w:noProof/>
+                <w:webHidden/>
+                <w:sz w:val="20"/>
+                <w:szCs w:val="20"/>
+              </w:rPr>
+              <w:t>9</w:t>
+            </w:r>
+            <w:r>
+              <w:rPr>
+                <w:noProof/>
+                <w:webHidden/>
+                <w:sz w:val="20"/>
+                <w:szCs w:val="20"/>
               </w:rPr>
               <w:fldChar w:fldCharType="end"/>
             </w:r>
@@ -2090,70 +3236,109 @@
         </w:p>
         <w:p>
           <w:pPr>
-            <w:pStyle w:val="Contents1"/>
+            <w:pStyle w:val="TOC1"/>
             <w:tabs>
-              <w:tab w:val="clear" w:pos="720"/>
-              <w:tab w:val="left" w:pos="660" w:leader="none"/>
-              <w:tab w:val="right" w:pos="9016" w:leader="dot"/>
+              <w:tab w:val="left" w:pos="660"/>
+              <w:tab w:val="right" w:leader="dot" w:pos="9016"/>
             </w:tabs>
             <w:rPr>
-              <w:rFonts w:eastAsia="" w:eastAsiaTheme="minorEastAsia"/>
+              <w:rFonts w:eastAsiaTheme="minorEastAsia"/>
+              <w:noProof/>
+              <w:sz w:val="20"/>
+              <w:szCs w:val="20"/>
               <w:lang w:val="en-NL" w:eastAsia="en-NL"/>
             </w:rPr>
           </w:pPr>
-          <w:hyperlink w:anchor="_Toc124288582">
-            <w:r>
-              <w:rPr>
-                <w:webHidden/>
-                <w:rStyle w:val="IndexLink"/>
+          <w:hyperlink w:anchor="_Toc124686072" w:history="1">
+            <w:r>
+              <w:rPr>
+                <w:rStyle w:val="Hyperlink"/>
+                <w:noProof/>
+                <w:sz w:val="20"/>
+                <w:szCs w:val="20"/>
                 <w:lang w:val="en-US"/>
               </w:rPr>
               <w:t>30.</w:t>
             </w:r>
             <w:r>
               <w:rPr>
-                <w:rStyle w:val="IndexLink"/>
-                <w:rFonts w:eastAsia="" w:eastAsiaTheme="minorEastAsia"/>
+                <w:rFonts w:eastAsiaTheme="minorEastAsia"/>
+                <w:noProof/>
+                <w:sz w:val="20"/>
+                <w:szCs w:val="20"/>
                 <w:lang w:val="en-NL" w:eastAsia="en-NL"/>
               </w:rPr>
               <w:tab/>
             </w:r>
             <w:r>
               <w:rPr>
-                <w:rStyle w:val="IndexLink"/>
+                <w:rStyle w:val="Hyperlink"/>
+                <w:noProof/>
+                <w:sz w:val="20"/>
+                <w:szCs w:val="20"/>
                 <w:lang w:val="en-US"/>
               </w:rPr>
               <w:t>Trafic-light:</w:t>
             </w:r>
             <w:r>
               <w:rPr>
-                <w:webHidden/>
+                <w:noProof/>
+                <w:webHidden/>
+                <w:sz w:val="20"/>
+                <w:szCs w:val="20"/>
+              </w:rPr>
+              <w:tab/>
+            </w:r>
+            <w:r>
+              <w:rPr>
+                <w:noProof/>
+                <w:webHidden/>
+                <w:sz w:val="20"/>
+                <w:szCs w:val="20"/>
               </w:rPr>
               <w:fldChar w:fldCharType="begin"/>
             </w:r>
             <w:r>
               <w:rPr>
-                <w:webHidden/>
-              </w:rPr>
-              <w:instrText xml:space="preserve">PAGEREF _Toc124288582 \h</w:instrText>
-            </w:r>
-            <w:r>
-              <w:rPr>
-                <w:webHidden/>
+                <w:noProof/>
+                <w:webHidden/>
+                <w:sz w:val="20"/>
+                <w:szCs w:val="20"/>
+              </w:rPr>
+              <w:instrText xml:space="preserve"> PAGEREF _Toc124686072 \h </w:instrText>
+            </w:r>
+            <w:r>
+              <w:rPr>
+                <w:noProof/>
+                <w:webHidden/>
+                <w:sz w:val="20"/>
+                <w:szCs w:val="20"/>
+              </w:rPr>
+            </w:r>
+            <w:r>
+              <w:rPr>
+                <w:noProof/>
+                <w:webHidden/>
+                <w:sz w:val="20"/>
+                <w:szCs w:val="20"/>
               </w:rPr>
               <w:fldChar w:fldCharType="separate"/>
             </w:r>
             <w:r>
               <w:rPr>
-                <w:rStyle w:val="IndexLink"/>
-                <w:vanish w:val="false"/>
-              </w:rPr>
-              <w:tab/>
-              <w:t>10</w:t>
-            </w:r>
-            <w:r>
-              <w:rPr>
-                <w:webHidden/>
+                <w:noProof/>
+                <w:webHidden/>
+                <w:sz w:val="20"/>
+                <w:szCs w:val="20"/>
+              </w:rPr>
+              <w:t>9</w:t>
+            </w:r>
+            <w:r>
+              <w:rPr>
+                <w:noProof/>
+                <w:webHidden/>
+                <w:sz w:val="20"/>
+                <w:szCs w:val="20"/>
               </w:rPr>
               <w:fldChar w:fldCharType="end"/>
             </w:r>
@@ -2161,70 +3346,109 @@
         </w:p>
         <w:p>
           <w:pPr>
-            <w:pStyle w:val="Contents1"/>
+            <w:pStyle w:val="TOC1"/>
             <w:tabs>
-              <w:tab w:val="clear" w:pos="720"/>
-              <w:tab w:val="left" w:pos="660" w:leader="none"/>
-              <w:tab w:val="right" w:pos="9016" w:leader="dot"/>
+              <w:tab w:val="left" w:pos="660"/>
+              <w:tab w:val="right" w:leader="dot" w:pos="9016"/>
             </w:tabs>
             <w:rPr>
-              <w:rFonts w:eastAsia="" w:eastAsiaTheme="minorEastAsia"/>
+              <w:rFonts w:eastAsiaTheme="minorEastAsia"/>
+              <w:noProof/>
+              <w:sz w:val="20"/>
+              <w:szCs w:val="20"/>
               <w:lang w:val="en-NL" w:eastAsia="en-NL"/>
             </w:rPr>
           </w:pPr>
-          <w:hyperlink w:anchor="_Toc124288583">
-            <w:r>
-              <w:rPr>
-                <w:webHidden/>
-                <w:rStyle w:val="IndexLink"/>
+          <w:hyperlink w:anchor="_Toc124686073" w:history="1">
+            <w:r>
+              <w:rPr>
+                <w:rStyle w:val="Hyperlink"/>
+                <w:noProof/>
+                <w:sz w:val="20"/>
+                <w:szCs w:val="20"/>
                 <w:lang w:val="nl-NL"/>
               </w:rPr>
               <w:t>31.</w:t>
             </w:r>
             <w:r>
               <w:rPr>
-                <w:rStyle w:val="IndexLink"/>
-                <w:rFonts w:eastAsia="" w:eastAsiaTheme="minorEastAsia"/>
+                <w:rFonts w:eastAsiaTheme="minorEastAsia"/>
+                <w:noProof/>
+                <w:sz w:val="20"/>
+                <w:szCs w:val="20"/>
                 <w:lang w:val="en-NL" w:eastAsia="en-NL"/>
               </w:rPr>
               <w:tab/>
             </w:r>
             <w:r>
               <w:rPr>
-                <w:rStyle w:val="IndexLink"/>
+                <w:rStyle w:val="Hyperlink"/>
+                <w:noProof/>
+                <w:sz w:val="20"/>
+                <w:szCs w:val="20"/>
                 <w:lang w:val="nl-NL"/>
               </w:rPr>
               <w:t>Analog:</w:t>
             </w:r>
             <w:r>
               <w:rPr>
-                <w:webHidden/>
+                <w:noProof/>
+                <w:webHidden/>
+                <w:sz w:val="20"/>
+                <w:szCs w:val="20"/>
+              </w:rPr>
+              <w:tab/>
+            </w:r>
+            <w:r>
+              <w:rPr>
+                <w:noProof/>
+                <w:webHidden/>
+                <w:sz w:val="20"/>
+                <w:szCs w:val="20"/>
               </w:rPr>
               <w:fldChar w:fldCharType="begin"/>
             </w:r>
             <w:r>
               <w:rPr>
-                <w:webHidden/>
-              </w:rPr>
-              <w:instrText xml:space="preserve">PAGEREF _Toc124288583 \h</w:instrText>
-            </w:r>
-            <w:r>
-              <w:rPr>
-                <w:webHidden/>
+                <w:noProof/>
+                <w:webHidden/>
+                <w:sz w:val="20"/>
+                <w:szCs w:val="20"/>
+              </w:rPr>
+              <w:instrText xml:space="preserve"> PAGEREF _Toc124686073 \h </w:instrText>
+            </w:r>
+            <w:r>
+              <w:rPr>
+                <w:noProof/>
+                <w:webHidden/>
+                <w:sz w:val="20"/>
+                <w:szCs w:val="20"/>
+              </w:rPr>
+            </w:r>
+            <w:r>
+              <w:rPr>
+                <w:noProof/>
+                <w:webHidden/>
+                <w:sz w:val="20"/>
+                <w:szCs w:val="20"/>
               </w:rPr>
               <w:fldChar w:fldCharType="separate"/>
             </w:r>
             <w:r>
               <w:rPr>
-                <w:rStyle w:val="IndexLink"/>
-                <w:vanish w:val="false"/>
-              </w:rPr>
-              <w:tab/>
-              <w:t>10</w:t>
-            </w:r>
-            <w:r>
-              <w:rPr>
-                <w:webHidden/>
+                <w:noProof/>
+                <w:webHidden/>
+                <w:sz w:val="20"/>
+                <w:szCs w:val="20"/>
+              </w:rPr>
+              <w:t>9</w:t>
+            </w:r>
+            <w:r>
+              <w:rPr>
+                <w:noProof/>
+                <w:webHidden/>
+                <w:sz w:val="20"/>
+                <w:szCs w:val="20"/>
               </w:rPr>
               <w:fldChar w:fldCharType="end"/>
             </w:r>
@@ -2232,69 +3456,108 @@
         </w:p>
         <w:p>
           <w:pPr>
-            <w:pStyle w:val="Contents1"/>
+            <w:pStyle w:val="TOC1"/>
             <w:tabs>
-              <w:tab w:val="clear" w:pos="720"/>
-              <w:tab w:val="left" w:pos="660" w:leader="none"/>
-              <w:tab w:val="right" w:pos="9016" w:leader="dot"/>
+              <w:tab w:val="left" w:pos="660"/>
+              <w:tab w:val="right" w:leader="dot" w:pos="9016"/>
             </w:tabs>
             <w:rPr>
-              <w:rFonts w:eastAsia="" w:eastAsiaTheme="minorEastAsia"/>
+              <w:rFonts w:eastAsiaTheme="minorEastAsia"/>
+              <w:noProof/>
+              <w:sz w:val="20"/>
+              <w:szCs w:val="20"/>
               <w:lang w:val="en-NL" w:eastAsia="en-NL"/>
             </w:rPr>
           </w:pPr>
-          <w:hyperlink w:anchor="_Toc124288584">
-            <w:r>
-              <w:rPr>
-                <w:webHidden/>
-                <w:rStyle w:val="IndexLink"/>
+          <w:hyperlink w:anchor="_Toc124686074" w:history="1">
+            <w:r>
+              <w:rPr>
+                <w:rStyle w:val="Hyperlink"/>
+                <w:noProof/>
+                <w:sz w:val="20"/>
+                <w:szCs w:val="20"/>
                 <w:lang w:val="en-US"/>
               </w:rPr>
               <w:t>32.</w:t>
             </w:r>
             <w:r>
               <w:rPr>
-                <w:rStyle w:val="IndexLink"/>
-                <w:rFonts w:eastAsia="" w:eastAsiaTheme="minorEastAsia"/>
+                <w:rFonts w:eastAsiaTheme="minorEastAsia"/>
+                <w:noProof/>
+                <w:sz w:val="20"/>
+                <w:szCs w:val="20"/>
                 <w:lang w:val="en-NL" w:eastAsia="en-NL"/>
               </w:rPr>
               <w:tab/>
             </w:r>
             <w:r>
               <w:rPr>
-                <w:rStyle w:val="IndexLink"/>
+                <w:rStyle w:val="Hyperlink"/>
+                <w:noProof/>
+                <w:sz w:val="20"/>
+                <w:szCs w:val="20"/>
               </w:rPr>
               <w:t>Hysteresis:</w:t>
             </w:r>
             <w:r>
               <w:rPr>
-                <w:webHidden/>
+                <w:noProof/>
+                <w:webHidden/>
+                <w:sz w:val="20"/>
+                <w:szCs w:val="20"/>
+              </w:rPr>
+              <w:tab/>
+            </w:r>
+            <w:r>
+              <w:rPr>
+                <w:noProof/>
+                <w:webHidden/>
+                <w:sz w:val="20"/>
+                <w:szCs w:val="20"/>
               </w:rPr>
               <w:fldChar w:fldCharType="begin"/>
             </w:r>
             <w:r>
               <w:rPr>
-                <w:webHidden/>
-              </w:rPr>
-              <w:instrText xml:space="preserve">PAGEREF _Toc124288584 \h</w:instrText>
-            </w:r>
-            <w:r>
-              <w:rPr>
-                <w:webHidden/>
+                <w:noProof/>
+                <w:webHidden/>
+                <w:sz w:val="20"/>
+                <w:szCs w:val="20"/>
+              </w:rPr>
+              <w:instrText xml:space="preserve"> PAGEREF _Toc124686074 \h </w:instrText>
+            </w:r>
+            <w:r>
+              <w:rPr>
+                <w:noProof/>
+                <w:webHidden/>
+                <w:sz w:val="20"/>
+                <w:szCs w:val="20"/>
+              </w:rPr>
+            </w:r>
+            <w:r>
+              <w:rPr>
+                <w:noProof/>
+                <w:webHidden/>
+                <w:sz w:val="20"/>
+                <w:szCs w:val="20"/>
               </w:rPr>
               <w:fldChar w:fldCharType="separate"/>
             </w:r>
             <w:r>
               <w:rPr>
-                <w:rStyle w:val="IndexLink"/>
-                <w:vanish w:val="false"/>
-              </w:rPr>
-              <w:tab/>
-              <w:t>11</w:t>
-            </w:r>
-            <w:r>
-              <w:rPr>
-                <w:webHidden/>
+                <w:noProof/>
+                <w:webHidden/>
+                <w:sz w:val="20"/>
+                <w:szCs w:val="20"/>
+              </w:rPr>
+              <w:t>10</w:t>
+            </w:r>
+            <w:r>
+              <w:rPr>
+                <w:noProof/>
+                <w:webHidden/>
+                <w:sz w:val="20"/>
+                <w:szCs w:val="20"/>
               </w:rPr>
               <w:fldChar w:fldCharType="end"/>
             </w:r>
@@ -2302,70 +3565,109 @@
         </w:p>
         <w:p>
           <w:pPr>
-            <w:pStyle w:val="Contents1"/>
+            <w:pStyle w:val="TOC1"/>
             <w:tabs>
-              <w:tab w:val="clear" w:pos="720"/>
-              <w:tab w:val="left" w:pos="660" w:leader="none"/>
-              <w:tab w:val="right" w:pos="9016" w:leader="dot"/>
+              <w:tab w:val="left" w:pos="660"/>
+              <w:tab w:val="right" w:leader="dot" w:pos="9016"/>
             </w:tabs>
             <w:rPr>
-              <w:rFonts w:eastAsia="" w:eastAsiaTheme="minorEastAsia"/>
+              <w:rFonts w:eastAsiaTheme="minorEastAsia"/>
+              <w:noProof/>
+              <w:sz w:val="20"/>
+              <w:szCs w:val="20"/>
               <w:lang w:val="en-NL" w:eastAsia="en-NL"/>
             </w:rPr>
           </w:pPr>
-          <w:hyperlink w:anchor="_Toc124288585">
-            <w:r>
-              <w:rPr>
-                <w:webHidden/>
-                <w:rStyle w:val="IndexLink"/>
+          <w:hyperlink w:anchor="_Toc124686075" w:history="1">
+            <w:r>
+              <w:rPr>
+                <w:rStyle w:val="Hyperlink"/>
+                <w:noProof/>
+                <w:sz w:val="20"/>
+                <w:szCs w:val="20"/>
                 <w:lang w:val="en-US"/>
               </w:rPr>
               <w:t>33.</w:t>
             </w:r>
             <w:r>
               <w:rPr>
-                <w:rStyle w:val="IndexLink"/>
-                <w:rFonts w:eastAsia="" w:eastAsiaTheme="minorEastAsia"/>
+                <w:rFonts w:eastAsiaTheme="minorEastAsia"/>
+                <w:noProof/>
+                <w:sz w:val="20"/>
+                <w:szCs w:val="20"/>
                 <w:lang w:val="en-NL" w:eastAsia="en-NL"/>
               </w:rPr>
               <w:tab/>
             </w:r>
             <w:r>
               <w:rPr>
-                <w:rStyle w:val="IndexLink"/>
+                <w:rStyle w:val="Hyperlink"/>
+                <w:noProof/>
+                <w:sz w:val="20"/>
+                <w:szCs w:val="20"/>
                 <w:lang w:val="en-US"/>
               </w:rPr>
               <w:t>Register-IO:</w:t>
             </w:r>
             <w:r>
               <w:rPr>
-                <w:webHidden/>
+                <w:noProof/>
+                <w:webHidden/>
+                <w:sz w:val="20"/>
+                <w:szCs w:val="20"/>
+              </w:rPr>
+              <w:tab/>
+            </w:r>
+            <w:r>
+              <w:rPr>
+                <w:noProof/>
+                <w:webHidden/>
+                <w:sz w:val="20"/>
+                <w:szCs w:val="20"/>
               </w:rPr>
               <w:fldChar w:fldCharType="begin"/>
             </w:r>
             <w:r>
               <w:rPr>
-                <w:webHidden/>
-              </w:rPr>
-              <w:instrText xml:space="preserve">PAGEREF _Toc124288585 \h</w:instrText>
-            </w:r>
-            <w:r>
-              <w:rPr>
-                <w:webHidden/>
+                <w:noProof/>
+                <w:webHidden/>
+                <w:sz w:val="20"/>
+                <w:szCs w:val="20"/>
+              </w:rPr>
+              <w:instrText xml:space="preserve"> PAGEREF _Toc124686075 \h </w:instrText>
+            </w:r>
+            <w:r>
+              <w:rPr>
+                <w:noProof/>
+                <w:webHidden/>
+                <w:sz w:val="20"/>
+                <w:szCs w:val="20"/>
+              </w:rPr>
+            </w:r>
+            <w:r>
+              <w:rPr>
+                <w:noProof/>
+                <w:webHidden/>
+                <w:sz w:val="20"/>
+                <w:szCs w:val="20"/>
               </w:rPr>
               <w:fldChar w:fldCharType="separate"/>
             </w:r>
             <w:r>
               <w:rPr>
-                <w:rStyle w:val="IndexLink"/>
-                <w:vanish w:val="false"/>
-              </w:rPr>
-              <w:tab/>
-              <w:t>11</w:t>
-            </w:r>
-            <w:r>
-              <w:rPr>
-                <w:webHidden/>
+                <w:noProof/>
+                <w:webHidden/>
+                <w:sz w:val="20"/>
+                <w:szCs w:val="20"/>
+              </w:rPr>
+              <w:t>10</w:t>
+            </w:r>
+            <w:r>
+              <w:rPr>
+                <w:noProof/>
+                <w:webHidden/>
+                <w:sz w:val="20"/>
+                <w:szCs w:val="20"/>
               </w:rPr>
               <w:fldChar w:fldCharType="end"/>
             </w:r>
@@ -2373,14 +3675,226 @@
         </w:p>
         <w:p>
           <w:pPr>
-            <w:pStyle w:val="Normal"/>
-            <w:rPr/>
+            <w:pStyle w:val="TOC1"/>
+            <w:tabs>
+              <w:tab w:val="left" w:pos="660"/>
+              <w:tab w:val="right" w:leader="dot" w:pos="9016"/>
+            </w:tabs>
+            <w:rPr>
+              <w:rFonts w:eastAsiaTheme="minorEastAsia"/>
+              <w:noProof/>
+              <w:sz w:val="20"/>
+              <w:szCs w:val="20"/>
+              <w:lang w:val="en-NL" w:eastAsia="en-NL"/>
+            </w:rPr>
           </w:pPr>
+          <w:hyperlink w:anchor="_Toc124686076" w:history="1">
+            <w:r>
+              <w:rPr>
+                <w:rStyle w:val="Hyperlink"/>
+                <w:noProof/>
+                <w:sz w:val="20"/>
+                <w:szCs w:val="20"/>
+                <w:lang w:val="nl-NL"/>
+              </w:rPr>
+              <w:t>34.</w:t>
+            </w:r>
+            <w:r>
+              <w:rPr>
+                <w:rFonts w:eastAsiaTheme="minorEastAsia"/>
+                <w:noProof/>
+                <w:sz w:val="20"/>
+                <w:szCs w:val="20"/>
+                <w:lang w:val="en-NL" w:eastAsia="en-NL"/>
+              </w:rPr>
+              <w:tab/>
+            </w:r>
+            <w:r>
+              <w:rPr>
+                <w:rStyle w:val="Hyperlink"/>
+                <w:noProof/>
+                <w:sz w:val="20"/>
+                <w:szCs w:val="20"/>
+                <w:lang w:val="nl-NL"/>
+              </w:rPr>
+              <w:t>Other projects:</w:t>
+            </w:r>
+            <w:r>
+              <w:rPr>
+                <w:noProof/>
+                <w:webHidden/>
+                <w:sz w:val="20"/>
+                <w:szCs w:val="20"/>
+              </w:rPr>
+              <w:tab/>
+            </w:r>
+            <w:r>
+              <w:rPr>
+                <w:noProof/>
+                <w:webHidden/>
+                <w:sz w:val="20"/>
+                <w:szCs w:val="20"/>
+              </w:rPr>
+              <w:fldChar w:fldCharType="begin"/>
+            </w:r>
+            <w:r>
+              <w:rPr>
+                <w:noProof/>
+                <w:webHidden/>
+                <w:sz w:val="20"/>
+                <w:szCs w:val="20"/>
+              </w:rPr>
+              <w:instrText xml:space="preserve"> PAGEREF _Toc124686076 \h </w:instrText>
+            </w:r>
+            <w:r>
+              <w:rPr>
+                <w:noProof/>
+                <w:webHidden/>
+                <w:sz w:val="20"/>
+                <w:szCs w:val="20"/>
+              </w:rPr>
+            </w:r>
+            <w:r>
+              <w:rPr>
+                <w:noProof/>
+                <w:webHidden/>
+                <w:sz w:val="20"/>
+                <w:szCs w:val="20"/>
+              </w:rPr>
+              <w:fldChar w:fldCharType="separate"/>
+            </w:r>
+            <w:r>
+              <w:rPr>
+                <w:noProof/>
+                <w:webHidden/>
+                <w:sz w:val="20"/>
+                <w:szCs w:val="20"/>
+              </w:rPr>
+              <w:t>10</w:t>
+            </w:r>
+            <w:r>
+              <w:rPr>
+                <w:noProof/>
+                <w:webHidden/>
+                <w:sz w:val="20"/>
+                <w:szCs w:val="20"/>
+              </w:rPr>
+              <w:fldChar w:fldCharType="end"/>
+            </w:r>
+          </w:hyperlink>
+        </w:p>
+        <w:p>
+          <w:pPr>
+            <w:pStyle w:val="TOC2"/>
+            <w:tabs>
+              <w:tab w:val="left" w:pos="1100"/>
+              <w:tab w:val="right" w:leader="dot" w:pos="9016"/>
+            </w:tabs>
+            <w:rPr>
+              <w:noProof/>
+              <w:sz w:val="20"/>
+              <w:szCs w:val="20"/>
+            </w:rPr>
+          </w:pPr>
+          <w:hyperlink w:anchor="_Toc124686077" w:history="1">
+            <w:r>
+              <w:rPr>
+                <w:rStyle w:val="Hyperlink"/>
+                <w:noProof/>
+                <w:sz w:val="20"/>
+                <w:szCs w:val="20"/>
+                <w:lang w:val="nl-NL"/>
+              </w:rPr>
+              <w:t>34.1.</w:t>
+            </w:r>
+            <w:r>
+              <w:rPr>
+                <w:noProof/>
+                <w:sz w:val="20"/>
+                <w:szCs w:val="20"/>
+              </w:rPr>
+              <w:tab/>
+            </w:r>
+            <w:r>
+              <w:rPr>
+                <w:rStyle w:val="Hyperlink"/>
+                <w:noProof/>
+                <w:sz w:val="20"/>
+                <w:szCs w:val="20"/>
+                <w:lang w:val="nl-NL"/>
+              </w:rPr>
+              <w:t>ASM and Bootloaders:</w:t>
+            </w:r>
+            <w:r>
+              <w:rPr>
+                <w:noProof/>
+                <w:webHidden/>
+                <w:sz w:val="20"/>
+                <w:szCs w:val="20"/>
+              </w:rPr>
+              <w:tab/>
+            </w:r>
+            <w:r>
+              <w:rPr>
+                <w:noProof/>
+                <w:webHidden/>
+                <w:sz w:val="20"/>
+                <w:szCs w:val="20"/>
+              </w:rPr>
+              <w:fldChar w:fldCharType="begin"/>
+            </w:r>
+            <w:r>
+              <w:rPr>
+                <w:noProof/>
+                <w:webHidden/>
+                <w:sz w:val="20"/>
+                <w:szCs w:val="20"/>
+              </w:rPr>
+              <w:instrText xml:space="preserve"> PAGEREF _Toc124686077 \h </w:instrText>
+            </w:r>
+            <w:r>
+              <w:rPr>
+                <w:noProof/>
+                <w:webHidden/>
+                <w:sz w:val="20"/>
+                <w:szCs w:val="20"/>
+              </w:rPr>
+            </w:r>
+            <w:r>
+              <w:rPr>
+                <w:noProof/>
+                <w:webHidden/>
+                <w:sz w:val="20"/>
+                <w:szCs w:val="20"/>
+              </w:rPr>
+              <w:fldChar w:fldCharType="separate"/>
+            </w:r>
+            <w:r>
+              <w:rPr>
+                <w:noProof/>
+                <w:webHidden/>
+                <w:sz w:val="20"/>
+                <w:szCs w:val="20"/>
+              </w:rPr>
+              <w:t>10</w:t>
+            </w:r>
+            <w:r>
+              <w:rPr>
+                <w:noProof/>
+                <w:webHidden/>
+                <w:sz w:val="20"/>
+                <w:szCs w:val="20"/>
+              </w:rPr>
+              <w:fldChar w:fldCharType="end"/>
+            </w:r>
+          </w:hyperlink>
+        </w:p>
+        <w:p>
           <w:r>
-            <w:rPr/>
-          </w:r>
-          <w:r>
-            <w:rPr/>
+            <w:rPr>
+              <w:sz w:val="20"/>
+              <w:szCs w:val="20"/>
+            </w:rPr>
             <w:fldChar w:fldCharType="end"/>
           </w:r>
         </w:p>
@@ -2397,26 +3911,41 @@
           <w:lang w:val="en-US"/>
         </w:rPr>
       </w:pPr>
-      <w:bookmarkStart w:id="1" w:name="_Toc124287223"/>
-      <w:bookmarkStart w:id="2" w:name="_Toc124288553"/>
+      <w:bookmarkStart w:id="0" w:name="_Toc124287223"/>
+      <w:bookmarkStart w:id="1" w:name="_Toc124686043"/>
       <w:r>
         <w:rPr>
           <w:rStyle w:val="Heading1Char"/>
         </w:rPr>
-        <w:t>Orientation-oop-basics:</w:t>
-      </w:r>
+        <w:lastRenderedPageBreak/>
+        <w:t>Orientation-</w:t>
+      </w:r>
+      <w:proofErr w:type="spellStart"/>
+      <w:r>
+        <w:rPr>
+          <w:rStyle w:val="Heading1Char"/>
+        </w:rPr>
+        <w:t>oop</w:t>
+      </w:r>
+      <w:proofErr w:type="spellEnd"/>
+      <w:r>
+        <w:rPr>
+          <w:rStyle w:val="Heading1Char"/>
+        </w:rPr>
+        <w:t>-basics:</w:t>
+      </w:r>
+      <w:bookmarkEnd w:id="0"/>
       <w:bookmarkEnd w:id="1"/>
-      <w:bookmarkEnd w:id="2"/>
       <w:r>
         <w:rPr>
           <w:rStyle w:val="Heading1Char"/>
         </w:rPr>
         <w:t xml:space="preserve"> </w:t>
       </w:r>
-      <w:hyperlink r:id="rId2">
+      <w:hyperlink r:id="rId6">
         <w:r>
           <w:rPr>
-            <w:rStyle w:val="InternetLink"/>
+            <w:rStyle w:val="Hyperlink"/>
             <w:lang w:val="en-US"/>
           </w:rPr>
           <w:t>https://github.com/MarijnVerschuren/Password_Manager/blob/main/app/lib/compile/src/hash.hpp</w:t>
@@ -2425,16 +3954,40 @@
     </w:p>
     <w:p>
       <w:pPr>
-        <w:pStyle w:val="Normal"/>
-        <w:rPr>
-          <w:lang w:val="en-US"/>
-        </w:rPr>
-      </w:pPr>
-      <w:r>
-        <w:rPr>
-          <w:lang w:val="en-US"/>
-        </w:rPr>
-      </w:r>
+        <w:ind w:left="360"/>
+        <w:rPr>
+          <w:lang w:val="en-US"/>
+        </w:rPr>
+      </w:pPr>
+      <w:proofErr w:type="gramStart"/>
+      <w:r>
+        <w:rPr>
+          <w:lang w:val="en-US"/>
+        </w:rPr>
+        <w:t>..</w:t>
+      </w:r>
+      <w:proofErr w:type="gramEnd"/>
+      <w:r>
+        <w:rPr>
+          <w:lang w:val="en-US"/>
+        </w:rPr>
+        <w:t>/SEM_1/</w:t>
+      </w:r>
+      <w:proofErr w:type="spellStart"/>
+      <w:r>
+        <w:rPr>
+          <w:lang w:val="en-US"/>
+        </w:rPr>
+        <w:t>BankingCS</w:t>
+      </w:r>
+      <w:proofErr w:type="spellEnd"/>
+    </w:p>
+    <w:p>
+      <w:pPr>
+        <w:rPr>
+          <w:lang w:val="en-US"/>
+        </w:rPr>
+      </w:pPr>
     </w:p>
     <w:p>
       <w:pPr>
@@ -2447,29 +4000,30 @@
           <w:lang w:val="en-US"/>
         </w:rPr>
       </w:pPr>
-      <w:bookmarkStart w:id="3" w:name="_Toc124288554"/>
-      <w:bookmarkStart w:id="4" w:name="_Toc124287224"/>
+      <w:bookmarkStart w:id="2" w:name="_Toc124287224"/>
+      <w:bookmarkStart w:id="3" w:name="_Toc124686044"/>
       <w:r>
         <w:rPr>
           <w:lang w:val="en-US"/>
         </w:rPr>
         <w:t>Orientation-on-class-diagrams:</w:t>
       </w:r>
+      <w:bookmarkEnd w:id="2"/>
       <w:bookmarkEnd w:id="3"/>
-      <w:bookmarkEnd w:id="4"/>
-    </w:p>
-    <w:p>
-      <w:pPr>
-        <w:pStyle w:val="Normal"/>
+    </w:p>
+    <w:p>
+      <w:pPr>
         <w:ind w:firstLine="360"/>
         <w:rPr>
           <w:lang w:val="en-US"/>
         </w:rPr>
       </w:pPr>
       <w:r>
-        <w:rPr/>
+        <w:rPr>
+          <w:noProof/>
+        </w:rPr>
         <w:drawing>
-          <wp:inline distT="0" distB="0" distL="0" distR="0">
+          <wp:inline distT="0" distB="0" distL="0" distR="0" wp14:anchorId="0591F377" wp14:editId="4B35C3B8">
             <wp:extent cx="4083050" cy="3810000"/>
             <wp:effectExtent l="0" t="0" r="0" b="0"/>
             <wp:docPr id="1" name="Picture 2" descr="A picture containing text&#10;&#10;Description automatically generated"/>
@@ -2486,7 +4040,7 @@
                     </pic:cNvPicPr>
                   </pic:nvPicPr>
                   <pic:blipFill>
-                    <a:blip r:embed="rId3"/>
+                    <a:blip r:embed="rId7"/>
                     <a:stretch>
                       <a:fillRect/>
                     </a:stretch>
@@ -2509,7 +4063,6 @@
     </w:p>
     <w:p>
       <w:pPr>
-        <w:pStyle w:val="Normal"/>
         <w:ind w:firstLine="360"/>
         <w:rPr>
           <w:lang w:val="nl-NL"/>
@@ -2524,16 +4077,10 @@
     </w:p>
     <w:p>
       <w:pPr>
-        <w:pStyle w:val="Normal"/>
-        <w:rPr>
-          <w:lang w:val="nl-NL"/>
-        </w:rPr>
-      </w:pPr>
-      <w:r>
-        <w:rPr>
-          <w:lang w:val="nl-NL"/>
-        </w:rPr>
-      </w:r>
+        <w:rPr>
+          <w:lang w:val="nl-NL"/>
+        </w:rPr>
+      </w:pPr>
     </w:p>
     <w:p>
       <w:pPr>
@@ -2546,26 +4093,26 @@
           <w:lang w:val="en-US"/>
         </w:rPr>
       </w:pPr>
-      <w:bookmarkStart w:id="5" w:name="_Toc124288555"/>
-      <w:bookmarkStart w:id="6" w:name="_Toc124287225"/>
+      <w:bookmarkStart w:id="4" w:name="_Toc124287225"/>
+      <w:bookmarkStart w:id="5" w:name="_Toc124686045"/>
       <w:r>
         <w:rPr>
           <w:rStyle w:val="Heading1Char"/>
         </w:rPr>
         <w:t>Orientation-unit-testing:</w:t>
       </w:r>
+      <w:bookmarkEnd w:id="4"/>
       <w:bookmarkEnd w:id="5"/>
-      <w:bookmarkEnd w:id="6"/>
       <w:r>
         <w:rPr>
           <w:rStyle w:val="Heading1Char"/>
         </w:rPr>
         <w:t xml:space="preserve"> </w:t>
       </w:r>
-      <w:hyperlink r:id="rId4">
+      <w:hyperlink r:id="rId8">
         <w:r>
           <w:rPr>
-            <w:rStyle w:val="InternetLink"/>
+            <w:rStyle w:val="Hyperlink"/>
             <w:lang w:val="en-US"/>
           </w:rPr>
           <w:t>https://github.com/MarijnVerschuren/Password_Manager/blob/main/app/auto_test.py</w:t>
@@ -2574,16 +4121,10 @@
     </w:p>
     <w:p>
       <w:pPr>
-        <w:pStyle w:val="Normal"/>
-        <w:rPr>
-          <w:lang w:val="en-US"/>
-        </w:rPr>
-      </w:pPr>
-      <w:r>
-        <w:rPr>
-          <w:lang w:val="en-US"/>
-        </w:rPr>
-      </w:r>
+        <w:rPr>
+          <w:lang w:val="en-US"/>
+        </w:rPr>
+      </w:pPr>
     </w:p>
     <w:p>
       <w:pPr>
@@ -2596,26 +4137,26 @@
           <w:lang w:val="en-US"/>
         </w:rPr>
       </w:pPr>
-      <w:bookmarkStart w:id="7" w:name="_Toc124288556"/>
-      <w:bookmarkStart w:id="8" w:name="_Toc124287226"/>
+      <w:bookmarkStart w:id="6" w:name="_Toc124287226"/>
+      <w:bookmarkStart w:id="7" w:name="_Toc124686046"/>
       <w:r>
         <w:rPr>
           <w:rStyle w:val="Heading1Char"/>
         </w:rPr>
         <w:t>Orientation-inheritance:</w:t>
       </w:r>
+      <w:bookmarkEnd w:id="6"/>
       <w:bookmarkEnd w:id="7"/>
-      <w:bookmarkEnd w:id="8"/>
       <w:r>
         <w:rPr>
           <w:rStyle w:val="Heading1Char"/>
         </w:rPr>
         <w:t xml:space="preserve"> </w:t>
       </w:r>
-      <w:hyperlink r:id="rId5">
+      <w:hyperlink r:id="rId9">
         <w:r>
           <w:rPr>
-            <w:rStyle w:val="InternetLink"/>
+            <w:rStyle w:val="Hyperlink"/>
             <w:lang w:val="en-US"/>
           </w:rPr>
           <w:t>https://github.com/MarijnVerschuren/Password_Manager/blob/main/app/lib/compile/src/hash.hpp</w:t>
@@ -2624,16 +4165,10 @@
     </w:p>
     <w:p>
       <w:pPr>
-        <w:pStyle w:val="Normal"/>
-        <w:rPr>
-          <w:lang w:val="en-US"/>
-        </w:rPr>
-      </w:pPr>
-      <w:r>
-        <w:rPr>
-          <w:lang w:val="en-US"/>
-        </w:rPr>
-      </w:r>
+        <w:rPr>
+          <w:lang w:val="en-US"/>
+        </w:rPr>
+      </w:pPr>
     </w:p>
     <w:p>
       <w:pPr>
@@ -2646,26 +4181,26 @@
           <w:lang w:val="en-US"/>
         </w:rPr>
       </w:pPr>
-      <w:bookmarkStart w:id="9" w:name="_Toc124288557"/>
-      <w:bookmarkStart w:id="10" w:name="_Toc124287227"/>
+      <w:bookmarkStart w:id="8" w:name="_Toc124287227"/>
+      <w:bookmarkStart w:id="9" w:name="_Toc124686047"/>
       <w:r>
         <w:rPr>
           <w:rStyle w:val="Heading1Char"/>
         </w:rPr>
         <w:t>Orientation-abstract-classes-and-interfaces:</w:t>
       </w:r>
+      <w:bookmarkEnd w:id="8"/>
       <w:bookmarkEnd w:id="9"/>
-      <w:bookmarkEnd w:id="10"/>
       <w:r>
         <w:rPr>
           <w:rStyle w:val="Heading1Char"/>
         </w:rPr>
         <w:t xml:space="preserve"> </w:t>
       </w:r>
-      <w:hyperlink r:id="rId6">
+      <w:hyperlink r:id="rId10">
         <w:r>
           <w:rPr>
-            <w:rStyle w:val="InternetLink"/>
+            <w:rStyle w:val="Hyperlink"/>
             <w:lang w:val="en-US"/>
           </w:rPr>
           <w:t>https://github.com/MarijnVerschuren/Password_Manager/blob/main/app/lib/compile/src/hash.hpp</w:t>
@@ -2674,16 +4209,10 @@
     </w:p>
     <w:p>
       <w:pPr>
-        <w:pStyle w:val="Normal"/>
-        <w:rPr>
-          <w:lang w:val="en-US"/>
-        </w:rPr>
-      </w:pPr>
-      <w:r>
-        <w:rPr>
-          <w:lang w:val="en-US"/>
-        </w:rPr>
-      </w:r>
+        <w:rPr>
+          <w:lang w:val="en-US"/>
+        </w:rPr>
+      </w:pPr>
     </w:p>
     <w:p>
       <w:pPr>
@@ -2696,26 +4225,26 @@
           <w:lang w:val="en-US"/>
         </w:rPr>
       </w:pPr>
-      <w:bookmarkStart w:id="11" w:name="_Toc124288558"/>
-      <w:bookmarkStart w:id="12" w:name="_Toc124287228"/>
+      <w:bookmarkStart w:id="10" w:name="_Toc124287228"/>
+      <w:bookmarkStart w:id="11" w:name="_Toc124686048"/>
       <w:r>
         <w:rPr>
           <w:rStyle w:val="Heading1Char"/>
         </w:rPr>
         <w:t>Exceptions:</w:t>
       </w:r>
+      <w:bookmarkEnd w:id="10"/>
       <w:bookmarkEnd w:id="11"/>
-      <w:bookmarkEnd w:id="12"/>
       <w:r>
         <w:rPr>
           <w:lang w:val="en-US"/>
         </w:rPr>
         <w:t xml:space="preserve">            </w:t>
       </w:r>
-      <w:hyperlink r:id="rId7">
+      <w:hyperlink r:id="rId11">
         <w:r>
           <w:rPr>
-            <w:rStyle w:val="InternetLink"/>
+            <w:rStyle w:val="Hyperlink"/>
             <w:lang w:val="en-US"/>
           </w:rPr>
           <w:t>https://github.com/MarijnVerschuren/Password_Manager/blob/main/app/core.py</w:t>
@@ -2724,16 +4253,10 @@
     </w:p>
     <w:p>
       <w:pPr>
-        <w:pStyle w:val="Normal"/>
-        <w:rPr>
-          <w:lang w:val="en-US"/>
-        </w:rPr>
-      </w:pPr>
-      <w:r>
-        <w:rPr>
-          <w:lang w:val="en-US"/>
-        </w:rPr>
-      </w:r>
+        <w:rPr>
+          <w:lang w:val="en-US"/>
+        </w:rPr>
+      </w:pPr>
     </w:p>
     <w:p>
       <w:pPr>
@@ -2746,26 +4269,26 @@
           <w:lang w:val="en-US"/>
         </w:rPr>
       </w:pPr>
-      <w:bookmarkStart w:id="13" w:name="_Toc124288559"/>
-      <w:bookmarkStart w:id="14" w:name="_Toc124287229"/>
+      <w:bookmarkStart w:id="12" w:name="_Toc124287229"/>
+      <w:bookmarkStart w:id="13" w:name="_Toc124686049"/>
       <w:r>
         <w:rPr>
           <w:rStyle w:val="Heading1Char"/>
         </w:rPr>
         <w:t>File-io:</w:t>
       </w:r>
+      <w:bookmarkEnd w:id="12"/>
       <w:bookmarkEnd w:id="13"/>
-      <w:bookmarkEnd w:id="14"/>
       <w:r>
         <w:rPr>
           <w:rStyle w:val="Heading1Char"/>
         </w:rPr>
         <w:t xml:space="preserve">                    </w:t>
       </w:r>
-      <w:hyperlink r:id="rId8">
+      <w:hyperlink r:id="rId12">
         <w:r>
           <w:rPr>
-            <w:rStyle w:val="InternetLink"/>
+            <w:rStyle w:val="Hyperlink"/>
             <w:lang w:val="en-US"/>
           </w:rPr>
           <w:t>https://github.com/MarijnVerschuren/Password_Manager/blob/main/app/core.py</w:t>
@@ -2774,16 +4297,10 @@
     </w:p>
     <w:p>
       <w:pPr>
-        <w:pStyle w:val="Normal"/>
-        <w:rPr>
-          <w:lang w:val="en-US"/>
-        </w:rPr>
-      </w:pPr>
-      <w:r>
-        <w:rPr>
-          <w:lang w:val="en-US"/>
-        </w:rPr>
-      </w:r>
+        <w:rPr>
+          <w:lang w:val="en-US"/>
+        </w:rPr>
+      </w:pPr>
     </w:p>
     <w:p>
       <w:pPr>
@@ -2796,41 +4313,29 @@
           <w:lang w:val="en-US"/>
         </w:rPr>
       </w:pPr>
-      <w:bookmarkStart w:id="15" w:name="_Toc124288560"/>
+      <w:bookmarkStart w:id="14" w:name="_Toc124686050"/>
       <w:r>
         <w:rPr>
           <w:lang w:val="en-US"/>
         </w:rPr>
         <w:t>Student-administration-recap: (TODO)</w:t>
       </w:r>
-      <w:bookmarkEnd w:id="15"/>
-    </w:p>
-    <w:p>
-      <w:pPr>
-        <w:pStyle w:val="Normal"/>
+      <w:bookmarkEnd w:id="14"/>
+    </w:p>
+    <w:p>
+      <w:pPr>
         <w:ind w:firstLine="360"/>
         <w:rPr>
           <w:lang w:val="en-US"/>
         </w:rPr>
       </w:pPr>
-      <w:r>
-        <w:rPr>
-          <w:lang w:val="en-US"/>
-        </w:rPr>
-      </w:r>
-    </w:p>
-    <w:p>
-      <w:pPr>
-        <w:pStyle w:val="Normal"/>
-        <w:rPr>
-          <w:lang w:val="en-US"/>
-        </w:rPr>
-      </w:pPr>
-      <w:r>
-        <w:rPr>
-          <w:lang w:val="en-US"/>
-        </w:rPr>
-      </w:r>
+    </w:p>
+    <w:p>
+      <w:pPr>
+        <w:rPr>
+          <w:lang w:val="en-US"/>
+        </w:rPr>
+      </w:pPr>
     </w:p>
     <w:p>
       <w:pPr>
@@ -2843,24 +4348,24 @@
           <w:lang w:val="en-US"/>
         </w:rPr>
       </w:pPr>
-      <w:bookmarkStart w:id="16" w:name="_Toc124288561"/>
+      <w:bookmarkStart w:id="15" w:name="_Toc124686051"/>
       <w:r>
         <w:rPr>
           <w:rStyle w:val="Heading1Char"/>
         </w:rPr>
         <w:t>Bike-computer:</w:t>
       </w:r>
-      <w:bookmarkEnd w:id="16"/>
+      <w:bookmarkEnd w:id="15"/>
       <w:r>
         <w:rPr>
           <w:rStyle w:val="Heading1Char"/>
         </w:rPr>
         <w:t xml:space="preserve">  </w:t>
       </w:r>
-      <w:hyperlink r:id="rId9">
+      <w:hyperlink r:id="rId13">
         <w:r>
           <w:rPr>
-            <w:rStyle w:val="InternetLink"/>
+            <w:rStyle w:val="Hyperlink"/>
             <w:lang w:val="en-US"/>
           </w:rPr>
           <w:t>https://github.com/MarijnVerschuren/STM32F4_AS5600_library/blob/main/AS5600</w:t>
@@ -2869,7 +4374,6 @@
     </w:p>
     <w:p>
       <w:pPr>
-        <w:pStyle w:val="Normal"/>
         <w:rPr>
           <w:lang w:val="en-US"/>
         </w:rPr>
@@ -2883,16 +4387,10 @@
     </w:p>
     <w:p>
       <w:pPr>
-        <w:pStyle w:val="Normal"/>
-        <w:rPr>
-          <w:lang w:val="en-US"/>
-        </w:rPr>
-      </w:pPr>
-      <w:r>
-        <w:rPr>
-          <w:lang w:val="en-US"/>
-        </w:rPr>
-      </w:r>
+        <w:rPr>
+          <w:lang w:val="en-US"/>
+        </w:rPr>
+      </w:pPr>
       <w:r>
         <w:br w:type="page"/>
       </w:r>
@@ -2908,26 +4406,27 @@
           <w:lang w:val="en-US"/>
         </w:rPr>
       </w:pPr>
-      <w:bookmarkStart w:id="17" w:name="_Toc124288562"/>
-      <w:bookmarkStart w:id="18" w:name="_Toc124287230"/>
+      <w:bookmarkStart w:id="16" w:name="_Toc124287230"/>
+      <w:bookmarkStart w:id="17" w:name="_Toc124686052"/>
       <w:r>
         <w:rPr>
           <w:rStyle w:val="Heading1Char"/>
         </w:rPr>
+        <w:lastRenderedPageBreak/>
         <w:t>FIFO-buffers:</w:t>
       </w:r>
+      <w:bookmarkEnd w:id="16"/>
       <w:bookmarkEnd w:id="17"/>
-      <w:bookmarkEnd w:id="18"/>
       <w:r>
         <w:rPr>
           <w:rStyle w:val="Heading1Char"/>
         </w:rPr>
         <w:t xml:space="preserve"> </w:t>
       </w:r>
-      <w:hyperlink r:id="rId10">
+      <w:hyperlink r:id="rId14">
         <w:r>
           <w:rPr>
-            <w:rStyle w:val="InternetLink"/>
+            <w:rStyle w:val="Hyperlink"/>
             <w:lang w:val="en-US"/>
           </w:rPr>
           <w:t>https://github.com/MarijnVerschuren/Robotic_Arm/blob/main/ARM_COMPUTER/Core/Inc/uart_buffer.h</w:t>
@@ -2936,41 +4435,150 @@
     </w:p>
     <w:p>
       <w:pPr>
-        <w:pStyle w:val="Normal"/>
-        <w:ind w:left="360" w:hanging="0"/>
-        <w:rPr>
-          <w:i/>
+        <w:ind w:left="360"/>
+        <w:rPr>
           <w:i/>
           <w:iCs/>
           <w:lang w:val="nl-NL"/>
         </w:rPr>
       </w:pPr>
+      <w:proofErr w:type="spellStart"/>
+      <w:proofErr w:type="gramStart"/>
       <w:r>
         <w:rPr>
           <w:i/>
           <w:iCs/>
           <w:lang w:val="nl-NL"/>
         </w:rPr>
-        <w:t>the uart is configured with a dma which has FIFO enabled (dit is geregeld in hardware dus ik heb hier zelf geen code voor (ik kan dit wel uitleggen)).</w:t>
-      </w:r>
-    </w:p>
-    <w:p>
-      <w:pPr>
-        <w:pStyle w:val="Normal"/>
-        <w:rPr>
-          <w:i/>
+        <w:t>the</w:t>
+      </w:r>
+      <w:proofErr w:type="spellEnd"/>
+      <w:proofErr w:type="gramEnd"/>
+      <w:r>
+        <w:rPr>
           <w:i/>
           <w:iCs/>
           <w:lang w:val="nl-NL"/>
         </w:rPr>
-      </w:pPr>
+        <w:t xml:space="preserve"> </w:t>
+      </w:r>
+      <w:proofErr w:type="spellStart"/>
       <w:r>
         <w:rPr>
           <w:i/>
           <w:iCs/>
           <w:lang w:val="nl-NL"/>
         </w:rPr>
-      </w:r>
+        <w:t>uart</w:t>
+      </w:r>
+      <w:proofErr w:type="spellEnd"/>
+      <w:r>
+        <w:rPr>
+          <w:i/>
+          <w:iCs/>
+          <w:lang w:val="nl-NL"/>
+        </w:rPr>
+        <w:t xml:space="preserve"> is </w:t>
+      </w:r>
+      <w:proofErr w:type="spellStart"/>
+      <w:r>
+        <w:rPr>
+          <w:i/>
+          <w:iCs/>
+          <w:lang w:val="nl-NL"/>
+        </w:rPr>
+        <w:t>configured</w:t>
+      </w:r>
+      <w:proofErr w:type="spellEnd"/>
+      <w:r>
+        <w:rPr>
+          <w:i/>
+          <w:iCs/>
+          <w:lang w:val="nl-NL"/>
+        </w:rPr>
+        <w:t xml:space="preserve"> </w:t>
+      </w:r>
+      <w:proofErr w:type="spellStart"/>
+      <w:r>
+        <w:rPr>
+          <w:i/>
+          <w:iCs/>
+          <w:lang w:val="nl-NL"/>
+        </w:rPr>
+        <w:t>with</w:t>
+      </w:r>
+      <w:proofErr w:type="spellEnd"/>
+      <w:r>
+        <w:rPr>
+          <w:i/>
+          <w:iCs/>
+          <w:lang w:val="nl-NL"/>
+        </w:rPr>
+        <w:t xml:space="preserve"> a </w:t>
+      </w:r>
+      <w:proofErr w:type="spellStart"/>
+      <w:r>
+        <w:rPr>
+          <w:i/>
+          <w:iCs/>
+          <w:lang w:val="nl-NL"/>
+        </w:rPr>
+        <w:t>dma</w:t>
+      </w:r>
+      <w:proofErr w:type="spellEnd"/>
+      <w:r>
+        <w:rPr>
+          <w:i/>
+          <w:iCs/>
+          <w:lang w:val="nl-NL"/>
+        </w:rPr>
+        <w:t xml:space="preserve"> </w:t>
+      </w:r>
+      <w:proofErr w:type="spellStart"/>
+      <w:r>
+        <w:rPr>
+          <w:i/>
+          <w:iCs/>
+          <w:lang w:val="nl-NL"/>
+        </w:rPr>
+        <w:t>which</w:t>
+      </w:r>
+      <w:proofErr w:type="spellEnd"/>
+      <w:r>
+        <w:rPr>
+          <w:i/>
+          <w:iCs/>
+          <w:lang w:val="nl-NL"/>
+        </w:rPr>
+        <w:t xml:space="preserve"> has FIFO </w:t>
+      </w:r>
+      <w:proofErr w:type="spellStart"/>
+      <w:r>
+        <w:rPr>
+          <w:i/>
+          <w:iCs/>
+          <w:lang w:val="nl-NL"/>
+        </w:rPr>
+        <w:t>enabled</w:t>
+      </w:r>
+      <w:proofErr w:type="spellEnd"/>
+      <w:r>
+        <w:rPr>
+          <w:i/>
+          <w:iCs/>
+          <w:lang w:val="nl-NL"/>
+        </w:rPr>
+        <w:t xml:space="preserve"> (dit is geregeld in hardware dus ik heb hier zelf geen code voor (ik kan dit wel uitleggen)).</w:t>
+      </w:r>
+    </w:p>
+    <w:p>
+      <w:pPr>
+        <w:rPr>
+          <w:i/>
+          <w:iCs/>
+          <w:lang w:val="nl-NL"/>
+        </w:rPr>
+      </w:pPr>
     </w:p>
     <w:p>
       <w:pPr>
@@ -2983,44 +4591,59 @@
           <w:lang w:val="en-US"/>
         </w:rPr>
       </w:pPr>
-      <w:bookmarkStart w:id="19" w:name="_Toc124288563"/>
-      <w:bookmarkStart w:id="20" w:name="_Toc124287231"/>
+      <w:bookmarkStart w:id="18" w:name="_Toc124287231"/>
+      <w:bookmarkStart w:id="19" w:name="_Toc124686053"/>
       <w:r>
         <w:rPr>
           <w:lang w:val="en-US"/>
         </w:rPr>
         <w:t>Array-basics:</w:t>
       </w:r>
+      <w:bookmarkEnd w:id="18"/>
       <w:bookmarkEnd w:id="19"/>
-      <w:bookmarkEnd w:id="20"/>
-    </w:p>
-    <w:p>
-      <w:pPr>
-        <w:pStyle w:val="Normal"/>
+    </w:p>
+    <w:p>
+      <w:pPr>
         <w:ind w:firstLine="360"/>
         <w:rPr>
           <w:lang w:val="en-US"/>
         </w:rPr>
       </w:pPr>
-      <w:r>
-        <w:rPr>
-          <w:lang w:val="en-US"/>
-        </w:rPr>
-        <w:t>../ SEM_1/TraficControlCS/Trafic_Light.cs@20</w:t>
-      </w:r>
-    </w:p>
-    <w:p>
-      <w:pPr>
-        <w:pStyle w:val="Normal"/>
-        <w:rPr>
-          <w:lang w:val="en-US"/>
-        </w:rPr>
-      </w:pPr>
-      <w:r>
-        <w:rPr>
-          <w:lang w:val="en-US"/>
-        </w:rPr>
-      </w:r>
+      <w:proofErr w:type="gramStart"/>
+      <w:r>
+        <w:rPr>
+          <w:lang w:val="en-US"/>
+        </w:rPr>
+        <w:t>..</w:t>
+      </w:r>
+      <w:proofErr w:type="gramEnd"/>
+      <w:r>
+        <w:rPr>
+          <w:lang w:val="en-US"/>
+        </w:rPr>
+        <w:t>/ SEM_1/</w:t>
+      </w:r>
+      <w:proofErr w:type="spellStart"/>
+      <w:r>
+        <w:rPr>
+          <w:lang w:val="en-US"/>
+        </w:rPr>
+        <w:t>TraficControlCS</w:t>
+      </w:r>
+      <w:proofErr w:type="spellEnd"/>
+      <w:r>
+        <w:rPr>
+          <w:lang w:val="en-US"/>
+        </w:rPr>
+        <w:t>/Trafic_Light.cs@20</w:t>
+      </w:r>
+    </w:p>
+    <w:p>
+      <w:pPr>
+        <w:rPr>
+          <w:lang w:val="en-US"/>
+        </w:rPr>
+      </w:pPr>
     </w:p>
     <w:p>
       <w:pPr>
@@ -3033,21 +4656,20 @@
           <w:lang w:val="en-US"/>
         </w:rPr>
       </w:pPr>
-      <w:bookmarkStart w:id="21" w:name="_Toc124288564"/>
-      <w:bookmarkStart w:id="22" w:name="_Toc124287232"/>
+      <w:bookmarkStart w:id="20" w:name="_Toc124287232"/>
+      <w:bookmarkStart w:id="21" w:name="_Toc124686054"/>
       <w:r>
         <w:rPr>
           <w:lang w:val="en-US"/>
         </w:rPr>
         <w:t>Dispatcher:</w:t>
       </w:r>
+      <w:bookmarkEnd w:id="20"/>
       <w:bookmarkEnd w:id="21"/>
-      <w:bookmarkEnd w:id="22"/>
-    </w:p>
-    <w:p>
-      <w:pPr>
-        <w:pStyle w:val="Normal"/>
-        <w:ind w:left="360" w:hanging="0"/>
+    </w:p>
+    <w:p>
+      <w:pPr>
+        <w:ind w:left="360"/>
         <w:rPr>
           <w:lang w:val="en-US"/>
         </w:rPr>
@@ -3061,16 +4683,15 @@
     </w:p>
     <w:p>
       <w:pPr>
-        <w:pStyle w:val="Normal"/>
-        <w:ind w:left="360" w:hanging="0"/>
-        <w:rPr>
-          <w:lang w:val="en-US"/>
-        </w:rPr>
-      </w:pPr>
-      <w:hyperlink r:id="rId11">
+        <w:ind w:left="360"/>
+        <w:rPr>
+          <w:lang w:val="en-US"/>
+        </w:rPr>
+      </w:pPr>
+      <w:hyperlink r:id="rId15">
         <w:r>
           <w:rPr>
-            <w:rStyle w:val="InternetLink"/>
+            <w:rStyle w:val="Hyperlink"/>
             <w:lang w:val="en-US"/>
           </w:rPr>
           <w:t>https://github.com/MarijnVerschuren/Robotic_Arm/tree/main/STM32_MCU/stepper</w:t>
@@ -3079,16 +4700,10 @@
     </w:p>
     <w:p>
       <w:pPr>
-        <w:pStyle w:val="Normal"/>
-        <w:rPr>
-          <w:lang w:val="en-US"/>
-        </w:rPr>
-      </w:pPr>
-      <w:r>
-        <w:rPr>
-          <w:lang w:val="en-US"/>
-        </w:rPr>
-      </w:r>
+        <w:rPr>
+          <w:lang w:val="en-US"/>
+        </w:rPr>
+      </w:pPr>
     </w:p>
     <w:p>
       <w:pPr>
@@ -3101,26 +4716,26 @@
           <w:lang w:val="en-US"/>
         </w:rPr>
       </w:pPr>
-      <w:bookmarkStart w:id="23" w:name="_Toc124288565"/>
-      <w:bookmarkStart w:id="24" w:name="_Toc124287233"/>
+      <w:bookmarkStart w:id="22" w:name="_Toc124287233"/>
+      <w:bookmarkStart w:id="23" w:name="_Toc124686055"/>
       <w:r>
         <w:rPr>
           <w:rStyle w:val="Heading1Char"/>
         </w:rPr>
         <w:t>String-behaviour:</w:t>
       </w:r>
+      <w:bookmarkEnd w:id="22"/>
       <w:bookmarkEnd w:id="23"/>
-      <w:bookmarkEnd w:id="24"/>
       <w:r>
         <w:rPr>
           <w:rStyle w:val="Heading1Char"/>
         </w:rPr>
         <w:t xml:space="preserve"> </w:t>
       </w:r>
-      <w:hyperlink r:id="rId12">
+      <w:hyperlink r:id="rId16">
         <w:r>
           <w:rPr>
-            <w:rStyle w:val="InternetLink"/>
+            <w:rStyle w:val="Hyperlink"/>
             <w:lang w:val="en-US"/>
           </w:rPr>
           <w:t>https://github.com/MarijnVerschuren/Password_Manager/blob/main/app/lib/compile/src/hash.hpp</w:t>
@@ -3129,31 +4744,66 @@
     </w:p>
     <w:p>
       <w:pPr>
-        <w:pStyle w:val="Normal"/>
-        <w:ind w:left="360" w:hanging="0"/>
-        <w:rPr>
-          <w:lang w:val="nl-NL"/>
-        </w:rPr>
-      </w:pPr>
-      <w:r>
-        <w:rPr>
-          <w:lang w:val="nl-NL"/>
-        </w:rPr>
-        <w:t>Hier worden strings (of buffers + sizes) gebruikt om data in een hashing functie te krijgen. De lengte van een string hoeft hierbij niet gegeven te worden omdat elke string eindigd met een 0x00.</w:t>
-      </w:r>
-    </w:p>
-    <w:p>
-      <w:pPr>
-        <w:pStyle w:val="Normal"/>
-        <w:rPr>
-          <w:lang w:val="nl-NL"/>
-        </w:rPr>
-      </w:pPr>
-      <w:r>
-        <w:rPr>
-          <w:lang w:val="nl-NL"/>
-        </w:rPr>
-      </w:r>
+        <w:ind w:left="360"/>
+        <w:rPr>
+          <w:lang w:val="nl-NL"/>
+        </w:rPr>
+      </w:pPr>
+      <w:r>
+        <w:rPr>
+          <w:lang w:val="nl-NL"/>
+        </w:rPr>
+        <w:t xml:space="preserve">Hier worden strings (of buffers + </w:t>
+      </w:r>
+      <w:proofErr w:type="spellStart"/>
+      <w:r>
+        <w:rPr>
+          <w:lang w:val="nl-NL"/>
+        </w:rPr>
+        <w:t>sizes</w:t>
+      </w:r>
+      <w:proofErr w:type="spellEnd"/>
+      <w:r>
+        <w:rPr>
+          <w:lang w:val="nl-NL"/>
+        </w:rPr>
+        <w:t xml:space="preserve">) gebruikt om data in een </w:t>
+      </w:r>
+      <w:proofErr w:type="spellStart"/>
+      <w:r>
+        <w:rPr>
+          <w:lang w:val="nl-NL"/>
+        </w:rPr>
+        <w:t>hashing</w:t>
+      </w:r>
+      <w:proofErr w:type="spellEnd"/>
+      <w:r>
+        <w:rPr>
+          <w:lang w:val="nl-NL"/>
+        </w:rPr>
+        <w:t xml:space="preserve"> functie te krijgen. De lengte van een string hoeft hierbij niet gegeven te worden omdat elke string </w:t>
+      </w:r>
+      <w:proofErr w:type="spellStart"/>
+      <w:r>
+        <w:rPr>
+          <w:lang w:val="nl-NL"/>
+        </w:rPr>
+        <w:t>eindigd</w:t>
+      </w:r>
+      <w:proofErr w:type="spellEnd"/>
+      <w:r>
+        <w:rPr>
+          <w:lang w:val="nl-NL"/>
+        </w:rPr>
+        <w:t xml:space="preserve"> met een 0x00.</w:t>
+      </w:r>
+    </w:p>
+    <w:p>
+      <w:pPr>
+        <w:rPr>
+          <w:lang w:val="nl-NL"/>
+        </w:rPr>
+      </w:pPr>
     </w:p>
     <w:p>
       <w:pPr>
@@ -3166,101 +4816,140 @@
           <w:lang w:val="en-US"/>
         </w:rPr>
       </w:pPr>
-      <w:bookmarkStart w:id="25" w:name="_Toc124288566"/>
+      <w:bookmarkStart w:id="24" w:name="_Toc124686056"/>
       <w:r>
         <w:rPr>
           <w:lang w:val="en-US"/>
         </w:rPr>
         <w:t>String-calculator:</w:t>
       </w:r>
-      <w:bookmarkEnd w:id="25"/>
+      <w:bookmarkEnd w:id="24"/>
     </w:p>
     <w:tbl>
       <w:tblPr>
         <w:tblStyle w:val="TableGrid"/>
         <w:tblW w:w="9016" w:type="dxa"/>
-        <w:jc w:val="left"/>
         <w:tblInd w:w="607" w:type="dxa"/>
         <w:tblLayout w:type="fixed"/>
-        <w:tblCellMar>
-          <w:top w:w="0" w:type="dxa"/>
-          <w:left w:w="108" w:type="dxa"/>
-          <w:bottom w:w="0" w:type="dxa"/>
-          <w:right w:w="108" w:type="dxa"/>
-        </w:tblCellMar>
-        <w:tblLook w:val="04a0" w:noHBand="0" w:noVBand="1" w:firstColumn="1" w:lastRow="0" w:lastColumn="0" w:firstRow="1"/>
+        <w:tblLook w:val="04A0" w:firstRow="1" w:lastRow="0" w:firstColumn="1" w:lastColumn="0" w:noHBand="0" w:noVBand="1"/>
       </w:tblPr>
       <w:tblGrid>
         <w:gridCol w:w="9016"/>
       </w:tblGrid>
       <w:tr>
-        <w:trPr/>
         <w:tc>
           <w:tcPr>
             <w:tcW w:w="9016" w:type="dxa"/>
-            <w:tcBorders/>
           </w:tcPr>
           <w:p>
             <w:pPr>
-              <w:pStyle w:val="Normal"/>
-              <w:widowControl/>
-              <w:spacing w:lineRule="auto" w:line="240" w:before="0" w:after="0"/>
-              <w:jc w:val="left"/>
+              <w:spacing w:after="0" w:line="240" w:lineRule="auto"/>
               <w:rPr>
                 <w:lang w:val="en-US"/>
               </w:rPr>
             </w:pPr>
             <w:r>
               <w:rPr>
-                <w:rFonts w:eastAsia="Calibri" w:cs=""/>
-                <w:kern w:val="0"/>
-                <w:sz w:val="22"/>
-                <w:szCs w:val="22"/>
-                <w:lang w:val="en-US" w:eastAsia="en-US" w:bidi="ar-SA"/>
-              </w:rPr>
-              <w:t>const char* str = “text with unknown length…”;</w:t>
-            </w:r>
+                <w:rFonts w:eastAsia="Calibri"/>
+                <w:lang w:val="en-US"/>
+              </w:rPr>
+              <w:t>const char* str = “text with unknown length…</w:t>
+            </w:r>
+            <w:proofErr w:type="gramStart"/>
+            <w:r>
+              <w:rPr>
+                <w:rFonts w:eastAsia="Calibri"/>
+                <w:lang w:val="en-US"/>
+              </w:rPr>
+              <w:t>”;</w:t>
+            </w:r>
+            <w:proofErr w:type="gramEnd"/>
           </w:p>
           <w:p>
             <w:pPr>
-              <w:pStyle w:val="Normal"/>
-              <w:widowControl/>
-              <w:spacing w:lineRule="auto" w:line="240" w:before="0" w:after="0"/>
-              <w:jc w:val="left"/>
+              <w:spacing w:after="0" w:line="240" w:lineRule="auto"/>
               <w:rPr>
                 <w:lang w:val="en-US"/>
               </w:rPr>
             </w:pPr>
             <w:r>
               <w:rPr>
-                <w:rFonts w:eastAsia="Calibri" w:cs=""/>
-                <w:kern w:val="0"/>
-                <w:sz w:val="22"/>
-                <w:szCs w:val="22"/>
-                <w:lang w:val="en-US" w:eastAsia="en-US" w:bidi="ar-SA"/>
-              </w:rPr>
-              <w:t>uint32_t str_len = 0;</w:t>
-            </w:r>
+                <w:rFonts w:eastAsia="Calibri"/>
+                <w:lang w:val="en-US"/>
+              </w:rPr>
+              <w:t xml:space="preserve">uint32_t </w:t>
+            </w:r>
+            <w:proofErr w:type="spellStart"/>
+            <w:r>
+              <w:rPr>
+                <w:rFonts w:eastAsia="Calibri"/>
+                <w:lang w:val="en-US"/>
+              </w:rPr>
+              <w:t>str_len</w:t>
+            </w:r>
+            <w:proofErr w:type="spellEnd"/>
+            <w:r>
+              <w:rPr>
+                <w:rFonts w:eastAsia="Calibri"/>
+                <w:lang w:val="en-US"/>
+              </w:rPr>
+              <w:t xml:space="preserve"> = </w:t>
+            </w:r>
+            <w:proofErr w:type="gramStart"/>
+            <w:r>
+              <w:rPr>
+                <w:rFonts w:eastAsia="Calibri"/>
+                <w:lang w:val="en-US"/>
+              </w:rPr>
+              <w:t>0;</w:t>
+            </w:r>
+            <w:proofErr w:type="gramEnd"/>
           </w:p>
           <w:p>
             <w:pPr>
-              <w:pStyle w:val="Normal"/>
-              <w:widowControl/>
-              <w:spacing w:lineRule="auto" w:line="240" w:before="0" w:after="0"/>
-              <w:jc w:val="left"/>
+              <w:spacing w:after="0" w:line="240" w:lineRule="auto"/>
               <w:rPr>
                 <w:lang w:val="en-US"/>
               </w:rPr>
             </w:pPr>
             <w:r>
               <w:rPr>
-                <w:rFonts w:eastAsia="Calibri" w:cs=""/>
-                <w:kern w:val="0"/>
-                <w:sz w:val="22"/>
-                <w:szCs w:val="22"/>
-                <w:lang w:val="en-US" w:eastAsia="en-US" w:bidi="ar-SA"/>
-              </w:rPr>
-              <w:t>while (*str) { str_len++; str++; };</w:t>
+                <w:rFonts w:eastAsia="Calibri"/>
+                <w:lang w:val="en-US"/>
+              </w:rPr>
+              <w:t xml:space="preserve">while (*str) </w:t>
+            </w:r>
+            <w:proofErr w:type="gramStart"/>
+            <w:r>
+              <w:rPr>
+                <w:rFonts w:eastAsia="Calibri"/>
+                <w:lang w:val="en-US"/>
+              </w:rPr>
+              <w:t xml:space="preserve">{ </w:t>
+            </w:r>
+            <w:proofErr w:type="spellStart"/>
+            <w:r>
+              <w:rPr>
+                <w:rFonts w:eastAsia="Calibri"/>
+                <w:lang w:val="en-US"/>
+              </w:rPr>
+              <w:t>str</w:t>
+            </w:r>
+            <w:proofErr w:type="gramEnd"/>
+            <w:r>
+              <w:rPr>
+                <w:rFonts w:eastAsia="Calibri"/>
+                <w:lang w:val="en-US"/>
+              </w:rPr>
+              <w:t>_len</w:t>
+            </w:r>
+            <w:proofErr w:type="spellEnd"/>
+            <w:r>
+              <w:rPr>
+                <w:rFonts w:eastAsia="Calibri"/>
+                <w:lang w:val="en-US"/>
+              </w:rPr>
+              <w:t>++; str++; };</w:t>
             </w:r>
           </w:p>
         </w:tc>
@@ -3268,8 +4957,7 @@
     </w:tbl>
     <w:p>
       <w:pPr>
-        <w:pStyle w:val="Normal"/>
-        <w:ind w:left="607" w:hanging="0"/>
+        <w:ind w:left="607"/>
         <w:rPr>
           <w:lang w:val="nl-NL"/>
         </w:rPr>
@@ -3283,33 +4971,21 @@
     </w:p>
     <w:p>
       <w:pPr>
-        <w:pStyle w:val="Normal"/>
-        <w:ind w:left="607" w:hanging="0"/>
-        <w:rPr>
-          <w:lang w:val="nl-NL"/>
-        </w:rPr>
-      </w:pPr>
-      <w:r>
-        <w:rPr>
-          <w:lang w:val="nl-NL"/>
-        </w:rPr>
-      </w:r>
+        <w:ind w:left="607"/>
+        <w:rPr>
+          <w:lang w:val="nl-NL"/>
+        </w:rPr>
+      </w:pPr>
       <w:r>
         <w:br w:type="page"/>
       </w:r>
     </w:p>
     <w:p>
       <w:pPr>
-        <w:pStyle w:val="Normal"/>
-        <w:rPr>
-          <w:lang w:val="nl-NL"/>
-        </w:rPr>
-      </w:pPr>
-      <w:r>
-        <w:rPr>
-          <w:lang w:val="nl-NL"/>
-        </w:rPr>
-      </w:r>
+        <w:rPr>
+          <w:lang w:val="nl-NL"/>
+        </w:rPr>
+      </w:pPr>
     </w:p>
     <w:p>
       <w:pPr>
@@ -3322,26 +4998,26 @@
           <w:lang w:val="en-US"/>
         </w:rPr>
       </w:pPr>
-      <w:bookmarkStart w:id="26" w:name="_Toc124288567"/>
-      <w:bookmarkStart w:id="27" w:name="_Toc124287234"/>
+      <w:bookmarkStart w:id="25" w:name="_Toc124287234"/>
+      <w:bookmarkStart w:id="26" w:name="_Toc124686057"/>
       <w:r>
         <w:rPr>
           <w:rStyle w:val="Heading1Char"/>
         </w:rPr>
         <w:t>Structs:</w:t>
       </w:r>
+      <w:bookmarkEnd w:id="25"/>
       <w:bookmarkEnd w:id="26"/>
-      <w:bookmarkEnd w:id="27"/>
       <w:r>
         <w:rPr>
           <w:rStyle w:val="Heading1Char"/>
         </w:rPr>
         <w:t xml:space="preserve"> </w:t>
       </w:r>
-      <w:hyperlink r:id="rId13">
+      <w:hyperlink r:id="rId17">
         <w:r>
           <w:rPr>
-            <w:rStyle w:val="InternetLink"/>
+            <w:rStyle w:val="Hyperlink"/>
             <w:lang w:val="en-US"/>
           </w:rPr>
           <w:t>https://github.com/MarijnVerschuren/STM32F4_AS5600_library/blob/main/AS5600/inc/AS5600.h</w:t>
@@ -3356,31 +5032,45 @@
     </w:p>
     <w:p>
       <w:pPr>
-        <w:pStyle w:val="Normal"/>
-        <w:ind w:left="360" w:hanging="0"/>
-        <w:rPr>
-          <w:lang w:val="nl-NL"/>
-        </w:rPr>
-      </w:pPr>
-      <w:r>
-        <w:rPr>
-          <w:lang w:val="nl-NL"/>
-        </w:rPr>
-        <w:t>Struct die de configuratie en i2c handle van een bepaalde sensor bijhoud</w:t>
-      </w:r>
-    </w:p>
-    <w:p>
-      <w:pPr>
-        <w:pStyle w:val="Normal"/>
-        <w:ind w:left="360" w:hanging="0"/>
-        <w:rPr>
-          <w:lang w:val="nl-NL"/>
-        </w:rPr>
-      </w:pPr>
-      <w:hyperlink r:id="rId14">
+        <w:ind w:left="360"/>
+        <w:rPr>
+          <w:lang w:val="nl-NL"/>
+        </w:rPr>
+      </w:pPr>
+      <w:proofErr w:type="spellStart"/>
+      <w:r>
+        <w:rPr>
+          <w:lang w:val="nl-NL"/>
+        </w:rPr>
+        <w:t>Struct</w:t>
+      </w:r>
+      <w:proofErr w:type="spellEnd"/>
+      <w:r>
+        <w:rPr>
+          <w:lang w:val="nl-NL"/>
+        </w:rPr>
+        <w:t xml:space="preserve"> die de configuratie en i2c handle van een bepaalde sensor </w:t>
+      </w:r>
+      <w:proofErr w:type="gramStart"/>
+      <w:r>
+        <w:rPr>
+          <w:lang w:val="nl-NL"/>
+        </w:rPr>
+        <w:t>bijhoud</w:t>
+      </w:r>
+      <w:proofErr w:type="gramEnd"/>
+    </w:p>
+    <w:p>
+      <w:pPr>
+        <w:ind w:left="360"/>
+        <w:rPr>
+          <w:lang w:val="nl-NL"/>
+        </w:rPr>
+      </w:pPr>
+      <w:hyperlink r:id="rId18">
         <w:r>
           <w:rPr>
-            <w:rStyle w:val="InternetLink"/>
+            <w:rStyle w:val="Hyperlink"/>
             <w:lang w:val="nl-NL"/>
           </w:rPr>
           <w:t>https://github.com/MarijnVerschuren/Robotic_Arm/blob/main/ARM_COMPUTER/Core/Inc/main.h</w:t>
@@ -3389,18 +5079,19 @@
     </w:p>
     <w:p>
       <w:pPr>
-        <w:pStyle w:val="Normal"/>
-        <w:ind w:left="360" w:hanging="0"/>
-        <w:rPr>
-          <w:lang w:val="nl-NL"/>
-        </w:rPr>
-      </w:pPr>
-      <w:r>
-        <w:rPr/>
+        <w:ind w:left="360"/>
+        <w:rPr>
+          <w:lang w:val="nl-NL"/>
+        </w:rPr>
+      </w:pPr>
+      <w:r>
+        <w:rPr>
+          <w:noProof/>
+        </w:rPr>
         <w:drawing>
-          <wp:inline distT="0" distB="0" distL="0" distR="0">
-            <wp:extent cx="4457065" cy="2171700"/>
-            <wp:effectExtent l="0" t="0" r="0" b="0"/>
+          <wp:inline distT="0" distB="0" distL="0" distR="0" wp14:anchorId="68A2391E" wp14:editId="3CF71811">
+            <wp:extent cx="6411921" cy="3124200"/>
+            <wp:effectExtent l="0" t="0" r="8255" b="0"/>
             <wp:docPr id="2" name="Picture 3" descr="Text&#10;&#10;Description automatically generated"/>
             <wp:cNvGraphicFramePr>
               <a:graphicFrameLocks xmlns:a="http://schemas.openxmlformats.org/drawingml/2006/main" noChangeAspect="1"/>
@@ -3415,7 +5106,7 @@
                     </pic:cNvPicPr>
                   </pic:nvPicPr>
                   <pic:blipFill>
-                    <a:blip r:embed="rId15"/>
+                    <a:blip r:embed="rId19"/>
                     <a:stretch>
                       <a:fillRect/>
                     </a:stretch>
@@ -3423,7 +5114,7 @@
                   <pic:spPr bwMode="auto">
                     <a:xfrm>
                       <a:off x="0" y="0"/>
-                      <a:ext cx="4457065" cy="2171700"/>
+                      <a:ext cx="6430494" cy="3133250"/>
                     </a:xfrm>
                     <a:prstGeom prst="rect">
                       <a:avLst/>
@@ -3438,31 +5129,60 @@
     </w:p>
     <w:p>
       <w:pPr>
-        <w:pStyle w:val="Normal"/>
-        <w:ind w:left="360" w:hanging="0"/>
-        <w:rPr>
-          <w:lang w:val="nl-NL"/>
-        </w:rPr>
-      </w:pPr>
-      <w:r>
-        <w:rPr>
-          <w:lang w:val="nl-NL"/>
-        </w:rPr>
-        <w:t>Struct van het bericht dat naar de ‘kleine stm32’ (STM32F411CEU6) word gestuurd om een beweging uit te voeren via de stepper motor</w:t>
-      </w:r>
-    </w:p>
-    <w:p>
-      <w:pPr>
-        <w:pStyle w:val="Normal"/>
-        <w:rPr>
-          <w:lang w:val="nl-NL"/>
-        </w:rPr>
-      </w:pPr>
-      <w:r>
-        <w:rPr>
-          <w:lang w:val="nl-NL"/>
-        </w:rPr>
-      </w:r>
+        <w:ind w:left="360"/>
+        <w:rPr>
+          <w:lang w:val="nl-NL"/>
+        </w:rPr>
+      </w:pPr>
+      <w:proofErr w:type="spellStart"/>
+      <w:r>
+        <w:rPr>
+          <w:lang w:val="nl-NL"/>
+        </w:rPr>
+        <w:t>Struct</w:t>
+      </w:r>
+      <w:proofErr w:type="spellEnd"/>
+      <w:r>
+        <w:rPr>
+          <w:lang w:val="nl-NL"/>
+        </w:rPr>
+        <w:t xml:space="preserve"> van het bericht dat naar de ‘kleine stm32’ (STM32F411CEU6) </w:t>
+      </w:r>
+      <w:proofErr w:type="gramStart"/>
+      <w:r>
+        <w:rPr>
+          <w:lang w:val="nl-NL"/>
+        </w:rPr>
+        <w:t>word</w:t>
+      </w:r>
+      <w:proofErr w:type="gramEnd"/>
+      <w:r>
+        <w:rPr>
+          <w:lang w:val="nl-NL"/>
+        </w:rPr>
+        <w:t xml:space="preserve"> gestuurd om een beweging uit te voeren via de </w:t>
+      </w:r>
+      <w:proofErr w:type="spellStart"/>
+      <w:r>
+        <w:rPr>
+          <w:lang w:val="nl-NL"/>
+        </w:rPr>
+        <w:t>stepper</w:t>
+      </w:r>
+      <w:proofErr w:type="spellEnd"/>
+      <w:r>
+        <w:rPr>
+          <w:lang w:val="nl-NL"/>
+        </w:rPr>
+        <w:t xml:space="preserve"> motor</w:t>
+      </w:r>
+    </w:p>
+    <w:p>
+      <w:pPr>
+        <w:rPr>
+          <w:lang w:val="nl-NL"/>
+        </w:rPr>
+      </w:pPr>
     </w:p>
     <w:p>
       <w:pPr>
@@ -3475,40 +5195,36 @@
           <w:lang w:val="en-US"/>
         </w:rPr>
       </w:pPr>
-      <w:bookmarkStart w:id="28" w:name="_Toc124288568"/>
-      <w:r>
-        <w:rPr>
-          <w:lang w:val="en-US"/>
-        </w:rPr>
-        <w:t>Connectfour: (TODO)</w:t>
-      </w:r>
-      <w:bookmarkEnd w:id="28"/>
-    </w:p>
-    <w:p>
-      <w:pPr>
-        <w:pStyle w:val="Normal"/>
-        <w:rPr>
-          <w:lang w:val="en-US"/>
-        </w:rPr>
-      </w:pPr>
-      <w:r>
-        <w:rPr>
-          <w:lang w:val="en-US"/>
-        </w:rPr>
-      </w:r>
-    </w:p>
-    <w:p>
-      <w:pPr>
-        <w:pStyle w:val="Normal"/>
-        <w:rPr>
-          <w:lang w:val="en-US"/>
-        </w:rPr>
-      </w:pPr>
-      <w:r>
-        <w:rPr>
-          <w:lang w:val="en-US"/>
-        </w:rPr>
-      </w:r>
+      <w:bookmarkStart w:id="27" w:name="_Toc124686058"/>
+      <w:proofErr w:type="spellStart"/>
+      <w:r>
+        <w:rPr>
+          <w:lang w:val="en-US"/>
+        </w:rPr>
+        <w:t>Connectfour</w:t>
+      </w:r>
+      <w:proofErr w:type="spellEnd"/>
+      <w:r>
+        <w:rPr>
+          <w:lang w:val="en-US"/>
+        </w:rPr>
+        <w:t>: (TODO)</w:t>
+      </w:r>
+      <w:bookmarkEnd w:id="27"/>
+    </w:p>
+    <w:p>
+      <w:pPr>
+        <w:rPr>
+          <w:lang w:val="en-US"/>
+        </w:rPr>
+      </w:pPr>
+    </w:p>
+    <w:p>
+      <w:pPr>
+        <w:rPr>
+          <w:lang w:val="en-US"/>
+        </w:rPr>
+      </w:pPr>
       <w:r>
         <w:br w:type="page"/>
       </w:r>
@@ -3524,22 +5240,29 @@
           <w:lang w:val="en-US"/>
         </w:rPr>
       </w:pPr>
-      <w:bookmarkStart w:id="29" w:name="_Toc124288569"/>
-      <w:bookmarkStart w:id="30" w:name="_Toc124287235"/>
-      <w:r>
-        <w:rPr>
-          <w:lang w:val="en-US"/>
-        </w:rPr>
-        <w:t>Ringbuffer:</w:t>
-      </w:r>
+      <w:bookmarkStart w:id="28" w:name="_Toc124287235"/>
+      <w:bookmarkStart w:id="29" w:name="_Toc124686059"/>
+      <w:proofErr w:type="spellStart"/>
+      <w:r>
+        <w:rPr>
+          <w:lang w:val="en-US"/>
+        </w:rPr>
+        <w:lastRenderedPageBreak/>
+        <w:t>Ringbuffer</w:t>
+      </w:r>
+      <w:proofErr w:type="spellEnd"/>
+      <w:r>
+        <w:rPr>
+          <w:lang w:val="en-US"/>
+        </w:rPr>
+        <w:t>:</w:t>
+      </w:r>
+      <w:bookmarkEnd w:id="28"/>
       <w:bookmarkEnd w:id="29"/>
-      <w:bookmarkEnd w:id="30"/>
-    </w:p>
-    <w:p>
-      <w:pPr>
-        <w:pStyle w:val="Normal"/>
-        <w:ind w:left="360" w:hanging="0"/>
-        <w:rPr/>
+    </w:p>
+    <w:p>
+      <w:pPr>
+        <w:ind w:left="360"/>
       </w:pPr>
       <w:r>
         <w:rPr>
@@ -3548,13 +5271,14 @@
         <w:t>Circular linked list:</w:t>
       </w:r>
       <w:r>
-        <w:rPr/>
         <w:t xml:space="preserve"> </w:t>
       </w:r>
       <w:r>
-        <w:rPr/>
+        <w:rPr>
+          <w:noProof/>
+        </w:rPr>
         <w:drawing>
-          <wp:inline distT="0" distB="0" distL="0" distR="0">
+          <wp:inline distT="0" distB="0" distL="0" distR="0" wp14:anchorId="76FC91B1" wp14:editId="526E196D">
             <wp:extent cx="5731510" cy="1514475"/>
             <wp:effectExtent l="0" t="0" r="0" b="0"/>
             <wp:docPr id="3" name="Picture 4" descr="Chart, waterfall chart&#10;&#10;Description automatically generated"/>
@@ -3571,8 +5295,8 @@
                     </pic:cNvPicPr>
                   </pic:nvPicPr>
                   <pic:blipFill>
-                    <a:blip r:embed="rId16"/>
-                    <a:srcRect l="0" t="0" r="0" b="10025"/>
+                    <a:blip r:embed="rId20"/>
+                    <a:srcRect b="10025"/>
                     <a:stretch>
                       <a:fillRect/>
                     </a:stretch>
@@ -3595,31 +5319,95 @@
     </w:p>
     <w:p>
       <w:pPr>
-        <w:pStyle w:val="Normal"/>
-        <w:ind w:left="360" w:hanging="0"/>
-        <w:rPr>
-          <w:lang w:val="nl-NL"/>
-        </w:rPr>
-      </w:pPr>
-      <w:r>
-        <w:rPr>
-          <w:lang w:val="nl-NL"/>
-        </w:rPr>
-        <w:t>Hiebij is ‘HEAD’ een pointer naar het eerste item en alle ‘NEXT’ pointers naar het volgende item. Soms word er ook een ‘PREV’ pointer toegevoegd waardoor je makkelijk heen en weer kan stappen in de list (doubly circular linked list):</w:t>
-      </w:r>
-    </w:p>
-    <w:p>
-      <w:pPr>
-        <w:pStyle w:val="Normal"/>
+        <w:ind w:left="360"/>
+        <w:rPr>
+          <w:lang w:val="nl-NL"/>
+        </w:rPr>
+      </w:pPr>
+      <w:proofErr w:type="spellStart"/>
+      <w:r>
+        <w:rPr>
+          <w:lang w:val="nl-NL"/>
+        </w:rPr>
+        <w:t>Hiebij</w:t>
+      </w:r>
+      <w:proofErr w:type="spellEnd"/>
+      <w:r>
+        <w:rPr>
+          <w:lang w:val="nl-NL"/>
+        </w:rPr>
+        <w:t xml:space="preserve"> is ‘HEAD’ een pointer naar het eerste item en alle ‘NEXT’ pointers naar het volgende item. Soms </w:t>
+      </w:r>
+      <w:proofErr w:type="gramStart"/>
+      <w:r>
+        <w:rPr>
+          <w:lang w:val="nl-NL"/>
+        </w:rPr>
+        <w:t>word</w:t>
+      </w:r>
+      <w:proofErr w:type="gramEnd"/>
+      <w:r>
+        <w:rPr>
+          <w:lang w:val="nl-NL"/>
+        </w:rPr>
+        <w:t xml:space="preserve"> er ook een ‘PREV’ pointer toegevoegd waardoor je makkelijk heen en weer kan stappen in de list (</w:t>
+      </w:r>
+      <w:proofErr w:type="spellStart"/>
+      <w:r>
+        <w:rPr>
+          <w:lang w:val="nl-NL"/>
+        </w:rPr>
+        <w:t>doubly</w:t>
+      </w:r>
+      <w:proofErr w:type="spellEnd"/>
+      <w:r>
+        <w:rPr>
+          <w:lang w:val="nl-NL"/>
+        </w:rPr>
+        <w:t xml:space="preserve"> </w:t>
+      </w:r>
+      <w:proofErr w:type="spellStart"/>
+      <w:r>
+        <w:rPr>
+          <w:lang w:val="nl-NL"/>
+        </w:rPr>
+        <w:t>circular</w:t>
+      </w:r>
+      <w:proofErr w:type="spellEnd"/>
+      <w:r>
+        <w:rPr>
+          <w:lang w:val="nl-NL"/>
+        </w:rPr>
+        <w:t xml:space="preserve"> </w:t>
+      </w:r>
+      <w:proofErr w:type="spellStart"/>
+      <w:r>
+        <w:rPr>
+          <w:lang w:val="nl-NL"/>
+        </w:rPr>
+        <w:t>linked</w:t>
+      </w:r>
+      <w:proofErr w:type="spellEnd"/>
+      <w:r>
+        <w:rPr>
+          <w:lang w:val="nl-NL"/>
+        </w:rPr>
+        <w:t xml:space="preserve"> list):</w:t>
+      </w:r>
+    </w:p>
+    <w:p>
+      <w:pPr>
         <w:ind w:firstLine="360"/>
         <w:rPr>
           <w:lang w:val="nl-NL"/>
         </w:rPr>
       </w:pPr>
       <w:r>
-        <w:rPr/>
+        <w:rPr>
+          <w:noProof/>
+        </w:rPr>
         <w:drawing>
-          <wp:inline distT="0" distB="0" distL="0" distR="0">
+          <wp:inline distT="0" distB="0" distL="0" distR="0" wp14:anchorId="64D25A9D" wp14:editId="74EB2813">
             <wp:extent cx="5731510" cy="1478280"/>
             <wp:effectExtent l="0" t="0" r="0" b="0"/>
             <wp:docPr id="4" name="Picture 5" descr="Diagram&#10;&#10;Description automatically generated"/>
@@ -3636,7 +5424,7 @@
                     </pic:cNvPicPr>
                   </pic:nvPicPr>
                   <pic:blipFill>
-                    <a:blip r:embed="rId17"/>
+                    <a:blip r:embed="rId21"/>
                     <a:stretch>
                       <a:fillRect/>
                     </a:stretch>
@@ -3659,16 +5447,10 @@
     </w:p>
     <w:p>
       <w:pPr>
-        <w:pStyle w:val="Normal"/>
-        <w:rPr>
-          <w:lang w:val="en-US"/>
-        </w:rPr>
-      </w:pPr>
-      <w:r>
-        <w:rPr>
-          <w:lang w:val="en-US"/>
-        </w:rPr>
-      </w:r>
+        <w:rPr>
+          <w:lang w:val="en-US"/>
+        </w:rPr>
+      </w:pPr>
     </w:p>
     <w:p>
       <w:pPr>
@@ -3681,27 +5463,29 @@
           <w:lang w:val="en-US"/>
         </w:rPr>
       </w:pPr>
-      <w:bookmarkStart w:id="31" w:name="_Toc124288570"/>
-      <w:r>
-        <w:rPr>
-          <w:lang w:val="en-US"/>
-        </w:rPr>
-        <w:t>Studentadmin: (TODO)</w:t>
-      </w:r>
-      <w:bookmarkEnd w:id="31"/>
-    </w:p>
-    <w:p>
-      <w:pPr>
-        <w:pStyle w:val="Normal"/>
-        <w:rPr>
-          <w:lang w:val="en-US"/>
-        </w:rPr>
-      </w:pPr>
-      <w:r>
-        <w:rPr>
-          <w:lang w:val="en-US"/>
-        </w:rPr>
-      </w:r>
+      <w:bookmarkStart w:id="30" w:name="_Toc124686060"/>
+      <w:proofErr w:type="spellStart"/>
+      <w:r>
+        <w:rPr>
+          <w:lang w:val="en-US"/>
+        </w:rPr>
+        <w:t>Studentadmin</w:t>
+      </w:r>
+      <w:proofErr w:type="spellEnd"/>
+      <w:r>
+        <w:rPr>
+          <w:lang w:val="en-US"/>
+        </w:rPr>
+        <w:t>: (TODO)</w:t>
+      </w:r>
+      <w:bookmarkEnd w:id="30"/>
+    </w:p>
+    <w:p>
+      <w:pPr>
+        <w:rPr>
+          <w:lang w:val="en-US"/>
+        </w:rPr>
+      </w:pPr>
       <w:r>
         <w:br w:type="page"/>
       </w:r>
@@ -3717,21 +5501,21 @@
           <w:lang w:val="en-US"/>
         </w:rPr>
       </w:pPr>
-      <w:bookmarkStart w:id="32" w:name="_Toc124288571"/>
-      <w:bookmarkStart w:id="33" w:name="_Toc124287236"/>
-      <w:r>
-        <w:rPr>
-          <w:lang w:val="en-US"/>
-        </w:rPr>
+      <w:bookmarkStart w:id="31" w:name="_Toc124287236"/>
+      <w:bookmarkStart w:id="32" w:name="_Toc124686061"/>
+      <w:r>
+        <w:rPr>
+          <w:lang w:val="en-US"/>
+        </w:rPr>
+        <w:lastRenderedPageBreak/>
         <w:t>Buffer-unit-tests:</w:t>
       </w:r>
+      <w:bookmarkEnd w:id="31"/>
       <w:bookmarkEnd w:id="32"/>
-      <w:bookmarkEnd w:id="33"/>
-    </w:p>
-    <w:p>
-      <w:pPr>
-        <w:pStyle w:val="Normal"/>
-        <w:ind w:left="360" w:hanging="0"/>
+    </w:p>
+    <w:p>
+      <w:pPr>
+        <w:ind w:left="360"/>
         <w:rPr>
           <w:lang w:val="en-US"/>
         </w:rPr>
@@ -3745,16 +5529,17 @@
     </w:p>
     <w:p>
       <w:pPr>
-        <w:pStyle w:val="Normal"/>
-        <w:ind w:left="360" w:hanging="0"/>
-        <w:rPr>
-          <w:lang w:val="en-US"/>
-        </w:rPr>
-      </w:pPr>
-      <w:r>
-        <w:rPr/>
+        <w:ind w:left="360"/>
+        <w:rPr>
+          <w:lang w:val="en-US"/>
+        </w:rPr>
+      </w:pPr>
+      <w:r>
+        <w:rPr>
+          <w:noProof/>
+        </w:rPr>
         <w:drawing>
-          <wp:inline distT="0" distB="0" distL="0" distR="0">
+          <wp:inline distT="0" distB="0" distL="0" distR="0" wp14:anchorId="7C6D6872" wp14:editId="0C4CCDE3">
             <wp:extent cx="4010025" cy="3981450"/>
             <wp:effectExtent l="0" t="0" r="0" b="0"/>
             <wp:docPr id="5" name="Picture 6" descr="Text&#10;&#10;Description automatically generated"/>
@@ -3771,7 +5556,7 @@
                     </pic:cNvPicPr>
                   </pic:nvPicPr>
                   <pic:blipFill>
-                    <a:blip r:embed="rId18"/>
+                    <a:blip r:embed="rId22"/>
                     <a:stretch>
                       <a:fillRect/>
                     </a:stretch>
@@ -3794,8 +5579,7 @@
     </w:p>
     <w:p>
       <w:pPr>
-        <w:pStyle w:val="Normal"/>
-        <w:ind w:left="360" w:hanging="0"/>
+        <w:ind w:left="360"/>
         <w:rPr>
           <w:lang w:val="en-US"/>
         </w:rPr>
@@ -3809,17 +5593,18 @@
     </w:p>
     <w:p>
       <w:pPr>
-        <w:pStyle w:val="Normal"/>
-        <w:ind w:left="360" w:hanging="0"/>
-        <w:rPr>
-          <w:lang w:val="en-US"/>
-        </w:rPr>
-      </w:pPr>
-      <w:r>
-        <w:rPr/>
+        <w:ind w:left="360"/>
+        <w:rPr>
+          <w:lang w:val="en-US"/>
+        </w:rPr>
+      </w:pPr>
+      <w:r>
+        <w:rPr>
+          <w:noProof/>
+        </w:rPr>
         <w:drawing>
-          <wp:inline distT="0" distB="0" distL="0" distR="0">
-            <wp:extent cx="2781300" cy="1009650"/>
+          <wp:inline distT="0" distB="0" distL="0" distR="0" wp14:anchorId="7983234D" wp14:editId="2272C6BD">
+            <wp:extent cx="3437267" cy="1247775"/>
             <wp:effectExtent l="0" t="0" r="0" b="0"/>
             <wp:docPr id="6" name="Picture 7" descr="Text&#10;&#10;Description automatically generated"/>
             <wp:cNvGraphicFramePr>
@@ -3835,7 +5620,7 @@
                     </pic:cNvPicPr>
                   </pic:nvPicPr>
                   <pic:blipFill>
-                    <a:blip r:embed="rId19"/>
+                    <a:blip r:embed="rId23"/>
                     <a:stretch>
                       <a:fillRect/>
                     </a:stretch>
@@ -3843,7 +5628,7 @@
                   <pic:spPr bwMode="auto">
                     <a:xfrm>
                       <a:off x="0" y="0"/>
-                      <a:ext cx="2781300" cy="1009650"/>
+                      <a:ext cx="3452022" cy="1253131"/>
                     </a:xfrm>
                     <a:prstGeom prst="rect">
                       <a:avLst/>
@@ -3858,16 +5643,10 @@
     </w:p>
     <w:p>
       <w:pPr>
-        <w:pStyle w:val="Normal"/>
-        <w:rPr>
-          <w:lang w:val="en-US"/>
-        </w:rPr>
-      </w:pPr>
-      <w:r>
-        <w:rPr>
-          <w:lang w:val="en-US"/>
-        </w:rPr>
-      </w:r>
+        <w:rPr>
+          <w:lang w:val="en-US"/>
+        </w:rPr>
+      </w:pPr>
       <w:r>
         <w:br w:type="page"/>
       </w:r>
@@ -3883,67 +5662,137 @@
           <w:lang w:val="en-US"/>
         </w:rPr>
       </w:pPr>
-      <w:bookmarkStart w:id="34" w:name="_Toc124288572"/>
-      <w:bookmarkStart w:id="35" w:name="_Ref124287300"/>
-      <w:bookmarkStart w:id="36" w:name="_Ref124287244"/>
-      <w:bookmarkStart w:id="37" w:name="_Toc124287237"/>
-      <w:r>
-        <w:rPr>
-          <w:lang w:val="en-US"/>
-        </w:rPr>
+      <w:bookmarkStart w:id="33" w:name="_Ref124287300"/>
+      <w:bookmarkStart w:id="34" w:name="_Ref124287244"/>
+      <w:bookmarkStart w:id="35" w:name="_Toc124287237"/>
+      <w:bookmarkStart w:id="36" w:name="_Toc124686062"/>
+      <w:r>
+        <w:rPr>
+          <w:lang w:val="en-US"/>
+        </w:rPr>
+        <w:lastRenderedPageBreak/>
         <w:t>Memory:</w:t>
       </w:r>
+      <w:bookmarkEnd w:id="33"/>
       <w:bookmarkEnd w:id="34"/>
       <w:bookmarkEnd w:id="35"/>
       <w:bookmarkEnd w:id="36"/>
-      <w:bookmarkEnd w:id="37"/>
-    </w:p>
-    <w:p>
-      <w:pPr>
-        <w:pStyle w:val="Normal"/>
-        <w:ind w:left="360" w:hanging="0"/>
-        <w:rPr>
-          <w:lang w:val="en-US"/>
-        </w:rPr>
-      </w:pPr>
-      <w:r>
-        <w:rPr>
-          <w:lang w:val="en-US"/>
-        </w:rPr>
-        <w:t>../SEM_1/ArduinoTester/ArduinoTester.ino@23</w:t>
-      </w:r>
-    </w:p>
-    <w:p>
-      <w:pPr>
-        <w:pStyle w:val="Normal"/>
-        <w:ind w:left="360" w:hanging="0"/>
-        <w:rPr>
-          <w:lang w:val="nl-NL"/>
-        </w:rPr>
-      </w:pPr>
-      <w:r>
-        <w:rPr>
-          <w:lang w:val="nl-NL"/>
-        </w:rPr>
-        <w:t>De ‘_SFR_IO8’ is een functie die een pointer terug geeft ten opzichten van een ‘BASE’ pointer (__SFR_OFFSET)</w:t>
-      </w:r>
-      <w:r>
-        <w:rPr/>
+    </w:p>
+    <w:p>
+      <w:pPr>
+        <w:ind w:left="360"/>
+        <w:rPr>
+          <w:lang w:val="en-US"/>
+        </w:rPr>
+      </w:pPr>
+      <w:r>
+        <w:rPr>
+          <w:lang w:val="en-US"/>
+        </w:rPr>
+        <w:t>../SEM_1/</w:t>
+      </w:r>
+      <w:proofErr w:type="spellStart"/>
+      <w:r>
+        <w:rPr>
+          <w:lang w:val="en-US"/>
+        </w:rPr>
+        <w:t>ArduinoTester</w:t>
+      </w:r>
+      <w:proofErr w:type="spellEnd"/>
+      <w:r>
+        <w:rPr>
+          <w:lang w:val="en-US"/>
+        </w:rPr>
+        <w:t>/ArduinoTester.ino@23</w:t>
+      </w:r>
+    </w:p>
+    <w:p>
+      <w:pPr>
+        <w:ind w:left="360"/>
+        <w:rPr>
+          <w:lang w:val="nl-NL"/>
+        </w:rPr>
+      </w:pPr>
+      <w:r>
+        <w:rPr>
+          <w:lang w:val="nl-NL"/>
+        </w:rPr>
+        <w:t xml:space="preserve">De ‘_SFR_IO8’ is een functie die een pointer </w:t>
+      </w:r>
+      <w:proofErr w:type="gramStart"/>
+      <w:r>
+        <w:rPr>
+          <w:lang w:val="nl-NL"/>
+        </w:rPr>
+        <w:t>terug geeft</w:t>
+      </w:r>
+      <w:proofErr w:type="gramEnd"/>
+      <w:r>
+        <w:rPr>
+          <w:lang w:val="nl-NL"/>
+        </w:rPr>
+        <w:t xml:space="preserve"> ten opzichten van een ‘BASE’ pointer (__SFR_OFFSET)</w:t>
+      </w:r>
+      <w:r>
         <w:t xml:space="preserve"> </w:t>
       </w:r>
       <w:r>
         <w:rPr>
           <w:lang w:val="nl-NL"/>
         </w:rPr>
-        <w:t>waar de registers van de gpio pheripheral geindexeerd zijn.</w:t>
-      </w:r>
-      <w:r>
-        <w:rPr/>
+        <w:t xml:space="preserve">waar de registers van de </w:t>
+      </w:r>
+      <w:proofErr w:type="spellStart"/>
+      <w:r>
+        <w:rPr>
+          <w:lang w:val="nl-NL"/>
+        </w:rPr>
+        <w:t>gpio</w:t>
+      </w:r>
+      <w:proofErr w:type="spellEnd"/>
+      <w:r>
+        <w:rPr>
+          <w:lang w:val="nl-NL"/>
+        </w:rPr>
+        <w:t xml:space="preserve"> </w:t>
+      </w:r>
+      <w:proofErr w:type="spellStart"/>
+      <w:r>
+        <w:rPr>
+          <w:lang w:val="nl-NL"/>
+        </w:rPr>
+        <w:t>pheripheral</w:t>
+      </w:r>
+      <w:proofErr w:type="spellEnd"/>
+      <w:r>
+        <w:rPr>
+          <w:lang w:val="nl-NL"/>
+        </w:rPr>
+        <w:t xml:space="preserve"> </w:t>
+      </w:r>
+      <w:proofErr w:type="spellStart"/>
+      <w:r>
+        <w:rPr>
+          <w:lang w:val="nl-NL"/>
+        </w:rPr>
+        <w:t>geindexeerd</w:t>
+      </w:r>
+      <w:proofErr w:type="spellEnd"/>
+      <w:r>
+        <w:rPr>
+          <w:lang w:val="nl-NL"/>
+        </w:rPr>
+        <w:t xml:space="preserve"> zijn.</w:t>
+      </w:r>
+      <w:r>
+        <w:rPr>
+          <w:noProof/>
+        </w:rPr>
         <w:drawing>
-          <wp:inline distT="0" distB="0" distL="0" distR="0">
+          <wp:inline distT="0" distB="0" distL="0" distR="0" wp14:anchorId="6BB79EFE" wp14:editId="7E5B7366">
             <wp:extent cx="4676775" cy="228600"/>
             <wp:effectExtent l="0" t="0" r="0" b="0"/>
-            <wp:docPr id="7" name="Picture 8" descr=""/>
+            <wp:docPr id="7" name="Picture 8"/>
             <wp:cNvGraphicFramePr>
               <a:graphicFrameLocks xmlns:a="http://schemas.openxmlformats.org/drawingml/2006/main" noChangeAspect="1"/>
             </wp:cNvGraphicFramePr>
@@ -3951,13 +5800,13 @@
               <a:graphicData uri="http://schemas.openxmlformats.org/drawingml/2006/picture">
                 <pic:pic xmlns:pic="http://schemas.openxmlformats.org/drawingml/2006/picture">
                   <pic:nvPicPr>
-                    <pic:cNvPr id="7" name="Picture 8" descr=""/>
+                    <pic:cNvPr id="7" name="Picture 8"/>
                     <pic:cNvPicPr>
                       <a:picLocks noChangeAspect="1" noChangeArrowheads="1"/>
                     </pic:cNvPicPr>
                   </pic:nvPicPr>
                   <pic:blipFill>
-                    <a:blip r:embed="rId20"/>
+                    <a:blip r:embed="rId24"/>
                     <a:stretch>
                       <a:fillRect/>
                     </a:stretch>
@@ -3980,92 +5829,169 @@
     </w:p>
     <w:p>
       <w:pPr>
-        <w:pStyle w:val="Normal"/>
-        <w:ind w:left="360" w:hanging="0"/>
-        <w:rPr>
-          <w:lang w:val="nl-NL"/>
-        </w:rPr>
-      </w:pPr>
-      <w:r>
-        <w:rPr>
-          <w:lang w:val="nl-NL"/>
-        </w:rPr>
-        <w:t xml:space="preserve">Dan bevind elk ‘PIN’ (digital input register) register op: </w:t>
+        <w:ind w:left="360"/>
+        <w:rPr>
+          <w:lang w:val="nl-NL"/>
+        </w:rPr>
+      </w:pPr>
+      <w:r>
+        <w:rPr>
+          <w:lang w:val="nl-NL"/>
+        </w:rPr>
+        <w:t xml:space="preserve">Dan </w:t>
+      </w:r>
+      <w:proofErr w:type="gramStart"/>
+      <w:r>
+        <w:rPr>
+          <w:lang w:val="nl-NL"/>
+        </w:rPr>
+        <w:t>bevind</w:t>
+      </w:r>
+      <w:proofErr w:type="gramEnd"/>
+      <w:r>
+        <w:rPr>
+          <w:lang w:val="nl-NL"/>
+        </w:rPr>
+        <w:t xml:space="preserve"> elk ‘PIN’ (digital input register) register op: </w:t>
+      </w:r>
+      <w:r>
+        <w:rPr>
+          <w:lang w:val="nl-NL"/>
+        </w:rPr>
         <w:tab/>
+      </w:r>
+      <w:r>
+        <w:rPr>
+          <w:lang w:val="nl-NL"/>
+        </w:rPr>
         <w:tab/>
+      </w:r>
+      <w:r>
+        <w:rPr>
+          <w:lang w:val="nl-NL"/>
+        </w:rPr>
         <w:tab/>
         <w:t>‘BASE’ + 3 * n</w:t>
       </w:r>
     </w:p>
     <w:p>
       <w:pPr>
-        <w:pStyle w:val="Normal"/>
-        <w:widowControl/>
-        <w:bidi w:val="0"/>
-        <w:spacing w:lineRule="auto" w:line="259" w:before="0" w:after="160"/>
-        <w:ind w:left="360" w:right="-720" w:hanging="0"/>
-        <w:jc w:val="left"/>
-        <w:rPr>
-          <w:lang w:val="nl-NL"/>
-        </w:rPr>
-      </w:pPr>
-      <w:r>
-        <w:rPr>
-          <w:lang w:val="nl-NL"/>
-        </w:rPr>
-        <w:t>Dan bevind elk ‘DDR’ (data direction register) (0=in/1=out) register op:</w:t>
+        <w:ind w:left="360" w:right="-720"/>
+        <w:rPr>
+          <w:lang w:val="nl-NL"/>
+        </w:rPr>
+      </w:pPr>
+      <w:r>
+        <w:rPr>
+          <w:lang w:val="nl-NL"/>
+        </w:rPr>
+        <w:t xml:space="preserve">Dan bevind elk ‘DDR’ (data </w:t>
+      </w:r>
+      <w:proofErr w:type="spellStart"/>
+      <w:r>
+        <w:rPr>
+          <w:lang w:val="nl-NL"/>
+        </w:rPr>
+        <w:t>direction</w:t>
+      </w:r>
+      <w:proofErr w:type="spellEnd"/>
+      <w:r>
+        <w:rPr>
+          <w:lang w:val="nl-NL"/>
+        </w:rPr>
+        <w:t xml:space="preserve"> register) (0=in/1=out) register op:</w:t>
+      </w:r>
+      <w:r>
+        <w:rPr>
+          <w:lang w:val="nl-NL"/>
+        </w:rPr>
         <w:tab/>
-        <w:t>‘BASE’ + 3 * n  +  1</w:t>
-      </w:r>
-    </w:p>
-    <w:p>
-      <w:pPr>
-        <w:pStyle w:val="Normal"/>
-        <w:widowControl/>
-        <w:bidi w:val="0"/>
-        <w:spacing w:lineRule="auto" w:line="259" w:before="0" w:after="160"/>
-        <w:ind w:left="360" w:right="-900" w:hanging="0"/>
-        <w:jc w:val="left"/>
-        <w:rPr>
-          <w:lang w:val="nl-NL"/>
-        </w:rPr>
-      </w:pPr>
-      <w:r>
-        <w:rPr>
-          <w:lang w:val="nl-NL"/>
-        </w:rPr>
-        <w:t xml:space="preserve">Dan bevind elk ‘PORT’ (digital output register) register op:                  </w:t>
+        <w:t xml:space="preserve">‘BASE’ + 3 * </w:t>
+      </w:r>
+      <w:proofErr w:type="gramStart"/>
+      <w:r>
+        <w:rPr>
+          <w:lang w:val="nl-NL"/>
+        </w:rPr>
+        <w:t>n  +</w:t>
+      </w:r>
+      <w:proofErr w:type="gramEnd"/>
+      <w:r>
+        <w:rPr>
+          <w:lang w:val="nl-NL"/>
+        </w:rPr>
+        <w:t xml:space="preserve">  1</w:t>
+      </w:r>
+    </w:p>
+    <w:p>
+      <w:pPr>
+        <w:ind w:left="360" w:right="-900"/>
+        <w:rPr>
+          <w:lang w:val="nl-NL"/>
+        </w:rPr>
+      </w:pPr>
+      <w:r>
+        <w:rPr>
+          <w:lang w:val="nl-NL"/>
+        </w:rPr>
+        <w:t xml:space="preserve">Dan bevind elk ‘PORT’ (digital output register) register </w:t>
+      </w:r>
+      <w:proofErr w:type="gramStart"/>
+      <w:r>
+        <w:rPr>
+          <w:lang w:val="nl-NL"/>
+        </w:rPr>
+        <w:t xml:space="preserve">op:   </w:t>
+      </w:r>
+      <w:proofErr w:type="gramEnd"/>
+      <w:r>
+        <w:rPr>
+          <w:lang w:val="nl-NL"/>
+        </w:rPr>
+        <w:t xml:space="preserve">               </w:t>
+      </w:r>
+      <w:r>
+        <w:rPr>
+          <w:lang w:val="nl-NL"/>
+        </w:rPr>
         <w:tab/>
         <w:t>‘BASE’ + 3 * n  +  2</w:t>
       </w:r>
     </w:p>
     <w:p>
       <w:pPr>
-        <w:pStyle w:val="Normal"/>
-        <w:ind w:left="360" w:hanging="0"/>
-        <w:rPr>
-          <w:lang w:val="nl-NL"/>
-        </w:rPr>
-      </w:pPr>
-      <w:r>
-        <w:rPr>
-          <w:lang w:val="nl-NL"/>
-        </w:rPr>
-        <w:t>Waarbij ‘n’ de port index is bij mijn arduino mega 2560 van 0 tot 6 (A tot G)</w:t>
-      </w:r>
-    </w:p>
-    <w:p>
-      <w:pPr>
-        <w:pStyle w:val="Normal"/>
-        <w:rPr>
-          <w:lang w:val="nl-NL"/>
-        </w:rPr>
-      </w:pPr>
-      <w:r>
-        <w:rPr>
-          <w:lang w:val="nl-NL"/>
-        </w:rPr>
-      </w:r>
+        <w:ind w:left="360"/>
+        <w:rPr>
+          <w:lang w:val="nl-NL"/>
+        </w:rPr>
+      </w:pPr>
+      <w:r>
+        <w:rPr>
+          <w:lang w:val="nl-NL"/>
+        </w:rPr>
+        <w:t xml:space="preserve">Waarbij ‘n’ de port index is bij mijn </w:t>
+      </w:r>
+      <w:proofErr w:type="spellStart"/>
+      <w:r>
+        <w:rPr>
+          <w:lang w:val="nl-NL"/>
+        </w:rPr>
+        <w:t>arduino</w:t>
+      </w:r>
+      <w:proofErr w:type="spellEnd"/>
+      <w:r>
+        <w:rPr>
+          <w:lang w:val="nl-NL"/>
+        </w:rPr>
+        <w:t xml:space="preserve"> mega 2560 van 0 tot 6 (A tot G)</w:t>
+      </w:r>
+    </w:p>
+    <w:p>
+      <w:pPr>
+        <w:rPr>
+          <w:lang w:val="nl-NL"/>
+        </w:rPr>
+      </w:pPr>
     </w:p>
     <w:p>
       <w:pPr>
@@ -4078,28 +6004,35 @@
           <w:lang w:val="en-US"/>
         </w:rPr>
       </w:pPr>
-      <w:bookmarkStart w:id="38" w:name="_Toc124288573"/>
+      <w:bookmarkStart w:id="37" w:name="_Toc124686063"/>
       <w:r>
         <w:rPr>
           <w:lang w:val="en-US"/>
         </w:rPr>
         <w:t>Pointers-intro:</w:t>
       </w:r>
-      <w:bookmarkEnd w:id="38"/>
-    </w:p>
-    <w:p>
-      <w:pPr>
-        <w:pStyle w:val="Normal"/>
+      <w:bookmarkEnd w:id="37"/>
+    </w:p>
+    <w:p>
+      <w:pPr>
         <w:ind w:firstLine="360"/>
         <w:rPr>
           <w:lang w:val="en-US"/>
         </w:rPr>
       </w:pPr>
-      <w:r>
-        <w:rPr>
-          <w:lang w:val="en-US"/>
-        </w:rPr>
-        <w:t xml:space="preserve">Zie </w:t>
+      <w:proofErr w:type="spellStart"/>
+      <w:r>
+        <w:rPr>
+          <w:lang w:val="en-US"/>
+        </w:rPr>
+        <w:t>Zie</w:t>
+      </w:r>
+      <w:proofErr w:type="spellEnd"/>
+      <w:r>
+        <w:rPr>
+          <w:lang w:val="en-US"/>
+        </w:rPr>
+        <w:t xml:space="preserve"> </w:t>
       </w:r>
       <w:r>
         <w:rPr>
@@ -4117,6 +6050,12 @@
       </w:r>
       <w:r>
         <w:rPr>
+          <w:color w:val="4472C4" w:themeColor="accent1"/>
+          <w:lang w:val="en-US"/>
+        </w:rPr>
+      </w:r>
+      <w:r>
+        <w:rPr>
           <w:color w:val="4472C4"/>
           <w:lang w:val="en-US"/>
         </w:rPr>
@@ -4139,16 +6078,10 @@
     </w:p>
     <w:p>
       <w:pPr>
-        <w:pStyle w:val="Normal"/>
-        <w:rPr>
-          <w:lang w:val="en-US"/>
-        </w:rPr>
-      </w:pPr>
-      <w:r>
-        <w:rPr>
-          <w:lang w:val="en-US"/>
-        </w:rPr>
-      </w:r>
+        <w:rPr>
+          <w:lang w:val="en-US"/>
+        </w:rPr>
+      </w:pPr>
     </w:p>
     <w:p>
       <w:pPr>
@@ -4161,28 +6094,35 @@
           <w:lang w:val="en-US"/>
         </w:rPr>
       </w:pPr>
-      <w:bookmarkStart w:id="39" w:name="_Toc124288574"/>
+      <w:bookmarkStart w:id="38" w:name="_Toc124686064"/>
       <w:r>
         <w:rPr>
           <w:lang w:val="en-US"/>
         </w:rPr>
         <w:t>Bit-manipulations:</w:t>
       </w:r>
-      <w:bookmarkEnd w:id="39"/>
-    </w:p>
-    <w:p>
-      <w:pPr>
-        <w:pStyle w:val="Normal"/>
+      <w:bookmarkEnd w:id="38"/>
+    </w:p>
+    <w:p>
+      <w:pPr>
         <w:ind w:firstLine="360"/>
         <w:rPr>
           <w:lang w:val="en-US"/>
         </w:rPr>
       </w:pPr>
-      <w:r>
-        <w:rPr>
-          <w:lang w:val="en-US"/>
-        </w:rPr>
-        <w:t xml:space="preserve">Zie </w:t>
+      <w:proofErr w:type="spellStart"/>
+      <w:r>
+        <w:rPr>
+          <w:lang w:val="en-US"/>
+        </w:rPr>
+        <w:t>Zie</w:t>
+      </w:r>
+      <w:proofErr w:type="spellEnd"/>
+      <w:r>
+        <w:rPr>
+          <w:lang w:val="en-US"/>
+        </w:rPr>
+        <w:t xml:space="preserve"> </w:t>
       </w:r>
       <w:r>
         <w:rPr>
@@ -4200,6 +6140,12 @@
       </w:r>
       <w:r>
         <w:rPr>
+          <w:color w:val="4472C4" w:themeColor="accent1"/>
+          <w:lang w:val="en-US"/>
+        </w:rPr>
+      </w:r>
+      <w:r>
+        <w:rPr>
           <w:color w:val="4472C4"/>
           <w:lang w:val="en-US"/>
         </w:rPr>
@@ -4222,16 +6168,10 @@
     </w:p>
     <w:p>
       <w:pPr>
-        <w:pStyle w:val="Normal"/>
-        <w:rPr>
-          <w:lang w:val="en-US"/>
-        </w:rPr>
-      </w:pPr>
-      <w:r>
-        <w:rPr>
-          <w:lang w:val="en-US"/>
-        </w:rPr>
-      </w:r>
+        <w:rPr>
+          <w:lang w:val="en-US"/>
+        </w:rPr>
+      </w:pPr>
     </w:p>
     <w:p>
       <w:pPr>
@@ -4244,33 +6184,60 @@
           <w:lang w:val="nl-NL"/>
         </w:rPr>
       </w:pPr>
-      <w:bookmarkStart w:id="40" w:name="_Toc124288575"/>
+      <w:bookmarkStart w:id="39" w:name="_Toc124686065"/>
       <w:r>
         <w:rPr>
           <w:lang w:val="nl-NL"/>
         </w:rPr>
         <w:t>Watch:</w:t>
       </w:r>
-      <w:bookmarkEnd w:id="40"/>
-    </w:p>
-    <w:p>
-      <w:pPr>
-        <w:pStyle w:val="Normal"/>
-        <w:ind w:left="360" w:hanging="0"/>
-        <w:rPr>
-          <w:lang w:val="nl-NL"/>
-        </w:rPr>
-      </w:pPr>
-      <w:r>
-        <w:rPr>
-          <w:lang w:val="nl-NL"/>
-        </w:rPr>
-        <w:t xml:space="preserve">Bij de stm kan je de ‘CNT’ of wel count register van een timer direct aflezen zie: </w:t>
-      </w:r>
-      <w:hyperlink r:id="rId21">
+      <w:bookmarkEnd w:id="39"/>
+    </w:p>
+    <w:p>
+      <w:pPr>
+        <w:ind w:left="360"/>
+        <w:rPr>
+          <w:lang w:val="nl-NL"/>
+        </w:rPr>
+      </w:pPr>
+      <w:r>
+        <w:rPr>
+          <w:lang w:val="nl-NL"/>
+        </w:rPr>
+        <w:t xml:space="preserve">Bij de </w:t>
+      </w:r>
+      <w:proofErr w:type="spellStart"/>
+      <w:r>
+        <w:rPr>
+          <w:lang w:val="nl-NL"/>
+        </w:rPr>
+        <w:t>stm</w:t>
+      </w:r>
+      <w:proofErr w:type="spellEnd"/>
+      <w:r>
+        <w:rPr>
+          <w:lang w:val="nl-NL"/>
+        </w:rPr>
+        <w:t xml:space="preserve"> kan je de ‘CNT’ of wel </w:t>
+      </w:r>
+      <w:proofErr w:type="spellStart"/>
+      <w:r>
+        <w:rPr>
+          <w:lang w:val="nl-NL"/>
+        </w:rPr>
+        <w:t>count</w:t>
+      </w:r>
+      <w:proofErr w:type="spellEnd"/>
+      <w:r>
+        <w:rPr>
+          <w:lang w:val="nl-NL"/>
+        </w:rPr>
+        <w:t xml:space="preserve"> register van een timer direct aflezen zie: </w:t>
+      </w:r>
+      <w:hyperlink r:id="rId25">
         <w:r>
           <w:rPr>
-            <w:rStyle w:val="InternetLink"/>
+            <w:rStyle w:val="Hyperlink"/>
             <w:lang w:val="nl-NL"/>
           </w:rPr>
           <w:t>https://github.com/MarijnVerschuren/Robotic_Arm/blob/main/STM32_MCU/stepper/Core/Src/main.c</w:t>
@@ -4285,31 +6252,94 @@
     </w:p>
     <w:p>
       <w:pPr>
-        <w:pStyle w:val="Normal"/>
-        <w:ind w:left="360" w:hanging="0"/>
-        <w:rPr>
-          <w:lang w:val="nl-NL"/>
-        </w:rPr>
-      </w:pPr>
-      <w:r>
-        <w:rPr>
-          <w:lang w:val="nl-NL"/>
-        </w:rPr>
-        <w:t>Waar ik wacht tot de count register op ‘n’ staat deze timer is zo geconfigureerd dat deze count eens per micro seconden geincrementeerd word hierbij zou ik ook bitmanipulatie gebruiken om bijvoorbeeld te wachten tot het derde bit gezet word, Dit zou voor een periode van 4us zorgen.</w:t>
-      </w:r>
-    </w:p>
-    <w:p>
-      <w:pPr>
-        <w:pStyle w:val="Normal"/>
-        <w:rPr>
-          <w:lang w:val="nl-NL"/>
-        </w:rPr>
-      </w:pPr>
-      <w:r>
-        <w:rPr>
-          <w:lang w:val="nl-NL"/>
-        </w:rPr>
-      </w:r>
+        <w:ind w:left="360"/>
+        <w:rPr>
+          <w:lang w:val="nl-NL"/>
+        </w:rPr>
+      </w:pPr>
+      <w:r>
+        <w:rPr>
+          <w:lang w:val="nl-NL"/>
+        </w:rPr>
+        <w:t xml:space="preserve">Waar ik wacht tot de </w:t>
+      </w:r>
+      <w:proofErr w:type="spellStart"/>
+      <w:r>
+        <w:rPr>
+          <w:lang w:val="nl-NL"/>
+        </w:rPr>
+        <w:t>count</w:t>
+      </w:r>
+      <w:proofErr w:type="spellEnd"/>
+      <w:r>
+        <w:rPr>
+          <w:lang w:val="nl-NL"/>
+        </w:rPr>
+        <w:t xml:space="preserve"> register op ‘n’ staat deze timer is zo geconfigureerd dat deze </w:t>
+      </w:r>
+      <w:proofErr w:type="spellStart"/>
+      <w:r>
+        <w:rPr>
+          <w:lang w:val="nl-NL"/>
+        </w:rPr>
+        <w:t>count</w:t>
+      </w:r>
+      <w:proofErr w:type="spellEnd"/>
+      <w:r>
+        <w:rPr>
+          <w:lang w:val="nl-NL"/>
+        </w:rPr>
+        <w:t xml:space="preserve"> eens per micro seconden </w:t>
+      </w:r>
+      <w:proofErr w:type="spellStart"/>
+      <w:r>
+        <w:rPr>
+          <w:lang w:val="nl-NL"/>
+        </w:rPr>
+        <w:t>geincrementeerd</w:t>
+      </w:r>
+      <w:proofErr w:type="spellEnd"/>
+      <w:r>
+        <w:rPr>
+          <w:lang w:val="nl-NL"/>
+        </w:rPr>
+        <w:t xml:space="preserve"> </w:t>
+      </w:r>
+      <w:proofErr w:type="gramStart"/>
+      <w:r>
+        <w:rPr>
+          <w:lang w:val="nl-NL"/>
+        </w:rPr>
+        <w:t>word</w:t>
+      </w:r>
+      <w:proofErr w:type="gramEnd"/>
+      <w:r>
+        <w:rPr>
+          <w:lang w:val="nl-NL"/>
+        </w:rPr>
+        <w:t xml:space="preserve"> hierbij zou ik ook </w:t>
+      </w:r>
+      <w:proofErr w:type="spellStart"/>
+      <w:r>
+        <w:rPr>
+          <w:lang w:val="nl-NL"/>
+        </w:rPr>
+        <w:t>bitmanipulatie</w:t>
+      </w:r>
+      <w:proofErr w:type="spellEnd"/>
+      <w:r>
+        <w:rPr>
+          <w:lang w:val="nl-NL"/>
+        </w:rPr>
+        <w:t xml:space="preserve"> gebruiken om bijvoorbeeld te wachten tot het derde bit gezet word, Dit zou voor een periode van 4us zorgen.</w:t>
+      </w:r>
+    </w:p>
+    <w:p>
+      <w:pPr>
+        <w:rPr>
+          <w:lang w:val="nl-NL"/>
+        </w:rPr>
+      </w:pPr>
     </w:p>
     <w:p>
       <w:pPr>
@@ -4322,33 +6352,88 @@
           <w:lang w:val="en-US"/>
         </w:rPr>
       </w:pPr>
-      <w:bookmarkStart w:id="41" w:name="_Toc124288576"/>
+      <w:bookmarkStart w:id="40" w:name="_Toc124686066"/>
       <w:r>
         <w:rPr>
           <w:lang w:val="en-US"/>
         </w:rPr>
         <w:t>Adidas:</w:t>
       </w:r>
-      <w:bookmarkEnd w:id="41"/>
-    </w:p>
-    <w:p>
-      <w:pPr>
-        <w:pStyle w:val="Normal"/>
-        <w:ind w:left="360" w:hanging="0"/>
-        <w:rPr>
-          <w:lang w:val="nl-NL"/>
-        </w:rPr>
-      </w:pPr>
-      <w:r>
-        <w:rPr>
-          <w:lang w:val="nl-NL"/>
-        </w:rPr>
-        <w:t xml:space="preserve">Een andere vorm van data correction is een CRC checksum dit word bijvoorbeeld gebruikt in mijn robotic arm bij bijna elke data transfer zie: </w:t>
-      </w:r>
-      <w:hyperlink r:id="rId22">
+      <w:bookmarkEnd w:id="40"/>
+    </w:p>
+    <w:p>
+      <w:pPr>
+        <w:ind w:left="360"/>
+        <w:rPr>
+          <w:lang w:val="nl-NL"/>
+        </w:rPr>
+      </w:pPr>
+      <w:r>
+        <w:rPr>
+          <w:lang w:val="nl-NL"/>
+        </w:rPr>
+        <w:t xml:space="preserve">Een andere vorm van data </w:t>
+      </w:r>
+      <w:proofErr w:type="spellStart"/>
+      <w:r>
+        <w:rPr>
+          <w:lang w:val="nl-NL"/>
+        </w:rPr>
+        <w:t>correction</w:t>
+      </w:r>
+      <w:proofErr w:type="spellEnd"/>
+      <w:r>
+        <w:rPr>
+          <w:lang w:val="nl-NL"/>
+        </w:rPr>
+        <w:t xml:space="preserve"> is een CRC </w:t>
+      </w:r>
+      <w:proofErr w:type="spellStart"/>
+      <w:r>
+        <w:rPr>
+          <w:lang w:val="nl-NL"/>
+        </w:rPr>
+        <w:t>checksum</w:t>
+      </w:r>
+      <w:proofErr w:type="spellEnd"/>
+      <w:r>
+        <w:rPr>
+          <w:lang w:val="nl-NL"/>
+        </w:rPr>
+        <w:t xml:space="preserve"> dit </w:t>
+      </w:r>
+      <w:proofErr w:type="gramStart"/>
+      <w:r>
+        <w:rPr>
+          <w:lang w:val="nl-NL"/>
+        </w:rPr>
+        <w:t>word</w:t>
+      </w:r>
+      <w:proofErr w:type="gramEnd"/>
+      <w:r>
+        <w:rPr>
+          <w:lang w:val="nl-NL"/>
+        </w:rPr>
+        <w:t xml:space="preserve"> bijvoorbeeld gebruikt in mijn </w:t>
+      </w:r>
+      <w:proofErr w:type="spellStart"/>
+      <w:r>
+        <w:rPr>
+          <w:lang w:val="nl-NL"/>
+        </w:rPr>
+        <w:t>robotic</w:t>
+      </w:r>
+      <w:proofErr w:type="spellEnd"/>
+      <w:r>
+        <w:rPr>
+          <w:lang w:val="nl-NL"/>
+        </w:rPr>
+        <w:t xml:space="preserve"> arm bij bijna elke data transfer zie: </w:t>
+      </w:r>
+      <w:hyperlink r:id="rId26">
         <w:r>
           <w:rPr>
-            <w:rStyle w:val="InternetLink"/>
+            <w:rStyle w:val="Hyperlink"/>
             <w:lang w:val="nl-NL"/>
           </w:rPr>
           <w:t>https://github.com/MarijnVerschuren/Robotic_Arm/blob/main/STM32_MCU/stepper/Core/Src/main.c @133</w:t>
@@ -4357,31 +6442,38 @@
     </w:p>
     <w:p>
       <w:pPr>
-        <w:pStyle w:val="Normal"/>
-        <w:ind w:left="360" w:hanging="0"/>
-        <w:rPr>
-          <w:lang w:val="nl-NL"/>
-        </w:rPr>
-      </w:pPr>
-      <w:r>
-        <w:rPr>
-          <w:lang w:val="nl-NL"/>
-        </w:rPr>
-        <w:t>Waar dit gebruikt word om te verifiëren of de data correct is aangekomen.</w:t>
-      </w:r>
-    </w:p>
-    <w:p>
-      <w:pPr>
-        <w:pStyle w:val="Normal"/>
-        <w:rPr>
-          <w:lang w:val="nl-NL"/>
-        </w:rPr>
-      </w:pPr>
-      <w:r>
-        <w:rPr>
-          <w:lang w:val="nl-NL"/>
-        </w:rPr>
-      </w:r>
+        <w:ind w:left="360"/>
+        <w:rPr>
+          <w:lang w:val="nl-NL"/>
+        </w:rPr>
+      </w:pPr>
+      <w:r>
+        <w:rPr>
+          <w:lang w:val="nl-NL"/>
+        </w:rPr>
+        <w:t xml:space="preserve">Waar dit gebruikt </w:t>
+      </w:r>
+      <w:proofErr w:type="gramStart"/>
+      <w:r>
+        <w:rPr>
+          <w:lang w:val="nl-NL"/>
+        </w:rPr>
+        <w:t>word</w:t>
+      </w:r>
+      <w:proofErr w:type="gramEnd"/>
+      <w:r>
+        <w:rPr>
+          <w:lang w:val="nl-NL"/>
+        </w:rPr>
+        <w:t xml:space="preserve"> om te verifiëren of de data correct is aangekomen.</w:t>
+      </w:r>
+    </w:p>
+    <w:p>
+      <w:pPr>
+        <w:rPr>
+          <w:lang w:val="nl-NL"/>
+        </w:rPr>
+      </w:pPr>
     </w:p>
     <w:p>
       <w:pPr>
@@ -4394,32 +6486,43 @@
           <w:lang w:val="en-US"/>
         </w:rPr>
       </w:pPr>
-      <w:bookmarkStart w:id="42" w:name="_Toc124288577"/>
-      <w:r>
-        <w:rPr>
-          <w:lang w:val="en-US"/>
-        </w:rPr>
-        <w:t>Elektrische-basis:</w:t>
-      </w:r>
-      <w:bookmarkEnd w:id="42"/>
-    </w:p>
-    <w:p>
-      <w:pPr>
-        <w:pStyle w:val="Normal"/>
+      <w:bookmarkStart w:id="41" w:name="_Toc124686067"/>
+      <w:proofErr w:type="spellStart"/>
+      <w:r>
+        <w:rPr>
+          <w:lang w:val="en-US"/>
+        </w:rPr>
+        <w:lastRenderedPageBreak/>
+        <w:t>Elektrische</w:t>
+      </w:r>
+      <w:proofErr w:type="spellEnd"/>
+      <w:r>
+        <w:rPr>
+          <w:lang w:val="en-US"/>
+        </w:rPr>
+        <w:t>-basis:</w:t>
+      </w:r>
+      <w:bookmarkEnd w:id="41"/>
+    </w:p>
+    <w:p>
+      <w:pPr>
         <w:ind w:firstLine="360"/>
         <w:rPr>
           <w:lang w:val="en-US"/>
         </w:rPr>
       </w:pPr>
       <w:r>
-        <w:rPr/>
+        <w:rPr>
+          <w:noProof/>
+        </w:rPr>
         <mc:AlternateContent>
           <mc:Choice Requires="wps">
             <w:drawing>
-              <wp:inline distT="0" distB="0" distL="0" distR="0" wp14:anchorId="46C46247">
+              <wp:inline distT="0" distB="0" distL="0" distR="0" wp14:anchorId="15671D73" wp14:editId="2FE16EF7">
                 <wp:extent cx="1951355" cy="2858135"/>
                 <wp:effectExtent l="4128" t="0" r="0" b="0"/>
                 <wp:docPr id="8" name="Picture 9" descr="Diagram&#10;&#10;Description automatically generated"/>
+                <wp:cNvGraphicFramePr/>
                 <a:graphic xmlns:a="http://schemas.openxmlformats.org/drawingml/2006/main">
                   <a:graphicData uri="http://schemas.openxmlformats.org/drawingml/2006/picture">
                     <pic:pic xmlns:pic="http://schemas.openxmlformats.org/drawingml/2006/picture">
@@ -4428,7 +6531,7 @@
                         <pic:cNvPicPr/>
                       </pic:nvPicPr>
                       <pic:blipFill>
-                        <a:blip r:embed="rId23"/>
+                        <a:blip r:embed="rId27"/>
                         <a:srcRect l="37689" t="20628" r="28250" b="12870"/>
                         <a:stretch/>
                       </pic:blipFill>
@@ -4472,7 +6575,7 @@
                 <o:lock v:ext="edit" aspectratio="t"/>
               </v:shapetype>
               <v:shape id="shape_0" ID="Picture 9" stroked="f" o:allowincell="f" style="position:absolute;margin-left:35.7pt;margin-top:-189.35pt;width:153.6pt;height:225pt;mso-wrap-style:none;v-text-anchor:middle;rotation:90;mso-position-vertical:top" wp14:anchorId="46C46247" type="_x0000_t75">
-                <v:imagedata r:id="rId24" o:detectmouseclick="t"/>
+                <v:imagedata r:id="rId28" o:detectmouseclick="t"/>
                 <v:stroke color="#3465a4" joinstyle="round" endcap="flat"/>
                 <w10:wrap type="square"/>
               </v:shape>
@@ -4483,31 +6586,38 @@
     </w:p>
     <w:p>
       <w:pPr>
-        <w:pStyle w:val="Normal"/>
-        <w:ind w:left="360" w:hanging="0"/>
-        <w:rPr>
-          <w:lang w:val="nl-NL"/>
-        </w:rPr>
-      </w:pPr>
-      <w:r>
-        <w:rPr>
-          <w:lang w:val="nl-NL"/>
-        </w:rPr>
-        <w:t>Dit is de voltage devider die ik gebruik om het 5v analoge signaal naar 3.3v om te zetten zodat de stm32 ze kan aflezen (de weerstanden zijn zo laag omdat dat alles was wat ik had).</w:t>
-      </w:r>
-    </w:p>
-    <w:p>
-      <w:pPr>
-        <w:pStyle w:val="Normal"/>
-        <w:rPr>
-          <w:lang w:val="nl-NL"/>
-        </w:rPr>
-      </w:pPr>
-      <w:r>
-        <w:rPr>
-          <w:lang w:val="nl-NL"/>
-        </w:rPr>
-      </w:r>
+        <w:ind w:left="360"/>
+        <w:rPr>
+          <w:lang w:val="nl-NL"/>
+        </w:rPr>
+      </w:pPr>
+      <w:r>
+        <w:rPr>
+          <w:lang w:val="nl-NL"/>
+        </w:rPr>
+        <w:t xml:space="preserve">Dit is de voltage </w:t>
+      </w:r>
+      <w:proofErr w:type="spellStart"/>
+      <w:r>
+        <w:rPr>
+          <w:lang w:val="nl-NL"/>
+        </w:rPr>
+        <w:t>devider</w:t>
+      </w:r>
+      <w:proofErr w:type="spellEnd"/>
+      <w:r>
+        <w:rPr>
+          <w:lang w:val="nl-NL"/>
+        </w:rPr>
+        <w:t xml:space="preserve"> die ik gebruik om het 5v analoge signaal naar 3.3v om te zetten zodat de stm32 ze kan aflezen (de weerstanden zijn zo laag omdat dat alles was wat ik had).</w:t>
+      </w:r>
+    </w:p>
+    <w:p>
+      <w:pPr>
+        <w:rPr>
+          <w:lang w:val="nl-NL"/>
+        </w:rPr>
+      </w:pPr>
     </w:p>
     <w:p>
       <w:pPr>
@@ -4520,26 +6630,26 @@
           <w:lang w:val="en-US"/>
         </w:rPr>
       </w:pPr>
-      <w:bookmarkStart w:id="43" w:name="_Toc124288578"/>
-      <w:bookmarkStart w:id="44" w:name="_Toc124287238"/>
+      <w:bookmarkStart w:id="42" w:name="_Toc124287238"/>
+      <w:bookmarkStart w:id="43" w:name="_Toc124686068"/>
       <w:r>
         <w:rPr>
           <w:rStyle w:val="Heading1Char"/>
         </w:rPr>
         <w:t>Serialization:</w:t>
       </w:r>
+      <w:bookmarkEnd w:id="42"/>
       <w:bookmarkEnd w:id="43"/>
-      <w:bookmarkEnd w:id="44"/>
       <w:r>
         <w:rPr>
           <w:rStyle w:val="Heading1Char"/>
         </w:rPr>
         <w:t xml:space="preserve">         </w:t>
       </w:r>
-      <w:hyperlink r:id="rId25">
+      <w:hyperlink r:id="rId29">
         <w:r>
           <w:rPr>
-            <w:rStyle w:val="InternetLink"/>
+            <w:rStyle w:val="Hyperlink"/>
             <w:lang w:val="en-US"/>
           </w:rPr>
           <w:t>https://github.com/MarijnVerschuren/Info_Generator/blob/main/info_gen/gen.py</w:t>
@@ -4548,16 +6658,10 @@
     </w:p>
     <w:p>
       <w:pPr>
-        <w:pStyle w:val="Normal"/>
-        <w:rPr>
-          <w:lang w:val="en-US"/>
-        </w:rPr>
-      </w:pPr>
-      <w:r>
-        <w:rPr>
-          <w:lang w:val="en-US"/>
-        </w:rPr>
-      </w:r>
+        <w:rPr>
+          <w:lang w:val="en-US"/>
+        </w:rPr>
+      </w:pPr>
     </w:p>
     <w:p>
       <w:pPr>
@@ -4570,44 +6674,52 @@
           <w:lang w:val="en-US"/>
         </w:rPr>
       </w:pPr>
-      <w:bookmarkStart w:id="45" w:name="_Toc124288579"/>
-      <w:bookmarkStart w:id="46" w:name="_Toc124287239"/>
+      <w:bookmarkStart w:id="44" w:name="_Toc124287239"/>
+      <w:bookmarkStart w:id="45" w:name="_Toc124686069"/>
       <w:r>
         <w:rPr>
           <w:rStyle w:val="Heading1Char"/>
         </w:rPr>
         <w:t>I2C:</w:t>
       </w:r>
+      <w:bookmarkEnd w:id="44"/>
       <w:bookmarkEnd w:id="45"/>
-      <w:bookmarkEnd w:id="46"/>
       <w:r>
         <w:rPr>
           <w:rStyle w:val="Heading1Char"/>
         </w:rPr>
         <w:t xml:space="preserve"> </w:t>
       </w:r>
-      <w:hyperlink r:id="rId26">
+      <w:hyperlink r:id="rId30">
         <w:r>
           <w:rPr>
-            <w:rStyle w:val="InternetLink"/>
+            <w:rStyle w:val="Hyperlink"/>
             <w:lang w:val="en-US"/>
           </w:rPr>
-          <w:t>https://github.com/MarijnVerschuren/STM32F4_AS5600_library/blob/main/AS5600/src/AS5600.c</w:t>
+          <w:t>https://github.com/MarijnV</w:t>
+        </w:r>
+        <w:r>
+          <w:rPr>
+            <w:rStyle w:val="Hyperlink"/>
+            <w:lang w:val="en-US"/>
+          </w:rPr>
+          <w:t>e</w:t>
+        </w:r>
+        <w:r>
+          <w:rPr>
+            <w:rStyle w:val="Hyperlink"/>
+            <w:lang w:val="en-US"/>
+          </w:rPr>
+          <w:t>rschuren/STM32F4_AS5600_library/blob/main/AS5600/src/AS5600.c</w:t>
         </w:r>
       </w:hyperlink>
     </w:p>
     <w:p>
       <w:pPr>
-        <w:pStyle w:val="Normal"/>
-        <w:rPr>
-          <w:lang w:val="en-US"/>
-        </w:rPr>
-      </w:pPr>
-      <w:r>
-        <w:rPr>
-          <w:lang w:val="en-US"/>
-        </w:rPr>
-      </w:r>
+        <w:rPr>
+          <w:lang w:val="en-US"/>
+        </w:rPr>
+      </w:pPr>
     </w:p>
     <w:p>
       <w:pPr>
@@ -4620,26 +6732,49 @@
           <w:lang w:val="en-US"/>
         </w:rPr>
       </w:pPr>
-      <w:bookmarkStart w:id="47" w:name="_Toc124288580"/>
+      <w:bookmarkStart w:id="46" w:name="_Toc124686070"/>
       <w:r>
         <w:rPr>
           <w:lang w:val="en-US"/>
         </w:rPr>
         <w:t>Alarm-states: (TODO)</w:t>
       </w:r>
-      <w:bookmarkEnd w:id="47"/>
-    </w:p>
-    <w:p>
-      <w:pPr>
-        <w:pStyle w:val="Normal"/>
-        <w:rPr>
-          <w:lang w:val="en-US"/>
-        </w:rPr>
-      </w:pPr>
-      <w:r>
-        <w:rPr>
-          <w:lang w:val="en-US"/>
-        </w:rPr>
+      <w:bookmarkEnd w:id="46"/>
+    </w:p>
+    <w:p>
+      <w:pPr>
+        <w:ind w:left="360"/>
+        <w:rPr>
+          <w:lang w:val="en-US"/>
+        </w:rPr>
+      </w:pPr>
+      <w:proofErr w:type="gramStart"/>
+      <w:r>
+        <w:rPr>
+          <w:lang w:val="en-US"/>
+        </w:rPr>
+        <w:t>..</w:t>
+      </w:r>
+      <w:proofErr w:type="gramEnd"/>
+      <w:r>
+        <w:rPr>
+          <w:lang w:val="en-US"/>
+        </w:rPr>
+        <w:t>/SEM_1/</w:t>
+      </w:r>
+      <w:proofErr w:type="spellStart"/>
+      <w:r>
+        <w:rPr>
+          <w:lang w:val="en-US"/>
+        </w:rPr>
+        <w:t>TraficControl</w:t>
+      </w:r>
+      <w:proofErr w:type="spellEnd"/>
+      <w:r>
+        <w:rPr>
+          <w:lang w:val="en-US"/>
+        </w:rPr>
+        <w:t xml:space="preserve"> (_CS)</w:t>
       </w:r>
     </w:p>
     <w:p>
@@ -4653,61 +6788,66 @@
           <w:lang w:val="en-US"/>
         </w:rPr>
       </w:pPr>
-      <w:bookmarkStart w:id="48" w:name="_Toc124288581"/>
-      <w:r>
-        <w:rPr>
-          <w:lang w:val="en-US"/>
-        </w:rPr>
-        <w:t>Light-controller:</w:t>
-      </w:r>
-      <w:bookmarkEnd w:id="48"/>
-    </w:p>
-    <w:p>
-      <w:pPr>
-        <w:pStyle w:val="Normal"/>
-        <w:ind w:firstLine="360"/>
-        <w:rPr>
-          <w:i/>
-          <w:i/>
-          <w:iCs/>
-          <w:lang w:val="en-US"/>
-        </w:rPr>
-      </w:pPr>
-      <w:r>
-        <w:rPr>
-          <w:i/>
-          <w:iCs/>
-          <w:lang w:val="en-US"/>
-        </w:rPr>
-        <w:t>../</w:t>
-      </w:r>
-      <w:r>
-        <w:rPr>
-          <w:lang w:val="en-US"/>
-        </w:rPr>
-        <w:t>SEM_1</w:t>
-      </w:r>
-      <w:r>
-        <w:rPr>
-          <w:i/>
-          <w:iCs/>
-          <w:lang w:val="en-US"/>
-        </w:rPr>
-        <w:t>/TraficControl</w:t>
-      </w:r>
-    </w:p>
-    <w:p>
-      <w:pPr>
-        <w:pStyle w:val="Normal"/>
-        <w:rPr>
-          <w:lang w:val="en-US"/>
-        </w:rPr>
-      </w:pPr>
-      <w:r>
-        <w:rPr>
-          <w:lang w:val="en-US"/>
-        </w:rPr>
-      </w:r>
+      <w:bookmarkStart w:id="47" w:name="_Toc124686071"/>
+      <w:proofErr w:type="gramStart"/>
+      <w:r>
+        <w:rPr>
+          <w:lang w:val="en-US"/>
+        </w:rPr>
+        <w:t>Light-controller</w:t>
+      </w:r>
+      <w:proofErr w:type="gramEnd"/>
+      <w:r>
+        <w:rPr>
+          <w:lang w:val="en-US"/>
+        </w:rPr>
+        <w:t>:</w:t>
+      </w:r>
+      <w:bookmarkEnd w:id="47"/>
+    </w:p>
+    <w:p>
+      <w:pPr>
+        <w:pStyle w:val="ListParagraph"/>
+        <w:ind w:left="360"/>
+        <w:rPr>
+          <w:lang w:val="en-US"/>
+        </w:rPr>
+      </w:pPr>
+      <w:proofErr w:type="gramStart"/>
+      <w:r>
+        <w:rPr>
+          <w:lang w:val="en-US"/>
+        </w:rPr>
+        <w:t>..</w:t>
+      </w:r>
+      <w:proofErr w:type="gramEnd"/>
+      <w:r>
+        <w:rPr>
+          <w:lang w:val="en-US"/>
+        </w:rPr>
+        <w:t>/SEM_1/</w:t>
+      </w:r>
+      <w:proofErr w:type="spellStart"/>
+      <w:r>
+        <w:rPr>
+          <w:lang w:val="en-US"/>
+        </w:rPr>
+        <w:t>TraficControl</w:t>
+      </w:r>
+      <w:proofErr w:type="spellEnd"/>
+      <w:r>
+        <w:rPr>
+          <w:lang w:val="en-US"/>
+        </w:rPr>
+        <w:t xml:space="preserve"> (_CS)</w:t>
+      </w:r>
+    </w:p>
+    <w:p>
+      <w:pPr>
+        <w:rPr>
+          <w:lang w:val="en-US"/>
+        </w:rPr>
+      </w:pPr>
     </w:p>
     <w:p>
       <w:pPr>
@@ -4720,68 +6860,70 @@
           <w:lang w:val="en-US"/>
         </w:rPr>
       </w:pPr>
-      <w:bookmarkStart w:id="49" w:name="_Toc124288582"/>
-      <w:bookmarkStart w:id="50" w:name="_Toc124287240"/>
-      <w:r>
-        <w:rPr>
-          <w:lang w:val="en-US"/>
-        </w:rPr>
-        <w:t>Trafic-light:</w:t>
-      </w:r>
+      <w:bookmarkStart w:id="48" w:name="_Toc124287240"/>
+      <w:bookmarkStart w:id="49" w:name="_Toc124686072"/>
+      <w:proofErr w:type="spellStart"/>
+      <w:r>
+        <w:rPr>
+          <w:lang w:val="en-US"/>
+        </w:rPr>
+        <w:t>Trafic</w:t>
+      </w:r>
+      <w:proofErr w:type="spellEnd"/>
+      <w:r>
+        <w:rPr>
+          <w:lang w:val="en-US"/>
+        </w:rPr>
+        <w:t>-light:</w:t>
+      </w:r>
+      <w:bookmarkEnd w:id="48"/>
       <w:bookmarkEnd w:id="49"/>
-      <w:bookmarkEnd w:id="50"/>
-    </w:p>
-    <w:p>
-      <w:pPr>
-        <w:pStyle w:val="Normal"/>
-        <w:ind w:firstLine="360"/>
-        <w:rPr>
-          <w:i/>
+    </w:p>
+    <w:p>
+      <w:pPr>
+        <w:pStyle w:val="ListParagraph"/>
+        <w:ind w:left="360"/>
+        <w:rPr>
+          <w:lang w:val="en-US"/>
+        </w:rPr>
+      </w:pPr>
+      <w:proofErr w:type="gramStart"/>
+      <w:r>
+        <w:rPr>
+          <w:lang w:val="en-US"/>
+        </w:rPr>
+        <w:t>..</w:t>
+      </w:r>
+      <w:proofErr w:type="gramEnd"/>
+      <w:r>
+        <w:rPr>
+          <w:lang w:val="en-US"/>
+        </w:rPr>
+        <w:t>/SEM_1/</w:t>
+      </w:r>
+      <w:proofErr w:type="spellStart"/>
+      <w:r>
+        <w:rPr>
+          <w:lang w:val="en-US"/>
+        </w:rPr>
+        <w:t>TraficControl</w:t>
+      </w:r>
+      <w:proofErr w:type="spellEnd"/>
+      <w:r>
+        <w:rPr>
+          <w:lang w:val="en-US"/>
+        </w:rPr>
+        <w:t xml:space="preserve"> (_CS)</w:t>
+      </w:r>
+    </w:p>
+    <w:p>
+      <w:pPr>
+        <w:rPr>
           <w:i/>
           <w:iCs/>
           <w:lang w:val="en-US"/>
         </w:rPr>
       </w:pPr>
-      <w:r>
-        <w:rPr>
-          <w:i/>
-          <w:iCs/>
-          <w:lang w:val="en-US"/>
-        </w:rPr>
-        <w:t>../</w:t>
-      </w:r>
-      <w:r>
-        <w:rPr>
-          <w:lang w:val="en-US"/>
-        </w:rPr>
-        <w:t>SEM_1</w:t>
-      </w:r>
-      <w:r>
-        <w:rPr>
-          <w:i/>
-          <w:iCs/>
-          <w:lang w:val="en-US"/>
-        </w:rPr>
-        <w:t>/TraficControl</w:t>
-      </w:r>
-    </w:p>
-    <w:p>
-      <w:pPr>
-        <w:pStyle w:val="Normal"/>
-        <w:rPr>
-          <w:i/>
-          <w:i/>
-          <w:iCs/>
-          <w:lang w:val="en-US"/>
-        </w:rPr>
-      </w:pPr>
-      <w:r>
-        <w:rPr>
-          <w:i/>
-          <w:iCs/>
-          <w:lang w:val="en-US"/>
-        </w:rPr>
-      </w:r>
     </w:p>
     <w:p>
       <w:pPr>
@@ -4794,27 +6936,36 @@
           <w:lang w:val="nl-NL"/>
         </w:rPr>
       </w:pPr>
-      <w:bookmarkStart w:id="51" w:name="_Toc124288583"/>
-      <w:bookmarkStart w:id="52" w:name="_Toc124287241"/>
+      <w:bookmarkStart w:id="50" w:name="_Toc124287241"/>
+      <w:bookmarkStart w:id="51" w:name="_Toc124686073"/>
+      <w:proofErr w:type="spellStart"/>
       <w:r>
         <w:rPr>
           <w:rStyle w:val="Heading1Char"/>
           <w:lang w:val="nl-NL"/>
         </w:rPr>
-        <w:t>Analog:</w:t>
-      </w:r>
+        <w:t>Analog</w:t>
+      </w:r>
+      <w:proofErr w:type="spellEnd"/>
+      <w:r>
+        <w:rPr>
+          <w:rStyle w:val="Heading1Char"/>
+          <w:lang w:val="nl-NL"/>
+        </w:rPr>
+        <w:t>:</w:t>
+      </w:r>
+      <w:bookmarkEnd w:id="50"/>
       <w:bookmarkEnd w:id="51"/>
-      <w:bookmarkEnd w:id="52"/>
       <w:r>
         <w:rPr>
           <w:rStyle w:val="Heading1Char"/>
         </w:rPr>
         <w:t xml:space="preserve"> </w:t>
       </w:r>
-      <w:hyperlink r:id="rId27">
+      <w:hyperlink r:id="rId31">
         <w:r>
           <w:rPr>
-            <w:rStyle w:val="InternetLink"/>
+            <w:rStyle w:val="Hyperlink"/>
             <w:lang w:val="nl-NL"/>
           </w:rPr>
           <w:t>https://github.com/MarijnVerschuren/Robotic_Arm/blob/main/STM32_MCU/stepper/Core/Src/main.c</w:t>
@@ -4823,16 +6974,10 @@
     </w:p>
     <w:p>
       <w:pPr>
-        <w:pStyle w:val="Normal"/>
-        <w:rPr>
-          <w:lang w:val="nl-NL"/>
-        </w:rPr>
-      </w:pPr>
-      <w:r>
-        <w:rPr>
-          <w:lang w:val="nl-NL"/>
-        </w:rPr>
-      </w:r>
+        <w:rPr>
+          <w:lang w:val="nl-NL"/>
+        </w:rPr>
+      </w:pPr>
     </w:p>
     <w:p>
       <w:pPr>
@@ -4845,26 +6990,27 @@
           <w:lang w:val="en-US"/>
         </w:rPr>
       </w:pPr>
-      <w:bookmarkStart w:id="53" w:name="_Toc124288584"/>
-      <w:bookmarkStart w:id="54" w:name="_Toc124287242"/>
+      <w:bookmarkStart w:id="52" w:name="_Toc124287242"/>
+      <w:bookmarkStart w:id="53" w:name="_Toc124686074"/>
       <w:r>
         <w:rPr>
           <w:rStyle w:val="Heading1Char"/>
         </w:rPr>
+        <w:lastRenderedPageBreak/>
         <w:t>Hysteresis:</w:t>
       </w:r>
+      <w:bookmarkEnd w:id="52"/>
       <w:bookmarkEnd w:id="53"/>
-      <w:bookmarkEnd w:id="54"/>
       <w:r>
         <w:rPr>
           <w:rStyle w:val="Heading1Char"/>
         </w:rPr>
         <w:t xml:space="preserve"> </w:t>
       </w:r>
-      <w:hyperlink r:id="rId28">
+      <w:hyperlink r:id="rId32">
         <w:r>
           <w:rPr>
-            <w:rStyle w:val="InternetLink"/>
+            <w:rStyle w:val="Hyperlink"/>
             <w:lang w:val="en-US"/>
           </w:rPr>
           <w:t>https://github.com/MarijnVerschuren/Robotic_Arm/blob/main/STM32_MCU/stepper/Core/Src/main.c</w:t>
@@ -4873,16 +7019,10 @@
     </w:p>
     <w:p>
       <w:pPr>
-        <w:pStyle w:val="Normal"/>
-        <w:rPr>
-          <w:lang w:val="en-US"/>
-        </w:rPr>
-      </w:pPr>
-      <w:r>
-        <w:rPr>
-          <w:lang w:val="en-US"/>
-        </w:rPr>
-      </w:r>
+        <w:rPr>
+          <w:lang w:val="en-US"/>
+        </w:rPr>
+      </w:pPr>
     </w:p>
     <w:p>
       <w:pPr>
@@ -4895,112 +7035,395 @@
           <w:lang w:val="en-US"/>
         </w:rPr>
       </w:pPr>
-      <w:bookmarkStart w:id="55" w:name="_Toc124288585"/>
-      <w:bookmarkStart w:id="56" w:name="_Toc124287243"/>
+      <w:bookmarkStart w:id="54" w:name="_Toc124287243"/>
+      <w:bookmarkStart w:id="55" w:name="_Toc124686075"/>
       <w:r>
         <w:rPr>
           <w:lang w:val="en-US"/>
         </w:rPr>
         <w:t>Register-IO:</w:t>
       </w:r>
+      <w:bookmarkEnd w:id="54"/>
       <w:bookmarkEnd w:id="55"/>
+    </w:p>
+    <w:p>
+      <w:pPr>
+        <w:ind w:left="360"/>
+        <w:rPr>
+          <w:lang w:val="en-US"/>
+        </w:rPr>
+      </w:pPr>
+      <w:r>
+        <w:rPr>
+          <w:lang w:val="en-US"/>
+        </w:rPr>
+        <w:t>../SEM_1/</w:t>
+      </w:r>
+      <w:proofErr w:type="spellStart"/>
+      <w:r>
+        <w:rPr>
+          <w:lang w:val="en-US"/>
+        </w:rPr>
+        <w:t>ArduinoTester</w:t>
+      </w:r>
+      <w:proofErr w:type="spellEnd"/>
+      <w:r>
+        <w:rPr>
+          <w:lang w:val="en-US"/>
+        </w:rPr>
+        <w:t>/ArduinoTester.ino@23</w:t>
+      </w:r>
+    </w:p>
+    <w:p>
+      <w:pPr>
+        <w:ind w:left="360"/>
+        <w:rPr>
+          <w:lang w:val="nl-NL"/>
+        </w:rPr>
+      </w:pPr>
+      <w:r>
+        <w:rPr>
+          <w:lang w:val="nl-NL"/>
+        </w:rPr>
+        <w:t xml:space="preserve">Pointer </w:t>
+      </w:r>
+      <w:proofErr w:type="spellStart"/>
+      <w:r>
+        <w:rPr>
+          <w:lang w:val="nl-NL"/>
+        </w:rPr>
+        <w:t>offsets</w:t>
+      </w:r>
+      <w:proofErr w:type="spellEnd"/>
+      <w:r>
+        <w:rPr>
+          <w:lang w:val="nl-NL"/>
+        </w:rPr>
+        <w:t xml:space="preserve"> van registers zie </w:t>
+      </w:r>
+      <w:r>
+        <w:rPr>
+          <w:color w:val="4472C4" w:themeColor="accent1"/>
+          <w:lang w:val="en-US"/>
+        </w:rPr>
+        <w:fldChar w:fldCharType="begin"/>
+      </w:r>
+      <w:r>
+        <w:rPr>
+          <w:color w:val="4472C4"/>
+          <w:lang w:val="nl-NL"/>
+        </w:rPr>
+        <w:instrText xml:space="preserve"> REF _Ref124287244 \h </w:instrText>
+      </w:r>
+      <w:r>
+        <w:rPr>
+          <w:color w:val="4472C4" w:themeColor="accent1"/>
+          <w:lang w:val="en-US"/>
+        </w:rPr>
+      </w:r>
+      <w:r>
+        <w:rPr>
+          <w:color w:val="4472C4"/>
+          <w:lang w:val="en-US"/>
+        </w:rPr>
+        <w:fldChar w:fldCharType="separate"/>
+      </w:r>
+      <w:r>
+        <w:rPr>
+          <w:color w:val="4472C4"/>
+          <w:lang w:val="nl-NL"/>
+        </w:rPr>
+        <w:t>Memory:</w:t>
+      </w:r>
+      <w:r>
+        <w:rPr>
+          <w:color w:val="4472C4"/>
+          <w:lang w:val="en-US"/>
+        </w:rPr>
+        <w:fldChar w:fldCharType="end"/>
+      </w:r>
+      <w:r>
+        <w:rPr>
+          <w:color w:val="4472C4" w:themeColor="accent1"/>
+          <w:lang w:val="nl-NL"/>
+        </w:rPr>
+        <w:t xml:space="preserve"> </w:t>
+      </w:r>
+      <w:r>
+        <w:rPr>
+          <w:lang w:val="nl-NL"/>
+        </w:rPr>
+        <w:t>voor uitleg</w:t>
+      </w:r>
+    </w:p>
+    <w:p>
+      <w:pPr>
+        <w:rPr>
+          <w:lang w:val="nl-NL"/>
+        </w:rPr>
+      </w:pPr>
+    </w:p>
+    <w:p>
+      <w:pPr>
+        <w:pStyle w:val="Heading1"/>
+        <w:numPr>
+          <w:ilvl w:val="0"/>
+          <w:numId w:val="1"/>
+        </w:numPr>
+        <w:rPr>
+          <w:lang w:val="nl-NL"/>
+        </w:rPr>
+      </w:pPr>
+      <w:bookmarkStart w:id="56" w:name="_Toc124686076"/>
+      <w:proofErr w:type="spellStart"/>
+      <w:r>
+        <w:rPr>
+          <w:lang w:val="nl-NL"/>
+        </w:rPr>
+        <w:t>Other</w:t>
+      </w:r>
+      <w:proofErr w:type="spellEnd"/>
+      <w:r>
+        <w:rPr>
+          <w:lang w:val="nl-NL"/>
+        </w:rPr>
+        <w:t xml:space="preserve"> </w:t>
+      </w:r>
+      <w:proofErr w:type="spellStart"/>
+      <w:r>
+        <w:rPr>
+          <w:lang w:val="nl-NL"/>
+        </w:rPr>
+        <w:t>projects</w:t>
+      </w:r>
+      <w:proofErr w:type="spellEnd"/>
+      <w:r>
+        <w:rPr>
+          <w:lang w:val="nl-NL"/>
+        </w:rPr>
+        <w:t>:</w:t>
+      </w:r>
       <w:bookmarkEnd w:id="56"/>
     </w:p>
     <w:p>
       <w:pPr>
-        <w:pStyle w:val="Normal"/>
-        <w:ind w:left="360" w:hanging="0"/>
-        <w:rPr>
-          <w:lang w:val="en-US"/>
-        </w:rPr>
-      </w:pPr>
-      <w:r>
-        <w:rPr>
-          <w:lang w:val="en-US"/>
-        </w:rPr>
-        <w:t>../SEM_1/ArduinoTester/ArduinoTester.ino@23</w:t>
-      </w:r>
-    </w:p>
-    <w:p>
-      <w:pPr>
-        <w:pStyle w:val="Normal"/>
-        <w:spacing w:before="0" w:after="160"/>
-        <w:ind w:left="360" w:hanging="0"/>
-        <w:rPr>
-          <w:lang w:val="nl-NL"/>
-        </w:rPr>
-      </w:pPr>
-      <w:r>
-        <w:rPr>
-          <w:lang w:val="nl-NL"/>
-        </w:rPr>
-        <w:t xml:space="preserve">Pointer offsets van registers zie </w:t>
-      </w:r>
-      <w:r>
-        <w:rPr>
-          <w:color w:val="4472C4" w:themeColor="accent1"/>
-          <w:lang w:val="en-US"/>
-        </w:rPr>
-        <w:fldChar w:fldCharType="begin"/>
-      </w:r>
-      <w:r>
-        <w:rPr>
-          <w:color w:val="4472C4"/>
-          <w:lang w:val="en-US"/>
-        </w:rPr>
-        <w:instrText xml:space="preserve"> REF _Ref124287244 \h </w:instrText>
-      </w:r>
-      <w:r>
-        <w:rPr>
-          <w:color w:val="4472C4"/>
-          <w:lang w:val="en-US"/>
-        </w:rPr>
-        <w:fldChar w:fldCharType="separate"/>
-      </w:r>
-      <w:r>
-        <w:rPr>
-          <w:color w:val="4472C4"/>
-          <w:lang w:val="en-US"/>
-        </w:rPr>
-        <w:t>Memory:</w:t>
-      </w:r>
-      <w:r>
-        <w:rPr>
-          <w:color w:val="4472C4"/>
-          <w:lang w:val="en-US"/>
-        </w:rPr>
-        <w:fldChar w:fldCharType="end"/>
-      </w:r>
-      <w:r>
-        <w:rPr>
-          <w:color w:val="4472C4" w:themeColor="accent1"/>
+        <w:pStyle w:val="Heading2"/>
+        <w:rPr>
+          <w:lang w:val="nl-NL"/>
+        </w:rPr>
+      </w:pPr>
+      <w:bookmarkStart w:id="57" w:name="_Toc124686077"/>
+      <w:r>
+        <w:rPr>
+          <w:lang w:val="nl-NL"/>
+        </w:rPr>
+        <w:t>34.1.</w:t>
+      </w:r>
+      <w:r>
+        <w:rPr>
+          <w:lang w:val="nl-NL"/>
+        </w:rPr>
+        <w:tab/>
+        <w:t xml:space="preserve">ASM </w:t>
+      </w:r>
+      <w:proofErr w:type="spellStart"/>
+      <w:r>
+        <w:rPr>
+          <w:lang w:val="nl-NL"/>
+        </w:rPr>
+        <w:t>and</w:t>
+      </w:r>
+      <w:proofErr w:type="spellEnd"/>
+      <w:r>
+        <w:rPr>
           <w:lang w:val="nl-NL"/>
         </w:rPr>
         <w:t xml:space="preserve"> </w:t>
       </w:r>
-      <w:r>
-        <w:rPr>
-          <w:lang w:val="nl-NL"/>
-        </w:rPr>
-        <w:t>voor uitleg</w:t>
-      </w:r>
+      <w:proofErr w:type="spellStart"/>
+      <w:r>
+        <w:rPr>
+          <w:lang w:val="nl-NL"/>
+        </w:rPr>
+        <w:t>Bootloaders</w:t>
+      </w:r>
+      <w:proofErr w:type="spellEnd"/>
+      <w:r>
+        <w:rPr>
+          <w:lang w:val="nl-NL"/>
+        </w:rPr>
+        <w:t>:</w:t>
+      </w:r>
+      <w:bookmarkEnd w:id="57"/>
+    </w:p>
+    <w:p>
+      <w:pPr>
+        <w:rPr>
+          <w:lang w:val="nl-NL"/>
+        </w:rPr>
+      </w:pPr>
+      <w:r>
+        <w:rPr>
+          <w:lang w:val="nl-NL"/>
+        </w:rPr>
+        <w:tab/>
+      </w:r>
+      <w:hyperlink r:id="rId33" w:history="1">
+        <w:r>
+          <w:rPr>
+            <w:rStyle w:val="Hyperlink"/>
+            <w:lang w:val="nl-NL"/>
+          </w:rPr>
+          <w:t>https://github.com/MarijnVerschuren/MOS</w:t>
+        </w:r>
+      </w:hyperlink>
+    </w:p>
+    <w:p>
+      <w:pPr>
+        <w:rPr>
+          <w:lang w:val="nl-NL"/>
+        </w:rPr>
+      </w:pPr>
     </w:p>
     <w:sectPr>
-      <w:type w:val="nextPage"/>
       <w:pgSz w:w="11906" w:h="16838"/>
-      <w:pgMar w:left="1440" w:right="1440" w:gutter="0" w:header="0" w:top="1440" w:footer="0" w:bottom="1440"/>
-      <w:pgNumType w:fmt="decimal"/>
-      <w:formProt w:val="false"/>
-      <w:textDirection w:val="lrTb"/>
-      <w:docGrid w:type="default" w:linePitch="360" w:charSpace="4096"/>
+      <w:pgMar w:top="1440" w:right="1440" w:bottom="1440" w:left="1440" w:header="0" w:footer="0" w:gutter="0"/>
+      <w:cols w:space="720"/>
+      <w:formProt w:val="0"/>
+      <w:docGrid w:linePitch="360" w:charSpace="4096"/>
     </w:sectPr>
   </w:body>
 </w:document>
 </file>
 
 <file path=word/numbering.xml><?xml version="1.0" encoding="utf-8"?>
-<w:numbering xmlns:w="http://schemas.openxmlformats.org/wordprocessingml/2006/main" xmlns:o="urn:schemas-microsoft-com:office:office" xmlns:r="http://schemas.openxmlformats.org/officeDocument/2006/relationships" xmlns:v="urn:schemas-microsoft-com:vml" xmlns:mc="http://schemas.openxmlformats.org/markup-compatibility/2006" xmlns:w14="http://schemas.microsoft.com/office/word/2010/wordml" mc:Ignorable="w14">
-  <w:abstractNum w:abstractNumId="1">
+<w:numbering xmlns:wpc="http://schemas.microsoft.com/office/word/2010/wordprocessingCanvas" xmlns:cx="http://schemas.microsoft.com/office/drawing/2014/chartex" xmlns:cx1="http://schemas.microsoft.com/office/drawing/2015/9/8/chartex" xmlns:cx2="http://schemas.microsoft.com/office/drawing/2015/10/21/chartex" xmlns:cx3="http://schemas.microsoft.com/office/drawing/2016/5/9/chartex" xmlns:cx4="http://schemas.microsoft.com/office/drawing/2016/5/10/chartex" xmlns:cx5="http://schemas.microsoft.com/office/drawing/2016/5/11/chartex" xmlns:cx6="http://schemas.microsoft.com/office/drawing/2016/5/12/chartex" xmlns:cx7="http://schemas.microsoft.com/office/drawing/2016/5/13/chartex" xmlns:cx8="http://schemas.microsoft.com/office/drawing/2016/5/14/chartex" xmlns:mc="http://schemas.openxmlformats.org/markup-compatibility/2006" xmlns:aink="http://schemas.microsoft.com/office/drawing/2016/ink" xmlns:am3d="http://schemas.microsoft.com/office/drawing/2017/model3d" xmlns:o="urn:schemas-microsoft-com:office:office" xmlns:oel="http://schemas.microsoft.com/office/2019/extlst" xmlns:r="http://schemas.openxmlformats.org/officeDocument/2006/relationships" xmlns:m="http://schemas.openxmlformats.org/officeDocument/2006/math" xmlns:v="urn:schemas-microsoft-com:vml" xmlns:wp14="http://schemas.microsoft.com/office/word/2010/wordprocessingDrawing" xmlns:wp="http://schemas.openxmlformats.org/drawingml/2006/wordprocessingDrawing" xmlns:w10="urn:schemas-microsoft-com:office:word" xmlns:w="http://schemas.openxmlformats.org/wordprocessingml/2006/main" xmlns:w14="http://schemas.microsoft.com/office/word/2010/wordml" xmlns:w15="http://schemas.microsoft.com/office/word/2012/wordml" xmlns:w16cex="http://schemas.microsoft.com/office/word/2018/wordml/cex" xmlns:w16cid="http://schemas.microsoft.com/office/word/2016/wordml/cid" xmlns:w16="http://schemas.microsoft.com/office/word/2018/wordml" xmlns:w16sdtdh="http://schemas.microsoft.com/office/word/2020/wordml/sdtdatahash" xmlns:w16se="http://schemas.microsoft.com/office/word/2015/wordml/symex" xmlns:wpg="http://schemas.microsoft.com/office/word/2010/wordprocessingGroup" xmlns:wpi="http://schemas.microsoft.com/office/word/2010/wordprocessingInk" xmlns:wne="http://schemas.microsoft.com/office/word/2006/wordml" xmlns:wps="http://schemas.microsoft.com/office/word/2010/wordprocessingShape" mc:Ignorable="w14 w15 w16se w16cid w16 w16cex w16sdtdh wp14">
+  <w:abstractNum w:abstractNumId="0" w15:restartNumberingAfterBreak="0">
+    <w:nsid w:val="1BE84DC1"/>
+    <w:multiLevelType w:val="multilevel"/>
+    <w:tmpl w:val="489A9500"/>
+    <w:lvl w:ilvl="0">
+      <w:start w:val="1"/>
+      <w:numFmt w:val="none"/>
+      <w:suff w:val="nothing"/>
+      <w:lvlText w:val=""/>
+      <w:lvlJc w:val="left"/>
+      <w:pPr>
+        <w:tabs>
+          <w:tab w:val="num" w:pos="0"/>
+        </w:tabs>
+        <w:ind w:left="0" w:firstLine="0"/>
+      </w:pPr>
+    </w:lvl>
+    <w:lvl w:ilvl="1">
+      <w:start w:val="1"/>
+      <w:numFmt w:val="none"/>
+      <w:suff w:val="nothing"/>
+      <w:lvlText w:val=""/>
+      <w:lvlJc w:val="left"/>
+      <w:pPr>
+        <w:tabs>
+          <w:tab w:val="num" w:pos="0"/>
+        </w:tabs>
+        <w:ind w:left="0" w:firstLine="0"/>
+      </w:pPr>
+    </w:lvl>
+    <w:lvl w:ilvl="2">
+      <w:start w:val="1"/>
+      <w:numFmt w:val="none"/>
+      <w:suff w:val="nothing"/>
+      <w:lvlText w:val=""/>
+      <w:lvlJc w:val="left"/>
+      <w:pPr>
+        <w:tabs>
+          <w:tab w:val="num" w:pos="0"/>
+        </w:tabs>
+        <w:ind w:left="0" w:firstLine="0"/>
+      </w:pPr>
+    </w:lvl>
+    <w:lvl w:ilvl="3">
+      <w:start w:val="1"/>
+      <w:numFmt w:val="none"/>
+      <w:suff w:val="nothing"/>
+      <w:lvlText w:val=""/>
+      <w:lvlJc w:val="left"/>
+      <w:pPr>
+        <w:tabs>
+          <w:tab w:val="num" w:pos="0"/>
+        </w:tabs>
+        <w:ind w:left="0" w:firstLine="0"/>
+      </w:pPr>
+    </w:lvl>
+    <w:lvl w:ilvl="4">
+      <w:start w:val="1"/>
+      <w:numFmt w:val="none"/>
+      <w:suff w:val="nothing"/>
+      <w:lvlText w:val=""/>
+      <w:lvlJc w:val="left"/>
+      <w:pPr>
+        <w:tabs>
+          <w:tab w:val="num" w:pos="0"/>
+        </w:tabs>
+        <w:ind w:left="0" w:firstLine="0"/>
+      </w:pPr>
+    </w:lvl>
+    <w:lvl w:ilvl="5">
+      <w:start w:val="1"/>
+      <w:numFmt w:val="none"/>
+      <w:suff w:val="nothing"/>
+      <w:lvlText w:val=""/>
+      <w:lvlJc w:val="left"/>
+      <w:pPr>
+        <w:tabs>
+          <w:tab w:val="num" w:pos="0"/>
+        </w:tabs>
+        <w:ind w:left="0" w:firstLine="0"/>
+      </w:pPr>
+    </w:lvl>
+    <w:lvl w:ilvl="6">
+      <w:start w:val="1"/>
+      <w:numFmt w:val="none"/>
+      <w:suff w:val="nothing"/>
+      <w:lvlText w:val=""/>
+      <w:lvlJc w:val="left"/>
+      <w:pPr>
+        <w:tabs>
+          <w:tab w:val="num" w:pos="0"/>
+        </w:tabs>
+        <w:ind w:left="0" w:firstLine="0"/>
+      </w:pPr>
+    </w:lvl>
+    <w:lvl w:ilvl="7">
+      <w:start w:val="1"/>
+      <w:numFmt w:val="none"/>
+      <w:suff w:val="nothing"/>
+      <w:lvlText w:val=""/>
+      <w:lvlJc w:val="left"/>
+      <w:pPr>
+        <w:tabs>
+          <w:tab w:val="num" w:pos="0"/>
+        </w:tabs>
+        <w:ind w:left="0" w:firstLine="0"/>
+      </w:pPr>
+    </w:lvl>
+    <w:lvl w:ilvl="8">
+      <w:start w:val="1"/>
+      <w:numFmt w:val="none"/>
+      <w:suff w:val="nothing"/>
+      <w:lvlText w:val=""/>
+      <w:lvlJc w:val="left"/>
+      <w:pPr>
+        <w:tabs>
+          <w:tab w:val="num" w:pos="0"/>
+        </w:tabs>
+        <w:ind w:left="0" w:firstLine="0"/>
+      </w:pPr>
+    </w:lvl>
+  </w:abstractNum>
+  <w:abstractNum w:abstractNumId="1" w15:restartNumberingAfterBreak="0">
+    <w:nsid w:val="34414D22"/>
+    <w:multiLevelType w:val="multilevel"/>
+    <w:tmpl w:val="B7163C0C"/>
     <w:lvl w:ilvl="0">
       <w:start w:val="1"/>
       <w:numFmt w:val="decimal"/>
@@ -5013,9 +7436,9 @@
         <w:ind w:left="360" w:hanging="360"/>
       </w:pPr>
       <w:rPr>
+        <w:rFonts w:asciiTheme="majorHAnsi" w:eastAsiaTheme="majorEastAsia" w:hAnsiTheme="majorHAnsi" w:cstheme="majorBidi"/>
+        <w:color w:val="2F5496" w:themeColor="accent1" w:themeShade="BF"/>
         <w:sz w:val="32"/>
-        <w:rFonts w:ascii="Calibri Light" w:hAnsi="Calibri Light" w:eastAsia="" w:cs="" w:asciiTheme="majorHAnsi" w:cstheme="majorBidi" w:eastAsiaTheme="majorEastAsia" w:hAnsiTheme="majorHAnsi"/>
-        <w:color w:val="2F5496" w:themeColor="accent1" w:themeShade="bf"/>
       </w:rPr>
     </w:lvl>
     <w:lvl w:ilvl="1">
@@ -5029,7 +7452,6 @@
         </w:tabs>
         <w:ind w:left="1080" w:hanging="360"/>
       </w:pPr>
-      <w:rPr/>
     </w:lvl>
     <w:lvl w:ilvl="2">
       <w:start w:val="1"/>
@@ -5042,7 +7464,6 @@
         </w:tabs>
         <w:ind w:left="1800" w:hanging="180"/>
       </w:pPr>
-      <w:rPr/>
     </w:lvl>
     <w:lvl w:ilvl="3">
       <w:start w:val="1"/>
@@ -5055,7 +7476,6 @@
         </w:tabs>
         <w:ind w:left="2520" w:hanging="360"/>
       </w:pPr>
-      <w:rPr/>
     </w:lvl>
     <w:lvl w:ilvl="4">
       <w:start w:val="1"/>
@@ -5068,7 +7488,6 @@
         </w:tabs>
         <w:ind w:left="3240" w:hanging="360"/>
       </w:pPr>
-      <w:rPr/>
     </w:lvl>
     <w:lvl w:ilvl="5">
       <w:start w:val="1"/>
@@ -5081,7 +7500,6 @@
         </w:tabs>
         <w:ind w:left="3960" w:hanging="180"/>
       </w:pPr>
-      <w:rPr/>
     </w:lvl>
     <w:lvl w:ilvl="6">
       <w:start w:val="1"/>
@@ -5094,7 +7512,6 @@
         </w:tabs>
         <w:ind w:left="4680" w:hanging="360"/>
       </w:pPr>
-      <w:rPr/>
     </w:lvl>
     <w:lvl w:ilvl="7">
       <w:start w:val="1"/>
@@ -5107,7 +7524,6 @@
         </w:tabs>
         <w:ind w:left="5400" w:hanging="360"/>
       </w:pPr>
-      <w:rPr/>
     </w:lvl>
     <w:lvl w:ilvl="8">
       <w:start w:val="1"/>
@@ -5120,143 +7536,23 @@
         </w:tabs>
         <w:ind w:left="6120" w:hanging="180"/>
       </w:pPr>
-      <w:rPr/>
     </w:lvl>
   </w:abstractNum>
-  <w:abstractNum w:abstractNumId="2">
-    <w:lvl w:ilvl="0">
-      <w:start w:val="1"/>
-      <w:numFmt w:val="none"/>
-      <w:suff w:val="nothing"/>
-      <w:lvlText w:val=""/>
-      <w:lvlJc w:val="left"/>
-      <w:pPr>
-        <w:tabs>
-          <w:tab w:val="num" w:pos="0"/>
-        </w:tabs>
-        <w:ind w:left="0" w:hanging="0"/>
-      </w:pPr>
-    </w:lvl>
-    <w:lvl w:ilvl="1">
-      <w:start w:val="1"/>
-      <w:numFmt w:val="none"/>
-      <w:suff w:val="nothing"/>
-      <w:lvlText w:val=""/>
-      <w:lvlJc w:val="left"/>
-      <w:pPr>
-        <w:tabs>
-          <w:tab w:val="num" w:pos="0"/>
-        </w:tabs>
-        <w:ind w:left="0" w:hanging="0"/>
-      </w:pPr>
-    </w:lvl>
-    <w:lvl w:ilvl="2">
-      <w:start w:val="1"/>
-      <w:numFmt w:val="none"/>
-      <w:suff w:val="nothing"/>
-      <w:lvlText w:val=""/>
-      <w:lvlJc w:val="left"/>
-      <w:pPr>
-        <w:tabs>
-          <w:tab w:val="num" w:pos="0"/>
-        </w:tabs>
-        <w:ind w:left="0" w:hanging="0"/>
-      </w:pPr>
-    </w:lvl>
-    <w:lvl w:ilvl="3">
-      <w:start w:val="1"/>
-      <w:numFmt w:val="none"/>
-      <w:suff w:val="nothing"/>
-      <w:lvlText w:val=""/>
-      <w:lvlJc w:val="left"/>
-      <w:pPr>
-        <w:tabs>
-          <w:tab w:val="num" w:pos="0"/>
-        </w:tabs>
-        <w:ind w:left="0" w:hanging="0"/>
-      </w:pPr>
-    </w:lvl>
-    <w:lvl w:ilvl="4">
-      <w:start w:val="1"/>
-      <w:numFmt w:val="none"/>
-      <w:suff w:val="nothing"/>
-      <w:lvlText w:val=""/>
-      <w:lvlJc w:val="left"/>
-      <w:pPr>
-        <w:tabs>
-          <w:tab w:val="num" w:pos="0"/>
-        </w:tabs>
-        <w:ind w:left="0" w:hanging="0"/>
-      </w:pPr>
-    </w:lvl>
-    <w:lvl w:ilvl="5">
-      <w:start w:val="1"/>
-      <w:numFmt w:val="none"/>
-      <w:suff w:val="nothing"/>
-      <w:lvlText w:val=""/>
-      <w:lvlJc w:val="left"/>
-      <w:pPr>
-        <w:tabs>
-          <w:tab w:val="num" w:pos="0"/>
-        </w:tabs>
-        <w:ind w:left="0" w:hanging="0"/>
-      </w:pPr>
-    </w:lvl>
-    <w:lvl w:ilvl="6">
-      <w:start w:val="1"/>
-      <w:numFmt w:val="none"/>
-      <w:suff w:val="nothing"/>
-      <w:lvlText w:val=""/>
-      <w:lvlJc w:val="left"/>
-      <w:pPr>
-        <w:tabs>
-          <w:tab w:val="num" w:pos="0"/>
-        </w:tabs>
-        <w:ind w:left="0" w:hanging="0"/>
-      </w:pPr>
-    </w:lvl>
-    <w:lvl w:ilvl="7">
-      <w:start w:val="1"/>
-      <w:numFmt w:val="none"/>
-      <w:suff w:val="nothing"/>
-      <w:lvlText w:val=""/>
-      <w:lvlJc w:val="left"/>
-      <w:pPr>
-        <w:tabs>
-          <w:tab w:val="num" w:pos="0"/>
-        </w:tabs>
-        <w:ind w:left="0" w:hanging="0"/>
-      </w:pPr>
-    </w:lvl>
-    <w:lvl w:ilvl="8">
-      <w:start w:val="1"/>
-      <w:numFmt w:val="none"/>
-      <w:suff w:val="nothing"/>
-      <w:lvlText w:val=""/>
-      <w:lvlJc w:val="left"/>
-      <w:pPr>
-        <w:tabs>
-          <w:tab w:val="num" w:pos="0"/>
-        </w:tabs>
-        <w:ind w:left="0" w:hanging="0"/>
-      </w:pPr>
-    </w:lvl>
-  </w:abstractNum>
-  <w:num w:numId="1">
+  <w:num w:numId="1" w16cid:durableId="1926760067">
     <w:abstractNumId w:val="1"/>
   </w:num>
-  <w:num w:numId="2">
-    <w:abstractNumId w:val="2"/>
+  <w:num w:numId="2" w16cid:durableId="366640940">
+    <w:abstractNumId w:val="0"/>
   </w:num>
 </w:numbering>
 </file>
 
 <file path=word/styles.xml><?xml version="1.0" encoding="utf-8"?>
-<w:styles xmlns:w="http://schemas.openxmlformats.org/wordprocessingml/2006/main" xmlns:w14="http://schemas.microsoft.com/office/word/2010/wordml" xmlns:mc="http://schemas.openxmlformats.org/markup-compatibility/2006" mc:Ignorable="w14">
+<w:styles xmlns:mc="http://schemas.openxmlformats.org/markup-compatibility/2006" xmlns:r="http://schemas.openxmlformats.org/officeDocument/2006/relationships" xmlns:w="http://schemas.openxmlformats.org/wordprocessingml/2006/main" xmlns:w14="http://schemas.microsoft.com/office/word/2010/wordml" xmlns:w15="http://schemas.microsoft.com/office/word/2012/wordml" xmlns:w16cex="http://schemas.microsoft.com/office/word/2018/wordml/cex" xmlns:w16cid="http://schemas.microsoft.com/office/word/2016/wordml/cid" xmlns:w16="http://schemas.microsoft.com/office/word/2018/wordml" xmlns:w16sdtdh="http://schemas.microsoft.com/office/word/2020/wordml/sdtdatahash" xmlns:w16se="http://schemas.microsoft.com/office/word/2015/wordml/symex" mc:Ignorable="w14 w15 w16se w16cid w16 w16cex w16sdtdh">
   <w:docDefaults>
     <w:rPrDefault>
       <w:rPr>
-        <w:rFonts w:ascii="Calibri" w:hAnsi="Calibri" w:eastAsia="Calibri" w:cs="" w:asciiTheme="minorHAnsi" w:cstheme="minorBidi" w:eastAsiaTheme="minorHAnsi" w:hAnsiTheme="minorHAnsi"/>
+        <w:rFonts w:asciiTheme="minorHAnsi" w:eastAsiaTheme="minorHAnsi" w:hAnsiTheme="minorHAnsi" w:cstheme="minorBidi"/>
         <w:sz w:val="22"/>
         <w:szCs w:val="22"/>
         <w:lang w:val="en-NL" w:eastAsia="en-US" w:bidi="ar-SA"/>
@@ -5264,21 +7560,21 @@
     </w:rPrDefault>
     <w:pPrDefault>
       <w:pPr>
-        <w:suppressAutoHyphens w:val="true"/>
+        <w:suppressAutoHyphens/>
       </w:pPr>
     </w:pPrDefault>
   </w:docDefaults>
   <w:latentStyles w:defLockedState="0" w:defUIPriority="99" w:defSemiHidden="0" w:defUnhideWhenUsed="0" w:defQFormat="0" w:count="376">
     <w:lsdException w:name="Normal" w:uiPriority="0" w:qFormat="1"/>
     <w:lsdException w:name="heading 1" w:uiPriority="9" w:qFormat="1"/>
-    <w:lsdException w:name="heading 2" w:uiPriority="9" w:semiHidden="1" w:unhideWhenUsed="1" w:qFormat="1"/>
-    <w:lsdException w:name="heading 3" w:uiPriority="9" w:semiHidden="1" w:unhideWhenUsed="1" w:qFormat="1"/>
-    <w:lsdException w:name="heading 4" w:uiPriority="9" w:semiHidden="1" w:unhideWhenUsed="1" w:qFormat="1"/>
-    <w:lsdException w:name="heading 5" w:uiPriority="9" w:semiHidden="1" w:unhideWhenUsed="1" w:qFormat="1"/>
-    <w:lsdException w:name="heading 6" w:uiPriority="9" w:semiHidden="1" w:unhideWhenUsed="1" w:qFormat="1"/>
-    <w:lsdException w:name="heading 7" w:uiPriority="9" w:semiHidden="1" w:unhideWhenUsed="1" w:qFormat="1"/>
-    <w:lsdException w:name="heading 8" w:uiPriority="9" w:semiHidden="1" w:unhideWhenUsed="1" w:qFormat="1"/>
-    <w:lsdException w:name="heading 9" w:uiPriority="9" w:semiHidden="1" w:unhideWhenUsed="1" w:qFormat="1"/>
+    <w:lsdException w:name="heading 2" w:semiHidden="1" w:uiPriority="9" w:unhideWhenUsed="1" w:qFormat="1"/>
+    <w:lsdException w:name="heading 3" w:semiHidden="1" w:uiPriority="9" w:unhideWhenUsed="1" w:qFormat="1"/>
+    <w:lsdException w:name="heading 4" w:semiHidden="1" w:uiPriority="9" w:unhideWhenUsed="1" w:qFormat="1"/>
+    <w:lsdException w:name="heading 5" w:semiHidden="1" w:uiPriority="9" w:unhideWhenUsed="1" w:qFormat="1"/>
+    <w:lsdException w:name="heading 6" w:semiHidden="1" w:uiPriority="9" w:unhideWhenUsed="1" w:qFormat="1"/>
+    <w:lsdException w:name="heading 7" w:semiHidden="1" w:uiPriority="9" w:unhideWhenUsed="1" w:qFormat="1"/>
+    <w:lsdException w:name="heading 8" w:semiHidden="1" w:uiPriority="9" w:unhideWhenUsed="1" w:qFormat="1"/>
+    <w:lsdException w:name="heading 9" w:semiHidden="1" w:uiPriority="9" w:unhideWhenUsed="1" w:qFormat="1"/>
     <w:lsdException w:name="index 1" w:semiHidden="1" w:unhideWhenUsed="1"/>
     <w:lsdException w:name="index 2" w:semiHidden="1" w:unhideWhenUsed="1"/>
     <w:lsdException w:name="index 3" w:semiHidden="1" w:unhideWhenUsed="1"/>
@@ -5288,22 +7584,22 @@
     <w:lsdException w:name="index 7" w:semiHidden="1" w:unhideWhenUsed="1"/>
     <w:lsdException w:name="index 8" w:semiHidden="1" w:unhideWhenUsed="1"/>
     <w:lsdException w:name="index 9" w:semiHidden="1" w:unhideWhenUsed="1"/>
-    <w:lsdException w:name="toc 1" w:uiPriority="39" w:semiHidden="1" w:unhideWhenUsed="1"/>
-    <w:lsdException w:name="toc 2" w:uiPriority="39" w:semiHidden="1" w:unhideWhenUsed="1"/>
-    <w:lsdException w:name="toc 3" w:uiPriority="39" w:semiHidden="1" w:unhideWhenUsed="1"/>
-    <w:lsdException w:name="toc 4" w:uiPriority="39" w:semiHidden="1" w:unhideWhenUsed="1"/>
-    <w:lsdException w:name="toc 5" w:uiPriority="39" w:semiHidden="1" w:unhideWhenUsed="1"/>
-    <w:lsdException w:name="toc 6" w:uiPriority="39" w:semiHidden="1" w:unhideWhenUsed="1"/>
-    <w:lsdException w:name="toc 7" w:uiPriority="39" w:semiHidden="1" w:unhideWhenUsed="1"/>
-    <w:lsdException w:name="toc 8" w:uiPriority="39" w:semiHidden="1" w:unhideWhenUsed="1"/>
-    <w:lsdException w:name="toc 9" w:uiPriority="39" w:semiHidden="1" w:unhideWhenUsed="1"/>
+    <w:lsdException w:name="toc 1" w:semiHidden="1" w:uiPriority="39" w:unhideWhenUsed="1"/>
+    <w:lsdException w:name="toc 2" w:semiHidden="1" w:uiPriority="39" w:unhideWhenUsed="1"/>
+    <w:lsdException w:name="toc 3" w:semiHidden="1" w:uiPriority="39" w:unhideWhenUsed="1"/>
+    <w:lsdException w:name="toc 4" w:semiHidden="1" w:uiPriority="39" w:unhideWhenUsed="1"/>
+    <w:lsdException w:name="toc 5" w:semiHidden="1" w:uiPriority="39" w:unhideWhenUsed="1"/>
+    <w:lsdException w:name="toc 6" w:semiHidden="1" w:uiPriority="39" w:unhideWhenUsed="1"/>
+    <w:lsdException w:name="toc 7" w:semiHidden="1" w:uiPriority="39" w:unhideWhenUsed="1"/>
+    <w:lsdException w:name="toc 8" w:semiHidden="1" w:uiPriority="39" w:unhideWhenUsed="1"/>
+    <w:lsdException w:name="toc 9" w:semiHidden="1" w:uiPriority="39" w:unhideWhenUsed="1"/>
     <w:lsdException w:name="Normal Indent" w:semiHidden="1" w:unhideWhenUsed="1"/>
     <w:lsdException w:name="footnote text" w:semiHidden="1" w:unhideWhenUsed="1"/>
     <w:lsdException w:name="annotation text" w:semiHidden="1" w:unhideWhenUsed="1"/>
     <w:lsdException w:name="header" w:semiHidden="1" w:unhideWhenUsed="1"/>
     <w:lsdException w:name="footer" w:semiHidden="1" w:unhideWhenUsed="1"/>
     <w:lsdException w:name="index heading" w:semiHidden="1" w:unhideWhenUsed="1"/>
-    <w:lsdException w:name="caption" w:uiPriority="35" w:semiHidden="1" w:unhideWhenUsed="1" w:qFormat="1"/>
+    <w:lsdException w:name="caption" w:semiHidden="1" w:uiPriority="35" w:unhideWhenUsed="1" w:qFormat="1"/>
     <w:lsdException w:name="table of figures" w:semiHidden="1" w:unhideWhenUsed="1"/>
     <w:lsdException w:name="envelope address" w:semiHidden="1" w:unhideWhenUsed="1"/>
     <w:lsdException w:name="envelope return" w:semiHidden="1" w:unhideWhenUsed="1"/>
@@ -5334,7 +7630,7 @@
     <w:lsdException w:name="Title" w:uiPriority="10" w:qFormat="1"/>
     <w:lsdException w:name="Closing" w:semiHidden="1" w:unhideWhenUsed="1"/>
     <w:lsdException w:name="Signature" w:semiHidden="1" w:unhideWhenUsed="1"/>
-    <w:lsdException w:name="Default Paragraph Font" w:uiPriority="1" w:semiHidden="1" w:unhideWhenUsed="1"/>
+    <w:lsdException w:name="Default Paragraph Font" w:semiHidden="1" w:uiPriority="1" w:unhideWhenUsed="1"/>
     <w:lsdException w:name="Body Text" w:semiHidden="1" w:unhideWhenUsed="1"/>
     <w:lsdException w:name="Body Text Indent" w:semiHidden="1" w:unhideWhenUsed="1"/>
     <w:lsdException w:name="List Continue" w:semiHidden="1" w:unhideWhenUsed="1"/>
@@ -5534,8 +7830,8 @@
     <w:lsdException w:name="Subtle Reference" w:uiPriority="31" w:qFormat="1"/>
     <w:lsdException w:name="Intense Reference" w:uiPriority="32" w:qFormat="1"/>
     <w:lsdException w:name="Book Title" w:uiPriority="33" w:qFormat="1"/>
-    <w:lsdException w:name="Bibliography" w:uiPriority="37" w:semiHidden="1" w:unhideWhenUsed="1"/>
-    <w:lsdException w:name="TOC Heading" w:uiPriority="39" w:semiHidden="1" w:unhideWhenUsed="1" w:qFormat="1"/>
+    <w:lsdException w:name="Bibliography" w:semiHidden="1" w:uiPriority="37" w:unhideWhenUsed="1"/>
+    <w:lsdException w:name="TOC Heading" w:semiHidden="1" w:uiPriority="39" w:unhideWhenUsed="1" w:qFormat="1"/>
     <w:lsdException w:name="Plain Table 1" w:uiPriority="41"/>
     <w:lsdException w:name="Plain Table 2" w:uiPriority="42"/>
     <w:lsdException w:name="Plain Table 3" w:uiPriority="43"/>
@@ -5646,60 +7942,90 @@
     <w:lsdException w:name="Unresolved Mention" w:semiHidden="1" w:unhideWhenUsed="1"/>
     <w:lsdException w:name="Smart Link" w:semiHidden="1" w:unhideWhenUsed="1"/>
   </w:latentStyles>
-  <w:style w:type="paragraph" w:styleId="Normal" w:default="1">
+  <w:style w:type="paragraph" w:default="1" w:styleId="Normal">
     <w:name w:val="Normal"/>
     <w:qFormat/>
-    <w:rsid w:val="0086787c"/>
+    <w:rsid w:val="008B5B41"/>
     <w:pPr>
-      <w:widowControl/>
-      <w:bidi w:val="0"/>
-      <w:spacing w:lineRule="auto" w:line="259" w:before="0" w:after="160"/>
-      <w:jc w:val="left"/>
+      <w:spacing w:after="160" w:line="259" w:lineRule="auto"/>
     </w:pPr>
-    <w:rPr>
-      <w:rFonts w:ascii="Calibri" w:hAnsi="Calibri" w:eastAsia="Calibri" w:cs="" w:asciiTheme="minorHAnsi" w:cstheme="minorBidi" w:eastAsiaTheme="minorHAnsi" w:hAnsiTheme="minorHAnsi"/>
-      <w:color w:val="auto"/>
-      <w:kern w:val="0"/>
-      <w:sz w:val="22"/>
-      <w:szCs w:val="22"/>
-      <w:lang w:val="en-NL" w:eastAsia="en-US" w:bidi="ar-SA"/>
-    </w:rPr>
   </w:style>
   <w:style w:type="paragraph" w:styleId="Heading1">
-    <w:name w:val="Heading 1"/>
+    <w:name w:val="heading 1"/>
     <w:basedOn w:val="Normal"/>
     <w:next w:val="Normal"/>
     <w:link w:val="Heading1Char"/>
     <w:uiPriority w:val="9"/>
     <w:qFormat/>
-    <w:rsid w:val="00ea2c10"/>
+    <w:rsid w:val="00EA2C10"/>
     <w:pPr>
-      <w:keepNext w:val="true"/>
+      <w:keepNext/>
       <w:keepLines/>
       <w:spacing w:before="240" w:after="0"/>
       <w:outlineLvl w:val="0"/>
     </w:pPr>
     <w:rPr>
-      <w:rFonts w:ascii="Calibri Light" w:hAnsi="Calibri Light" w:eastAsia="" w:cs="" w:asciiTheme="majorHAnsi" w:cstheme="majorBidi" w:eastAsiaTheme="majorEastAsia" w:hAnsiTheme="majorHAnsi"/>
-      <w:color w:val="2F5496" w:themeColor="accent1" w:themeShade="bf"/>
+      <w:rFonts w:asciiTheme="majorHAnsi" w:eastAsiaTheme="majorEastAsia" w:hAnsiTheme="majorHAnsi" w:cstheme="majorBidi"/>
+      <w:color w:val="2F5496" w:themeColor="accent1" w:themeShade="BF"/>
       <w:sz w:val="32"/>
       <w:szCs w:val="32"/>
     </w:rPr>
   </w:style>
-  <w:style w:type="character" w:styleId="DefaultParagraphFont" w:default="1">
+  <w:style w:type="paragraph" w:styleId="Heading2">
+    <w:name w:val="heading 2"/>
+    <w:basedOn w:val="Normal"/>
+    <w:next w:val="Normal"/>
+    <w:link w:val="Heading2Char"/>
+    <w:uiPriority w:val="9"/>
+    <w:unhideWhenUsed/>
+    <w:qFormat/>
+    <w:rsid w:val="00D22AF5"/>
+    <w:pPr>
+      <w:keepNext/>
+      <w:keepLines/>
+      <w:spacing w:before="40" w:after="0"/>
+      <w:outlineLvl w:val="1"/>
+    </w:pPr>
+    <w:rPr>
+      <w:rFonts w:asciiTheme="majorHAnsi" w:eastAsiaTheme="majorEastAsia" w:hAnsiTheme="majorHAnsi" w:cstheme="majorBidi"/>
+      <w:color w:val="2F5496" w:themeColor="accent1" w:themeShade="BF"/>
+      <w:sz w:val="26"/>
+      <w:szCs w:val="26"/>
+    </w:rPr>
+  </w:style>
+  <w:style w:type="character" w:default="1" w:styleId="DefaultParagraphFont">
     <w:name w:val="Default Paragraph Font"/>
     <w:uiPriority w:val="1"/>
     <w:semiHidden/>
     <w:unhideWhenUsed/>
-    <w:qFormat/>
-    <w:rPr/>
   </w:style>
-  <w:style w:type="character" w:styleId="InternetLink">
+  <w:style w:type="table" w:default="1" w:styleId="TableNormal">
+    <w:name w:val="Normal Table"/>
+    <w:uiPriority w:val="99"/>
+    <w:semiHidden/>
+    <w:unhideWhenUsed/>
+    <w:tblPr>
+      <w:tblInd w:w="0" w:type="dxa"/>
+      <w:tblCellMar>
+        <w:top w:w="0" w:type="dxa"/>
+        <w:left w:w="108" w:type="dxa"/>
+        <w:bottom w:w="0" w:type="dxa"/>
+        <w:right w:w="108" w:type="dxa"/>
+      </w:tblCellMar>
+    </w:tblPr>
+  </w:style>
+  <w:style w:type="numbering" w:default="1" w:styleId="NoList">
+    <w:name w:val="No List"/>
+    <w:uiPriority w:val="99"/>
+    <w:semiHidden/>
+    <w:unhideWhenUsed/>
+  </w:style>
+  <w:style w:type="character" w:styleId="Hyperlink">
     <w:name w:val="Hyperlink"/>
     <w:basedOn w:val="DefaultParagraphFont"/>
     <w:uiPriority w:val="99"/>
     <w:unhideWhenUsed/>
-    <w:rsid w:val="000433be"/>
+    <w:rsid w:val="000433BE"/>
     <w:rPr>
       <w:color w:val="0563C1" w:themeColor="hyperlink"/>
       <w:u w:val="single"/>
@@ -5712,76 +8038,73 @@
     <w:semiHidden/>
     <w:unhideWhenUsed/>
     <w:qFormat/>
-    <w:rsid w:val="000433be"/>
+    <w:rsid w:val="000433BE"/>
     <w:rPr>
       <w:color w:val="605E5C"/>
-      <w:shd w:fill="E1DFDD" w:val="clear"/>
+      <w:shd w:val="clear" w:color="auto" w:fill="E1DFDD"/>
     </w:rPr>
   </w:style>
-  <w:style w:type="character" w:styleId="VisitedInternetLink">
+  <w:style w:type="character" w:styleId="FollowedHyperlink">
     <w:name w:val="FollowedHyperlink"/>
     <w:basedOn w:val="DefaultParagraphFont"/>
     <w:uiPriority w:val="99"/>
     <w:semiHidden/>
     <w:unhideWhenUsed/>
-    <w:rsid w:val="004b1f47"/>
+    <w:rsid w:val="004B1F47"/>
     <w:rPr>
       <w:color w:val="954F72" w:themeColor="followedHyperlink"/>
       <w:u w:val="single"/>
     </w:rPr>
   </w:style>
-  <w:style w:type="character" w:styleId="Heading1Char" w:customStyle="1">
+  <w:style w:type="character" w:customStyle="1" w:styleId="Heading1Char">
     <w:name w:val="Heading 1 Char"/>
     <w:basedOn w:val="DefaultParagraphFont"/>
     <w:link w:val="Heading1"/>
     <w:uiPriority w:val="9"/>
     <w:qFormat/>
-    <w:rsid w:val="00ea2c10"/>
+    <w:rsid w:val="00EA2C10"/>
     <w:rPr>
-      <w:rFonts w:ascii="Calibri Light" w:hAnsi="Calibri Light" w:eastAsia="" w:cs="" w:asciiTheme="majorHAnsi" w:cstheme="majorBidi" w:eastAsiaTheme="majorEastAsia" w:hAnsiTheme="majorHAnsi"/>
-      <w:color w:val="2F5496" w:themeColor="accent1" w:themeShade="bf"/>
+      <w:rFonts w:asciiTheme="majorHAnsi" w:eastAsiaTheme="majorEastAsia" w:hAnsiTheme="majorHAnsi" w:cstheme="majorBidi"/>
+      <w:color w:val="2F5496" w:themeColor="accent1" w:themeShade="BF"/>
       <w:sz w:val="32"/>
       <w:szCs w:val="32"/>
     </w:rPr>
   </w:style>
-  <w:style w:type="character" w:styleId="IndexLink">
+  <w:style w:type="character" w:customStyle="1" w:styleId="IndexLink">
     <w:name w:val="Index Link"/>
     <w:qFormat/>
-    <w:rPr/>
   </w:style>
-  <w:style w:type="paragraph" w:styleId="Heading">
+  <w:style w:type="paragraph" w:customStyle="1" w:styleId="Heading">
     <w:name w:val="Heading"/>
     <w:basedOn w:val="Normal"/>
-    <w:next w:val="TextBody"/>
+    <w:next w:val="BodyText"/>
     <w:qFormat/>
     <w:pPr>
-      <w:keepNext w:val="true"/>
+      <w:keepNext/>
       <w:spacing w:before="240" w:after="120"/>
     </w:pPr>
     <w:rPr>
-      <w:rFonts w:ascii="Nimbus Sans" w:hAnsi="Nimbus Sans" w:eastAsia="Nimbus Sans" w:cs="FreeSans"/>
+      <w:rFonts w:ascii="Nimbus Sans" w:eastAsia="Nimbus Sans" w:hAnsi="Nimbus Sans" w:cs="FreeSans"/>
       <w:sz w:val="28"/>
       <w:szCs w:val="28"/>
     </w:rPr>
   </w:style>
-  <w:style w:type="paragraph" w:styleId="TextBody">
+  <w:style w:type="paragraph" w:styleId="BodyText">
     <w:name w:val="Body Text"/>
     <w:basedOn w:val="Normal"/>
     <w:pPr>
-      <w:spacing w:lineRule="auto" w:line="276" w:before="0" w:after="140"/>
+      <w:spacing w:after="140" w:line="276" w:lineRule="auto"/>
     </w:pPr>
-    <w:rPr/>
   </w:style>
   <w:style w:type="paragraph" w:styleId="List">
     <w:name w:val="List"/>
-    <w:basedOn w:val="TextBody"/>
-    <w:pPr/>
+    <w:basedOn w:val="BodyText"/>
     <w:rPr>
       <w:rFonts w:cs="FreeSans"/>
     </w:rPr>
   </w:style>
   <w:style w:type="paragraph" w:styleId="Caption">
-    <w:name w:val="Caption"/>
+    <w:name w:val="caption"/>
     <w:basedOn w:val="Normal"/>
     <w:qFormat/>
     <w:pPr>
@@ -5796,7 +8119,7 @@
       <w:szCs w:val="24"/>
     </w:rPr>
   </w:style>
-  <w:style w:type="paragraph" w:styleId="Index">
+  <w:style w:type="paragraph" w:customStyle="1" w:styleId="Index">
     <w:name w:val="Index"/>
     <w:basedOn w:val="Normal"/>
     <w:qFormat/>
@@ -5808,19 +8131,17 @@
     </w:rPr>
   </w:style>
   <w:style w:type="paragraph" w:styleId="IndexHeading">
-    <w:name w:val="Index Heading"/>
+    <w:name w:val="index heading"/>
     <w:basedOn w:val="Heading"/>
-    <w:pPr/>
-    <w:rPr/>
   </w:style>
-  <w:style w:type="paragraph" w:styleId="ContentsHeading">
+  <w:style w:type="paragraph" w:styleId="TOCHeading">
     <w:name w:val="TOC Heading"/>
     <w:basedOn w:val="Heading1"/>
     <w:next w:val="Normal"/>
     <w:uiPriority w:val="39"/>
     <w:unhideWhenUsed/>
     <w:qFormat/>
-    <w:rsid w:val="006b730a"/>
+    <w:rsid w:val="006B730A"/>
     <w:pPr>
       <w:outlineLvl w:val="9"/>
     </w:pPr>
@@ -5828,71 +8149,70 @@
       <w:lang w:val="en-US"/>
     </w:rPr>
   </w:style>
-  <w:style w:type="paragraph" w:styleId="Contents1">
-    <w:name w:val="TOC 1"/>
+  <w:style w:type="paragraph" w:styleId="TOC1">
+    <w:name w:val="toc 1"/>
     <w:basedOn w:val="Normal"/>
     <w:next w:val="Normal"/>
     <w:autoRedefine/>
     <w:uiPriority w:val="39"/>
     <w:unhideWhenUsed/>
-    <w:rsid w:val="006b730a"/>
+    <w:rsid w:val="006B730A"/>
     <w:pPr>
-      <w:spacing w:before="0" w:after="100"/>
+      <w:spacing w:after="100"/>
     </w:pPr>
-    <w:rPr/>
   </w:style>
   <w:style w:type="paragraph" w:styleId="ListParagraph">
     <w:name w:val="List Paragraph"/>
     <w:basedOn w:val="Normal"/>
     <w:uiPriority w:val="34"/>
     <w:qFormat/>
-    <w:rsid w:val="00c22aeb"/>
+    <w:rsid w:val="00C22AEB"/>
     <w:pPr>
-      <w:spacing w:before="0" w:after="160"/>
-      <w:ind w:left="720" w:hanging="0"/>
+      <w:ind w:left="720"/>
       <w:contextualSpacing/>
     </w:pPr>
-    <w:rPr/>
-  </w:style>
-  <w:style w:type="numbering" w:styleId="NoList" w:default="1">
-    <w:name w:val="No List"/>
-    <w:uiPriority w:val="99"/>
-    <w:semiHidden/>
-    <w:unhideWhenUsed/>
-    <w:qFormat/>
-  </w:style>
-  <w:style w:type="table" w:default="1" w:styleId="TableNormal">
-    <w:name w:val="Normal Table"/>
-    <w:uiPriority w:val="99"/>
-    <w:semiHidden/>
-    <w:unhideWhenUsed/>
-    <w:tblPr>
-      <w:tblCellMar>
-        <w:top w:w="0" w:type="dxa"/>
-        <w:left w:w="108" w:type="dxa"/>
-        <w:bottom w:w="0" w:type="dxa"/>
-        <w:right w:w="108" w:type="dxa"/>
-      </w:tblCellMar>
-    </w:tblPr>
   </w:style>
   <w:style w:type="table" w:styleId="TableGrid">
     <w:name w:val="Table Grid"/>
     <w:basedOn w:val="TableNormal"/>
     <w:uiPriority w:val="39"/>
-    <w:rsid w:val="007f039c"/>
-    <w:pPr>
-      <w:spacing w:after="0" w:line="240" w:lineRule="auto"/>
-    </w:pPr>
+    <w:rsid w:val="007F039C"/>
     <w:tblPr>
       <w:tblBorders>
-        <w:top w:val="single" w:color="auto" w:sz="4" w:space="0"/>
-        <w:left w:val="single" w:color="auto" w:sz="4" w:space="0"/>
-        <w:bottom w:val="single" w:color="auto" w:sz="4" w:space="0"/>
-        <w:right w:val="single" w:color="auto" w:sz="4" w:space="0"/>
-        <w:insideH w:val="single" w:color="auto" w:sz="4" w:space="0"/>
-        <w:insideV w:val="single" w:color="auto" w:sz="4" w:space="0"/>
+        <w:top w:val="single" w:sz="4" w:space="0" w:color="auto"/>
+        <w:left w:val="single" w:sz="4" w:space="0" w:color="auto"/>
+        <w:bottom w:val="single" w:sz="4" w:space="0" w:color="auto"/>
+        <w:right w:val="single" w:sz="4" w:space="0" w:color="auto"/>
+        <w:insideH w:val="single" w:sz="4" w:space="0" w:color="auto"/>
+        <w:insideV w:val="single" w:sz="4" w:space="0" w:color="auto"/>
       </w:tblBorders>
     </w:tblPr>
+  </w:style>
+  <w:style w:type="character" w:customStyle="1" w:styleId="Heading2Char">
+    <w:name w:val="Heading 2 Char"/>
+    <w:basedOn w:val="DefaultParagraphFont"/>
+    <w:link w:val="Heading2"/>
+    <w:uiPriority w:val="9"/>
+    <w:rsid w:val="00D22AF5"/>
+    <w:rPr>
+      <w:rFonts w:asciiTheme="majorHAnsi" w:eastAsiaTheme="majorEastAsia" w:hAnsiTheme="majorHAnsi" w:cstheme="majorBidi"/>
+      <w:color w:val="2F5496" w:themeColor="accent1" w:themeShade="BF"/>
+      <w:sz w:val="26"/>
+      <w:szCs w:val="26"/>
+    </w:rPr>
+  </w:style>
+  <w:style w:type="paragraph" w:styleId="TOC2">
+    <w:name w:val="toc 2"/>
+    <w:basedOn w:val="Normal"/>
+    <w:next w:val="Normal"/>
+    <w:autoRedefine/>
+    <w:uiPriority w:val="39"/>
+    <w:unhideWhenUsed/>
+    <w:rsid w:val="007F0286"/>
+    <w:pPr>
+      <w:spacing w:after="100"/>
+      <w:ind w:left="220"/>
+    </w:pPr>
   </w:style>
 </w:styles>
 </file>
